--- a/docs/KidneyGenetics_documentation.docx
+++ b/docs/KidneyGenetics_documentation.docx
@@ -837,6 +837,476 @@
     </w:p>
     <w:bookmarkEnd w:id="50"/>
     <w:bookmarkEnd w:id="51"/>
+    <w:bookmarkStart w:id="76" w:name="analyses-plots"/>
+    <w:p>
+      <w:pPr>
+        <w:pStyle w:val="Heading1"/>
+      </w:pPr>
+      <w:r>
+        <w:rPr>
+          <w:rStyle w:val="SectionNumber"/>
+        </w:rPr>
+        <w:t xml:space="preserve">2</w:t>
+      </w:r>
+      <w:r>
+        <w:tab/>
+      </w:r>
+      <w:r>
+        <w:t xml:space="preserve">Analyses plots</w:t>
+      </w:r>
+    </w:p>
+    <w:p>
+      <w:r>
+        <w:pict>
+          <v:rect style="width:0;height:1.5pt" o:hralign="center" o:hrstd="t" o:hr="t"/>
+        </w:pict>
+      </w:r>
+    </w:p>
+    <w:bookmarkStart w:id="55" w:name="upset-plot-of-merged-analyses-sources"/>
+    <w:p>
+      <w:pPr>
+        <w:pStyle w:val="Heading2"/>
+      </w:pPr>
+      <w:r>
+        <w:rPr>
+          <w:rStyle w:val="SectionNumber"/>
+        </w:rPr>
+        <w:t xml:space="preserve">2.1</w:t>
+      </w:r>
+      <w:r>
+        <w:tab/>
+      </w:r>
+      <w:r>
+        <w:t xml:space="preserve">UpSet plot of merged analyses sources</w:t>
+      </w:r>
+    </w:p>
+    <w:p>
+      <w:pPr>
+        <w:pStyle w:val="FirstParagraph"/>
+      </w:pPr>
+      <w:r>
+        <w:t xml:space="preserve">UpSet plot of the merged analyses.</w:t>
+      </w:r>
+    </w:p>
+    <w:p>
+      <w:pPr>
+        <w:pStyle w:val="BodyText"/>
+      </w:pPr>
+      <w:r>
+        <w:drawing>
+          <wp:inline>
+            <wp:extent cx="4620126" cy="3696101"/>
+            <wp:effectExtent b="0" l="0" r="0" t="0"/>
+            <wp:docPr descr="" title="" id="53" name="Picture"/>
+            <a:graphic>
+              <a:graphicData uri="http://schemas.openxmlformats.org/drawingml/2006/picture">
+                <pic:pic>
+                  <pic:nvPicPr>
+                    <pic:cNvPr descr="KidneyGenetics_documentation_files/figure-docx/unnamed-chunk-9-1.png" id="54" name="Picture"/>
+                    <pic:cNvPicPr>
+                      <a:picLocks noChangeArrowheads="1" noChangeAspect="1"/>
+                    </pic:cNvPicPr>
+                  </pic:nvPicPr>
+                  <pic:blipFill>
+                    <a:blip r:embed="rId52"/>
+                    <a:stretch>
+                      <a:fillRect/>
+                    </a:stretch>
+                  </pic:blipFill>
+                  <pic:spPr bwMode="auto">
+                    <a:xfrm>
+                      <a:off x="0" y="0"/>
+                      <a:ext cx="4620126" cy="3696101"/>
+                    </a:xfrm>
+                    <a:prstGeom prst="rect">
+                      <a:avLst/>
+                    </a:prstGeom>
+                    <a:noFill/>
+                    <a:ln w="9525">
+                      <a:noFill/>
+                      <a:headEnd/>
+                      <a:tailEnd/>
+                    </a:ln>
+                  </pic:spPr>
+                </pic:pic>
+              </a:graphicData>
+            </a:graphic>
+          </wp:inline>
+        </w:drawing>
+      </w:r>
+    </w:p>
+    <w:bookmarkEnd w:id="55"/>
+    <w:bookmarkStart w:id="59" w:name="bar-plot-of-panelapp-results"/>
+    <w:p>
+      <w:pPr>
+        <w:pStyle w:val="Heading2"/>
+      </w:pPr>
+      <w:r>
+        <w:rPr>
+          <w:rStyle w:val="SectionNumber"/>
+        </w:rPr>
+        <w:t xml:space="preserve">2.2</w:t>
+      </w:r>
+      <w:r>
+        <w:tab/>
+      </w:r>
+      <w:r>
+        <w:t xml:space="preserve">Bar plot of PanelApp results</w:t>
+      </w:r>
+    </w:p>
+    <w:p>
+      <w:pPr>
+        <w:pStyle w:val="FirstParagraph"/>
+      </w:pPr>
+      <w:r>
+        <w:t xml:space="preserve">Bar plot of the PanelApp analysis.</w:t>
+      </w:r>
+    </w:p>
+    <w:p>
+      <w:pPr>
+        <w:pStyle w:val="BodyText"/>
+      </w:pPr>
+      <w:r>
+        <w:drawing>
+          <wp:inline>
+            <wp:extent cx="4572000" cy="3657600"/>
+            <wp:effectExtent b="0" l="0" r="0" t="0"/>
+            <wp:docPr descr="" title="" id="57" name="Picture"/>
+            <a:graphic>
+              <a:graphicData uri="http://schemas.openxmlformats.org/drawingml/2006/picture">
+                <pic:pic>
+                  <pic:nvPicPr>
+                    <pic:cNvPr descr="KidneyGenetics_documentation_files/figure-docx/unnamed-chunk-10-1.png" id="58" name="Picture"/>
+                    <pic:cNvPicPr>
+                      <a:picLocks noChangeArrowheads="1" noChangeAspect="1"/>
+                    </pic:cNvPicPr>
+                  </pic:nvPicPr>
+                  <pic:blipFill>
+                    <a:blip r:embed="rId56"/>
+                    <a:stretch>
+                      <a:fillRect/>
+                    </a:stretch>
+                  </pic:blipFill>
+                  <pic:spPr bwMode="auto">
+                    <a:xfrm>
+                      <a:off x="0" y="0"/>
+                      <a:ext cx="4572000" cy="3657600"/>
+                    </a:xfrm>
+                    <a:prstGeom prst="rect">
+                      <a:avLst/>
+                    </a:prstGeom>
+                    <a:noFill/>
+                    <a:ln w="9525">
+                      <a:noFill/>
+                      <a:headEnd/>
+                      <a:tailEnd/>
+                    </a:ln>
+                  </pic:spPr>
+                </pic:pic>
+              </a:graphicData>
+            </a:graphic>
+          </wp:inline>
+        </w:drawing>
+      </w:r>
+    </w:p>
+    <w:bookmarkEnd w:id="59"/>
+    <w:bookmarkStart w:id="63" w:name="bar-plot-of-literature-results"/>
+    <w:p>
+      <w:pPr>
+        <w:pStyle w:val="Heading2"/>
+      </w:pPr>
+      <w:r>
+        <w:rPr>
+          <w:rStyle w:val="SectionNumber"/>
+        </w:rPr>
+        <w:t xml:space="preserve">2.3</w:t>
+      </w:r>
+      <w:r>
+        <w:tab/>
+      </w:r>
+      <w:r>
+        <w:t xml:space="preserve">Bar plot of Literature results</w:t>
+      </w:r>
+    </w:p>
+    <w:p>
+      <w:pPr>
+        <w:pStyle w:val="FirstParagraph"/>
+      </w:pPr>
+      <w:r>
+        <w:t xml:space="preserve">Bar plot of the Literature analysis.</w:t>
+      </w:r>
+    </w:p>
+    <w:p>
+      <w:pPr>
+        <w:pStyle w:val="BodyText"/>
+      </w:pPr>
+      <w:r>
+        <w:drawing>
+          <wp:inline>
+            <wp:extent cx="4572000" cy="3657600"/>
+            <wp:effectExtent b="0" l="0" r="0" t="0"/>
+            <wp:docPr descr="" title="" id="61" name="Picture"/>
+            <a:graphic>
+              <a:graphicData uri="http://schemas.openxmlformats.org/drawingml/2006/picture">
+                <pic:pic>
+                  <pic:nvPicPr>
+                    <pic:cNvPr descr="KidneyGenetics_documentation_files/figure-docx/unnamed-chunk-11-1.png" id="62" name="Picture"/>
+                    <pic:cNvPicPr>
+                      <a:picLocks noChangeArrowheads="1" noChangeAspect="1"/>
+                    </pic:cNvPicPr>
+                  </pic:nvPicPr>
+                  <pic:blipFill>
+                    <a:blip r:embed="rId60"/>
+                    <a:stretch>
+                      <a:fillRect/>
+                    </a:stretch>
+                  </pic:blipFill>
+                  <pic:spPr bwMode="auto">
+                    <a:xfrm>
+                      <a:off x="0" y="0"/>
+                      <a:ext cx="4572000" cy="3657600"/>
+                    </a:xfrm>
+                    <a:prstGeom prst="rect">
+                      <a:avLst/>
+                    </a:prstGeom>
+                    <a:noFill/>
+                    <a:ln w="9525">
+                      <a:noFill/>
+                      <a:headEnd/>
+                      <a:tailEnd/>
+                    </a:ln>
+                  </pic:spPr>
+                </pic:pic>
+              </a:graphicData>
+            </a:graphic>
+          </wp:inline>
+        </w:drawing>
+      </w:r>
+    </w:p>
+    <w:bookmarkEnd w:id="63"/>
+    <w:bookmarkStart w:id="67" w:name="bar-plot-of-diagnostic-panels-results"/>
+    <w:p>
+      <w:pPr>
+        <w:pStyle w:val="Heading2"/>
+      </w:pPr>
+      <w:r>
+        <w:rPr>
+          <w:rStyle w:val="SectionNumber"/>
+        </w:rPr>
+        <w:t xml:space="preserve">2.4</w:t>
+      </w:r>
+      <w:r>
+        <w:tab/>
+      </w:r>
+      <w:r>
+        <w:t xml:space="preserve">Bar plot of Diagnostic panels results</w:t>
+      </w:r>
+    </w:p>
+    <w:p>
+      <w:pPr>
+        <w:pStyle w:val="FirstParagraph"/>
+      </w:pPr>
+      <w:r>
+        <w:t xml:space="preserve">Bar plot of the Diagnostic panels analysis.</w:t>
+      </w:r>
+    </w:p>
+    <w:p>
+      <w:pPr>
+        <w:pStyle w:val="BodyText"/>
+      </w:pPr>
+      <w:r>
+        <w:drawing>
+          <wp:inline>
+            <wp:extent cx="4572000" cy="3657600"/>
+            <wp:effectExtent b="0" l="0" r="0" t="0"/>
+            <wp:docPr descr="" title="" id="65" name="Picture"/>
+            <a:graphic>
+              <a:graphicData uri="http://schemas.openxmlformats.org/drawingml/2006/picture">
+                <pic:pic>
+                  <pic:nvPicPr>
+                    <pic:cNvPr descr="KidneyGenetics_documentation_files/figure-docx/unnamed-chunk-12-1.png" id="66" name="Picture"/>
+                    <pic:cNvPicPr>
+                      <a:picLocks noChangeArrowheads="1" noChangeAspect="1"/>
+                    </pic:cNvPicPr>
+                  </pic:nvPicPr>
+                  <pic:blipFill>
+                    <a:blip r:embed="rId64"/>
+                    <a:stretch>
+                      <a:fillRect/>
+                    </a:stretch>
+                  </pic:blipFill>
+                  <pic:spPr bwMode="auto">
+                    <a:xfrm>
+                      <a:off x="0" y="0"/>
+                      <a:ext cx="4572000" cy="3657600"/>
+                    </a:xfrm>
+                    <a:prstGeom prst="rect">
+                      <a:avLst/>
+                    </a:prstGeom>
+                    <a:noFill/>
+                    <a:ln w="9525">
+                      <a:noFill/>
+                      <a:headEnd/>
+                      <a:tailEnd/>
+                    </a:ln>
+                  </pic:spPr>
+                </pic:pic>
+              </a:graphicData>
+            </a:graphic>
+          </wp:inline>
+        </w:drawing>
+      </w:r>
+    </w:p>
+    <w:bookmarkEnd w:id="67"/>
+    <w:bookmarkStart w:id="71" w:name="Xd1b70e760051262faada2f6fe43e5f106a4755a"/>
+    <w:p>
+      <w:pPr>
+        <w:pStyle w:val="Heading2"/>
+      </w:pPr>
+      <w:r>
+        <w:rPr>
+          <w:rStyle w:val="SectionNumber"/>
+        </w:rPr>
+        <w:t xml:space="preserve">2.5</w:t>
+      </w:r>
+      <w:r>
+        <w:tab/>
+      </w:r>
+      <w:r>
+        <w:t xml:space="preserve">Bar plot of HPO in rare disease databases results</w:t>
+      </w:r>
+    </w:p>
+    <w:p>
+      <w:pPr>
+        <w:pStyle w:val="FirstParagraph"/>
+      </w:pPr>
+      <w:r>
+        <w:t xml:space="preserve">Bar plot of the HPO in rare disease databases analysis.</w:t>
+      </w:r>
+    </w:p>
+    <w:p>
+      <w:pPr>
+        <w:pStyle w:val="BodyText"/>
+      </w:pPr>
+      <w:r>
+        <w:drawing>
+          <wp:inline>
+            <wp:extent cx="4572000" cy="3657600"/>
+            <wp:effectExtent b="0" l="0" r="0" t="0"/>
+            <wp:docPr descr="" title="" id="69" name="Picture"/>
+            <a:graphic>
+              <a:graphicData uri="http://schemas.openxmlformats.org/drawingml/2006/picture">
+                <pic:pic>
+                  <pic:nvPicPr>
+                    <pic:cNvPr descr="KidneyGenetics_documentation_files/figure-docx/unnamed-chunk-13-1.png" id="70" name="Picture"/>
+                    <pic:cNvPicPr>
+                      <a:picLocks noChangeArrowheads="1" noChangeAspect="1"/>
+                    </pic:cNvPicPr>
+                  </pic:nvPicPr>
+                  <pic:blipFill>
+                    <a:blip r:embed="rId68"/>
+                    <a:stretch>
+                      <a:fillRect/>
+                    </a:stretch>
+                  </pic:blipFill>
+                  <pic:spPr bwMode="auto">
+                    <a:xfrm>
+                      <a:off x="0" y="0"/>
+                      <a:ext cx="4572000" cy="3657600"/>
+                    </a:xfrm>
+                    <a:prstGeom prst="rect">
+                      <a:avLst/>
+                    </a:prstGeom>
+                    <a:noFill/>
+                    <a:ln w="9525">
+                      <a:noFill/>
+                      <a:headEnd/>
+                      <a:tailEnd/>
+                    </a:ln>
+                  </pic:spPr>
+                </pic:pic>
+              </a:graphicData>
+            </a:graphic>
+          </wp:inline>
+        </w:drawing>
+      </w:r>
+    </w:p>
+    <w:bookmarkEnd w:id="71"/>
+    <w:bookmarkStart w:id="75" w:name="bar-plot-of-pubtator-results"/>
+    <w:p>
+      <w:pPr>
+        <w:pStyle w:val="Heading2"/>
+      </w:pPr>
+      <w:r>
+        <w:rPr>
+          <w:rStyle w:val="SectionNumber"/>
+        </w:rPr>
+        <w:t xml:space="preserve">2.6</w:t>
+      </w:r>
+      <w:r>
+        <w:tab/>
+      </w:r>
+      <w:r>
+        <w:t xml:space="preserve">Bar plot of PubTator results</w:t>
+      </w:r>
+    </w:p>
+    <w:p>
+      <w:pPr>
+        <w:pStyle w:val="FirstParagraph"/>
+      </w:pPr>
+      <w:r>
+        <w:t xml:space="preserve">Bar plot of thePubTator analysis.</w:t>
+      </w:r>
+    </w:p>
+    <w:p>
+      <w:pPr>
+        <w:pStyle w:val="BodyText"/>
+      </w:pPr>
+      <w:r>
+        <w:drawing>
+          <wp:inline>
+            <wp:extent cx="4572000" cy="3657600"/>
+            <wp:effectExtent b="0" l="0" r="0" t="0"/>
+            <wp:docPr descr="" title="" id="73" name="Picture"/>
+            <a:graphic>
+              <a:graphicData uri="http://schemas.openxmlformats.org/drawingml/2006/picture">
+                <pic:pic>
+                  <pic:nvPicPr>
+                    <pic:cNvPr descr="KidneyGenetics_documentation_files/figure-docx/unnamed-chunk-14-1.png" id="74" name="Picture"/>
+                    <pic:cNvPicPr>
+                      <a:picLocks noChangeArrowheads="1" noChangeAspect="1"/>
+                    </pic:cNvPicPr>
+                  </pic:nvPicPr>
+                  <pic:blipFill>
+                    <a:blip r:embed="rId72"/>
+                    <a:stretch>
+                      <a:fillRect/>
+                    </a:stretch>
+                  </pic:blipFill>
+                  <pic:spPr bwMode="auto">
+                    <a:xfrm>
+                      <a:off x="0" y="0"/>
+                      <a:ext cx="4572000" cy="3657600"/>
+                    </a:xfrm>
+                    <a:prstGeom prst="rect">
+                      <a:avLst/>
+                    </a:prstGeom>
+                    <a:noFill/>
+                    <a:ln w="9525">
+                      <a:noFill/>
+                      <a:headEnd/>
+                      <a:tailEnd/>
+                    </a:ln>
+                  </pic:spPr>
+                </pic:pic>
+              </a:graphicData>
+            </a:graphic>
+          </wp:inline>
+        </w:drawing>
+      </w:r>
+    </w:p>
+    <w:bookmarkEnd w:id="75"/>
+    <w:bookmarkEnd w:id="76"/>
     <w:sectPr/>
   </w:body>
 </w:document>

--- a/docs/KidneyGenetics_documentation.docx
+++ b/docs/KidneyGenetics_documentation.docx
@@ -77,7 +77,7 @@
         <w:pStyle w:val="Date"/>
       </w:pPr>
       <w:r>
-        <w:t xml:space="preserve">2023-05-22</w:t>
+        <w:t xml:space="preserve">2023-05-23</w:t>
       </w:r>
     </w:p>
     <w:sdt>

--- a/docs/KidneyGenetics_documentation.docx
+++ b/docs/KidneyGenetics_documentation.docx
@@ -77,7 +77,7 @@
         <w:pStyle w:val="Date"/>
       </w:pPr>
       <w:r>
-        <w:t xml:space="preserve">2023-05-23</w:t>
+        <w:t xml:space="preserve">2023-06-22</w:t>
       </w:r>
     </w:p>
     <w:sdt>
@@ -425,7 +425,7 @@
       <w:r>
         <w:drawing>
           <wp:inline>
-            <wp:extent cx="5334000" cy="2335525"/>
+            <wp:extent cx="5334000" cy="2050306"/>
             <wp:effectExtent b="0" l="0" r="0" t="0"/>
             <wp:docPr descr="" title="" id="28" name="Picture"/>
             <a:graphic>
@@ -446,7 +446,7 @@
                   <pic:spPr bwMode="auto">
                     <a:xfrm>
                       <a:off x="0" y="0"/>
-                      <a:ext cx="5334000" cy="2335525"/>
+                      <a:ext cx="5334000" cy="2050306"/>
                     </a:xfrm>
                     <a:prstGeom prst="rect">
                       <a:avLst/>
@@ -499,7 +499,7 @@
       <w:r>
         <w:drawing>
           <wp:inline>
-            <wp:extent cx="5334000" cy="3293016"/>
+            <wp:extent cx="5334000" cy="2848756"/>
             <wp:effectExtent b="0" l="0" r="0" t="0"/>
             <wp:docPr descr="" title="" id="32" name="Picture"/>
             <a:graphic>
@@ -520,7 +520,7 @@
                   <pic:spPr bwMode="auto">
                     <a:xfrm>
                       <a:off x="0" y="0"/>
-                      <a:ext cx="5334000" cy="3293016"/>
+                      <a:ext cx="5334000" cy="2848756"/>
                     </a:xfrm>
                     <a:prstGeom prst="rect">
                       <a:avLst/>
@@ -573,7 +573,7 @@
       <w:r>
         <w:drawing>
           <wp:inline>
-            <wp:extent cx="5334000" cy="3293016"/>
+            <wp:extent cx="5334000" cy="2848756"/>
             <wp:effectExtent b="0" l="0" r="0" t="0"/>
             <wp:docPr descr="" title="" id="36" name="Picture"/>
             <a:graphic>
@@ -594,7 +594,7 @@
                   <pic:spPr bwMode="auto">
                     <a:xfrm>
                       <a:off x="0" y="0"/>
-                      <a:ext cx="5334000" cy="3293016"/>
+                      <a:ext cx="5334000" cy="2848756"/>
                     </a:xfrm>
                     <a:prstGeom prst="rect">
                       <a:avLst/>
@@ -647,7 +647,7 @@
       <w:r>
         <w:drawing>
           <wp:inline>
-            <wp:extent cx="5334000" cy="3293016"/>
+            <wp:extent cx="5334000" cy="2848756"/>
             <wp:effectExtent b="0" l="0" r="0" t="0"/>
             <wp:docPr descr="" title="" id="40" name="Picture"/>
             <a:graphic>
@@ -668,7 +668,7 @@
                   <pic:spPr bwMode="auto">
                     <a:xfrm>
                       <a:off x="0" y="0"/>
-                      <a:ext cx="5334000" cy="3293016"/>
+                      <a:ext cx="5334000" cy="2848756"/>
                     </a:xfrm>
                     <a:prstGeom prst="rect">
                       <a:avLst/>
@@ -721,7 +721,7 @@
       <w:r>
         <w:drawing>
           <wp:inline>
-            <wp:extent cx="5334000" cy="3293016"/>
+            <wp:extent cx="5334000" cy="2848756"/>
             <wp:effectExtent b="0" l="0" r="0" t="0"/>
             <wp:docPr descr="" title="" id="44" name="Picture"/>
             <a:graphic>
@@ -742,7 +742,7 @@
                   <pic:spPr bwMode="auto">
                     <a:xfrm>
                       <a:off x="0" y="0"/>
-                      <a:ext cx="5334000" cy="3293016"/>
+                      <a:ext cx="5334000" cy="2848756"/>
                     </a:xfrm>
                     <a:prstGeom prst="rect">
                       <a:avLst/>
@@ -795,7 +795,7 @@
       <w:r>
         <w:drawing>
           <wp:inline>
-            <wp:extent cx="5334000" cy="3293016"/>
+            <wp:extent cx="5334000" cy="2848756"/>
             <wp:effectExtent b="0" l="0" r="0" t="0"/>
             <wp:docPr descr="" title="" id="48" name="Picture"/>
             <a:graphic>
@@ -816,7 +816,7 @@
                   <pic:spPr bwMode="auto">
                     <a:xfrm>
                       <a:off x="0" y="0"/>
-                      <a:ext cx="5334000" cy="3293016"/>
+                      <a:ext cx="5334000" cy="2848756"/>
                     </a:xfrm>
                     <a:prstGeom prst="rect">
                       <a:avLst/>
@@ -895,7 +895,7 @@
       <w:r>
         <w:drawing>
           <wp:inline>
-            <wp:extent cx="4620126" cy="3696101"/>
+            <wp:extent cx="5334000" cy="4267200"/>
             <wp:effectExtent b="0" l="0" r="0" t="0"/>
             <wp:docPr descr="" title="" id="53" name="Picture"/>
             <a:graphic>
@@ -916,7 +916,7 @@
                   <pic:spPr bwMode="auto">
                     <a:xfrm>
                       <a:off x="0" y="0"/>
-                      <a:ext cx="4620126" cy="3696101"/>
+                      <a:ext cx="5334000" cy="4267200"/>
                     </a:xfrm>
                     <a:prstGeom prst="rect">
                       <a:avLst/>
@@ -969,7 +969,7 @@
       <w:r>
         <w:drawing>
           <wp:inline>
-            <wp:extent cx="4572000" cy="3657600"/>
+            <wp:extent cx="5334000" cy="4267200"/>
             <wp:effectExtent b="0" l="0" r="0" t="0"/>
             <wp:docPr descr="" title="" id="57" name="Picture"/>
             <a:graphic>
@@ -990,7 +990,7 @@
                   <pic:spPr bwMode="auto">
                     <a:xfrm>
                       <a:off x="0" y="0"/>
-                      <a:ext cx="4572000" cy="3657600"/>
+                      <a:ext cx="5334000" cy="4267200"/>
                     </a:xfrm>
                     <a:prstGeom prst="rect">
                       <a:avLst/>
@@ -1043,7 +1043,7 @@
       <w:r>
         <w:drawing>
           <wp:inline>
-            <wp:extent cx="4572000" cy="3657600"/>
+            <wp:extent cx="5334000" cy="4267200"/>
             <wp:effectExtent b="0" l="0" r="0" t="0"/>
             <wp:docPr descr="" title="" id="61" name="Picture"/>
             <a:graphic>
@@ -1064,7 +1064,7 @@
                   <pic:spPr bwMode="auto">
                     <a:xfrm>
                       <a:off x="0" y="0"/>
-                      <a:ext cx="4572000" cy="3657600"/>
+                      <a:ext cx="5334000" cy="4267200"/>
                     </a:xfrm>
                     <a:prstGeom prst="rect">
                       <a:avLst/>
@@ -1117,7 +1117,7 @@
       <w:r>
         <w:drawing>
           <wp:inline>
-            <wp:extent cx="4572000" cy="3657600"/>
+            <wp:extent cx="5334000" cy="4267200"/>
             <wp:effectExtent b="0" l="0" r="0" t="0"/>
             <wp:docPr descr="" title="" id="65" name="Picture"/>
             <a:graphic>
@@ -1138,7 +1138,7 @@
                   <pic:spPr bwMode="auto">
                     <a:xfrm>
                       <a:off x="0" y="0"/>
-                      <a:ext cx="4572000" cy="3657600"/>
+                      <a:ext cx="5334000" cy="4267200"/>
                     </a:xfrm>
                     <a:prstGeom prst="rect">
                       <a:avLst/>
@@ -1191,7 +1191,7 @@
       <w:r>
         <w:drawing>
           <wp:inline>
-            <wp:extent cx="4572000" cy="3657600"/>
+            <wp:extent cx="5334000" cy="4267200"/>
             <wp:effectExtent b="0" l="0" r="0" t="0"/>
             <wp:docPr descr="" title="" id="69" name="Picture"/>
             <a:graphic>
@@ -1212,7 +1212,7 @@
                   <pic:spPr bwMode="auto">
                     <a:xfrm>
                       <a:off x="0" y="0"/>
-                      <a:ext cx="4572000" cy="3657600"/>
+                      <a:ext cx="5334000" cy="4267200"/>
                     </a:xfrm>
                     <a:prstGeom prst="rect">
                       <a:avLst/>
@@ -1265,7 +1265,7 @@
       <w:r>
         <w:drawing>
           <wp:inline>
-            <wp:extent cx="4572000" cy="3657600"/>
+            <wp:extent cx="5334000" cy="4267200"/>
             <wp:effectExtent b="0" l="0" r="0" t="0"/>
             <wp:docPr descr="" title="" id="73" name="Picture"/>
             <a:graphic>
@@ -1286,7 +1286,7 @@
                   <pic:spPr bwMode="auto">
                     <a:xfrm>
                       <a:off x="0" y="0"/>
-                      <a:ext cx="4572000" cy="3657600"/>
+                      <a:ext cx="5334000" cy="4267200"/>
                     </a:xfrm>
                     <a:prstGeom prst="rect">
                       <a:avLst/>
@@ -2055,7 +2055,7 @@
     <w:name w:val="ConstantTok"/>
     <w:basedOn w:val="VerbatimChar"/>
     <w:rPr>
-      <w:color w:val="000000"/>
+      <w:color w:val="8f5902"/>
       <w:shd w:val="clear" w:fill="f8f8f8"/>
     </w:rPr>
   </w:style>
@@ -2071,8 +2071,9 @@
     <w:name w:val="SpecialCharTok"/>
     <w:basedOn w:val="VerbatimChar"/>
     <w:rPr>
-      <w:color w:val="000000"/>
-      <w:shd w:val="clear" w:fill="f8f8f8"/>
+      <w:color w:val="ce5c00"/>
+      <w:shd w:val="clear" w:fill="f8f8f8"/>
+      <w:b/>
     </w:rPr>
   </w:style>
   <w:style w:type="character" w:customStyle="1" w:styleId="StringTok">
@@ -2157,8 +2158,9 @@
     <w:name w:val="FunctionTok"/>
     <w:basedOn w:val="VerbatimChar"/>
     <w:rPr>
-      <w:color w:val="000000"/>
-      <w:shd w:val="clear" w:fill="f8f8f8"/>
+      <w:color w:val="204a87"/>
+      <w:shd w:val="clear" w:fill="f8f8f8"/>
+      <w:b/>
     </w:rPr>
   </w:style>
   <w:style w:type="character" w:customStyle="1" w:styleId="VariableTok">
@@ -2214,7 +2216,7 @@
     <w:name w:val="AttributeTok"/>
     <w:basedOn w:val="VerbatimChar"/>
     <w:rPr>
-      <w:color w:val="c4a000"/>
+      <w:color w:val="204a87"/>
       <w:shd w:val="clear" w:fill="f8f8f8"/>
     </w:rPr>
   </w:style>

--- a/docs/KidneyGenetics_documentation.docx
+++ b/docs/KidneyGenetics_documentation.docx
@@ -77,7 +77,7 @@
         <w:pStyle w:val="Date"/>
       </w:pPr>
       <w:r>
-        <w:t xml:space="preserve">2023-06-22</w:t>
+        <w:t xml:space="preserve">2023-06-25</w:t>
       </w:r>
     </w:p>
     <w:sdt>
@@ -425,7 +425,7 @@
       <w:r>
         <w:drawing>
           <wp:inline>
-            <wp:extent cx="5334000" cy="2050306"/>
+            <wp:extent cx="5334000" cy="2335525"/>
             <wp:effectExtent b="0" l="0" r="0" t="0"/>
             <wp:docPr descr="" title="" id="28" name="Picture"/>
             <a:graphic>
@@ -446,7 +446,7 @@
                   <pic:spPr bwMode="auto">
                     <a:xfrm>
                       <a:off x="0" y="0"/>
-                      <a:ext cx="5334000" cy="2050306"/>
+                      <a:ext cx="5334000" cy="2335525"/>
                     </a:xfrm>
                     <a:prstGeom prst="rect">
                       <a:avLst/>
@@ -499,7 +499,7 @@
       <w:r>
         <w:drawing>
           <wp:inline>
-            <wp:extent cx="5334000" cy="2848756"/>
+            <wp:extent cx="5334000" cy="3293016"/>
             <wp:effectExtent b="0" l="0" r="0" t="0"/>
             <wp:docPr descr="" title="" id="32" name="Picture"/>
             <a:graphic>
@@ -520,7 +520,7 @@
                   <pic:spPr bwMode="auto">
                     <a:xfrm>
                       <a:off x="0" y="0"/>
-                      <a:ext cx="5334000" cy="2848756"/>
+                      <a:ext cx="5334000" cy="3293016"/>
                     </a:xfrm>
                     <a:prstGeom prst="rect">
                       <a:avLst/>
@@ -573,7 +573,7 @@
       <w:r>
         <w:drawing>
           <wp:inline>
-            <wp:extent cx="5334000" cy="2848756"/>
+            <wp:extent cx="5334000" cy="3293016"/>
             <wp:effectExtent b="0" l="0" r="0" t="0"/>
             <wp:docPr descr="" title="" id="36" name="Picture"/>
             <a:graphic>
@@ -594,7 +594,7 @@
                   <pic:spPr bwMode="auto">
                     <a:xfrm>
                       <a:off x="0" y="0"/>
-                      <a:ext cx="5334000" cy="2848756"/>
+                      <a:ext cx="5334000" cy="3293016"/>
                     </a:xfrm>
                     <a:prstGeom prst="rect">
                       <a:avLst/>
@@ -647,7 +647,7 @@
       <w:r>
         <w:drawing>
           <wp:inline>
-            <wp:extent cx="5334000" cy="2848756"/>
+            <wp:extent cx="5334000" cy="3293016"/>
             <wp:effectExtent b="0" l="0" r="0" t="0"/>
             <wp:docPr descr="" title="" id="40" name="Picture"/>
             <a:graphic>
@@ -668,7 +668,7 @@
                   <pic:spPr bwMode="auto">
                     <a:xfrm>
                       <a:off x="0" y="0"/>
-                      <a:ext cx="5334000" cy="2848756"/>
+                      <a:ext cx="5334000" cy="3293016"/>
                     </a:xfrm>
                     <a:prstGeom prst="rect">
                       <a:avLst/>
@@ -721,7 +721,7 @@
       <w:r>
         <w:drawing>
           <wp:inline>
-            <wp:extent cx="5334000" cy="2848756"/>
+            <wp:extent cx="5334000" cy="3293016"/>
             <wp:effectExtent b="0" l="0" r="0" t="0"/>
             <wp:docPr descr="" title="" id="44" name="Picture"/>
             <a:graphic>
@@ -742,7 +742,7 @@
                   <pic:spPr bwMode="auto">
                     <a:xfrm>
                       <a:off x="0" y="0"/>
-                      <a:ext cx="5334000" cy="2848756"/>
+                      <a:ext cx="5334000" cy="3293016"/>
                     </a:xfrm>
                     <a:prstGeom prst="rect">
                       <a:avLst/>
@@ -795,7 +795,7 @@
       <w:r>
         <w:drawing>
           <wp:inline>
-            <wp:extent cx="5334000" cy="2848756"/>
+            <wp:extent cx="5334000" cy="3293016"/>
             <wp:effectExtent b="0" l="0" r="0" t="0"/>
             <wp:docPr descr="" title="" id="48" name="Picture"/>
             <a:graphic>
@@ -816,7 +816,7 @@
                   <pic:spPr bwMode="auto">
                     <a:xfrm>
                       <a:off x="0" y="0"/>
-                      <a:ext cx="5334000" cy="2848756"/>
+                      <a:ext cx="5334000" cy="3293016"/>
                     </a:xfrm>
                     <a:prstGeom prst="rect">
                       <a:avLst/>
@@ -895,7 +895,7 @@
       <w:r>
         <w:drawing>
           <wp:inline>
-            <wp:extent cx="5334000" cy="4267200"/>
+            <wp:extent cx="4620126" cy="3696101"/>
             <wp:effectExtent b="0" l="0" r="0" t="0"/>
             <wp:docPr descr="" title="" id="53" name="Picture"/>
             <a:graphic>
@@ -916,7 +916,7 @@
                   <pic:spPr bwMode="auto">
                     <a:xfrm>
                       <a:off x="0" y="0"/>
-                      <a:ext cx="5334000" cy="4267200"/>
+                      <a:ext cx="4620126" cy="3696101"/>
                     </a:xfrm>
                     <a:prstGeom prst="rect">
                       <a:avLst/>
@@ -969,7 +969,7 @@
       <w:r>
         <w:drawing>
           <wp:inline>
-            <wp:extent cx="5334000" cy="4267200"/>
+            <wp:extent cx="4572000" cy="3657600"/>
             <wp:effectExtent b="0" l="0" r="0" t="0"/>
             <wp:docPr descr="" title="" id="57" name="Picture"/>
             <a:graphic>
@@ -990,7 +990,7 @@
                   <pic:spPr bwMode="auto">
                     <a:xfrm>
                       <a:off x="0" y="0"/>
-                      <a:ext cx="5334000" cy="4267200"/>
+                      <a:ext cx="4572000" cy="3657600"/>
                     </a:xfrm>
                     <a:prstGeom prst="rect">
                       <a:avLst/>
@@ -1043,7 +1043,7 @@
       <w:r>
         <w:drawing>
           <wp:inline>
-            <wp:extent cx="5334000" cy="4267200"/>
+            <wp:extent cx="4572000" cy="3657600"/>
             <wp:effectExtent b="0" l="0" r="0" t="0"/>
             <wp:docPr descr="" title="" id="61" name="Picture"/>
             <a:graphic>
@@ -1064,7 +1064,7 @@
                   <pic:spPr bwMode="auto">
                     <a:xfrm>
                       <a:off x="0" y="0"/>
-                      <a:ext cx="5334000" cy="4267200"/>
+                      <a:ext cx="4572000" cy="3657600"/>
                     </a:xfrm>
                     <a:prstGeom prst="rect">
                       <a:avLst/>
@@ -1117,7 +1117,7 @@
       <w:r>
         <w:drawing>
           <wp:inline>
-            <wp:extent cx="5334000" cy="4267200"/>
+            <wp:extent cx="4572000" cy="3657600"/>
             <wp:effectExtent b="0" l="0" r="0" t="0"/>
             <wp:docPr descr="" title="" id="65" name="Picture"/>
             <a:graphic>
@@ -1138,7 +1138,7 @@
                   <pic:spPr bwMode="auto">
                     <a:xfrm>
                       <a:off x="0" y="0"/>
-                      <a:ext cx="5334000" cy="4267200"/>
+                      <a:ext cx="4572000" cy="3657600"/>
                     </a:xfrm>
                     <a:prstGeom prst="rect">
                       <a:avLst/>
@@ -1191,7 +1191,7 @@
       <w:r>
         <w:drawing>
           <wp:inline>
-            <wp:extent cx="5334000" cy="4267200"/>
+            <wp:extent cx="4572000" cy="3657600"/>
             <wp:effectExtent b="0" l="0" r="0" t="0"/>
             <wp:docPr descr="" title="" id="69" name="Picture"/>
             <a:graphic>
@@ -1212,7 +1212,7 @@
                   <pic:spPr bwMode="auto">
                     <a:xfrm>
                       <a:off x="0" y="0"/>
-                      <a:ext cx="5334000" cy="4267200"/>
+                      <a:ext cx="4572000" cy="3657600"/>
                     </a:xfrm>
                     <a:prstGeom prst="rect">
                       <a:avLst/>
@@ -1265,7 +1265,7 @@
       <w:r>
         <w:drawing>
           <wp:inline>
-            <wp:extent cx="5334000" cy="4267200"/>
+            <wp:extent cx="4572000" cy="3657600"/>
             <wp:effectExtent b="0" l="0" r="0" t="0"/>
             <wp:docPr descr="" title="" id="73" name="Picture"/>
             <a:graphic>
@@ -1286,7 +1286,7 @@
                   <pic:spPr bwMode="auto">
                     <a:xfrm>
                       <a:off x="0" y="0"/>
-                      <a:ext cx="5334000" cy="4267200"/>
+                      <a:ext cx="4572000" cy="3657600"/>
                     </a:xfrm>
                     <a:prstGeom prst="rect">
                       <a:avLst/>
@@ -2055,7 +2055,7 @@
     <w:name w:val="ConstantTok"/>
     <w:basedOn w:val="VerbatimChar"/>
     <w:rPr>
-      <w:color w:val="8f5902"/>
+      <w:color w:val="000000"/>
       <w:shd w:val="clear" w:fill="f8f8f8"/>
     </w:rPr>
   </w:style>
@@ -2071,9 +2071,8 @@
     <w:name w:val="SpecialCharTok"/>
     <w:basedOn w:val="VerbatimChar"/>
     <w:rPr>
-      <w:color w:val="ce5c00"/>
-      <w:shd w:val="clear" w:fill="f8f8f8"/>
-      <w:b/>
+      <w:color w:val="000000"/>
+      <w:shd w:val="clear" w:fill="f8f8f8"/>
     </w:rPr>
   </w:style>
   <w:style w:type="character" w:customStyle="1" w:styleId="StringTok">
@@ -2158,9 +2157,8 @@
     <w:name w:val="FunctionTok"/>
     <w:basedOn w:val="VerbatimChar"/>
     <w:rPr>
-      <w:color w:val="204a87"/>
-      <w:shd w:val="clear" w:fill="f8f8f8"/>
-      <w:b/>
+      <w:color w:val="000000"/>
+      <w:shd w:val="clear" w:fill="f8f8f8"/>
     </w:rPr>
   </w:style>
   <w:style w:type="character" w:customStyle="1" w:styleId="VariableTok">
@@ -2216,7 +2214,7 @@
     <w:name w:val="AttributeTok"/>
     <w:basedOn w:val="VerbatimChar"/>
     <w:rPr>
-      <w:color w:val="204a87"/>
+      <w:color w:val="c4a000"/>
       <w:shd w:val="clear" w:fill="f8f8f8"/>
     </w:rPr>
   </w:style>

--- a/docs/KidneyGenetics_documentation.docx
+++ b/docs/KidneyGenetics_documentation.docx
@@ -77,7 +77,7 @@
         <w:pStyle w:val="Date"/>
       </w:pPr>
       <w:r>
-        <w:t xml:space="preserve">2023-06-25</w:t>
+        <w:t xml:space="preserve">2023-06-27</w:t>
       </w:r>
     </w:p>
     <w:sdt>

--- a/docs/KidneyGenetics_documentation.docx
+++ b/docs/KidneyGenetics_documentation.docx
@@ -77,7 +77,7 @@
         <w:pStyle w:val="Date"/>
       </w:pPr>
       <w:r>
-        <w:t xml:space="preserve">2023-06-27</w:t>
+        <w:t xml:space="preserve">2023-07-06</w:t>
       </w:r>
     </w:p>
     <w:sdt>
@@ -106,7 +106,14 @@
         </w:p>
       </w:sdtContent>
     </w:sdt>
-    <w:bookmarkStart w:id="26" w:name="preface"/>
+    <w:p>
+      <w:r>
+        <w:pict>
+          <v:rect style="width:0;height:1.5pt" o:hralign="center" o:hrstd="t" o:hr="t"/>
+        </w:pict>
+      </w:r>
+    </w:p>
+    <w:bookmarkStart w:id="29" w:name="preface"/>
     <w:p>
       <w:pPr>
         <w:pStyle w:val="Heading1"/>
@@ -165,7 +172,7 @@
       </w:r>
     </w:p>
     <w:bookmarkEnd w:id="21"/>
-    <w:bookmarkStart w:id="22" w:name="methods"/>
+    <w:bookmarkStart w:id="25" w:name="methods"/>
     <w:p>
       <w:pPr>
         <w:pStyle w:val="Heading2"/>
@@ -250,195 +257,248 @@
         <w:t xml:space="preserve">We also developed an evidence-scoring system to differentiate highly confirmed disease genes from candidate genes.</w:t>
       </w:r>
     </w:p>
-    <w:bookmarkEnd w:id="22"/>
-    <w:bookmarkStart w:id="23" w:name="results"/>
-    <w:p>
-      <w:pPr>
-        <w:pStyle w:val="Heading2"/>
-      </w:pPr>
-      <w:r>
-        <w:rPr>
-          <w:rStyle w:val="SectionNumber"/>
-        </w:rPr>
-        <w:t xml:space="preserve">0.1</w:t>
-      </w:r>
-      <w:r>
-        <w:tab/>
-      </w:r>
-      <w:r>
-        <w:t xml:space="preserve">Results</w:t>
-      </w:r>
-    </w:p>
-    <w:p>
-      <w:pPr>
-        <w:pStyle w:val="FirstParagraph"/>
-      </w:pPr>
-      <w:r>
-        <w:t xml:space="preserve">The</w:t>
+    <w:p>
+      <w:pPr>
+        <w:pStyle w:val="BodyText"/>
+      </w:pPr>
+      <w:r>
+        <w:t xml:space="preserve">In order to make our approach more transparent and thus more comprehensible, we have attached our current workflow as a chart.</w:t>
       </w:r>
       <w:r>
         <w:t xml:space="preserve"> </w:t>
       </w:r>
-      <w:r>
-        <w:t xml:space="preserve">“</w:t>
-      </w:r>
-      <w:r>
-        <w:t xml:space="preserve">Kidney-Genetics</w:t>
-      </w:r>
-      <w:r>
-        <w:t xml:space="preserve">”</w:t>
-      </w:r>
-      <w:r>
-        <w:t xml:space="preserve"> </w:t>
-      </w:r>
-      <w:r>
-        <w:t xml:space="preserve">database currently includes detailed information on 2,906 kidney-associated genes. Notably, 439 genes (15.1%) are present in three or more of the analyzed information sources, indicating high confidence and their potential for diagnostic use.</w:t>
-      </w:r>
-    </w:p>
-    <w:p>
-      <w:pPr>
-        <w:pStyle w:val="BodyText"/>
-      </w:pPr>
-      <w:r>
-        <w:t xml:space="preserve">To ensure currency, Kidney-Genetics will be regularly and automatically updated. We will also provide phenotypic and functional clustering results to facilitate gene grouping.</w:t>
-      </w:r>
-    </w:p>
-    <w:bookmarkEnd w:id="23"/>
-    <w:bookmarkStart w:id="24" w:name="conclusion"/>
-    <w:p>
-      <w:pPr>
-        <w:pStyle w:val="Heading2"/>
-      </w:pPr>
-      <w:r>
-        <w:rPr>
-          <w:rStyle w:val="SectionNumber"/>
-        </w:rPr>
-        <w:t xml:space="preserve">0.2</w:t>
-      </w:r>
-      <w:r>
-        <w:tab/>
-      </w:r>
-      <w:r>
-        <w:t xml:space="preserve">Conclusion</w:t>
-      </w:r>
-    </w:p>
-    <w:p>
-      <w:pPr>
-        <w:pStyle w:val="FirstParagraph"/>
-      </w:pPr>
-      <w:r>
-        <w:t xml:space="preserve">Kidney-Genetics is a comprehensive and freely accessible database that researchers can use to analyze genomic data related to kidney diseases. The database is regularly updated through a standardized pipeline and an automated system, ensuring it remains up-to-date with the latest advancements in kidney research and diagnostics.</w:t>
-      </w:r>
-    </w:p>
-    <w:p>
-      <w:pPr>
-        <w:pStyle w:val="BodyText"/>
-      </w:pPr>
-      <w:r>
-        <w:t xml:space="preserve">By utilizing Kidney-Genetics, clinicians and researchers can enhance their understanding of the genetic aspects of kidney disorders.</w:t>
-      </w:r>
-    </w:p>
-    <w:bookmarkEnd w:id="24"/>
-    <w:bookmarkStart w:id="25" w:name="outlook"/>
-    <w:p>
-      <w:pPr>
-        <w:pStyle w:val="Heading2"/>
-      </w:pPr>
-      <w:r>
-        <w:rPr>
-          <w:rStyle w:val="SectionNumber"/>
-        </w:rPr>
-        <w:t xml:space="preserve">0.3</w:t>
-      </w:r>
-      <w:r>
-        <w:tab/>
-      </w:r>
-      <w:r>
-        <w:t xml:space="preserve">Outlook</w:t>
-      </w:r>
-    </w:p>
-    <w:p>
-      <w:pPr>
-        <w:pStyle w:val="FirstParagraph"/>
-      </w:pPr>
-      <w:r>
-        <w:t xml:space="preserve">Future goals include manual curation and the assignment of diagnostic genes to specific nephrological disease groups, such as syndromic vs. isolated, adult- vs. pediatric-onset, and cystic vs. nephrotic, among others.</w:t>
-      </w:r>
-    </w:p>
-    <w:bookmarkEnd w:id="25"/>
-    <w:bookmarkEnd w:id="26"/>
-    <w:bookmarkStart w:id="51" w:name="analyses-tables"/>
-    <w:p>
-      <w:pPr>
-        <w:pStyle w:val="Heading1"/>
-      </w:pPr>
-      <w:r>
-        <w:rPr>
-          <w:rStyle w:val="SectionNumber"/>
-        </w:rPr>
-        <w:t xml:space="preserve">1</w:t>
-      </w:r>
-      <w:r>
-        <w:tab/>
-      </w:r>
-      <w:r>
-        <w:t xml:space="preserve">Analyses result tables</w:t>
-      </w:r>
-    </w:p>
-    <w:p>
-      <w:r>
-        <w:pict>
-          <v:rect style="width:0;height:1.5pt" o:hralign="center" o:hrstd="t" o:hr="t"/>
-        </w:pict>
-      </w:r>
-    </w:p>
-    <w:bookmarkStart w:id="30" w:name="main-table-merged-analyses-sources"/>
-    <w:p>
-      <w:pPr>
-        <w:pStyle w:val="Heading2"/>
-      </w:pPr>
-      <w:r>
-        <w:rPr>
-          <w:rStyle w:val="SectionNumber"/>
-        </w:rPr>
-        <w:t xml:space="preserve">1.1</w:t>
-      </w:r>
-      <w:r>
-        <w:tab/>
-      </w:r>
-      <w:r>
-        <w:t xml:space="preserve">Main table: Merged analyses sources</w:t>
-      </w:r>
-    </w:p>
-    <w:p>
-      <w:pPr>
-        <w:pStyle w:val="FirstParagraph"/>
-      </w:pPr>
-      <w:r>
-        <w:t xml:space="preserve">This table shows the merged results of all analyses files as a wide table with summarized information.</w:t>
-      </w:r>
-    </w:p>
-    <w:p>
-      <w:pPr>
-        <w:pStyle w:val="BodyText"/>
-      </w:pPr>
       <w:r>
         <w:drawing>
           <wp:inline>
-            <wp:extent cx="5334000" cy="2335525"/>
+            <wp:extent cx="5334000" cy="7483042"/>
             <wp:effectExtent b="0" l="0" r="0" t="0"/>
-            <wp:docPr descr="" title="" id="28" name="Picture"/>
+            <wp:docPr descr="(#fig:curation_flow_diagram)Curation process flow diagram" title="" id="23" name="Picture"/>
             <a:graphic>
               <a:graphicData uri="http://schemas.openxmlformats.org/drawingml/2006/picture">
                 <pic:pic>
                   <pic:nvPicPr>
-                    <pic:cNvPr descr="KidneyGenetics_documentation_files/figure-docx/unnamed-chunk-2-1.png" id="29" name="Picture"/>
+                    <pic:cNvPr descr="KidneyGenetics_documentation_files/figure-docx/curation_flow_diagram.png" id="24" name="Picture"/>
                     <pic:cNvPicPr>
                       <a:picLocks noChangeArrowheads="1" noChangeAspect="1"/>
                     </pic:cNvPicPr>
                   </pic:nvPicPr>
                   <pic:blipFill>
-                    <a:blip r:embed="rId27"/>
+                    <a:blip r:embed="rId22"/>
+                    <a:stretch>
+                      <a:fillRect/>
+                    </a:stretch>
+                  </pic:blipFill>
+                  <pic:spPr bwMode="auto">
+                    <a:xfrm>
+                      <a:off x="0" y="0"/>
+                      <a:ext cx="5334000" cy="7483042"/>
+                    </a:xfrm>
+                    <a:prstGeom prst="rect">
+                      <a:avLst/>
+                    </a:prstGeom>
+                    <a:noFill/>
+                    <a:ln w="9525">
+                      <a:noFill/>
+                      <a:headEnd/>
+                      <a:tailEnd/>
+                    </a:ln>
+                  </pic:spPr>
+                </pic:pic>
+              </a:graphicData>
+            </a:graphic>
+          </wp:inline>
+        </w:drawing>
+      </w:r>
+    </w:p>
+    <w:bookmarkEnd w:id="25"/>
+    <w:bookmarkStart w:id="26" w:name="results"/>
+    <w:p>
+      <w:pPr>
+        <w:pStyle w:val="Heading2"/>
+      </w:pPr>
+      <w:r>
+        <w:rPr>
+          <w:rStyle w:val="SectionNumber"/>
+        </w:rPr>
+        <w:t xml:space="preserve">0.1</w:t>
+      </w:r>
+      <w:r>
+        <w:tab/>
+      </w:r>
+      <w:r>
+        <w:t xml:space="preserve">Results</w:t>
+      </w:r>
+    </w:p>
+    <w:p>
+      <w:pPr>
+        <w:pStyle w:val="FirstParagraph"/>
+      </w:pPr>
+      <w:r>
+        <w:t xml:space="preserve">The</w:t>
+      </w:r>
+      <w:r>
+        <w:t xml:space="preserve"> </w:t>
+      </w:r>
+      <w:r>
+        <w:t xml:space="preserve">“</w:t>
+      </w:r>
+      <w:r>
+        <w:t xml:space="preserve">Kidney-Genetics</w:t>
+      </w:r>
+      <w:r>
+        <w:t xml:space="preserve">”</w:t>
+      </w:r>
+      <w:r>
+        <w:t xml:space="preserve"> </w:t>
+      </w:r>
+      <w:r>
+        <w:t xml:space="preserve">database currently includes detailed information on 2,906 kidney-associated genes. Notably, 439 genes (15.1%) are present in three or more of the analyzed information sources, indicating high confidence and their potential for diagnostic use.</w:t>
+      </w:r>
+    </w:p>
+    <w:p>
+      <w:pPr>
+        <w:pStyle w:val="BodyText"/>
+      </w:pPr>
+      <w:r>
+        <w:t xml:space="preserve">To ensure currency, Kidney-Genetics will be regularly and automatically updated. We will also provide phenotypic and functional clustering results to facilitate gene grouping.</w:t>
+      </w:r>
+    </w:p>
+    <w:bookmarkEnd w:id="26"/>
+    <w:bookmarkStart w:id="27" w:name="conclusion"/>
+    <w:p>
+      <w:pPr>
+        <w:pStyle w:val="Heading2"/>
+      </w:pPr>
+      <w:r>
+        <w:rPr>
+          <w:rStyle w:val="SectionNumber"/>
+        </w:rPr>
+        <w:t xml:space="preserve">0.2</w:t>
+      </w:r>
+      <w:r>
+        <w:tab/>
+      </w:r>
+      <w:r>
+        <w:t xml:space="preserve">Conclusion</w:t>
+      </w:r>
+    </w:p>
+    <w:p>
+      <w:pPr>
+        <w:pStyle w:val="FirstParagraph"/>
+      </w:pPr>
+      <w:r>
+        <w:t xml:space="preserve">Kidney-Genetics is a comprehensive and freely accessible database that researchers can use to analyze genomic data related to kidney diseases. The database is regularly updated through a standardized pipeline and an automated system, ensuring it remains up-to-date with the latest advancements in kidney research and diagnostics.</w:t>
+      </w:r>
+    </w:p>
+    <w:p>
+      <w:pPr>
+        <w:pStyle w:val="BodyText"/>
+      </w:pPr>
+      <w:r>
+        <w:t xml:space="preserve">By utilizing Kidney-Genetics, clinicians and researchers can enhance their understanding of the genetic aspects of kidney disorders.</w:t>
+      </w:r>
+    </w:p>
+    <w:bookmarkEnd w:id="27"/>
+    <w:bookmarkStart w:id="28" w:name="outlook"/>
+    <w:p>
+      <w:pPr>
+        <w:pStyle w:val="Heading2"/>
+      </w:pPr>
+      <w:r>
+        <w:rPr>
+          <w:rStyle w:val="SectionNumber"/>
+        </w:rPr>
+        <w:t xml:space="preserve">0.3</w:t>
+      </w:r>
+      <w:r>
+        <w:tab/>
+      </w:r>
+      <w:r>
+        <w:t xml:space="preserve">Outlook</w:t>
+      </w:r>
+    </w:p>
+    <w:p>
+      <w:pPr>
+        <w:pStyle w:val="FirstParagraph"/>
+      </w:pPr>
+      <w:r>
+        <w:t xml:space="preserve">Future goals include manual curation and the assignment of diagnostic genes to specific nephrology disease groups, such as syndromic vs. isolated, adult- vs. pediatric-onset, and cystic vs. nephrotic, among others.</w:t>
+      </w:r>
+    </w:p>
+    <w:bookmarkEnd w:id="28"/>
+    <w:bookmarkEnd w:id="29"/>
+    <w:bookmarkStart w:id="54" w:name="analyses-tables"/>
+    <w:p>
+      <w:pPr>
+        <w:pStyle w:val="Heading1"/>
+      </w:pPr>
+      <w:r>
+        <w:rPr>
+          <w:rStyle w:val="SectionNumber"/>
+        </w:rPr>
+        <w:t xml:space="preserve">1</w:t>
+      </w:r>
+      <w:r>
+        <w:tab/>
+      </w:r>
+      <w:r>
+        <w:t xml:space="preserve">Analyses result tables</w:t>
+      </w:r>
+    </w:p>
+    <w:p>
+      <w:r>
+        <w:pict>
+          <v:rect style="width:0;height:1.5pt" o:hralign="center" o:hrstd="t" o:hr="t"/>
+        </w:pict>
+      </w:r>
+    </w:p>
+    <w:bookmarkStart w:id="33" w:name="main-table-merged-analyses-sources"/>
+    <w:p>
+      <w:pPr>
+        <w:pStyle w:val="Heading2"/>
+      </w:pPr>
+      <w:r>
+        <w:rPr>
+          <w:rStyle w:val="SectionNumber"/>
+        </w:rPr>
+        <w:t xml:space="preserve">1.1</w:t>
+      </w:r>
+      <w:r>
+        <w:tab/>
+      </w:r>
+      <w:r>
+        <w:t xml:space="preserve">Main table: Merged analyses sources</w:t>
+      </w:r>
+    </w:p>
+    <w:p>
+      <w:pPr>
+        <w:pStyle w:val="FirstParagraph"/>
+      </w:pPr>
+      <w:r>
+        <w:t xml:space="preserve">This table shows the merged results of all analyses files as a wide table with summarized information.</w:t>
+      </w:r>
+    </w:p>
+    <w:p>
+      <w:pPr>
+        <w:pStyle w:val="BodyText"/>
+      </w:pPr>
+      <w:r>
+        <w:drawing>
+          <wp:inline>
+            <wp:extent cx="5334000" cy="2335525"/>
+            <wp:effectExtent b="0" l="0" r="0" t="0"/>
+            <wp:docPr descr="" title="" id="31" name="Picture"/>
+            <a:graphic>
+              <a:graphicData uri="http://schemas.openxmlformats.org/drawingml/2006/picture">
+                <pic:pic>
+                  <pic:nvPicPr>
+                    <pic:cNvPr descr="KidneyGenetics_documentation_files/figure-docx/unnamed-chunk-5-1.png" id="32" name="Picture"/>
+                    <pic:cNvPicPr>
+                      <a:picLocks noChangeArrowheads="1" noChangeAspect="1"/>
+                    </pic:cNvPicPr>
+                  </pic:nvPicPr>
+                  <pic:blipFill>
+                    <a:blip r:embed="rId30"/>
                     <a:stretch>
                       <a:fillRect/>
                     </a:stretch>
@@ -465,8 +525,8 @@
         </w:drawing>
       </w:r>
     </w:p>
-    <w:bookmarkEnd w:id="30"/>
-    <w:bookmarkStart w:id="34" w:name="result-table-panelapp"/>
+    <w:bookmarkEnd w:id="33"/>
+    <w:bookmarkStart w:id="37" w:name="result-table-panelapp"/>
     <w:p>
       <w:pPr>
         <w:pStyle w:val="Heading2"/>
@@ -501,18 +561,18 @@
           <wp:inline>
             <wp:extent cx="5334000" cy="3293016"/>
             <wp:effectExtent b="0" l="0" r="0" t="0"/>
-            <wp:docPr descr="" title="" id="32" name="Picture"/>
+            <wp:docPr descr="" title="" id="35" name="Picture"/>
             <a:graphic>
               <a:graphicData uri="http://schemas.openxmlformats.org/drawingml/2006/picture">
                 <pic:pic>
                   <pic:nvPicPr>
-                    <pic:cNvPr descr="KidneyGenetics_documentation_files/figure-docx/unnamed-chunk-3-1.png" id="33" name="Picture"/>
+                    <pic:cNvPr descr="KidneyGenetics_documentation_files/figure-docx/unnamed-chunk-6-1.png" id="36" name="Picture"/>
                     <pic:cNvPicPr>
                       <a:picLocks noChangeArrowheads="1" noChangeAspect="1"/>
                     </pic:cNvPicPr>
                   </pic:nvPicPr>
                   <pic:blipFill>
-                    <a:blip r:embed="rId31"/>
+                    <a:blip r:embed="rId34"/>
                     <a:stretch>
                       <a:fillRect/>
                     </a:stretch>
@@ -539,8 +599,8 @@
         </w:drawing>
       </w:r>
     </w:p>
-    <w:bookmarkEnd w:id="34"/>
-    <w:bookmarkStart w:id="38" w:name="result-table-literature"/>
+    <w:bookmarkEnd w:id="37"/>
+    <w:bookmarkStart w:id="41" w:name="result-table-literature"/>
     <w:p>
       <w:pPr>
         <w:pStyle w:val="Heading2"/>
@@ -575,18 +635,18 @@
           <wp:inline>
             <wp:extent cx="5334000" cy="3293016"/>
             <wp:effectExtent b="0" l="0" r="0" t="0"/>
-            <wp:docPr descr="" title="" id="36" name="Picture"/>
+            <wp:docPr descr="" title="" id="39" name="Picture"/>
             <a:graphic>
               <a:graphicData uri="http://schemas.openxmlformats.org/drawingml/2006/picture">
                 <pic:pic>
                   <pic:nvPicPr>
-                    <pic:cNvPr descr="KidneyGenetics_documentation_files/figure-docx/unnamed-chunk-4-1.png" id="37" name="Picture"/>
+                    <pic:cNvPr descr="KidneyGenetics_documentation_files/figure-docx/unnamed-chunk-7-1.png" id="40" name="Picture"/>
                     <pic:cNvPicPr>
                       <a:picLocks noChangeArrowheads="1" noChangeAspect="1"/>
                     </pic:cNvPicPr>
                   </pic:nvPicPr>
                   <pic:blipFill>
-                    <a:blip r:embed="rId35"/>
+                    <a:blip r:embed="rId38"/>
                     <a:stretch>
                       <a:fillRect/>
                     </a:stretch>
@@ -613,8 +673,8 @@
         </w:drawing>
       </w:r>
     </w:p>
-    <w:bookmarkEnd w:id="38"/>
-    <w:bookmarkStart w:id="42" w:name="result-table-diagnostic-panels"/>
+    <w:bookmarkEnd w:id="41"/>
+    <w:bookmarkStart w:id="45" w:name="result-table-diagnostic-panels"/>
     <w:p>
       <w:pPr>
         <w:pStyle w:val="Heading2"/>
@@ -649,18 +709,18 @@
           <wp:inline>
             <wp:extent cx="5334000" cy="3293016"/>
             <wp:effectExtent b="0" l="0" r="0" t="0"/>
-            <wp:docPr descr="" title="" id="40" name="Picture"/>
+            <wp:docPr descr="" title="" id="43" name="Picture"/>
             <a:graphic>
               <a:graphicData uri="http://schemas.openxmlformats.org/drawingml/2006/picture">
                 <pic:pic>
                   <pic:nvPicPr>
-                    <pic:cNvPr descr="KidneyGenetics_documentation_files/figure-docx/unnamed-chunk-5-1.png" id="41" name="Picture"/>
+                    <pic:cNvPr descr="KidneyGenetics_documentation_files/figure-docx/unnamed-chunk-8-1.png" id="44" name="Picture"/>
                     <pic:cNvPicPr>
                       <a:picLocks noChangeArrowheads="1" noChangeAspect="1"/>
                     </pic:cNvPicPr>
                   </pic:nvPicPr>
                   <pic:blipFill>
-                    <a:blip r:embed="rId39"/>
+                    <a:blip r:embed="rId42"/>
                     <a:stretch>
                       <a:fillRect/>
                     </a:stretch>
@@ -687,8 +747,8 @@
         </w:drawing>
       </w:r>
     </w:p>
-    <w:bookmarkEnd w:id="42"/>
-    <w:bookmarkStart w:id="46" w:name="Xb7490ccefaf94c3aeda5635d1d518e218d282d1"/>
+    <w:bookmarkEnd w:id="45"/>
+    <w:bookmarkStart w:id="49" w:name="Xb7490ccefaf94c3aeda5635d1d518e218d282d1"/>
     <w:p>
       <w:pPr>
         <w:pStyle w:val="Heading2"/>
@@ -723,18 +783,18 @@
           <wp:inline>
             <wp:extent cx="5334000" cy="3293016"/>
             <wp:effectExtent b="0" l="0" r="0" t="0"/>
-            <wp:docPr descr="" title="" id="44" name="Picture"/>
+            <wp:docPr descr="" title="" id="47" name="Picture"/>
             <a:graphic>
               <a:graphicData uri="http://schemas.openxmlformats.org/drawingml/2006/picture">
                 <pic:pic>
                   <pic:nvPicPr>
-                    <pic:cNvPr descr="KidneyGenetics_documentation_files/figure-docx/unnamed-chunk-6-1.png" id="45" name="Picture"/>
+                    <pic:cNvPr descr="KidneyGenetics_documentation_files/figure-docx/unnamed-chunk-9-1.png" id="48" name="Picture"/>
                     <pic:cNvPicPr>
                       <a:picLocks noChangeArrowheads="1" noChangeAspect="1"/>
                     </pic:cNvPicPr>
                   </pic:nvPicPr>
                   <pic:blipFill>
-                    <a:blip r:embed="rId43"/>
+                    <a:blip r:embed="rId46"/>
                     <a:stretch>
                       <a:fillRect/>
                     </a:stretch>
@@ -761,8 +821,8 @@
         </w:drawing>
       </w:r>
     </w:p>
-    <w:bookmarkEnd w:id="46"/>
-    <w:bookmarkStart w:id="50" w:name="result-table-pubtator"/>
+    <w:bookmarkEnd w:id="49"/>
+    <w:bookmarkStart w:id="53" w:name="result-table-pubtator"/>
     <w:p>
       <w:pPr>
         <w:pStyle w:val="Heading2"/>
@@ -797,18 +857,18 @@
           <wp:inline>
             <wp:extent cx="5334000" cy="3293016"/>
             <wp:effectExtent b="0" l="0" r="0" t="0"/>
-            <wp:docPr descr="" title="" id="48" name="Picture"/>
+            <wp:docPr descr="" title="" id="51" name="Picture"/>
             <a:graphic>
               <a:graphicData uri="http://schemas.openxmlformats.org/drawingml/2006/picture">
                 <pic:pic>
                   <pic:nvPicPr>
-                    <pic:cNvPr descr="KidneyGenetics_documentation_files/figure-docx/unnamed-chunk-7-1.png" id="49" name="Picture"/>
+                    <pic:cNvPr descr="KidneyGenetics_documentation_files/figure-docx/unnamed-chunk-10-1.png" id="52" name="Picture"/>
                     <pic:cNvPicPr>
                       <a:picLocks noChangeArrowheads="1" noChangeAspect="1"/>
                     </pic:cNvPicPr>
                   </pic:nvPicPr>
                   <pic:blipFill>
-                    <a:blip r:embed="rId47"/>
+                    <a:blip r:embed="rId50"/>
                     <a:stretch>
                       <a:fillRect/>
                     </a:stretch>
@@ -835,9 +895,9 @@
         </w:drawing>
       </w:r>
     </w:p>
-    <w:bookmarkEnd w:id="50"/>
-    <w:bookmarkEnd w:id="51"/>
-    <w:bookmarkStart w:id="76" w:name="analyses-plots"/>
+    <w:bookmarkEnd w:id="53"/>
+    <w:bookmarkEnd w:id="54"/>
+    <w:bookmarkStart w:id="79" w:name="analyses-plots"/>
     <w:p>
       <w:pPr>
         <w:pStyle w:val="Heading1"/>
@@ -862,7 +922,7 @@
         </w:pict>
       </w:r>
     </w:p>
-    <w:bookmarkStart w:id="55" w:name="upset-plot-of-merged-analyses-sources"/>
+    <w:bookmarkStart w:id="58" w:name="upset-plot-of-merged-analyses-sources"/>
     <w:p>
       <w:pPr>
         <w:pStyle w:val="Heading2"/>
@@ -897,18 +957,18 @@
           <wp:inline>
             <wp:extent cx="4620126" cy="3696101"/>
             <wp:effectExtent b="0" l="0" r="0" t="0"/>
-            <wp:docPr descr="" title="" id="53" name="Picture"/>
+            <wp:docPr descr="" title="" id="56" name="Picture"/>
             <a:graphic>
               <a:graphicData uri="http://schemas.openxmlformats.org/drawingml/2006/picture">
                 <pic:pic>
                   <pic:nvPicPr>
-                    <pic:cNvPr descr="KidneyGenetics_documentation_files/figure-docx/unnamed-chunk-9-1.png" id="54" name="Picture"/>
+                    <pic:cNvPr descr="KidneyGenetics_documentation_files/figure-docx/unnamed-chunk-12-1.png" id="57" name="Picture"/>
                     <pic:cNvPicPr>
                       <a:picLocks noChangeArrowheads="1" noChangeAspect="1"/>
                     </pic:cNvPicPr>
                   </pic:nvPicPr>
                   <pic:blipFill>
-                    <a:blip r:embed="rId52"/>
+                    <a:blip r:embed="rId55"/>
                     <a:stretch>
                       <a:fillRect/>
                     </a:stretch>
@@ -935,8 +995,8 @@
         </w:drawing>
       </w:r>
     </w:p>
-    <w:bookmarkEnd w:id="55"/>
-    <w:bookmarkStart w:id="59" w:name="bar-plot-of-panelapp-results"/>
+    <w:bookmarkEnd w:id="58"/>
+    <w:bookmarkStart w:id="62" w:name="bar-plot-of-panelapp-results"/>
     <w:p>
       <w:pPr>
         <w:pStyle w:val="Heading2"/>
@@ -971,18 +1031,18 @@
           <wp:inline>
             <wp:extent cx="4572000" cy="3657600"/>
             <wp:effectExtent b="0" l="0" r="0" t="0"/>
-            <wp:docPr descr="" title="" id="57" name="Picture"/>
+            <wp:docPr descr="" title="" id="60" name="Picture"/>
             <a:graphic>
               <a:graphicData uri="http://schemas.openxmlformats.org/drawingml/2006/picture">
                 <pic:pic>
                   <pic:nvPicPr>
-                    <pic:cNvPr descr="KidneyGenetics_documentation_files/figure-docx/unnamed-chunk-10-1.png" id="58" name="Picture"/>
+                    <pic:cNvPr descr="KidneyGenetics_documentation_files/figure-docx/unnamed-chunk-13-1.png" id="61" name="Picture"/>
                     <pic:cNvPicPr>
                       <a:picLocks noChangeArrowheads="1" noChangeAspect="1"/>
                     </pic:cNvPicPr>
                   </pic:nvPicPr>
                   <pic:blipFill>
-                    <a:blip r:embed="rId56"/>
+                    <a:blip r:embed="rId59"/>
                     <a:stretch>
                       <a:fillRect/>
                     </a:stretch>
@@ -1009,8 +1069,8 @@
         </w:drawing>
       </w:r>
     </w:p>
-    <w:bookmarkEnd w:id="59"/>
-    <w:bookmarkStart w:id="63" w:name="bar-plot-of-literature-results"/>
+    <w:bookmarkEnd w:id="62"/>
+    <w:bookmarkStart w:id="66" w:name="bar-plot-of-literature-results"/>
     <w:p>
       <w:pPr>
         <w:pStyle w:val="Heading2"/>
@@ -1045,18 +1105,18 @@
           <wp:inline>
             <wp:extent cx="4572000" cy="3657600"/>
             <wp:effectExtent b="0" l="0" r="0" t="0"/>
-            <wp:docPr descr="" title="" id="61" name="Picture"/>
+            <wp:docPr descr="" title="" id="64" name="Picture"/>
             <a:graphic>
               <a:graphicData uri="http://schemas.openxmlformats.org/drawingml/2006/picture">
                 <pic:pic>
                   <pic:nvPicPr>
-                    <pic:cNvPr descr="KidneyGenetics_documentation_files/figure-docx/unnamed-chunk-11-1.png" id="62" name="Picture"/>
+                    <pic:cNvPr descr="KidneyGenetics_documentation_files/figure-docx/unnamed-chunk-14-1.png" id="65" name="Picture"/>
                     <pic:cNvPicPr>
                       <a:picLocks noChangeArrowheads="1" noChangeAspect="1"/>
                     </pic:cNvPicPr>
                   </pic:nvPicPr>
                   <pic:blipFill>
-                    <a:blip r:embed="rId60"/>
+                    <a:blip r:embed="rId63"/>
                     <a:stretch>
                       <a:fillRect/>
                     </a:stretch>
@@ -1083,8 +1143,8 @@
         </w:drawing>
       </w:r>
     </w:p>
-    <w:bookmarkEnd w:id="63"/>
-    <w:bookmarkStart w:id="67" w:name="bar-plot-of-diagnostic-panels-results"/>
+    <w:bookmarkEnd w:id="66"/>
+    <w:bookmarkStart w:id="70" w:name="bar-plot-of-diagnostic-panels-results"/>
     <w:p>
       <w:pPr>
         <w:pStyle w:val="Heading2"/>
@@ -1119,18 +1179,18 @@
           <wp:inline>
             <wp:extent cx="4572000" cy="3657600"/>
             <wp:effectExtent b="0" l="0" r="0" t="0"/>
-            <wp:docPr descr="" title="" id="65" name="Picture"/>
+            <wp:docPr descr="" title="" id="68" name="Picture"/>
             <a:graphic>
               <a:graphicData uri="http://schemas.openxmlformats.org/drawingml/2006/picture">
                 <pic:pic>
                   <pic:nvPicPr>
-                    <pic:cNvPr descr="KidneyGenetics_documentation_files/figure-docx/unnamed-chunk-12-1.png" id="66" name="Picture"/>
+                    <pic:cNvPr descr="KidneyGenetics_documentation_files/figure-docx/unnamed-chunk-15-1.png" id="69" name="Picture"/>
                     <pic:cNvPicPr>
                       <a:picLocks noChangeArrowheads="1" noChangeAspect="1"/>
                     </pic:cNvPicPr>
                   </pic:nvPicPr>
                   <pic:blipFill>
-                    <a:blip r:embed="rId64"/>
+                    <a:blip r:embed="rId67"/>
                     <a:stretch>
                       <a:fillRect/>
                     </a:stretch>
@@ -1157,8 +1217,8 @@
         </w:drawing>
       </w:r>
     </w:p>
-    <w:bookmarkEnd w:id="67"/>
-    <w:bookmarkStart w:id="71" w:name="Xd1b70e760051262faada2f6fe43e5f106a4755a"/>
+    <w:bookmarkEnd w:id="70"/>
+    <w:bookmarkStart w:id="74" w:name="Xd1b70e760051262faada2f6fe43e5f106a4755a"/>
     <w:p>
       <w:pPr>
         <w:pStyle w:val="Heading2"/>
@@ -1193,18 +1253,18 @@
           <wp:inline>
             <wp:extent cx="4572000" cy="3657600"/>
             <wp:effectExtent b="0" l="0" r="0" t="0"/>
-            <wp:docPr descr="" title="" id="69" name="Picture"/>
+            <wp:docPr descr="" title="" id="72" name="Picture"/>
             <a:graphic>
               <a:graphicData uri="http://schemas.openxmlformats.org/drawingml/2006/picture">
                 <pic:pic>
                   <pic:nvPicPr>
-                    <pic:cNvPr descr="KidneyGenetics_documentation_files/figure-docx/unnamed-chunk-13-1.png" id="70" name="Picture"/>
+                    <pic:cNvPr descr="KidneyGenetics_documentation_files/figure-docx/unnamed-chunk-16-1.png" id="73" name="Picture"/>
                     <pic:cNvPicPr>
                       <a:picLocks noChangeArrowheads="1" noChangeAspect="1"/>
                     </pic:cNvPicPr>
                   </pic:nvPicPr>
                   <pic:blipFill>
-                    <a:blip r:embed="rId68"/>
+                    <a:blip r:embed="rId71"/>
                     <a:stretch>
                       <a:fillRect/>
                     </a:stretch>
@@ -1231,8 +1291,8 @@
         </w:drawing>
       </w:r>
     </w:p>
-    <w:bookmarkEnd w:id="71"/>
-    <w:bookmarkStart w:id="75" w:name="bar-plot-of-pubtator-results"/>
+    <w:bookmarkEnd w:id="74"/>
+    <w:bookmarkStart w:id="78" w:name="bar-plot-of-pubtator-results"/>
     <w:p>
       <w:pPr>
         <w:pStyle w:val="Heading2"/>
@@ -1267,18 +1327,18 @@
           <wp:inline>
             <wp:extent cx="4572000" cy="3657600"/>
             <wp:effectExtent b="0" l="0" r="0" t="0"/>
-            <wp:docPr descr="" title="" id="73" name="Picture"/>
+            <wp:docPr descr="" title="" id="76" name="Picture"/>
             <a:graphic>
               <a:graphicData uri="http://schemas.openxmlformats.org/drawingml/2006/picture">
                 <pic:pic>
                   <pic:nvPicPr>
-                    <pic:cNvPr descr="KidneyGenetics_documentation_files/figure-docx/unnamed-chunk-14-1.png" id="74" name="Picture"/>
+                    <pic:cNvPr descr="KidneyGenetics_documentation_files/figure-docx/unnamed-chunk-17-1.png" id="77" name="Picture"/>
                     <pic:cNvPicPr>
                       <a:picLocks noChangeArrowheads="1" noChangeAspect="1"/>
                     </pic:cNvPicPr>
                   </pic:nvPicPr>
                   <pic:blipFill>
-                    <a:blip r:embed="rId72"/>
+                    <a:blip r:embed="rId75"/>
                     <a:stretch>
                       <a:fillRect/>
                     </a:stretch>
@@ -1305,8 +1365,8 @@
         </w:drawing>
       </w:r>
     </w:p>
-    <w:bookmarkEnd w:id="75"/>
-    <w:bookmarkEnd w:id="76"/>
+    <w:bookmarkEnd w:id="78"/>
+    <w:bookmarkEnd w:id="79"/>
     <w:sectPr/>
   </w:body>
 </w:document>

--- a/docs/KidneyGenetics_documentation.docx
+++ b/docs/KidneyGenetics_documentation.docx
@@ -1029,7 +1029,7 @@
       <w:r>
         <w:drawing>
           <wp:inline>
-            <wp:extent cx="4572000" cy="3657600"/>
+            <wp:extent cx="3810000" cy="2857500"/>
             <wp:effectExtent b="0" l="0" r="0" t="0"/>
             <wp:docPr descr="" title="" id="60" name="Picture"/>
             <a:graphic>
@@ -1050,7 +1050,7 @@
                   <pic:spPr bwMode="auto">
                     <a:xfrm>
                       <a:off x="0" y="0"/>
-                      <a:ext cx="4572000" cy="3657600"/>
+                      <a:ext cx="3810000" cy="2857500"/>
                     </a:xfrm>
                     <a:prstGeom prst="rect">
                       <a:avLst/>
@@ -1103,7 +1103,7 @@
       <w:r>
         <w:drawing>
           <wp:inline>
-            <wp:extent cx="4572000" cy="3657600"/>
+            <wp:extent cx="3810000" cy="2857500"/>
             <wp:effectExtent b="0" l="0" r="0" t="0"/>
             <wp:docPr descr="" title="" id="64" name="Picture"/>
             <a:graphic>
@@ -1124,7 +1124,7 @@
                   <pic:spPr bwMode="auto">
                     <a:xfrm>
                       <a:off x="0" y="0"/>
-                      <a:ext cx="4572000" cy="3657600"/>
+                      <a:ext cx="3810000" cy="2857500"/>
                     </a:xfrm>
                     <a:prstGeom prst="rect">
                       <a:avLst/>
@@ -1177,7 +1177,7 @@
       <w:r>
         <w:drawing>
           <wp:inline>
-            <wp:extent cx="4572000" cy="3657600"/>
+            <wp:extent cx="3810000" cy="2857500"/>
             <wp:effectExtent b="0" l="0" r="0" t="0"/>
             <wp:docPr descr="" title="" id="68" name="Picture"/>
             <a:graphic>
@@ -1198,7 +1198,7 @@
                   <pic:spPr bwMode="auto">
                     <a:xfrm>
                       <a:off x="0" y="0"/>
-                      <a:ext cx="4572000" cy="3657600"/>
+                      <a:ext cx="3810000" cy="2857500"/>
                     </a:xfrm>
                     <a:prstGeom prst="rect">
                       <a:avLst/>
@@ -1251,7 +1251,7 @@
       <w:r>
         <w:drawing>
           <wp:inline>
-            <wp:extent cx="4572000" cy="3657600"/>
+            <wp:extent cx="3810000" cy="2857500"/>
             <wp:effectExtent b="0" l="0" r="0" t="0"/>
             <wp:docPr descr="" title="" id="72" name="Picture"/>
             <a:graphic>
@@ -1272,7 +1272,7 @@
                   <pic:spPr bwMode="auto">
                     <a:xfrm>
                       <a:off x="0" y="0"/>
-                      <a:ext cx="4572000" cy="3657600"/>
+                      <a:ext cx="3810000" cy="2857500"/>
                     </a:xfrm>
                     <a:prstGeom prst="rect">
                       <a:avLst/>
@@ -1325,7 +1325,7 @@
       <w:r>
         <w:drawing>
           <wp:inline>
-            <wp:extent cx="4572000" cy="3657600"/>
+            <wp:extent cx="3810000" cy="2857500"/>
             <wp:effectExtent b="0" l="0" r="0" t="0"/>
             <wp:docPr descr="" title="" id="76" name="Picture"/>
             <a:graphic>
@@ -1346,7 +1346,7 @@
                   <pic:spPr bwMode="auto">
                     <a:xfrm>
                       <a:off x="0" y="0"/>
-                      <a:ext cx="4572000" cy="3657600"/>
+                      <a:ext cx="3810000" cy="2857500"/>
                     </a:xfrm>
                     <a:prstGeom prst="rect">
                       <a:avLst/>

--- a/docs/KidneyGenetics_documentation.docx
+++ b/docs/KidneyGenetics_documentation.docx
@@ -485,7 +485,7 @@
       <w:r>
         <w:drawing>
           <wp:inline>
-            <wp:extent cx="5334000" cy="2335525"/>
+            <wp:extent cx="5334000" cy="2050306"/>
             <wp:effectExtent b="0" l="0" r="0" t="0"/>
             <wp:docPr descr="" title="" id="31" name="Picture"/>
             <a:graphic>
@@ -506,7 +506,7 @@
                   <pic:spPr bwMode="auto">
                     <a:xfrm>
                       <a:off x="0" y="0"/>
-                      <a:ext cx="5334000" cy="2335525"/>
+                      <a:ext cx="5334000" cy="2050306"/>
                     </a:xfrm>
                     <a:prstGeom prst="rect">
                       <a:avLst/>
@@ -559,7 +559,7 @@
       <w:r>
         <w:drawing>
           <wp:inline>
-            <wp:extent cx="5334000" cy="3293016"/>
+            <wp:extent cx="5334000" cy="2848756"/>
             <wp:effectExtent b="0" l="0" r="0" t="0"/>
             <wp:docPr descr="" title="" id="35" name="Picture"/>
             <a:graphic>
@@ -580,7 +580,7 @@
                   <pic:spPr bwMode="auto">
                     <a:xfrm>
                       <a:off x="0" y="0"/>
-                      <a:ext cx="5334000" cy="3293016"/>
+                      <a:ext cx="5334000" cy="2848756"/>
                     </a:xfrm>
                     <a:prstGeom prst="rect">
                       <a:avLst/>
@@ -633,7 +633,7 @@
       <w:r>
         <w:drawing>
           <wp:inline>
-            <wp:extent cx="5334000" cy="3293016"/>
+            <wp:extent cx="5334000" cy="2848756"/>
             <wp:effectExtent b="0" l="0" r="0" t="0"/>
             <wp:docPr descr="" title="" id="39" name="Picture"/>
             <a:graphic>
@@ -654,7 +654,7 @@
                   <pic:spPr bwMode="auto">
                     <a:xfrm>
                       <a:off x="0" y="0"/>
-                      <a:ext cx="5334000" cy="3293016"/>
+                      <a:ext cx="5334000" cy="2848756"/>
                     </a:xfrm>
                     <a:prstGeom prst="rect">
                       <a:avLst/>
@@ -707,7 +707,7 @@
       <w:r>
         <w:drawing>
           <wp:inline>
-            <wp:extent cx="5334000" cy="3293016"/>
+            <wp:extent cx="5334000" cy="2848756"/>
             <wp:effectExtent b="0" l="0" r="0" t="0"/>
             <wp:docPr descr="" title="" id="43" name="Picture"/>
             <a:graphic>
@@ -728,7 +728,7 @@
                   <pic:spPr bwMode="auto">
                     <a:xfrm>
                       <a:off x="0" y="0"/>
-                      <a:ext cx="5334000" cy="3293016"/>
+                      <a:ext cx="5334000" cy="2848756"/>
                     </a:xfrm>
                     <a:prstGeom prst="rect">
                       <a:avLst/>
@@ -781,7 +781,7 @@
       <w:r>
         <w:drawing>
           <wp:inline>
-            <wp:extent cx="5334000" cy="3293016"/>
+            <wp:extent cx="5334000" cy="2848756"/>
             <wp:effectExtent b="0" l="0" r="0" t="0"/>
             <wp:docPr descr="" title="" id="47" name="Picture"/>
             <a:graphic>
@@ -802,7 +802,7 @@
                   <pic:spPr bwMode="auto">
                     <a:xfrm>
                       <a:off x="0" y="0"/>
-                      <a:ext cx="5334000" cy="3293016"/>
+                      <a:ext cx="5334000" cy="2848756"/>
                     </a:xfrm>
                     <a:prstGeom prst="rect">
                       <a:avLst/>
@@ -855,7 +855,7 @@
       <w:r>
         <w:drawing>
           <wp:inline>
-            <wp:extent cx="5334000" cy="3293016"/>
+            <wp:extent cx="5334000" cy="2848756"/>
             <wp:effectExtent b="0" l="0" r="0" t="0"/>
             <wp:docPr descr="" title="" id="51" name="Picture"/>
             <a:graphic>
@@ -876,7 +876,7 @@
                   <pic:spPr bwMode="auto">
                     <a:xfrm>
                       <a:off x="0" y="0"/>
-                      <a:ext cx="5334000" cy="3293016"/>
+                      <a:ext cx="5334000" cy="2848756"/>
                     </a:xfrm>
                     <a:prstGeom prst="rect">
                       <a:avLst/>
@@ -942,20 +942,66 @@
     </w:p>
     <w:p>
       <w:pPr>
+        <w:pStyle w:val="BlockText"/>
+      </w:pPr>
+      <w:r>
+        <w:t xml:space="preserve">Below you can see a UpSet plot of the merged analyses.</w:t>
+      </w:r>
+      <w:r>
+        <w:t xml:space="preserve"> </w:t>
+      </w:r>
+      <w:r>
+        <w:t xml:space="preserve">In the lower left corner you can see the number of Genes originating from each of the different resources, after that resources are sorted on the right side.</w:t>
+      </w:r>
+      <w:r>
+        <w:t xml:space="preserve"> </w:t>
+      </w:r>
+      <w:r>
+        <w:t xml:space="preserve">UpSet plots generally represent the intersections of a data set in the form of a matrix, as can be seen in the graph below.</w:t>
+      </w:r>
+      <w:r>
+        <w:br/>
+      </w:r>
+      <w:r>
+        <w:t xml:space="preserve">- Each column corresponds to a set, and the bar graphs at the top show the size of the set.</w:t>
+      </w:r>
+      <w:r>
+        <w:t xml:space="preserve"> </w:t>
+      </w:r>
+      <w:r>
+        <w:t xml:space="preserve">- Each row corresponds to a possible intersection: the dark filled circles show which set is part of an intersection.</w:t>
+      </w:r>
+      <w:r>
+        <w:t xml:space="preserve"> </w:t>
+      </w:r>
+      <w:r>
+        <w:t xml:space="preserve">- For example, the first column shows that most of the genes found in only one of the five sources are derived from the PubTator query, and in the third column you can see that</w:t>
+      </w:r>
+      <w:r>
+        <w:t xml:space="preserve"> </w:t>
+      </w:r>
+      <w:r>
+        <w:rPr>
+          <w:bCs/>
+          <w:b/>
+        </w:rPr>
+        <w:t xml:space="preserve">177 Genes</w:t>
+      </w:r>
+      <w:r>
+        <w:t xml:space="preserve"> </w:t>
+      </w:r>
+      <w:r>
+        <w:t xml:space="preserve">are found in all five sources.</w:t>
+      </w:r>
+    </w:p>
+    <w:p>
+      <w:pPr>
         <w:pStyle w:val="FirstParagraph"/>
-      </w:pPr>
-      <w:r>
-        <w:t xml:space="preserve">UpSet plot of the merged analyses.</w:t>
-      </w:r>
-    </w:p>
-    <w:p>
-      <w:pPr>
-        <w:pStyle w:val="BodyText"/>
       </w:pPr>
       <w:r>
         <w:drawing>
           <wp:inline>
-            <wp:extent cx="4620126" cy="3696101"/>
+            <wp:extent cx="5334000" cy="4267200"/>
             <wp:effectExtent b="0" l="0" r="0" t="0"/>
             <wp:docPr descr="" title="" id="56" name="Picture"/>
             <a:graphic>
@@ -976,7 +1022,7 @@
                   <pic:spPr bwMode="auto">
                     <a:xfrm>
                       <a:off x="0" y="0"/>
-                      <a:ext cx="4620126" cy="3696101"/>
+                      <a:ext cx="5334000" cy="4267200"/>
                     </a:xfrm>
                     <a:prstGeom prst="rect">
                       <a:avLst/>
@@ -1016,20 +1062,112 @@
     </w:p>
     <w:p>
       <w:pPr>
+        <w:pStyle w:val="BlockText"/>
+      </w:pPr>
+      <w:r>
+        <w:t xml:space="preserve">Below you can see a Bar plot of the PanelApp analysis.</w:t>
+      </w:r>
+      <w:r>
+        <w:t xml:space="preserve"> </w:t>
+      </w:r>
+      <w:r>
+        <w:t xml:space="preserve">We retrieved all kidney disease related panels from both PanelApp UK and PanelApp Australia, meaning all panels that include</w:t>
+      </w:r>
+      <w:r>
+        <w:t xml:space="preserve"> </w:t>
+      </w:r>
+      <w:r>
+        <w:t xml:space="preserve">“</w:t>
+      </w:r>
+      <w:r>
+        <w:t xml:space="preserve">renal</w:t>
+      </w:r>
+      <w:r>
+        <w:t xml:space="preserve">”</w:t>
+      </w:r>
+      <w:r>
+        <w:t xml:space="preserve"> </w:t>
+      </w:r>
+      <w:r>
+        <w:t xml:space="preserve">or</w:t>
+      </w:r>
+      <w:r>
+        <w:t xml:space="preserve"> </w:t>
+      </w:r>
+      <w:r>
+        <w:t xml:space="preserve">“</w:t>
+      </w:r>
+      <w:r>
+        <w:t xml:space="preserve">kidney</w:t>
+      </w:r>
+      <w:r>
+        <w:t xml:space="preserve">”</w:t>
+      </w:r>
+      <w:r>
+        <w:t xml:space="preserve"> </w:t>
+      </w:r>
+      <w:r>
+        <w:t xml:space="preserve">in its name.</w:t>
+      </w:r>
+      <w:r>
+        <w:t xml:space="preserve"> </w:t>
+      </w:r>
+      <w:r>
+        <w:t xml:space="preserve">- The y axis shows the number of Genes in the different panels, which is also visualized by the height of the bars.</w:t>
+      </w:r>
+      <w:r>
+        <w:t xml:space="preserve"> </w:t>
+      </w:r>
+      <w:r>
+        <w:t xml:space="preserve">- The x axis displays the number of panels (source_count), i.e. in how many different panels a single Gene occurred.</w:t>
+      </w:r>
+      <w:r>
+        <w:t xml:space="preserve"> </w:t>
+      </w:r>
+      <w:r>
+        <w:t xml:space="preserve">- For example</w:t>
+      </w:r>
+      <w:r>
+        <w:t xml:space="preserve"> </w:t>
+      </w:r>
+      <w:r>
+        <w:rPr>
+          <w:bCs/>
+          <w:b/>
+        </w:rPr>
+        <w:t xml:space="preserve">38 Genes</w:t>
+      </w:r>
+      <w:r>
+        <w:t xml:space="preserve"> </w:t>
+      </w:r>
+      <w:r>
+        <w:t xml:space="preserve">occured in just one panel and</w:t>
+      </w:r>
+      <w:r>
+        <w:t xml:space="preserve"> </w:t>
+      </w:r>
+      <w:r>
+        <w:rPr>
+          <w:bCs/>
+          <w:b/>
+        </w:rPr>
+        <w:t xml:space="preserve">2 Genes</w:t>
+      </w:r>
+      <w:r>
+        <w:t xml:space="preserve"> </w:t>
+      </w:r>
+      <w:r>
+        <w:t xml:space="preserve">were present in all thirty different panels.</w:t>
+      </w:r>
+    </w:p>
+    <w:p>
+      <w:pPr>
         <w:pStyle w:val="FirstParagraph"/>
-      </w:pPr>
-      <w:r>
-        <w:t xml:space="preserve">Bar plot of the PanelApp analysis.</w:t>
-      </w:r>
-    </w:p>
-    <w:p>
-      <w:pPr>
-        <w:pStyle w:val="BodyText"/>
       </w:pPr>
       <w:r>
         <w:drawing>
           <wp:inline>
-            <wp:extent cx="3810000" cy="2857500"/>
+            <wp:extent cx="5080000" cy="3810000"/>
             <wp:effectExtent b="0" l="0" r="0" t="0"/>
             <wp:docPr descr="" title="" id="60" name="Picture"/>
             <a:graphic>
@@ -1050,7 +1188,7 @@
                   <pic:spPr bwMode="auto">
                     <a:xfrm>
                       <a:off x="0" y="0"/>
-                      <a:ext cx="3810000" cy="2857500"/>
+                      <a:ext cx="5080000" cy="3810000"/>
                     </a:xfrm>
                     <a:prstGeom prst="rect">
                       <a:avLst/>
@@ -1090,20 +1228,242 @@
     </w:p>
     <w:p>
       <w:pPr>
+        <w:pStyle w:val="BlockText"/>
+      </w:pPr>
+      <w:r>
+        <w:t xml:space="preserve">Below you can see a Bar plot of the Literature analysis.</w:t>
+      </w:r>
+      <w:r>
+        <w:t xml:space="preserve"> </w:t>
+      </w:r>
+      <w:r>
+        <w:t xml:space="preserve">We identified Genes associated with kidney disease in a systematic Literature search using the following search query:</w:t>
+      </w:r>
+      <w:r>
+        <w:t xml:space="preserve"> </w:t>
+      </w:r>
+      <w:r>
+        <w:rPr>
+          <w:iCs/>
+          <w:i/>
+        </w:rPr>
+        <w:t xml:space="preserve">(1)</w:t>
+      </w:r>
+      <w:r>
+        <w:rPr>
+          <w:iCs/>
+          <w:i/>
+        </w:rPr>
+        <w:t xml:space="preserve"> </w:t>
+      </w:r>
+      <w:r>
+        <w:rPr>
+          <w:iCs/>
+          <w:i/>
+        </w:rPr>
+        <w:t xml:space="preserve">“</w:t>
+      </w:r>
+      <w:r>
+        <w:rPr>
+          <w:iCs/>
+          <w:i/>
+        </w:rPr>
+        <w:t xml:space="preserve">Kidney</w:t>
+      </w:r>
+      <w:r>
+        <w:rPr>
+          <w:iCs/>
+          <w:i/>
+        </w:rPr>
+        <w:t xml:space="preserve">”</w:t>
+      </w:r>
+      <w:r>
+        <w:rPr>
+          <w:iCs/>
+          <w:i/>
+        </w:rPr>
+        <w:t xml:space="preserve">[Mesh] OR</w:t>
+      </w:r>
+      <w:r>
+        <w:rPr>
+          <w:iCs/>
+          <w:i/>
+        </w:rPr>
+        <w:t xml:space="preserve"> </w:t>
+      </w:r>
+      <w:r>
+        <w:rPr>
+          <w:iCs/>
+          <w:i/>
+        </w:rPr>
+        <w:t xml:space="preserve">“</w:t>
+      </w:r>
+      <w:r>
+        <w:rPr>
+          <w:iCs/>
+          <w:i/>
+        </w:rPr>
+        <w:t xml:space="preserve">Kidney Diseases</w:t>
+      </w:r>
+      <w:r>
+        <w:rPr>
+          <w:iCs/>
+          <w:i/>
+        </w:rPr>
+        <w:t xml:space="preserve">”</w:t>
+      </w:r>
+      <w:r>
+        <w:rPr>
+          <w:iCs/>
+          <w:i/>
+        </w:rPr>
+        <w:t xml:space="preserve">[Mesh] OR kidney OR renal</w:t>
+      </w:r>
+      <w:r>
+        <w:t xml:space="preserve"> </w:t>
+      </w:r>
+      <w:r>
+        <w:t xml:space="preserve">AND</w:t>
+      </w:r>
+      <w:r>
+        <w:t xml:space="preserve"> </w:t>
+      </w:r>
+      <w:r>
+        <w:rPr>
+          <w:iCs/>
+          <w:i/>
+        </w:rPr>
+        <w:t xml:space="preserve">(2)</w:t>
+      </w:r>
+      <w:r>
+        <w:rPr>
+          <w:iCs/>
+          <w:i/>
+        </w:rPr>
+        <w:t xml:space="preserve"> </w:t>
+      </w:r>
+      <w:r>
+        <w:rPr>
+          <w:iCs/>
+          <w:i/>
+        </w:rPr>
+        <w:t xml:space="preserve">“</w:t>
+      </w:r>
+      <w:r>
+        <w:rPr>
+          <w:iCs/>
+          <w:i/>
+        </w:rPr>
+        <w:t xml:space="preserve">Genetic Structures</w:t>
+      </w:r>
+      <w:r>
+        <w:rPr>
+          <w:iCs/>
+          <w:i/>
+        </w:rPr>
+        <w:t xml:space="preserve">”</w:t>
+      </w:r>
+      <w:r>
+        <w:rPr>
+          <w:iCs/>
+          <w:i/>
+        </w:rPr>
+        <w:t xml:space="preserve">[Mesh] OR</w:t>
+      </w:r>
+      <w:r>
+        <w:rPr>
+          <w:iCs/>
+          <w:i/>
+        </w:rPr>
+        <w:t xml:space="preserve"> </w:t>
+      </w:r>
+      <w:r>
+        <w:rPr>
+          <w:iCs/>
+          <w:i/>
+        </w:rPr>
+        <w:t xml:space="preserve">“</w:t>
+      </w:r>
+      <w:r>
+        <w:rPr>
+          <w:iCs/>
+          <w:i/>
+        </w:rPr>
+        <w:t xml:space="preserve">Genes</w:t>
+      </w:r>
+      <w:r>
+        <w:rPr>
+          <w:iCs/>
+          <w:i/>
+        </w:rPr>
+        <w:t xml:space="preserve">”</w:t>
+      </w:r>
+      <w:r>
+        <w:rPr>
+          <w:iCs/>
+          <w:i/>
+        </w:rPr>
+        <w:t xml:space="preserve">[Mesh] OR genetic test OR gene panel OR gene panels OR multigene panel OR multigene panels OR targeted panel</w:t>
+      </w:r>
+      <w:r>
+        <w:t xml:space="preserve"> </w:t>
+      </w:r>
+      <w:r>
+        <w:t xml:space="preserve">- The y axis shows the number of Genes in different publications, which is also visualized by the height of the bars.</w:t>
+      </w:r>
+      <w:r>
+        <w:t xml:space="preserve"> </w:t>
+      </w:r>
+      <w:r>
+        <w:t xml:space="preserve">- The x axis displays the number of publications (source_count), i.e. in how many different publications a single Gene occurred.</w:t>
+      </w:r>
+      <w:r>
+        <w:t xml:space="preserve"> </w:t>
+      </w:r>
+      <w:r>
+        <w:t xml:space="preserve">- For example</w:t>
+      </w:r>
+      <w:r>
+        <w:t xml:space="preserve"> </w:t>
+      </w:r>
+      <w:r>
+        <w:rPr>
+          <w:bCs/>
+          <w:b/>
+        </w:rPr>
+        <w:t xml:space="preserve">331 Genes</w:t>
+      </w:r>
+      <w:r>
+        <w:t xml:space="preserve"> </w:t>
+      </w:r>
+      <w:r>
+        <w:t xml:space="preserve">occured in just one of the publications and</w:t>
+      </w:r>
+      <w:r>
+        <w:t xml:space="preserve"> </w:t>
+      </w:r>
+      <w:r>
+        <w:rPr>
+          <w:bCs/>
+          <w:b/>
+        </w:rPr>
+        <w:t xml:space="preserve">1 Gene</w:t>
+      </w:r>
+      <w:r>
+        <w:t xml:space="preserve"> </w:t>
+      </w:r>
+      <w:r>
+        <w:t xml:space="preserve">was present in all 13 different publications.</w:t>
+      </w:r>
+    </w:p>
+    <w:p>
+      <w:pPr>
         <w:pStyle w:val="FirstParagraph"/>
-      </w:pPr>
-      <w:r>
-        <w:t xml:space="preserve">Bar plot of the Literature analysis.</w:t>
-      </w:r>
-    </w:p>
-    <w:p>
-      <w:pPr>
-        <w:pStyle w:val="BodyText"/>
       </w:pPr>
       <w:r>
         <w:drawing>
           <wp:inline>
-            <wp:extent cx="3810000" cy="2857500"/>
+            <wp:extent cx="5080000" cy="3810000"/>
             <wp:effectExtent b="0" l="0" r="0" t="0"/>
             <wp:docPr descr="" title="" id="64" name="Picture"/>
             <a:graphic>
@@ -1124,7 +1484,7 @@
                   <pic:spPr bwMode="auto">
                     <a:xfrm>
                       <a:off x="0" y="0"/>
-                      <a:ext cx="3810000" cy="2857500"/>
+                      <a:ext cx="5080000" cy="3810000"/>
                     </a:xfrm>
                     <a:prstGeom prst="rect">
                       <a:avLst/>
@@ -1164,20 +1524,76 @@
     </w:p>
     <w:p>
       <w:pPr>
+        <w:pStyle w:val="BlockText"/>
+      </w:pPr>
+      <w:r>
+        <w:t xml:space="preserve">Below you can see a Bar plot of the Diagnostic panels analysis.</w:t>
+      </w:r>
+      <w:r>
+        <w:t xml:space="preserve"> </w:t>
+      </w:r>
+      <w:r>
+        <w:t xml:space="preserve">We used ten common diagnostic panels that can be purchased for genome analysis and extracted the screened Genes from them.</w:t>
+      </w:r>
+      <w:r>
+        <w:t xml:space="preserve"> </w:t>
+      </w:r>
+      <w:r>
+        <w:t xml:space="preserve">- The y axis shows the number of Genes in the different diagnostic panels, which is also visualized by the height of the bars.</w:t>
+      </w:r>
+      <w:r>
+        <w:t xml:space="preserve"> </w:t>
+      </w:r>
+      <w:r>
+        <w:t xml:space="preserve">- The x axis displays the number of panels (source_count), i.e. in how many different panels a single Gene occurred.</w:t>
+      </w:r>
+      <w:r>
+        <w:t xml:space="preserve"> </w:t>
+      </w:r>
+      <w:r>
+        <w:t xml:space="preserve">- For example</w:t>
+      </w:r>
+      <w:r>
+        <w:t xml:space="preserve"> </w:t>
+      </w:r>
+      <w:r>
+        <w:rPr>
+          <w:bCs/>
+          <w:b/>
+        </w:rPr>
+        <w:t xml:space="preserve">371 Genes</w:t>
+      </w:r>
+      <w:r>
+        <w:t xml:space="preserve"> </w:t>
+      </w:r>
+      <w:r>
+        <w:t xml:space="preserve">occured in just one panel and</w:t>
+      </w:r>
+      <w:r>
+        <w:t xml:space="preserve"> </w:t>
+      </w:r>
+      <w:r>
+        <w:rPr>
+          <w:bCs/>
+          <w:b/>
+        </w:rPr>
+        <w:t xml:space="preserve">56 Genes</w:t>
+      </w:r>
+      <w:r>
+        <w:t xml:space="preserve"> </w:t>
+      </w:r>
+      <w:r>
+        <w:t xml:space="preserve">were present in all ten different panels.</w:t>
+      </w:r>
+    </w:p>
+    <w:p>
+      <w:pPr>
         <w:pStyle w:val="FirstParagraph"/>
-      </w:pPr>
-      <w:r>
-        <w:t xml:space="preserve">Bar plot of the Diagnostic panels analysis.</w:t>
-      </w:r>
-    </w:p>
-    <w:p>
-      <w:pPr>
-        <w:pStyle w:val="BodyText"/>
       </w:pPr>
       <w:r>
         <w:drawing>
           <wp:inline>
-            <wp:extent cx="3810000" cy="2857500"/>
+            <wp:extent cx="5080000" cy="3810000"/>
             <wp:effectExtent b="0" l="0" r="0" t="0"/>
             <wp:docPr descr="" title="" id="68" name="Picture"/>
             <a:graphic>
@@ -1198,7 +1614,7 @@
                   <pic:spPr bwMode="auto">
                     <a:xfrm>
                       <a:off x="0" y="0"/>
-                      <a:ext cx="3810000" cy="2857500"/>
+                      <a:ext cx="5080000" cy="3810000"/>
                     </a:xfrm>
                     <a:prstGeom prst="rect">
                       <a:avLst/>
@@ -1238,20 +1654,132 @@
     </w:p>
     <w:p>
       <w:pPr>
+        <w:pStyle w:val="BlockText"/>
+      </w:pPr>
+      <w:r>
+        <w:t xml:space="preserve">Below you can see a Bar plot of the HPO-term based query in rare disease databases (OMIM, Orphanet).</w:t>
+      </w:r>
+      <w:r>
+        <w:t xml:space="preserve"> </w:t>
+      </w:r>
+      <w:r>
+        <w:t xml:space="preserve">We used eight common databases for rare diseases and screened them for kidney disease associated Genes from a Human Phenotype Ontology (HPO) based search query.</w:t>
+      </w:r>
+      <w:r>
+        <w:t xml:space="preserve"> </w:t>
+      </w:r>
+      <w:r>
+        <w:t xml:space="preserve">The most comprehensive HPO term used was</w:t>
+      </w:r>
+      <w:r>
+        <w:t xml:space="preserve"> </w:t>
+      </w:r>
+      <w:r>
+        <w:rPr>
+          <w:iCs/>
+          <w:i/>
+        </w:rPr>
+        <w:t xml:space="preserve">“</w:t>
+      </w:r>
+      <w:r>
+        <w:rPr>
+          <w:iCs/>
+          <w:i/>
+        </w:rPr>
+        <w:t xml:space="preserve">Abnormality of the upper urinary tract</w:t>
+      </w:r>
+      <w:r>
+        <w:rPr>
+          <w:iCs/>
+          <w:i/>
+        </w:rPr>
+        <w:t xml:space="preserve">”</w:t>
+      </w:r>
+      <w:r>
+        <w:rPr>
+          <w:iCs/>
+          <w:i/>
+        </w:rPr>
+        <w:t xml:space="preserve"> </w:t>
+      </w:r>
+      <w:r>
+        <w:rPr>
+          <w:iCs/>
+          <w:i/>
+        </w:rPr>
+        <w:t xml:space="preserve">(HP:0010935)</w:t>
+      </w:r>
+      <w:r>
+        <w:t xml:space="preserve"> </w:t>
+      </w:r>
+      <w:r>
+        <w:t xml:space="preserve">and included all subgrouped terms.</w:t>
+      </w:r>
+      <w:r>
+        <w:t xml:space="preserve"> </w:t>
+      </w:r>
+      <w:r>
+        <w:t xml:space="preserve">We deliberately chose these to be somewhat broader in order to fully include all relevant kidney diseases such as CAKUT, among others.</w:t>
+      </w:r>
+      <w:r>
+        <w:t xml:space="preserve"> </w:t>
+      </w:r>
+      <w:r>
+        <w:t xml:space="preserve">- The y axis shows the number of Genes in the different rare disease databases, which is also visualized by the height of the bars.</w:t>
+      </w:r>
+      <w:r>
+        <w:t xml:space="preserve"> </w:t>
+      </w:r>
+      <w:r>
+        <w:t xml:space="preserve">- The x axis displays the number of databases (source_count), i.e. in how many different databases a single Gene occurred.</w:t>
+      </w:r>
+      <w:r>
+        <w:t xml:space="preserve"> </w:t>
+      </w:r>
+      <w:r>
+        <w:t xml:space="preserve">- For example</w:t>
+      </w:r>
+      <w:r>
+        <w:t xml:space="preserve"> </w:t>
+      </w:r>
+      <w:r>
+        <w:rPr>
+          <w:bCs/>
+          <w:b/>
+        </w:rPr>
+        <w:t xml:space="preserve">652 Genes</w:t>
+      </w:r>
+      <w:r>
+        <w:t xml:space="preserve"> </w:t>
+      </w:r>
+      <w:r>
+        <w:t xml:space="preserve">occured in just one databse and</w:t>
+      </w:r>
+      <w:r>
+        <w:t xml:space="preserve"> </w:t>
+      </w:r>
+      <w:r>
+        <w:rPr>
+          <w:bCs/>
+          <w:b/>
+        </w:rPr>
+        <w:t xml:space="preserve">1 Gene</w:t>
+      </w:r>
+      <w:r>
+        <w:t xml:space="preserve"> </w:t>
+      </w:r>
+      <w:r>
+        <w:t xml:space="preserve">was present in all eight different databases.</w:t>
+      </w:r>
+    </w:p>
+    <w:p>
+      <w:pPr>
         <w:pStyle w:val="FirstParagraph"/>
-      </w:pPr>
-      <w:r>
-        <w:t xml:space="preserve">Bar plot of the HPO in rare disease databases analysis.</w:t>
-      </w:r>
-    </w:p>
-    <w:p>
-      <w:pPr>
-        <w:pStyle w:val="BodyText"/>
       </w:pPr>
       <w:r>
         <w:drawing>
           <wp:inline>
-            <wp:extent cx="3810000" cy="2857500"/>
+            <wp:extent cx="5080000" cy="3810000"/>
             <wp:effectExtent b="0" l="0" r="0" t="0"/>
             <wp:docPr descr="" title="" id="72" name="Picture"/>
             <a:graphic>
@@ -1272,7 +1800,7 @@
                   <pic:spPr bwMode="auto">
                     <a:xfrm>
                       <a:off x="0" y="0"/>
-                      <a:ext cx="3810000" cy="2857500"/>
+                      <a:ext cx="5080000" cy="3810000"/>
                     </a:xfrm>
                     <a:prstGeom prst="rect">
                       <a:avLst/>
@@ -1312,20 +1840,92 @@
     </w:p>
     <w:p>
       <w:pPr>
+        <w:pStyle w:val="BlockText"/>
+      </w:pPr>
+      <w:r>
+        <w:t xml:space="preserve">Below you can see a Bar plot of the PubTator analysis.</w:t>
+      </w:r>
+      <w:r>
+        <w:t xml:space="preserve"> </w:t>
+      </w:r>
+      <w:r>
+        <w:t xml:space="preserve">We retrieved all kidney disease associated Genes from a PubTator API-based automated literature extraction of publications available on PubMed.</w:t>
+      </w:r>
+      <w:r>
+        <w:t xml:space="preserve"> </w:t>
+      </w:r>
+      <w:r>
+        <w:t xml:space="preserve">- The y axis shows the number of Genes in the different publications, which is also visualized by the height of the bars.</w:t>
+      </w:r>
+      <w:r>
+        <w:t xml:space="preserve"> </w:t>
+      </w:r>
+      <w:r>
+        <w:t xml:space="preserve">- The x axis displays the number of publications (source_count), i.e. in how many different publications a single Gene occurred.</w:t>
+      </w:r>
+      <w:r>
+        <w:t xml:space="preserve"> </w:t>
+      </w:r>
+      <w:r>
+        <w:t xml:space="preserve">- For example</w:t>
+      </w:r>
+      <w:r>
+        <w:t xml:space="preserve"> </w:t>
+      </w:r>
+      <w:r>
+        <w:rPr>
+          <w:bCs/>
+          <w:b/>
+        </w:rPr>
+        <w:t xml:space="preserve">914 Genes</w:t>
+      </w:r>
+      <w:r>
+        <w:t xml:space="preserve"> </w:t>
+      </w:r>
+      <w:r>
+        <w:t xml:space="preserve">occured in just one publication and</w:t>
+      </w:r>
+      <w:r>
+        <w:t xml:space="preserve"> </w:t>
+      </w:r>
+      <w:r>
+        <w:rPr>
+          <w:bCs/>
+          <w:b/>
+        </w:rPr>
+        <w:t xml:space="preserve">1 Gene</w:t>
+      </w:r>
+      <w:r>
+        <w:t xml:space="preserve"> </w:t>
+      </w:r>
+      <w:r>
+        <w:t xml:space="preserve">was present in</w:t>
+      </w:r>
+      <w:r>
+        <w:t xml:space="preserve"> </w:t>
+      </w:r>
+      <w:r>
+        <w:rPr>
+          <w:bCs/>
+          <w:b/>
+        </w:rPr>
+        <w:t xml:space="preserve">1221</w:t>
+      </w:r>
+      <w:r>
+        <w:t xml:space="preserve"> </w:t>
+      </w:r>
+      <w:r>
+        <w:t xml:space="preserve">different publications.</w:t>
+      </w:r>
+    </w:p>
+    <w:p>
+      <w:pPr>
         <w:pStyle w:val="FirstParagraph"/>
-      </w:pPr>
-      <w:r>
-        <w:t xml:space="preserve">Bar plot of thePubTator analysis.</w:t>
-      </w:r>
-    </w:p>
-    <w:p>
-      <w:pPr>
-        <w:pStyle w:val="BodyText"/>
       </w:pPr>
       <w:r>
         <w:drawing>
           <wp:inline>
-            <wp:extent cx="3810000" cy="2857500"/>
+            <wp:extent cx="5080000" cy="3810000"/>
             <wp:effectExtent b="0" l="0" r="0" t="0"/>
             <wp:docPr descr="" title="" id="76" name="Picture"/>
             <a:graphic>
@@ -1346,7 +1946,7 @@
                   <pic:spPr bwMode="auto">
                     <a:xfrm>
                       <a:off x="0" y="0"/>
-                      <a:ext cx="3810000" cy="2857500"/>
+                      <a:ext cx="5080000" cy="3810000"/>
                     </a:xfrm>
                     <a:prstGeom prst="rect">
                       <a:avLst/>
@@ -2115,7 +2715,7 @@
     <w:name w:val="ConstantTok"/>
     <w:basedOn w:val="VerbatimChar"/>
     <w:rPr>
-      <w:color w:val="000000"/>
+      <w:color w:val="8f5902"/>
       <w:shd w:val="clear" w:fill="f8f8f8"/>
     </w:rPr>
   </w:style>
@@ -2131,8 +2731,9 @@
     <w:name w:val="SpecialCharTok"/>
     <w:basedOn w:val="VerbatimChar"/>
     <w:rPr>
-      <w:color w:val="000000"/>
+      <w:color w:val="ce5c00"/>
       <w:shd w:val="clear" w:fill="f8f8f8"/>
+      <w:b/>
     </w:rPr>
   </w:style>
   <w:style w:type="character" w:customStyle="1" w:styleId="StringTok">
@@ -2217,8 +2818,9 @@
     <w:name w:val="FunctionTok"/>
     <w:basedOn w:val="VerbatimChar"/>
     <w:rPr>
-      <w:color w:val="000000"/>
+      <w:color w:val="204a87"/>
       <w:shd w:val="clear" w:fill="f8f8f8"/>
+      <w:b/>
     </w:rPr>
   </w:style>
   <w:style w:type="character" w:customStyle="1" w:styleId="VariableTok">
@@ -2274,7 +2876,7 @@
     <w:name w:val="AttributeTok"/>
     <w:basedOn w:val="VerbatimChar"/>
     <w:rPr>
-      <w:color w:val="c4a000"/>
+      <w:color w:val="204a87"/>
       <w:shd w:val="clear" w:fill="f8f8f8"/>
     </w:rPr>
   </w:style>

--- a/docs/KidneyGenetics_documentation.docx
+++ b/docs/KidneyGenetics_documentation.docx
@@ -77,7 +77,7 @@
         <w:pStyle w:val="Date"/>
       </w:pPr>
       <w:r>
-        <w:t xml:space="preserve">2023-07-06</w:t>
+        <w:t xml:space="preserve">2023-07-10</w:t>
       </w:r>
     </w:p>
     <w:sdt>
@@ -113,7 +113,7 @@
         </w:pict>
       </w:r>
     </w:p>
-    <w:bookmarkStart w:id="29" w:name="preface"/>
+    <w:bookmarkStart w:id="32" w:name="preface"/>
     <w:p>
       <w:pPr>
         <w:pStyle w:val="Heading1"/>
@@ -154,7 +154,63 @@
         <w:t xml:space="preserve">project.</w:t>
       </w:r>
     </w:p>
-    <w:bookmarkStart w:id="21" w:name="objective"/>
+    <w:p>
+      <w:pPr>
+        <w:pStyle w:val="BodyText"/>
+      </w:pPr>
+      <w:r>
+        <w:drawing>
+          <wp:inline>
+            <wp:extent cx="5334000" cy="5334000"/>
+            <wp:effectExtent b="0" l="0" r="0" t="0"/>
+            <wp:docPr descr="" title="" id="22" name="Picture"/>
+            <a:graphic>
+              <a:graphicData uri="http://schemas.openxmlformats.org/drawingml/2006/picture">
+                <pic:pic>
+                  <pic:nvPicPr>
+                    <pic:cNvPr descr="static/img/logo/kidney-genetics_logo.svg" id="23" name="Picture"/>
+                    <pic:cNvPicPr>
+                      <a:picLocks noChangeArrowheads="1" noChangeAspect="1"/>
+                    </pic:cNvPicPr>
+                  </pic:nvPicPr>
+                  <pic:blipFill>
+                    <a:blip>
+                      <a:extLst>
+                        <a:ext uri="{28A0092B-C50C-407E-A947-70E740481C1C}">
+                          <a14:useLocalDpi xmlns:a14="http://schemas.microsoft.com/office/drawing/2010/main" val="0"/>
+                        </a:ext>
+                        <a:ext uri="{96DAC541-7B7A-43D3-8B79-37D633B846F1}">
+                          <asvg:svgBlip xmlns:asvg="http://schemas.microsoft.com/office/drawing/2016/SVG/main" r:embed="rId21"/>
+                        </a:ext>
+                      </a:extLst>
+                    </a:blip>
+                    <a:stretch>
+                      <a:fillRect/>
+                    </a:stretch>
+                  </pic:blipFill>
+                  <pic:spPr bwMode="auto">
+                    <a:xfrm>
+                      <a:off x="0" y="0"/>
+                      <a:ext cx="5334000" cy="5334000"/>
+                    </a:xfrm>
+                    <a:prstGeom prst="rect">
+                      <a:avLst/>
+                    </a:prstGeom>
+                    <a:noFill/>
+                    <a:ln w="9525">
+                      <a:noFill/>
+                      <a:headEnd/>
+                      <a:tailEnd/>
+                    </a:ln>
+                  </pic:spPr>
+                </pic:pic>
+              </a:graphicData>
+            </a:graphic>
+          </wp:inline>
+        </w:drawing>
+      </w:r>
+    </w:p>
+    <w:bookmarkStart w:id="24" w:name="objective"/>
     <w:p>
       <w:pPr>
         <w:pStyle w:val="Heading2"/>
@@ -171,8 +227,8 @@
         <w:t xml:space="preserve">How can we address the lack of a unified and standardized database of kidney disease-associated genes, which hampers diagnosis, treatment, and research comparability in the field of kidney diseases?</w:t>
       </w:r>
     </w:p>
-    <w:bookmarkEnd w:id="21"/>
-    <w:bookmarkStart w:id="25" w:name="methods"/>
+    <w:bookmarkEnd w:id="24"/>
+    <w:bookmarkStart w:id="28" w:name="methods"/>
     <w:p>
       <w:pPr>
         <w:pStyle w:val="Heading2"/>
@@ -272,18 +328,18 @@
           <wp:inline>
             <wp:extent cx="5334000" cy="7483042"/>
             <wp:effectExtent b="0" l="0" r="0" t="0"/>
-            <wp:docPr descr="(#fig:curation_flow_diagram)Curation process flow diagram" title="" id="23" name="Picture"/>
+            <wp:docPr descr="(#fig:curation_flow_diagram)Curation process flow diagram" title="" id="26" name="Picture"/>
             <a:graphic>
               <a:graphicData uri="http://schemas.openxmlformats.org/drawingml/2006/picture">
                 <pic:pic>
                   <pic:nvPicPr>
-                    <pic:cNvPr descr="KidneyGenetics_documentation_files/figure-docx/curation_flow_diagram.png" id="24" name="Picture"/>
+                    <pic:cNvPr descr="KidneyGenetics_documentation_files/figure-docx/curation_flow_diagram.png" id="27" name="Picture"/>
                     <pic:cNvPicPr>
                       <a:picLocks noChangeArrowheads="1" noChangeAspect="1"/>
                     </pic:cNvPicPr>
                   </pic:nvPicPr>
                   <pic:blipFill>
-                    <a:blip r:embed="rId22"/>
+                    <a:blip r:embed="rId25"/>
                     <a:stretch>
                       <a:fillRect/>
                     </a:stretch>
@@ -310,22 +366,13 @@
         </w:drawing>
       </w:r>
     </w:p>
-    <w:bookmarkEnd w:id="25"/>
-    <w:bookmarkStart w:id="26" w:name="results"/>
+    <w:bookmarkEnd w:id="28"/>
+    <w:bookmarkStart w:id="29" w:name="results"/>
     <w:p>
       <w:pPr>
         <w:pStyle w:val="Heading2"/>
       </w:pPr>
       <w:r>
-        <w:rPr>
-          <w:rStyle w:val="SectionNumber"/>
-        </w:rPr>
-        <w:t xml:space="preserve">0.1</w:t>
-      </w:r>
-      <w:r>
-        <w:tab/>
-      </w:r>
-      <w:r>
         <w:t xml:space="preserve">Results</w:t>
       </w:r>
     </w:p>
@@ -363,22 +410,13 @@
         <w:t xml:space="preserve">To ensure currency, Kidney-Genetics will be regularly and automatically updated. We will also provide phenotypic and functional clustering results to facilitate gene grouping.</w:t>
       </w:r>
     </w:p>
-    <w:bookmarkEnd w:id="26"/>
-    <w:bookmarkStart w:id="27" w:name="conclusion"/>
+    <w:bookmarkEnd w:id="29"/>
+    <w:bookmarkStart w:id="30" w:name="conclusion"/>
     <w:p>
       <w:pPr>
         <w:pStyle w:val="Heading2"/>
       </w:pPr>
       <w:r>
-        <w:rPr>
-          <w:rStyle w:val="SectionNumber"/>
-        </w:rPr>
-        <w:t xml:space="preserve">0.2</w:t>
-      </w:r>
-      <w:r>
-        <w:tab/>
-      </w:r>
-      <w:r>
         <w:t xml:space="preserve">Conclusion</w:t>
       </w:r>
     </w:p>
@@ -398,22 +436,13 @@
         <w:t xml:space="preserve">By utilizing Kidney-Genetics, clinicians and researchers can enhance their understanding of the genetic aspects of kidney disorders.</w:t>
       </w:r>
     </w:p>
-    <w:bookmarkEnd w:id="27"/>
-    <w:bookmarkStart w:id="28" w:name="outlook"/>
+    <w:bookmarkEnd w:id="30"/>
+    <w:bookmarkStart w:id="31" w:name="outlook"/>
     <w:p>
       <w:pPr>
         <w:pStyle w:val="Heading2"/>
       </w:pPr>
       <w:r>
-        <w:rPr>
-          <w:rStyle w:val="SectionNumber"/>
-        </w:rPr>
-        <w:t xml:space="preserve">0.3</w:t>
-      </w:r>
-      <w:r>
-        <w:tab/>
-      </w:r>
-      <w:r>
         <w:t xml:space="preserve">Outlook</w:t>
       </w:r>
     </w:p>
@@ -425,9 +454,9 @@
         <w:t xml:space="preserve">Future goals include manual curation and the assignment of diagnostic genes to specific nephrology disease groups, such as syndromic vs. isolated, adult- vs. pediatric-onset, and cystic vs. nephrotic, among others.</w:t>
       </w:r>
     </w:p>
-    <w:bookmarkEnd w:id="28"/>
-    <w:bookmarkEnd w:id="29"/>
-    <w:bookmarkStart w:id="54" w:name="analyses-tables"/>
+    <w:bookmarkEnd w:id="31"/>
+    <w:bookmarkEnd w:id="32"/>
+    <w:bookmarkStart w:id="57" w:name="analyses-tables"/>
     <w:p>
       <w:pPr>
         <w:pStyle w:val="Heading1"/>
@@ -452,7 +481,7 @@
         </w:pict>
       </w:r>
     </w:p>
-    <w:bookmarkStart w:id="33" w:name="main-table-merged-analyses-sources"/>
+    <w:bookmarkStart w:id="36" w:name="main-table-merged-analyses-sources"/>
     <w:p>
       <w:pPr>
         <w:pStyle w:val="Heading2"/>
@@ -485,20 +514,20 @@
       <w:r>
         <w:drawing>
           <wp:inline>
-            <wp:extent cx="5334000" cy="2050306"/>
+            <wp:extent cx="5334000" cy="2335525"/>
             <wp:effectExtent b="0" l="0" r="0" t="0"/>
-            <wp:docPr descr="" title="" id="31" name="Picture"/>
+            <wp:docPr descr="" title="" id="34" name="Picture"/>
             <a:graphic>
               <a:graphicData uri="http://schemas.openxmlformats.org/drawingml/2006/picture">
                 <pic:pic>
                   <pic:nvPicPr>
-                    <pic:cNvPr descr="KidneyGenetics_documentation_files/figure-docx/unnamed-chunk-5-1.png" id="32" name="Picture"/>
+                    <pic:cNvPr descr="KidneyGenetics_documentation_files/figure-docx/unnamed-chunk-6-1.png" id="35" name="Picture"/>
                     <pic:cNvPicPr>
                       <a:picLocks noChangeArrowheads="1" noChangeAspect="1"/>
                     </pic:cNvPicPr>
                   </pic:nvPicPr>
                   <pic:blipFill>
-                    <a:blip r:embed="rId30"/>
+                    <a:blip r:embed="rId33"/>
                     <a:stretch>
                       <a:fillRect/>
                     </a:stretch>
@@ -506,7 +535,7 @@
                   <pic:spPr bwMode="auto">
                     <a:xfrm>
                       <a:off x="0" y="0"/>
-                      <a:ext cx="5334000" cy="2050306"/>
+                      <a:ext cx="5334000" cy="2335525"/>
                     </a:xfrm>
                     <a:prstGeom prst="rect">
                       <a:avLst/>
@@ -525,8 +554,8 @@
         </w:drawing>
       </w:r>
     </w:p>
-    <w:bookmarkEnd w:id="33"/>
-    <w:bookmarkStart w:id="37" w:name="result-table-panelapp"/>
+    <w:bookmarkEnd w:id="36"/>
+    <w:bookmarkStart w:id="40" w:name="result-table-panelapp"/>
     <w:p>
       <w:pPr>
         <w:pStyle w:val="Heading2"/>
@@ -559,20 +588,20 @@
       <w:r>
         <w:drawing>
           <wp:inline>
-            <wp:extent cx="5334000" cy="2848756"/>
+            <wp:extent cx="5334000" cy="3293016"/>
             <wp:effectExtent b="0" l="0" r="0" t="0"/>
-            <wp:docPr descr="" title="" id="35" name="Picture"/>
+            <wp:docPr descr="" title="" id="38" name="Picture"/>
             <a:graphic>
               <a:graphicData uri="http://schemas.openxmlformats.org/drawingml/2006/picture">
                 <pic:pic>
                   <pic:nvPicPr>
-                    <pic:cNvPr descr="KidneyGenetics_documentation_files/figure-docx/unnamed-chunk-6-1.png" id="36" name="Picture"/>
+                    <pic:cNvPr descr="KidneyGenetics_documentation_files/figure-docx/unnamed-chunk-7-1.png" id="39" name="Picture"/>
                     <pic:cNvPicPr>
                       <a:picLocks noChangeArrowheads="1" noChangeAspect="1"/>
                     </pic:cNvPicPr>
                   </pic:nvPicPr>
                   <pic:blipFill>
-                    <a:blip r:embed="rId34"/>
+                    <a:blip r:embed="rId37"/>
                     <a:stretch>
                       <a:fillRect/>
                     </a:stretch>
@@ -580,7 +609,7 @@
                   <pic:spPr bwMode="auto">
                     <a:xfrm>
                       <a:off x="0" y="0"/>
-                      <a:ext cx="5334000" cy="2848756"/>
+                      <a:ext cx="5334000" cy="3293016"/>
                     </a:xfrm>
                     <a:prstGeom prst="rect">
                       <a:avLst/>
@@ -599,8 +628,8 @@
         </w:drawing>
       </w:r>
     </w:p>
-    <w:bookmarkEnd w:id="37"/>
-    <w:bookmarkStart w:id="41" w:name="result-table-literature"/>
+    <w:bookmarkEnd w:id="40"/>
+    <w:bookmarkStart w:id="44" w:name="result-table-literature"/>
     <w:p>
       <w:pPr>
         <w:pStyle w:val="Heading2"/>
@@ -633,20 +662,20 @@
       <w:r>
         <w:drawing>
           <wp:inline>
-            <wp:extent cx="5334000" cy="2848756"/>
+            <wp:extent cx="5334000" cy="3293016"/>
             <wp:effectExtent b="0" l="0" r="0" t="0"/>
-            <wp:docPr descr="" title="" id="39" name="Picture"/>
+            <wp:docPr descr="" title="" id="42" name="Picture"/>
             <a:graphic>
               <a:graphicData uri="http://schemas.openxmlformats.org/drawingml/2006/picture">
                 <pic:pic>
                   <pic:nvPicPr>
-                    <pic:cNvPr descr="KidneyGenetics_documentation_files/figure-docx/unnamed-chunk-7-1.png" id="40" name="Picture"/>
+                    <pic:cNvPr descr="KidneyGenetics_documentation_files/figure-docx/unnamed-chunk-8-1.png" id="43" name="Picture"/>
                     <pic:cNvPicPr>
                       <a:picLocks noChangeArrowheads="1" noChangeAspect="1"/>
                     </pic:cNvPicPr>
                   </pic:nvPicPr>
                   <pic:blipFill>
-                    <a:blip r:embed="rId38"/>
+                    <a:blip r:embed="rId41"/>
                     <a:stretch>
                       <a:fillRect/>
                     </a:stretch>
@@ -654,7 +683,7 @@
                   <pic:spPr bwMode="auto">
                     <a:xfrm>
                       <a:off x="0" y="0"/>
-                      <a:ext cx="5334000" cy="2848756"/>
+                      <a:ext cx="5334000" cy="3293016"/>
                     </a:xfrm>
                     <a:prstGeom prst="rect">
                       <a:avLst/>
@@ -673,8 +702,8 @@
         </w:drawing>
       </w:r>
     </w:p>
-    <w:bookmarkEnd w:id="41"/>
-    <w:bookmarkStart w:id="45" w:name="result-table-diagnostic-panels"/>
+    <w:bookmarkEnd w:id="44"/>
+    <w:bookmarkStart w:id="48" w:name="result-table-diagnostic-panels"/>
     <w:p>
       <w:pPr>
         <w:pStyle w:val="Heading2"/>
@@ -707,20 +736,20 @@
       <w:r>
         <w:drawing>
           <wp:inline>
-            <wp:extent cx="5334000" cy="2848756"/>
+            <wp:extent cx="5334000" cy="3293016"/>
             <wp:effectExtent b="0" l="0" r="0" t="0"/>
-            <wp:docPr descr="" title="" id="43" name="Picture"/>
+            <wp:docPr descr="" title="" id="46" name="Picture"/>
             <a:graphic>
               <a:graphicData uri="http://schemas.openxmlformats.org/drawingml/2006/picture">
                 <pic:pic>
                   <pic:nvPicPr>
-                    <pic:cNvPr descr="KidneyGenetics_documentation_files/figure-docx/unnamed-chunk-8-1.png" id="44" name="Picture"/>
+                    <pic:cNvPr descr="KidneyGenetics_documentation_files/figure-docx/unnamed-chunk-9-1.png" id="47" name="Picture"/>
                     <pic:cNvPicPr>
                       <a:picLocks noChangeArrowheads="1" noChangeAspect="1"/>
                     </pic:cNvPicPr>
                   </pic:nvPicPr>
                   <pic:blipFill>
-                    <a:blip r:embed="rId42"/>
+                    <a:blip r:embed="rId45"/>
                     <a:stretch>
                       <a:fillRect/>
                     </a:stretch>
@@ -728,7 +757,7 @@
                   <pic:spPr bwMode="auto">
                     <a:xfrm>
                       <a:off x="0" y="0"/>
-                      <a:ext cx="5334000" cy="2848756"/>
+                      <a:ext cx="5334000" cy="3293016"/>
                     </a:xfrm>
                     <a:prstGeom prst="rect">
                       <a:avLst/>
@@ -747,8 +776,8 @@
         </w:drawing>
       </w:r>
     </w:p>
-    <w:bookmarkEnd w:id="45"/>
-    <w:bookmarkStart w:id="49" w:name="Xb7490ccefaf94c3aeda5635d1d518e218d282d1"/>
+    <w:bookmarkEnd w:id="48"/>
+    <w:bookmarkStart w:id="52" w:name="Xb7490ccefaf94c3aeda5635d1d518e218d282d1"/>
     <w:p>
       <w:pPr>
         <w:pStyle w:val="Heading2"/>
@@ -781,20 +810,20 @@
       <w:r>
         <w:drawing>
           <wp:inline>
-            <wp:extent cx="5334000" cy="2848756"/>
+            <wp:extent cx="5334000" cy="3293016"/>
             <wp:effectExtent b="0" l="0" r="0" t="0"/>
-            <wp:docPr descr="" title="" id="47" name="Picture"/>
+            <wp:docPr descr="" title="" id="50" name="Picture"/>
             <a:graphic>
               <a:graphicData uri="http://schemas.openxmlformats.org/drawingml/2006/picture">
                 <pic:pic>
                   <pic:nvPicPr>
-                    <pic:cNvPr descr="KidneyGenetics_documentation_files/figure-docx/unnamed-chunk-9-1.png" id="48" name="Picture"/>
+                    <pic:cNvPr descr="KidneyGenetics_documentation_files/figure-docx/unnamed-chunk-10-1.png" id="51" name="Picture"/>
                     <pic:cNvPicPr>
                       <a:picLocks noChangeArrowheads="1" noChangeAspect="1"/>
                     </pic:cNvPicPr>
                   </pic:nvPicPr>
                   <pic:blipFill>
-                    <a:blip r:embed="rId46"/>
+                    <a:blip r:embed="rId49"/>
                     <a:stretch>
                       <a:fillRect/>
                     </a:stretch>
@@ -802,7 +831,7 @@
                   <pic:spPr bwMode="auto">
                     <a:xfrm>
                       <a:off x="0" y="0"/>
-                      <a:ext cx="5334000" cy="2848756"/>
+                      <a:ext cx="5334000" cy="3293016"/>
                     </a:xfrm>
                     <a:prstGeom prst="rect">
                       <a:avLst/>
@@ -821,8 +850,8 @@
         </w:drawing>
       </w:r>
     </w:p>
-    <w:bookmarkEnd w:id="49"/>
-    <w:bookmarkStart w:id="53" w:name="result-table-pubtator"/>
+    <w:bookmarkEnd w:id="52"/>
+    <w:bookmarkStart w:id="56" w:name="result-table-pubtator"/>
     <w:p>
       <w:pPr>
         <w:pStyle w:val="Heading2"/>
@@ -855,20 +884,20 @@
       <w:r>
         <w:drawing>
           <wp:inline>
-            <wp:extent cx="5334000" cy="2848756"/>
+            <wp:extent cx="5334000" cy="3293016"/>
             <wp:effectExtent b="0" l="0" r="0" t="0"/>
-            <wp:docPr descr="" title="" id="51" name="Picture"/>
+            <wp:docPr descr="" title="" id="54" name="Picture"/>
             <a:graphic>
               <a:graphicData uri="http://schemas.openxmlformats.org/drawingml/2006/picture">
                 <pic:pic>
                   <pic:nvPicPr>
-                    <pic:cNvPr descr="KidneyGenetics_documentation_files/figure-docx/unnamed-chunk-10-1.png" id="52" name="Picture"/>
+                    <pic:cNvPr descr="KidneyGenetics_documentation_files/figure-docx/unnamed-chunk-11-1.png" id="55" name="Picture"/>
                     <pic:cNvPicPr>
                       <a:picLocks noChangeArrowheads="1" noChangeAspect="1"/>
                     </pic:cNvPicPr>
                   </pic:nvPicPr>
                   <pic:blipFill>
-                    <a:blip r:embed="rId50"/>
+                    <a:blip r:embed="rId53"/>
                     <a:stretch>
                       <a:fillRect/>
                     </a:stretch>
@@ -876,7 +905,7 @@
                   <pic:spPr bwMode="auto">
                     <a:xfrm>
                       <a:off x="0" y="0"/>
-                      <a:ext cx="5334000" cy="2848756"/>
+                      <a:ext cx="5334000" cy="3293016"/>
                     </a:xfrm>
                     <a:prstGeom prst="rect">
                       <a:avLst/>
@@ -895,9 +924,9 @@
         </w:drawing>
       </w:r>
     </w:p>
-    <w:bookmarkEnd w:id="53"/>
-    <w:bookmarkEnd w:id="54"/>
-    <w:bookmarkStart w:id="79" w:name="analyses-plots"/>
+    <w:bookmarkEnd w:id="56"/>
+    <w:bookmarkEnd w:id="57"/>
+    <w:bookmarkStart w:id="82" w:name="analyses-plots"/>
     <w:p>
       <w:pPr>
         <w:pStyle w:val="Heading1"/>
@@ -922,7 +951,7 @@
         </w:pict>
       </w:r>
     </w:p>
-    <w:bookmarkStart w:id="58" w:name="upset-plot-of-merged-analyses-sources"/>
+    <w:bookmarkStart w:id="61" w:name="upset-plot-of-merged-analyses-sources"/>
     <w:p>
       <w:pPr>
         <w:pStyle w:val="Heading2"/>
@@ -1001,20 +1030,20 @@
       <w:r>
         <w:drawing>
           <wp:inline>
-            <wp:extent cx="5334000" cy="4267200"/>
+            <wp:extent cx="4620126" cy="3696101"/>
             <wp:effectExtent b="0" l="0" r="0" t="0"/>
-            <wp:docPr descr="" title="" id="56" name="Picture"/>
+            <wp:docPr descr="" title="" id="59" name="Picture"/>
             <a:graphic>
               <a:graphicData uri="http://schemas.openxmlformats.org/drawingml/2006/picture">
                 <pic:pic>
                   <pic:nvPicPr>
-                    <pic:cNvPr descr="KidneyGenetics_documentation_files/figure-docx/unnamed-chunk-12-1.png" id="57" name="Picture"/>
+                    <pic:cNvPr descr="KidneyGenetics_documentation_files/figure-docx/unnamed-chunk-13-1.png" id="60" name="Picture"/>
                     <pic:cNvPicPr>
                       <a:picLocks noChangeArrowheads="1" noChangeAspect="1"/>
                     </pic:cNvPicPr>
                   </pic:nvPicPr>
                   <pic:blipFill>
-                    <a:blip r:embed="rId55"/>
+                    <a:blip r:embed="rId58"/>
                     <a:stretch>
                       <a:fillRect/>
                     </a:stretch>
@@ -1022,7 +1051,7 @@
                   <pic:spPr bwMode="auto">
                     <a:xfrm>
                       <a:off x="0" y="0"/>
-                      <a:ext cx="5334000" cy="4267200"/>
+                      <a:ext cx="4620126" cy="3696101"/>
                     </a:xfrm>
                     <a:prstGeom prst="rect">
                       <a:avLst/>
@@ -1041,8 +1070,8 @@
         </w:drawing>
       </w:r>
     </w:p>
-    <w:bookmarkEnd w:id="58"/>
-    <w:bookmarkStart w:id="62" w:name="bar-plot-of-panelapp-results"/>
+    <w:bookmarkEnd w:id="61"/>
+    <w:bookmarkStart w:id="65" w:name="bar-plot-of-panelapp-results"/>
     <w:p>
       <w:pPr>
         <w:pStyle w:val="Heading2"/>
@@ -1141,7 +1170,7 @@
         <w:t xml:space="preserve"> </w:t>
       </w:r>
       <w:r>
-        <w:t xml:space="preserve">occured in just one panel and</w:t>
+        <w:t xml:space="preserve">occurred in just one panel and</w:t>
       </w:r>
       <w:r>
         <w:t xml:space="preserve"> </w:t>
@@ -1167,20 +1196,20 @@
       <w:r>
         <w:drawing>
           <wp:inline>
-            <wp:extent cx="5080000" cy="3810000"/>
+            <wp:extent cx="3810000" cy="2857500"/>
             <wp:effectExtent b="0" l="0" r="0" t="0"/>
-            <wp:docPr descr="" title="" id="60" name="Picture"/>
+            <wp:docPr descr="" title="" id="63" name="Picture"/>
             <a:graphic>
               <a:graphicData uri="http://schemas.openxmlformats.org/drawingml/2006/picture">
                 <pic:pic>
                   <pic:nvPicPr>
-                    <pic:cNvPr descr="KidneyGenetics_documentation_files/figure-docx/unnamed-chunk-13-1.png" id="61" name="Picture"/>
+                    <pic:cNvPr descr="KidneyGenetics_documentation_files/figure-docx/unnamed-chunk-14-1.png" id="64" name="Picture"/>
                     <pic:cNvPicPr>
                       <a:picLocks noChangeArrowheads="1" noChangeAspect="1"/>
                     </pic:cNvPicPr>
                   </pic:nvPicPr>
                   <pic:blipFill>
-                    <a:blip r:embed="rId59"/>
+                    <a:blip r:embed="rId62"/>
                     <a:stretch>
                       <a:fillRect/>
                     </a:stretch>
@@ -1188,7 +1217,7 @@
                   <pic:spPr bwMode="auto">
                     <a:xfrm>
                       <a:off x="0" y="0"/>
-                      <a:ext cx="5080000" cy="3810000"/>
+                      <a:ext cx="3810000" cy="2857500"/>
                     </a:xfrm>
                     <a:prstGeom prst="rect">
                       <a:avLst/>
@@ -1207,8 +1236,8 @@
         </w:drawing>
       </w:r>
     </w:p>
-    <w:bookmarkEnd w:id="62"/>
-    <w:bookmarkStart w:id="66" w:name="bar-plot-of-literature-results"/>
+    <w:bookmarkEnd w:id="65"/>
+    <w:bookmarkStart w:id="69" w:name="bar-plot-of-literature-results"/>
     <w:p>
       <w:pPr>
         <w:pStyle w:val="Heading2"/>
@@ -1437,7 +1466,7 @@
         <w:t xml:space="preserve"> </w:t>
       </w:r>
       <w:r>
-        <w:t xml:space="preserve">occured in just one of the publications and</w:t>
+        <w:t xml:space="preserve">occurred in just one of the publications and</w:t>
       </w:r>
       <w:r>
         <w:t xml:space="preserve"> </w:t>
@@ -1463,20 +1492,20 @@
       <w:r>
         <w:drawing>
           <wp:inline>
-            <wp:extent cx="5080000" cy="3810000"/>
+            <wp:extent cx="3810000" cy="2857500"/>
             <wp:effectExtent b="0" l="0" r="0" t="0"/>
-            <wp:docPr descr="" title="" id="64" name="Picture"/>
+            <wp:docPr descr="" title="" id="67" name="Picture"/>
             <a:graphic>
               <a:graphicData uri="http://schemas.openxmlformats.org/drawingml/2006/picture">
                 <pic:pic>
                   <pic:nvPicPr>
-                    <pic:cNvPr descr="KidneyGenetics_documentation_files/figure-docx/unnamed-chunk-14-1.png" id="65" name="Picture"/>
+                    <pic:cNvPr descr="KidneyGenetics_documentation_files/figure-docx/unnamed-chunk-15-1.png" id="68" name="Picture"/>
                     <pic:cNvPicPr>
                       <a:picLocks noChangeArrowheads="1" noChangeAspect="1"/>
                     </pic:cNvPicPr>
                   </pic:nvPicPr>
                   <pic:blipFill>
-                    <a:blip r:embed="rId63"/>
+                    <a:blip r:embed="rId66"/>
                     <a:stretch>
                       <a:fillRect/>
                     </a:stretch>
@@ -1484,7 +1513,7 @@
                   <pic:spPr bwMode="auto">
                     <a:xfrm>
                       <a:off x="0" y="0"/>
-                      <a:ext cx="5080000" cy="3810000"/>
+                      <a:ext cx="3810000" cy="2857500"/>
                     </a:xfrm>
                     <a:prstGeom prst="rect">
                       <a:avLst/>
@@ -1503,8 +1532,8 @@
         </w:drawing>
       </w:r>
     </w:p>
-    <w:bookmarkEnd w:id="66"/>
-    <w:bookmarkStart w:id="70" w:name="bar-plot-of-diagnostic-panels-results"/>
+    <w:bookmarkEnd w:id="69"/>
+    <w:bookmarkStart w:id="73" w:name="bar-plot-of-diagnostic-panels-results"/>
     <w:p>
       <w:pPr>
         <w:pStyle w:val="Heading2"/>
@@ -1567,7 +1596,7 @@
         <w:t xml:space="preserve"> </w:t>
       </w:r>
       <w:r>
-        <w:t xml:space="preserve">occured in just one panel and</w:t>
+        <w:t xml:space="preserve">occurred in just one panel and</w:t>
       </w:r>
       <w:r>
         <w:t xml:space="preserve"> </w:t>
@@ -1593,20 +1622,20 @@
       <w:r>
         <w:drawing>
           <wp:inline>
-            <wp:extent cx="5080000" cy="3810000"/>
+            <wp:extent cx="3810000" cy="2857500"/>
             <wp:effectExtent b="0" l="0" r="0" t="0"/>
-            <wp:docPr descr="" title="" id="68" name="Picture"/>
+            <wp:docPr descr="" title="" id="71" name="Picture"/>
             <a:graphic>
               <a:graphicData uri="http://schemas.openxmlformats.org/drawingml/2006/picture">
                 <pic:pic>
                   <pic:nvPicPr>
-                    <pic:cNvPr descr="KidneyGenetics_documentation_files/figure-docx/unnamed-chunk-15-1.png" id="69" name="Picture"/>
+                    <pic:cNvPr descr="KidneyGenetics_documentation_files/figure-docx/unnamed-chunk-16-1.png" id="72" name="Picture"/>
                     <pic:cNvPicPr>
                       <a:picLocks noChangeArrowheads="1" noChangeAspect="1"/>
                     </pic:cNvPicPr>
                   </pic:nvPicPr>
                   <pic:blipFill>
-                    <a:blip r:embed="rId67"/>
+                    <a:blip r:embed="rId70"/>
                     <a:stretch>
                       <a:fillRect/>
                     </a:stretch>
@@ -1614,7 +1643,7 @@
                   <pic:spPr bwMode="auto">
                     <a:xfrm>
                       <a:off x="0" y="0"/>
-                      <a:ext cx="5080000" cy="3810000"/>
+                      <a:ext cx="3810000" cy="2857500"/>
                     </a:xfrm>
                     <a:prstGeom prst="rect">
                       <a:avLst/>
@@ -1633,8 +1662,8 @@
         </w:drawing>
       </w:r>
     </w:p>
-    <w:bookmarkEnd w:id="70"/>
-    <w:bookmarkStart w:id="74" w:name="Xd1b70e760051262faada2f6fe43e5f106a4755a"/>
+    <w:bookmarkEnd w:id="73"/>
+    <w:bookmarkStart w:id="77" w:name="Xd1b70e760051262faada2f6fe43e5f106a4755a"/>
     <w:p>
       <w:pPr>
         <w:pStyle w:val="Heading2"/>
@@ -1713,7 +1742,7 @@
         <w:t xml:space="preserve"> </w:t>
       </w:r>
       <w:r>
-        <w:t xml:space="preserve">and included all subgrouped terms.</w:t>
+        <w:t xml:space="preserve">and included all sub group terms.</w:t>
       </w:r>
       <w:r>
         <w:t xml:space="preserve"> </w:t>
@@ -1753,7 +1782,7 @@
         <w:t xml:space="preserve"> </w:t>
       </w:r>
       <w:r>
-        <w:t xml:space="preserve">occured in just one databse and</w:t>
+        <w:t xml:space="preserve">occurred in just one database and</w:t>
       </w:r>
       <w:r>
         <w:t xml:space="preserve"> </w:t>
@@ -1779,20 +1808,20 @@
       <w:r>
         <w:drawing>
           <wp:inline>
-            <wp:extent cx="5080000" cy="3810000"/>
+            <wp:extent cx="3810000" cy="2857500"/>
             <wp:effectExtent b="0" l="0" r="0" t="0"/>
-            <wp:docPr descr="" title="" id="72" name="Picture"/>
+            <wp:docPr descr="" title="" id="75" name="Picture"/>
             <a:graphic>
               <a:graphicData uri="http://schemas.openxmlformats.org/drawingml/2006/picture">
                 <pic:pic>
                   <pic:nvPicPr>
-                    <pic:cNvPr descr="KidneyGenetics_documentation_files/figure-docx/unnamed-chunk-16-1.png" id="73" name="Picture"/>
+                    <pic:cNvPr descr="KidneyGenetics_documentation_files/figure-docx/unnamed-chunk-17-1.png" id="76" name="Picture"/>
                     <pic:cNvPicPr>
                       <a:picLocks noChangeArrowheads="1" noChangeAspect="1"/>
                     </pic:cNvPicPr>
                   </pic:nvPicPr>
                   <pic:blipFill>
-                    <a:blip r:embed="rId71"/>
+                    <a:blip r:embed="rId74"/>
                     <a:stretch>
                       <a:fillRect/>
                     </a:stretch>
@@ -1800,7 +1829,7 @@
                   <pic:spPr bwMode="auto">
                     <a:xfrm>
                       <a:off x="0" y="0"/>
-                      <a:ext cx="5080000" cy="3810000"/>
+                      <a:ext cx="3810000" cy="2857500"/>
                     </a:xfrm>
                     <a:prstGeom prst="rect">
                       <a:avLst/>
@@ -1819,8 +1848,8 @@
         </w:drawing>
       </w:r>
     </w:p>
-    <w:bookmarkEnd w:id="74"/>
-    <w:bookmarkStart w:id="78" w:name="bar-plot-of-pubtator-results"/>
+    <w:bookmarkEnd w:id="77"/>
+    <w:bookmarkStart w:id="81" w:name="bar-plot-of-pubtator-results"/>
     <w:p>
       <w:pPr>
         <w:pStyle w:val="Heading2"/>
@@ -1883,7 +1912,7 @@
         <w:t xml:space="preserve"> </w:t>
       </w:r>
       <w:r>
-        <w:t xml:space="preserve">occured in just one publication and</w:t>
+        <w:t xml:space="preserve">occurred in just one publication and</w:t>
       </w:r>
       <w:r>
         <w:t xml:space="preserve"> </w:t>
@@ -1925,20 +1954,20 @@
       <w:r>
         <w:drawing>
           <wp:inline>
-            <wp:extent cx="5080000" cy="3810000"/>
+            <wp:extent cx="3810000" cy="2857500"/>
             <wp:effectExtent b="0" l="0" r="0" t="0"/>
-            <wp:docPr descr="" title="" id="76" name="Picture"/>
+            <wp:docPr descr="" title="" id="79" name="Picture"/>
             <a:graphic>
               <a:graphicData uri="http://schemas.openxmlformats.org/drawingml/2006/picture">
                 <pic:pic>
                   <pic:nvPicPr>
-                    <pic:cNvPr descr="KidneyGenetics_documentation_files/figure-docx/unnamed-chunk-17-1.png" id="77" name="Picture"/>
+                    <pic:cNvPr descr="KidneyGenetics_documentation_files/figure-docx/unnamed-chunk-18-1.png" id="80" name="Picture"/>
                     <pic:cNvPicPr>
                       <a:picLocks noChangeArrowheads="1" noChangeAspect="1"/>
                     </pic:cNvPicPr>
                   </pic:nvPicPr>
                   <pic:blipFill>
-                    <a:blip r:embed="rId75"/>
+                    <a:blip r:embed="rId78"/>
                     <a:stretch>
                       <a:fillRect/>
                     </a:stretch>
@@ -1946,7 +1975,7 @@
                   <pic:spPr bwMode="auto">
                     <a:xfrm>
                       <a:off x="0" y="0"/>
-                      <a:ext cx="5080000" cy="3810000"/>
+                      <a:ext cx="3810000" cy="2857500"/>
                     </a:xfrm>
                     <a:prstGeom prst="rect">
                       <a:avLst/>
@@ -1965,8 +1994,8 @@
         </w:drawing>
       </w:r>
     </w:p>
-    <w:bookmarkEnd w:id="78"/>
-    <w:bookmarkEnd w:id="79"/>
+    <w:bookmarkEnd w:id="81"/>
+    <w:bookmarkEnd w:id="82"/>
     <w:sectPr/>
   </w:body>
 </w:document>
@@ -2715,7 +2744,7 @@
     <w:name w:val="ConstantTok"/>
     <w:basedOn w:val="VerbatimChar"/>
     <w:rPr>
-      <w:color w:val="8f5902"/>
+      <w:color w:val="000000"/>
       <w:shd w:val="clear" w:fill="f8f8f8"/>
     </w:rPr>
   </w:style>
@@ -2731,9 +2760,8 @@
     <w:name w:val="SpecialCharTok"/>
     <w:basedOn w:val="VerbatimChar"/>
     <w:rPr>
-      <w:color w:val="ce5c00"/>
+      <w:color w:val="000000"/>
       <w:shd w:val="clear" w:fill="f8f8f8"/>
-      <w:b/>
     </w:rPr>
   </w:style>
   <w:style w:type="character" w:customStyle="1" w:styleId="StringTok">
@@ -2818,28 +2846,27 @@
     <w:name w:val="FunctionTok"/>
     <w:basedOn w:val="VerbatimChar"/>
     <w:rPr>
+      <w:color w:val="000000"/>
+      <w:shd w:val="clear" w:fill="f8f8f8"/>
+    </w:rPr>
+  </w:style>
+  <w:style w:type="character" w:customStyle="1" w:styleId="VariableTok">
+    <w:name w:val="VariableTok"/>
+    <w:basedOn w:val="VerbatimChar"/>
+    <w:rPr>
+      <w:color w:val="000000"/>
+      <w:shd w:val="clear" w:fill="f8f8f8"/>
+    </w:rPr>
+  </w:style>
+  <w:style w:type="character" w:customStyle="1" w:styleId="ControlFlowTok">
+    <w:name w:val="ControlFlowTok"/>
+    <w:basedOn w:val="VerbatimChar"/>
+    <w:rPr>
       <w:color w:val="204a87"/>
       <w:shd w:val="clear" w:fill="f8f8f8"/>
       <w:b/>
     </w:rPr>
   </w:style>
-  <w:style w:type="character" w:customStyle="1" w:styleId="VariableTok">
-    <w:name w:val="VariableTok"/>
-    <w:basedOn w:val="VerbatimChar"/>
-    <w:rPr>
-      <w:color w:val="000000"/>
-      <w:shd w:val="clear" w:fill="f8f8f8"/>
-    </w:rPr>
-  </w:style>
-  <w:style w:type="character" w:customStyle="1" w:styleId="ControlFlowTok">
-    <w:name w:val="ControlFlowTok"/>
-    <w:basedOn w:val="VerbatimChar"/>
-    <w:rPr>
-      <w:color w:val="204a87"/>
-      <w:shd w:val="clear" w:fill="f8f8f8"/>
-      <w:b/>
-    </w:rPr>
-  </w:style>
   <w:style w:type="character" w:customStyle="1" w:styleId="OperatorTok">
     <w:name w:val="OperatorTok"/>
     <w:basedOn w:val="VerbatimChar"/>
@@ -2876,7 +2903,7 @@
     <w:name w:val="AttributeTok"/>
     <w:basedOn w:val="VerbatimChar"/>
     <w:rPr>
-      <w:color w:val="204a87"/>
+      <w:color w:val="c4a000"/>
       <w:shd w:val="clear" w:fill="f8f8f8"/>
     </w:rPr>
   </w:style>

--- a/docs/KidneyGenetics_documentation.docx
+++ b/docs/KidneyGenetics_documentation.docx
@@ -77,7 +77,7 @@
         <w:pStyle w:val="Date"/>
       </w:pPr>
       <w:r>
-        <w:t xml:space="preserve">2023-07-10</w:t>
+        <w:t xml:space="preserve">2023-07-19</w:t>
       </w:r>
     </w:p>
     <w:sdt>
@@ -161,7 +161,7 @@
       <w:r>
         <w:drawing>
           <wp:inline>
-            <wp:extent cx="5334000" cy="5334000"/>
+            <wp:extent cx="1333500" cy="1333500"/>
             <wp:effectExtent b="0" l="0" r="0" t="0"/>
             <wp:docPr descr="" title="" id="22" name="Picture"/>
             <a:graphic>
@@ -191,7 +191,7 @@
                   <pic:spPr bwMode="auto">
                     <a:xfrm>
                       <a:off x="0" y="0"/>
-                      <a:ext cx="5334000" cy="5334000"/>
+                      <a:ext cx="1333500" cy="1333500"/>
                     </a:xfrm>
                     <a:prstGeom prst="rect">
                       <a:avLst/>
@@ -514,7 +514,7 @@
       <w:r>
         <w:drawing>
           <wp:inline>
-            <wp:extent cx="5334000" cy="2335525"/>
+            <wp:extent cx="5334000" cy="2050306"/>
             <wp:effectExtent b="0" l="0" r="0" t="0"/>
             <wp:docPr descr="" title="" id="34" name="Picture"/>
             <a:graphic>
@@ -535,7 +535,7 @@
                   <pic:spPr bwMode="auto">
                     <a:xfrm>
                       <a:off x="0" y="0"/>
-                      <a:ext cx="5334000" cy="2335525"/>
+                      <a:ext cx="5334000" cy="2050306"/>
                     </a:xfrm>
                     <a:prstGeom prst="rect">
                       <a:avLst/>
@@ -588,7 +588,7 @@
       <w:r>
         <w:drawing>
           <wp:inline>
-            <wp:extent cx="5334000" cy="3293016"/>
+            <wp:extent cx="5334000" cy="2848756"/>
             <wp:effectExtent b="0" l="0" r="0" t="0"/>
             <wp:docPr descr="" title="" id="38" name="Picture"/>
             <a:graphic>
@@ -609,7 +609,7 @@
                   <pic:spPr bwMode="auto">
                     <a:xfrm>
                       <a:off x="0" y="0"/>
-                      <a:ext cx="5334000" cy="3293016"/>
+                      <a:ext cx="5334000" cy="2848756"/>
                     </a:xfrm>
                     <a:prstGeom prst="rect">
                       <a:avLst/>
@@ -662,7 +662,7 @@
       <w:r>
         <w:drawing>
           <wp:inline>
-            <wp:extent cx="5334000" cy="3293016"/>
+            <wp:extent cx="5334000" cy="2848756"/>
             <wp:effectExtent b="0" l="0" r="0" t="0"/>
             <wp:docPr descr="" title="" id="42" name="Picture"/>
             <a:graphic>
@@ -683,7 +683,7 @@
                   <pic:spPr bwMode="auto">
                     <a:xfrm>
                       <a:off x="0" y="0"/>
-                      <a:ext cx="5334000" cy="3293016"/>
+                      <a:ext cx="5334000" cy="2848756"/>
                     </a:xfrm>
                     <a:prstGeom prst="rect">
                       <a:avLst/>
@@ -736,7 +736,7 @@
       <w:r>
         <w:drawing>
           <wp:inline>
-            <wp:extent cx="5334000" cy="3293016"/>
+            <wp:extent cx="5334000" cy="2848756"/>
             <wp:effectExtent b="0" l="0" r="0" t="0"/>
             <wp:docPr descr="" title="" id="46" name="Picture"/>
             <a:graphic>
@@ -757,7 +757,7 @@
                   <pic:spPr bwMode="auto">
                     <a:xfrm>
                       <a:off x="0" y="0"/>
-                      <a:ext cx="5334000" cy="3293016"/>
+                      <a:ext cx="5334000" cy="2848756"/>
                     </a:xfrm>
                     <a:prstGeom prst="rect">
                       <a:avLst/>
@@ -810,7 +810,7 @@
       <w:r>
         <w:drawing>
           <wp:inline>
-            <wp:extent cx="5334000" cy="3293016"/>
+            <wp:extent cx="5334000" cy="2848756"/>
             <wp:effectExtent b="0" l="0" r="0" t="0"/>
             <wp:docPr descr="" title="" id="50" name="Picture"/>
             <a:graphic>
@@ -831,7 +831,7 @@
                   <pic:spPr bwMode="auto">
                     <a:xfrm>
                       <a:off x="0" y="0"/>
-                      <a:ext cx="5334000" cy="3293016"/>
+                      <a:ext cx="5334000" cy="2848756"/>
                     </a:xfrm>
                     <a:prstGeom prst="rect">
                       <a:avLst/>
@@ -884,7 +884,7 @@
       <w:r>
         <w:drawing>
           <wp:inline>
-            <wp:extent cx="5334000" cy="3293016"/>
+            <wp:extent cx="5334000" cy="2848756"/>
             <wp:effectExtent b="0" l="0" r="0" t="0"/>
             <wp:docPr descr="" title="" id="54" name="Picture"/>
             <a:graphic>
@@ -905,7 +905,7 @@
                   <pic:spPr bwMode="auto">
                     <a:xfrm>
                       <a:off x="0" y="0"/>
-                      <a:ext cx="5334000" cy="3293016"/>
+                      <a:ext cx="5334000" cy="2848756"/>
                     </a:xfrm>
                     <a:prstGeom prst="rect">
                       <a:avLst/>
@@ -976,9 +976,11 @@
       <w:r>
         <w:t xml:space="preserve">Below you can see a UpSet plot of the merged analyses.</w:t>
       </w:r>
-      <w:r>
-        <w:t xml:space="preserve"> </w:t>
-      </w:r>
+    </w:p>
+    <w:p>
+      <w:pPr>
+        <w:pStyle w:val="FirstParagraph"/>
+      </w:pPr>
       <w:r>
         <w:t xml:space="preserve">In the lower left corner you can see the number of Genes originating from each of the different resources, after that resources are sorted on the right side.</w:t>
       </w:r>
@@ -988,23 +990,47 @@
       <w:r>
         <w:t xml:space="preserve">UpSet plots generally represent the intersections of a data set in the form of a matrix, as can be seen in the graph below.</w:t>
       </w:r>
+    </w:p>
+    <w:p>
+      <w:pPr>
+        <w:numPr>
+          <w:ilvl w:val="0"/>
+          <w:numId w:val="1002"/>
+        </w:numPr>
+        <w:pStyle w:val="Compact"/>
+      </w:pPr>
+      <w:r>
+        <w:t xml:space="preserve">Each column corresponds to a set, and the bar graphs at the top show the size of the set.</w:t>
+      </w:r>
       <w:r>
         <w:br/>
       </w:r>
-      <w:r>
-        <w:t xml:space="preserve">- Each column corresponds to a set, and the bar graphs at the top show the size of the set.</w:t>
-      </w:r>
-      <w:r>
-        <w:t xml:space="preserve"> </w:t>
-      </w:r>
-      <w:r>
-        <w:t xml:space="preserve">- Each row corresponds to a possible intersection: the dark filled circles show which set is part of an intersection.</w:t>
-      </w:r>
-      <w:r>
-        <w:t xml:space="preserve"> </w:t>
-      </w:r>
-      <w:r>
-        <w:t xml:space="preserve">- For example, the first column shows that most of the genes found in only one of the five sources are derived from the PubTator query, and in the third column you can see that</w:t>
+    </w:p>
+    <w:p>
+      <w:pPr>
+        <w:numPr>
+          <w:ilvl w:val="0"/>
+          <w:numId w:val="1002"/>
+        </w:numPr>
+        <w:pStyle w:val="Compact"/>
+      </w:pPr>
+      <w:r>
+        <w:t xml:space="preserve">Each row corresponds to a possible intersection: the dark filled circles show which set is part of an intersection.</w:t>
+      </w:r>
+      <w:r>
+        <w:br/>
+      </w:r>
+    </w:p>
+    <w:p>
+      <w:pPr>
+        <w:numPr>
+          <w:ilvl w:val="0"/>
+          <w:numId w:val="1002"/>
+        </w:numPr>
+        <w:pStyle w:val="Compact"/>
+      </w:pPr>
+      <w:r>
+        <w:t xml:space="preserve">For example, the first column shows that most of the genes found in only one of the five sources are derived from the PubTator query, and in the third column you can see that</w:t>
       </w:r>
       <w:r>
         <w:t xml:space="preserve"> </w:t>
@@ -1030,7 +1056,7 @@
       <w:r>
         <w:drawing>
           <wp:inline>
-            <wp:extent cx="4620126" cy="3696101"/>
+            <wp:extent cx="5334000" cy="4267200"/>
             <wp:effectExtent b="0" l="0" r="0" t="0"/>
             <wp:docPr descr="" title="" id="59" name="Picture"/>
             <a:graphic>
@@ -1051,7 +1077,7 @@
                   <pic:spPr bwMode="auto">
                     <a:xfrm>
                       <a:off x="0" y="0"/>
-                      <a:ext cx="4620126" cy="3696101"/>
+                      <a:ext cx="5334000" cy="4267200"/>
                     </a:xfrm>
                     <a:prstGeom prst="rect">
                       <a:avLst/>
@@ -1096,9 +1122,11 @@
       <w:r>
         <w:t xml:space="preserve">Below you can see a Bar plot of the PanelApp analysis.</w:t>
       </w:r>
-      <w:r>
-        <w:t xml:space="preserve"> </w:t>
-      </w:r>
+    </w:p>
+    <w:p>
+      <w:pPr>
+        <w:pStyle w:val="FirstParagraph"/>
+      </w:pPr>
       <w:r>
         <w:t xml:space="preserve">We retrieved all kidney disease related panels from both PanelApp UK and PanelApp Australia, meaning all panels that include</w:t>
       </w:r>
@@ -1138,23 +1166,47 @@
       <w:r>
         <w:t xml:space="preserve">in its name.</w:t>
       </w:r>
-      <w:r>
-        <w:t xml:space="preserve"> </w:t>
-      </w:r>
-      <w:r>
-        <w:t xml:space="preserve">- The y axis shows the number of Genes in the different panels, which is also visualized by the height of the bars.</w:t>
-      </w:r>
-      <w:r>
-        <w:t xml:space="preserve"> </w:t>
-      </w:r>
-      <w:r>
-        <w:t xml:space="preserve">- The x axis displays the number of panels (source_count), i.e. in how many different panels a single Gene occurred.</w:t>
-      </w:r>
-      <w:r>
-        <w:t xml:space="preserve"> </w:t>
-      </w:r>
-      <w:r>
-        <w:t xml:space="preserve">- For example</w:t>
+    </w:p>
+    <w:p>
+      <w:pPr>
+        <w:numPr>
+          <w:ilvl w:val="0"/>
+          <w:numId w:val="1003"/>
+        </w:numPr>
+        <w:pStyle w:val="Compact"/>
+      </w:pPr>
+      <w:r>
+        <w:t xml:space="preserve">The y axis shows the number of Genes in the different panels, which is also visualized by the height of the bars.</w:t>
+      </w:r>
+      <w:r>
+        <w:br/>
+      </w:r>
+    </w:p>
+    <w:p>
+      <w:pPr>
+        <w:numPr>
+          <w:ilvl w:val="0"/>
+          <w:numId w:val="1003"/>
+        </w:numPr>
+        <w:pStyle w:val="Compact"/>
+      </w:pPr>
+      <w:r>
+        <w:t xml:space="preserve">The x axis displays the number of panels (source_count), i.e. in how many different panels a single Gene occurred.</w:t>
+      </w:r>
+      <w:r>
+        <w:br/>
+      </w:r>
+    </w:p>
+    <w:p>
+      <w:pPr>
+        <w:numPr>
+          <w:ilvl w:val="0"/>
+          <w:numId w:val="1003"/>
+        </w:numPr>
+        <w:pStyle w:val="Compact"/>
+      </w:pPr>
+      <w:r>
+        <w:t xml:space="preserve">For example</w:t>
       </w:r>
       <w:r>
         <w:t xml:space="preserve"> </w:t>
@@ -1196,7 +1248,7 @@
       <w:r>
         <w:drawing>
           <wp:inline>
-            <wp:extent cx="3810000" cy="2857500"/>
+            <wp:extent cx="5080000" cy="3810000"/>
             <wp:effectExtent b="0" l="0" r="0" t="0"/>
             <wp:docPr descr="" title="" id="63" name="Picture"/>
             <a:graphic>
@@ -1217,7 +1269,7 @@
                   <pic:spPr bwMode="auto">
                     <a:xfrm>
                       <a:off x="0" y="0"/>
-                      <a:ext cx="3810000" cy="2857500"/>
+                      <a:ext cx="5080000" cy="3810000"/>
                     </a:xfrm>
                     <a:prstGeom prst="rect">
                       <a:avLst/>
@@ -1262,14 +1314,16 @@
       <w:r>
         <w:t xml:space="preserve">Below you can see a Bar plot of the Literature analysis.</w:t>
       </w:r>
-      <w:r>
-        <w:t xml:space="preserve"> </w:t>
-      </w:r>
+    </w:p>
+    <w:p>
+      <w:pPr>
+        <w:pStyle w:val="FirstParagraph"/>
+      </w:pPr>
       <w:r>
         <w:t xml:space="preserve">We identified Genes associated with kidney disease in a systematic Literature search using the following search query:</w:t>
       </w:r>
       <w:r>
-        <w:t xml:space="preserve"> </w:t>
+        <w:br/>
       </w:r>
       <w:r>
         <w:rPr>
@@ -1355,7 +1409,7 @@
         <w:t xml:space="preserve">AND</w:t>
       </w:r>
       <w:r>
-        <w:t xml:space="preserve"> </w:t>
+        <w:br/>
       </w:r>
       <w:r>
         <w:rPr>
@@ -1432,25 +1486,55 @@
           <w:iCs/>
           <w:i/>
         </w:rPr>
-        <w:t xml:space="preserve">[Mesh] OR genetic test OR gene panel OR gene panels OR multigene panel OR multigene panels OR targeted panel</w:t>
-      </w:r>
-      <w:r>
-        <w:t xml:space="preserve"> </w:t>
-      </w:r>
-      <w:r>
-        <w:t xml:space="preserve">- The y axis shows the number of Genes in different publications, which is also visualized by the height of the bars.</w:t>
-      </w:r>
-      <w:r>
-        <w:t xml:space="preserve"> </w:t>
-      </w:r>
-      <w:r>
-        <w:t xml:space="preserve">- The x axis displays the number of publications (source_count), i.e. in how many different publications a single Gene occurred.</w:t>
-      </w:r>
-      <w:r>
-        <w:t xml:space="preserve"> </w:t>
-      </w:r>
-      <w:r>
-        <w:t xml:space="preserve">- For example</w:t>
+        <w:t xml:space="preserve">[Mesh] OR genetic test OR gene panel OR gene panels OR multigene panel</w:t>
+      </w:r>
+      <w:r>
+        <w:t xml:space="preserve"> </w:t>
+      </w:r>
+      <w:r>
+        <w:t xml:space="preserve">OR targeted panel*</w:t>
+      </w:r>
+    </w:p>
+    <w:p>
+      <w:pPr>
+        <w:numPr>
+          <w:ilvl w:val="0"/>
+          <w:numId w:val="1004"/>
+        </w:numPr>
+        <w:pStyle w:val="Compact"/>
+      </w:pPr>
+      <w:r>
+        <w:t xml:space="preserve">The y axis shows the number of Genes in different publications, which is also visualized by the height of the bars.</w:t>
+      </w:r>
+      <w:r>
+        <w:br/>
+      </w:r>
+    </w:p>
+    <w:p>
+      <w:pPr>
+        <w:numPr>
+          <w:ilvl w:val="0"/>
+          <w:numId w:val="1004"/>
+        </w:numPr>
+        <w:pStyle w:val="Compact"/>
+      </w:pPr>
+      <w:r>
+        <w:t xml:space="preserve">The x axis displays the number of publications (source_count), i.e. in how many different publications a single Gene occurred.</w:t>
+      </w:r>
+      <w:r>
+        <w:br/>
+      </w:r>
+    </w:p>
+    <w:p>
+      <w:pPr>
+        <w:numPr>
+          <w:ilvl w:val="0"/>
+          <w:numId w:val="1004"/>
+        </w:numPr>
+        <w:pStyle w:val="Compact"/>
+      </w:pPr>
+      <w:r>
+        <w:t xml:space="preserve">For example</w:t>
       </w:r>
       <w:r>
         <w:t xml:space="preserve"> </w:t>
@@ -1492,7 +1576,7 @@
       <w:r>
         <w:drawing>
           <wp:inline>
-            <wp:extent cx="3810000" cy="2857500"/>
+            <wp:extent cx="5080000" cy="3810000"/>
             <wp:effectExtent b="0" l="0" r="0" t="0"/>
             <wp:docPr descr="" title="" id="67" name="Picture"/>
             <a:graphic>
@@ -1513,7 +1597,7 @@
                   <pic:spPr bwMode="auto">
                     <a:xfrm>
                       <a:off x="0" y="0"/>
-                      <a:ext cx="3810000" cy="2857500"/>
+                      <a:ext cx="5080000" cy="3810000"/>
                     </a:xfrm>
                     <a:prstGeom prst="rect">
                       <a:avLst/>
@@ -1558,29 +1642,55 @@
       <w:r>
         <w:t xml:space="preserve">Below you can see a Bar plot of the Diagnostic panels analysis.</w:t>
       </w:r>
-      <w:r>
-        <w:t xml:space="preserve"> </w:t>
-      </w:r>
+    </w:p>
+    <w:p>
+      <w:pPr>
+        <w:pStyle w:val="FirstParagraph"/>
+      </w:pPr>
       <w:r>
         <w:t xml:space="preserve">We used ten common diagnostic panels that can be purchased for genome analysis and extracted the screened Genes from them.</w:t>
       </w:r>
-      <w:r>
-        <w:t xml:space="preserve"> </w:t>
-      </w:r>
-      <w:r>
-        <w:t xml:space="preserve">- The y axis shows the number of Genes in the different diagnostic panels, which is also visualized by the height of the bars.</w:t>
-      </w:r>
-      <w:r>
-        <w:t xml:space="preserve"> </w:t>
-      </w:r>
-      <w:r>
-        <w:t xml:space="preserve">- The x axis displays the number of panels (source_count), i.e. in how many different panels a single Gene occurred.</w:t>
-      </w:r>
-      <w:r>
-        <w:t xml:space="preserve"> </w:t>
-      </w:r>
-      <w:r>
-        <w:t xml:space="preserve">- For example</w:t>
+    </w:p>
+    <w:p>
+      <w:pPr>
+        <w:numPr>
+          <w:ilvl w:val="0"/>
+          <w:numId w:val="1005"/>
+        </w:numPr>
+        <w:pStyle w:val="Compact"/>
+      </w:pPr>
+      <w:r>
+        <w:t xml:space="preserve">The y axis shows the number of Genes in the different diagnostic panels, which is also visualized by the height of the bars.</w:t>
+      </w:r>
+      <w:r>
+        <w:br/>
+      </w:r>
+    </w:p>
+    <w:p>
+      <w:pPr>
+        <w:numPr>
+          <w:ilvl w:val="0"/>
+          <w:numId w:val="1005"/>
+        </w:numPr>
+        <w:pStyle w:val="Compact"/>
+      </w:pPr>
+      <w:r>
+        <w:t xml:space="preserve">The x axis displays the number of panels (source_count), i.e. in how many different panels a single Gene occurred.</w:t>
+      </w:r>
+      <w:r>
+        <w:br/>
+      </w:r>
+    </w:p>
+    <w:p>
+      <w:pPr>
+        <w:numPr>
+          <w:ilvl w:val="0"/>
+          <w:numId w:val="1005"/>
+        </w:numPr>
+        <w:pStyle w:val="Compact"/>
+      </w:pPr>
+      <w:r>
+        <w:t xml:space="preserve">For example</w:t>
       </w:r>
       <w:r>
         <w:t xml:space="preserve"> </w:t>
@@ -1622,7 +1732,7 @@
       <w:r>
         <w:drawing>
           <wp:inline>
-            <wp:extent cx="3810000" cy="2857500"/>
+            <wp:extent cx="5080000" cy="3810000"/>
             <wp:effectExtent b="0" l="0" r="0" t="0"/>
             <wp:docPr descr="" title="" id="71" name="Picture"/>
             <a:graphic>
@@ -1643,7 +1753,7 @@
                   <pic:spPr bwMode="auto">
                     <a:xfrm>
                       <a:off x="0" y="0"/>
-                      <a:ext cx="3810000" cy="2857500"/>
+                      <a:ext cx="5080000" cy="3810000"/>
                     </a:xfrm>
                     <a:prstGeom prst="rect">
                       <a:avLst/>
@@ -1688,9 +1798,11 @@
       <w:r>
         <w:t xml:space="preserve">Below you can see a Bar plot of the HPO-term based query in rare disease databases (OMIM, Orphanet).</w:t>
       </w:r>
-      <w:r>
-        <w:t xml:space="preserve"> </w:t>
-      </w:r>
+    </w:p>
+    <w:p>
+      <w:pPr>
+        <w:pStyle w:val="FirstParagraph"/>
+      </w:pPr>
       <w:r>
         <w:t xml:space="preserve">We used eight common databases for rare diseases and screened them for kidney disease associated Genes from a Human Phenotype Ontology (HPO) based search query.</w:t>
       </w:r>
@@ -1750,23 +1862,47 @@
       <w:r>
         <w:t xml:space="preserve">We deliberately chose these to be somewhat broader in order to fully include all relevant kidney diseases such as CAKUT, among others.</w:t>
       </w:r>
-      <w:r>
-        <w:t xml:space="preserve"> </w:t>
-      </w:r>
-      <w:r>
-        <w:t xml:space="preserve">- The y axis shows the number of Genes in the different rare disease databases, which is also visualized by the height of the bars.</w:t>
-      </w:r>
-      <w:r>
-        <w:t xml:space="preserve"> </w:t>
-      </w:r>
-      <w:r>
-        <w:t xml:space="preserve">- The x axis displays the number of databases (source_count), i.e. in how many different databases a single Gene occurred.</w:t>
-      </w:r>
-      <w:r>
-        <w:t xml:space="preserve"> </w:t>
-      </w:r>
-      <w:r>
-        <w:t xml:space="preserve">- For example</w:t>
+    </w:p>
+    <w:p>
+      <w:pPr>
+        <w:numPr>
+          <w:ilvl w:val="0"/>
+          <w:numId w:val="1006"/>
+        </w:numPr>
+        <w:pStyle w:val="Compact"/>
+      </w:pPr>
+      <w:r>
+        <w:t xml:space="preserve">The y axis shows the number of Genes in the different rare disease databases, which is also visualized by the height of the bars.</w:t>
+      </w:r>
+      <w:r>
+        <w:br/>
+      </w:r>
+    </w:p>
+    <w:p>
+      <w:pPr>
+        <w:numPr>
+          <w:ilvl w:val="0"/>
+          <w:numId w:val="1006"/>
+        </w:numPr>
+        <w:pStyle w:val="Compact"/>
+      </w:pPr>
+      <w:r>
+        <w:t xml:space="preserve">The x axis displays the number of databases (source_count), i.e. in how many different databases a single Gene occurred.</w:t>
+      </w:r>
+      <w:r>
+        <w:br/>
+      </w:r>
+    </w:p>
+    <w:p>
+      <w:pPr>
+        <w:numPr>
+          <w:ilvl w:val="0"/>
+          <w:numId w:val="1006"/>
+        </w:numPr>
+        <w:pStyle w:val="Compact"/>
+      </w:pPr>
+      <w:r>
+        <w:t xml:space="preserve">For example</w:t>
       </w:r>
       <w:r>
         <w:t xml:space="preserve"> </w:t>
@@ -1808,7 +1944,7 @@
       <w:r>
         <w:drawing>
           <wp:inline>
-            <wp:extent cx="3810000" cy="2857500"/>
+            <wp:extent cx="5080000" cy="3810000"/>
             <wp:effectExtent b="0" l="0" r="0" t="0"/>
             <wp:docPr descr="" title="" id="75" name="Picture"/>
             <a:graphic>
@@ -1829,7 +1965,7 @@
                   <pic:spPr bwMode="auto">
                     <a:xfrm>
                       <a:off x="0" y="0"/>
-                      <a:ext cx="3810000" cy="2857500"/>
+                      <a:ext cx="5080000" cy="3810000"/>
                     </a:xfrm>
                     <a:prstGeom prst="rect">
                       <a:avLst/>
@@ -1874,29 +2010,55 @@
       <w:r>
         <w:t xml:space="preserve">Below you can see a Bar plot of the PubTator analysis.</w:t>
       </w:r>
-      <w:r>
-        <w:t xml:space="preserve"> </w:t>
-      </w:r>
+    </w:p>
+    <w:p>
+      <w:pPr>
+        <w:pStyle w:val="FirstParagraph"/>
+      </w:pPr>
       <w:r>
         <w:t xml:space="preserve">We retrieved all kidney disease associated Genes from a PubTator API-based automated literature extraction of publications available on PubMed.</w:t>
       </w:r>
-      <w:r>
-        <w:t xml:space="preserve"> </w:t>
-      </w:r>
-      <w:r>
-        <w:t xml:space="preserve">- The y axis shows the number of Genes in the different publications, which is also visualized by the height of the bars.</w:t>
-      </w:r>
-      <w:r>
-        <w:t xml:space="preserve"> </w:t>
-      </w:r>
-      <w:r>
-        <w:t xml:space="preserve">- The x axis displays the number of publications (source_count), i.e. in how many different publications a single Gene occurred.</w:t>
-      </w:r>
-      <w:r>
-        <w:t xml:space="preserve"> </w:t>
-      </w:r>
-      <w:r>
-        <w:t xml:space="preserve">- For example</w:t>
+    </w:p>
+    <w:p>
+      <w:pPr>
+        <w:numPr>
+          <w:ilvl w:val="0"/>
+          <w:numId w:val="1007"/>
+        </w:numPr>
+        <w:pStyle w:val="Compact"/>
+      </w:pPr>
+      <w:r>
+        <w:t xml:space="preserve">The y axis shows the number of Genes in the different publications, which is also visualized by the height of the bars.</w:t>
+      </w:r>
+      <w:r>
+        <w:br/>
+      </w:r>
+    </w:p>
+    <w:p>
+      <w:pPr>
+        <w:numPr>
+          <w:ilvl w:val="0"/>
+          <w:numId w:val="1007"/>
+        </w:numPr>
+        <w:pStyle w:val="Compact"/>
+      </w:pPr>
+      <w:r>
+        <w:t xml:space="preserve">The x axis displays the number of publications (source_count), i.e. in how many different publications a single Gene occurred.</w:t>
+      </w:r>
+      <w:r>
+        <w:br/>
+      </w:r>
+    </w:p>
+    <w:p>
+      <w:pPr>
+        <w:numPr>
+          <w:ilvl w:val="0"/>
+          <w:numId w:val="1007"/>
+        </w:numPr>
+        <w:pStyle w:val="Compact"/>
+      </w:pPr>
+      <w:r>
+        <w:t xml:space="preserve">For example</w:t>
       </w:r>
       <w:r>
         <w:t xml:space="preserve"> </w:t>
@@ -1954,7 +2116,7 @@
       <w:r>
         <w:drawing>
           <wp:inline>
-            <wp:extent cx="3810000" cy="2857500"/>
+            <wp:extent cx="5080000" cy="3810000"/>
             <wp:effectExtent b="0" l="0" r="0" t="0"/>
             <wp:docPr descr="" title="" id="79" name="Picture"/>
             <a:graphic>
@@ -1975,7 +2137,7 @@
                   <pic:spPr bwMode="auto">
                     <a:xfrm>
                       <a:off x="0" y="0"/>
-                      <a:ext cx="3810000" cy="2857500"/>
+                      <a:ext cx="5080000" cy="3810000"/>
                     </a:xfrm>
                     <a:prstGeom prst="rect">
                       <a:avLst/>
@@ -2181,6 +2343,82 @@
       <w:start w:val="1"/>
       <w:numFmt w:val="decimal"/>
       <w:lvlText w:val="%9."/>
+      <w:lvlJc w:val="left"/>
+      <w:pPr>
+        <w:ind w:left="6480" w:hanging="480"/>
+      </w:pPr>
+    </w:lvl>
+  </w:abstractNum>
+  <w:abstractNum w:abstractNumId="991">
+    <w:nsid w:val="A991"/>
+    <w:multiLevelType w:val="multilevel"/>
+    <w:lvl w:ilvl="0">
+      <w:numFmt w:val="bullet"/>
+      <w:lvlText w:val="•"/>
+      <w:lvlJc w:val="left"/>
+      <w:pPr>
+        <w:ind w:left="720" w:hanging="480"/>
+      </w:pPr>
+    </w:lvl>
+    <w:lvl w:ilvl="1">
+      <w:numFmt w:val="bullet"/>
+      <w:lvlText w:val="–"/>
+      <w:lvlJc w:val="left"/>
+      <w:pPr>
+        <w:ind w:left="1440" w:hanging="480"/>
+      </w:pPr>
+    </w:lvl>
+    <w:lvl w:ilvl="2">
+      <w:numFmt w:val="bullet"/>
+      <w:lvlText w:val="•"/>
+      <w:lvlJc w:val="left"/>
+      <w:pPr>
+        <w:ind w:left="2160" w:hanging="480"/>
+      </w:pPr>
+    </w:lvl>
+    <w:lvl w:ilvl="3">
+      <w:numFmt w:val="bullet"/>
+      <w:lvlText w:val="–"/>
+      <w:lvlJc w:val="left"/>
+      <w:pPr>
+        <w:ind w:left="2880" w:hanging="480"/>
+      </w:pPr>
+    </w:lvl>
+    <w:lvl w:ilvl="4">
+      <w:numFmt w:val="bullet"/>
+      <w:lvlText w:val="•"/>
+      <w:lvlJc w:val="left"/>
+      <w:pPr>
+        <w:ind w:left="3600" w:hanging="480"/>
+      </w:pPr>
+    </w:lvl>
+    <w:lvl w:ilvl="5">
+      <w:numFmt w:val="bullet"/>
+      <w:lvlText w:val="–"/>
+      <w:lvlJc w:val="left"/>
+      <w:pPr>
+        <w:ind w:left="4320" w:hanging="480"/>
+      </w:pPr>
+    </w:lvl>
+    <w:lvl w:ilvl="6">
+      <w:numFmt w:val="bullet"/>
+      <w:lvlText w:val="•"/>
+      <w:lvlJc w:val="left"/>
+      <w:pPr>
+        <w:ind w:left="5040" w:hanging="480"/>
+      </w:pPr>
+    </w:lvl>
+    <w:lvl w:ilvl="7">
+      <w:numFmt w:val="bullet"/>
+      <w:lvlText w:val="–"/>
+      <w:lvlJc w:val="left"/>
+      <w:pPr>
+        <w:ind w:left="5760" w:hanging="480"/>
+      </w:pPr>
+    </w:lvl>
+    <w:lvl w:ilvl="8">
+      <w:numFmt w:val="bullet"/>
+      <w:lvlText w:val="•"/>
       <w:lvlJc w:val="left"/>
       <w:pPr>
         <w:ind w:left="6480" w:hanging="480"/>
@@ -2220,6 +2458,24 @@
       <w:startOverride w:val="1"/>
     </w:lvlOverride>
   </w:num>
+  <w:num w:numId="1002">
+    <w:abstractNumId w:val="991"/>
+  </w:num>
+  <w:num w:numId="1003">
+    <w:abstractNumId w:val="991"/>
+  </w:num>
+  <w:num w:numId="1004">
+    <w:abstractNumId w:val="991"/>
+  </w:num>
+  <w:num w:numId="1005">
+    <w:abstractNumId w:val="991"/>
+  </w:num>
+  <w:num w:numId="1006">
+    <w:abstractNumId w:val="991"/>
+  </w:num>
+  <w:num w:numId="1007">
+    <w:abstractNumId w:val="991"/>
+  </w:num>
 </w:numbering>
 </file>
 
@@ -2744,7 +3000,7 @@
     <w:name w:val="ConstantTok"/>
     <w:basedOn w:val="VerbatimChar"/>
     <w:rPr>
-      <w:color w:val="000000"/>
+      <w:color w:val="8f5902"/>
       <w:shd w:val="clear" w:fill="f8f8f8"/>
     </w:rPr>
   </w:style>
@@ -2760,8 +3016,9 @@
     <w:name w:val="SpecialCharTok"/>
     <w:basedOn w:val="VerbatimChar"/>
     <w:rPr>
-      <w:color w:val="000000"/>
+      <w:color w:val="ce5c00"/>
       <w:shd w:val="clear" w:fill="f8f8f8"/>
+      <w:b/>
     </w:rPr>
   </w:style>
   <w:style w:type="character" w:customStyle="1" w:styleId="StringTok">
@@ -2846,8 +3103,9 @@
     <w:name w:val="FunctionTok"/>
     <w:basedOn w:val="VerbatimChar"/>
     <w:rPr>
-      <w:color w:val="000000"/>
+      <w:color w:val="204a87"/>
       <w:shd w:val="clear" w:fill="f8f8f8"/>
+      <w:b/>
     </w:rPr>
   </w:style>
   <w:style w:type="character" w:customStyle="1" w:styleId="VariableTok">
@@ -2903,7 +3161,7 @@
     <w:name w:val="AttributeTok"/>
     <w:basedOn w:val="VerbatimChar"/>
     <w:rPr>
-      <w:color w:val="c4a000"/>
+      <w:color w:val="204a87"/>
       <w:shd w:val="clear" w:fill="f8f8f8"/>
     </w:rPr>
   </w:style>

--- a/docs/KidneyGenetics_documentation.docx
+++ b/docs/KidneyGenetics_documentation.docx
@@ -77,7 +77,7 @@
         <w:pStyle w:val="Date"/>
       </w:pPr>
       <w:r>
-        <w:t xml:space="preserve">2023-07-19</w:t>
+        <w:t xml:space="preserve">2023-07-20</w:t>
       </w:r>
     </w:p>
     <w:sdt>
@@ -221,28 +221,72 @@
     </w:p>
     <w:p>
       <w:pPr>
+        <w:pStyle w:val="BlockText"/>
+      </w:pPr>
+      <w:r>
+        <w:t xml:space="preserve">How can we address the lack of a unified and standardized database of kidney disease-associated genes, which hampers diagnosis, treatment, and research comparability in the field of kidney diseases?</w:t>
+      </w:r>
+    </w:p>
+    <w:p>
+      <w:pPr>
         <w:pStyle w:val="FirstParagraph"/>
       </w:pPr>
       <w:r>
-        <w:t xml:space="preserve">How can we address the lack of a unified and standardized database of kidney disease-associated genes, which hampers diagnosis, treatment, and research comparability in the field of kidney diseases?</w:t>
-      </w:r>
-    </w:p>
-    <w:bookmarkEnd w:id="24"/>
-    <w:bookmarkStart w:id="28" w:name="methods"/>
-    <w:p>
-      <w:pPr>
-        <w:pStyle w:val="Heading2"/>
-      </w:pPr>
-      <w:r>
-        <w:t xml:space="preserve">Methods</w:t>
-      </w:r>
-    </w:p>
-    <w:p>
-      <w:pPr>
-        <w:pStyle w:val="FirstParagraph"/>
-      </w:pPr>
-      <w:r>
-        <w:t xml:space="preserve">To create a comprehensive and standardized database of kidney-related genes, we employed the following methods:</w:t>
+        <w:t xml:space="preserve">Genetic insights are becoming increasingly influential in the understanding and treatment of various kidney diseases (KD). Hundreds of genes associated with monogenic kidney disease have been identified, providing valuable insights into their diagnosis, management, and monitoring.</w:t>
+      </w:r>
+      <w:r>
+        <w:t xml:space="preserve"> </w:t>
+      </w:r>
+      <w:r>
+        <w:t xml:space="preserve">However, the lack of a unified and standardized database of genes assigned to kidney diseases has led to diagnostic blind spots and comparability issues among current studies of kidney genetics.</w:t>
+      </w:r>
+      <w:r>
+        <w:t xml:space="preserve"> </w:t>
+      </w:r>
+      <w:r>
+        <w:t xml:space="preserve">To address this gap, we created the</w:t>
+      </w:r>
+      <w:r>
+        <w:t xml:space="preserve"> </w:t>
+      </w:r>
+      <w:r>
+        <w:rPr>
+          <w:bCs/>
+          <w:b/>
+        </w:rPr>
+        <w:t xml:space="preserve">“</w:t>
+      </w:r>
+      <w:r>
+        <w:rPr>
+          <w:bCs/>
+          <w:b/>
+        </w:rPr>
+        <w:t xml:space="preserve">Kidney-Genetics</w:t>
+      </w:r>
+      <w:r>
+        <w:rPr>
+          <w:bCs/>
+          <w:b/>
+        </w:rPr>
+        <w:t xml:space="preserve">”</w:t>
+      </w:r>
+      <w:r>
+        <w:t xml:space="preserve"> </w:t>
+      </w:r>
+      <w:r>
+        <w:t xml:space="preserve">a regularly updated, automated and publicly accessible database which aims to provide a comprehensive list of all relevant genes associated with kidney disease.</w:t>
+      </w:r>
+    </w:p>
+    <w:p>
+      <w:pPr>
+        <w:pStyle w:val="BlockText"/>
+      </w:pPr>
+      <w:r>
+        <w:rPr>
+          <w:bCs/>
+          <w:b/>
+        </w:rPr>
+        <w:t xml:space="preserve">Key issues:</w:t>
       </w:r>
     </w:p>
     <w:p>
@@ -254,7 +298,10 @@
         <w:pStyle w:val="Compact"/>
       </w:pPr>
       <w:r>
-        <w:t xml:space="preserve">Utilized data from Genomics England and Australia PanelApp.</w:t>
+        <w:t xml:space="preserve">Create a unified and standardized database of kidney disease-associated genes and provide a valuable resource for the diagnosis, treatment, and monitoring of those diseases</w:t>
+      </w:r>
+      <w:r>
+        <w:br/>
       </w:r>
     </w:p>
     <w:p>
@@ -266,7 +313,10 @@
         <w:pStyle w:val="Compact"/>
       </w:pPr>
       <w:r>
-        <w:t xml:space="preserve">Conducted a comprehensive literature review of published gene lists.</w:t>
+        <w:t xml:space="preserve">Allow clinicians and researchers to gain a deeper understanding of the genetic factors underlying different KDs</w:t>
+      </w:r>
+      <w:r>
+        <w:br/>
       </w:r>
     </w:p>
     <w:p>
@@ -278,7 +328,10 @@
         <w:pStyle w:val="Compact"/>
       </w:pPr>
       <w:r>
-        <w:t xml:space="preserve">Collected information from clinical diagnostic panels for kidney disease.</w:t>
+        <w:t xml:space="preserve">Compile, organize and curate important information on the genes to the identify novel candidate genes and genetic variants associated with KDs</w:t>
+      </w:r>
+      <w:r>
+        <w:br/>
       </w:r>
     </w:p>
     <w:p>
@@ -290,7 +343,10 @@
         <w:pStyle w:val="Compact"/>
       </w:pPr>
       <w:r>
-        <w:t xml:space="preserve">Performed a Human Phenotype Ontology (HPO)-based search in rare disease databases (OMIM, Orphanet).</w:t>
+        <w:t xml:space="preserve">Group and sort the genes into different categories, for example into phenotypic groups, the onset, syndromic, etc.</w:t>
+      </w:r>
+      <w:r>
+        <w:br/>
       </w:r>
     </w:p>
     <w:p>
@@ -302,7 +358,55 @@
         <w:pStyle w:val="Compact"/>
       </w:pPr>
       <w:r>
-        <w:t xml:space="preserve">Employed a PubTator API-based automated literature extraction from PubMed.</w:t>
+        <w:t xml:space="preserve">Establish genotype-phenotype correlations that can be used to assign multiple clinical entities to a single gene in order to improve understanding and treatment choices</w:t>
+      </w:r>
+      <w:r>
+        <w:br/>
+      </w:r>
+    </w:p>
+    <w:p>
+      <w:pPr>
+        <w:numPr>
+          <w:ilvl w:val="0"/>
+          <w:numId w:val="1001"/>
+        </w:numPr>
+        <w:pStyle w:val="Compact"/>
+      </w:pPr>
+      <w:r>
+        <w:t xml:space="preserve">The information can be used to develop personalized treatment strategies and interventions, leading to more effective and targeted therapies for individuals with KD</w:t>
+      </w:r>
+      <w:r>
+        <w:br/>
+      </w:r>
+    </w:p>
+    <w:p>
+      <w:pPr>
+        <w:numPr>
+          <w:ilvl w:val="0"/>
+          <w:numId w:val="1001"/>
+        </w:numPr>
+        <w:pStyle w:val="Compact"/>
+      </w:pPr>
+      <w:r>
+        <w:t xml:space="preserve">Researchers can freely access</w:t>
+      </w:r>
+      <w:r>
+        <w:t xml:space="preserve"> </w:t>
+      </w:r>
+      <w:r>
+        <w:t xml:space="preserve">“</w:t>
+      </w:r>
+      <w:r>
+        <w:t xml:space="preserve">Kidney-Genetics</w:t>
+      </w:r>
+      <w:r>
+        <w:t xml:space="preserve">”</w:t>
+      </w:r>
+      <w:r>
+        <w:t xml:space="preserve"> </w:t>
+      </w:r>
+      <w:r>
+        <w:t xml:space="preserve">ensuring consistency and comparability across different research projects, which can accelerate scientific progress, foster collaborations, and facilitate the development of new insights and approaches</w:t>
       </w:r>
     </w:p>
     <w:p>
@@ -310,7 +414,161 @@
         <w:pStyle w:val="FirstParagraph"/>
       </w:pPr>
       <w:r>
-        <w:t xml:space="preserve">We also developed an evidence-scoring system to differentiate highly confirmed disease genes from candidate genes.</w:t>
+        <w:t xml:space="preserve">The scientific literature highlights the need for such a database and emphasizes the importance of genetic research in kidney disease. For example, a study published xxx. Another article published in xxx.</w:t>
+      </w:r>
+      <w:r>
+        <w:br/>
+      </w:r>
+    </w:p>
+    <w:p>
+      <w:pPr>
+        <w:pStyle w:val="BlockText"/>
+      </w:pPr>
+      <w:r>
+        <w:t xml:space="preserve">In summary, our research question and its approach have the potential to provide a deeper scientific understanding of KD genetics, improve diagnostic accuracy, guide treatment selection, advance precision medicine, and facilitate research collaboration. The establishment of the</w:t>
+      </w:r>
+      <w:r>
+        <w:t xml:space="preserve"> </w:t>
+      </w:r>
+      <w:r>
+        <w:rPr>
+          <w:bCs/>
+          <w:b/>
+        </w:rPr>
+        <w:t xml:space="preserve">“</w:t>
+      </w:r>
+      <w:r>
+        <w:rPr>
+          <w:bCs/>
+          <w:b/>
+        </w:rPr>
+        <w:t xml:space="preserve">Kidney-Genetics</w:t>
+      </w:r>
+      <w:r>
+        <w:rPr>
+          <w:bCs/>
+          <w:b/>
+        </w:rPr>
+        <w:t xml:space="preserve">”</w:t>
+      </w:r>
+      <w:r>
+        <w:t xml:space="preserve"> </w:t>
+      </w:r>
+      <w:r>
+        <w:t xml:space="preserve">database addresses an important gap in the field and provides a valuable resource for researchers, clinicians, and patients involved in the discovery and treatment of KD.</w:t>
+      </w:r>
+    </w:p>
+    <w:bookmarkEnd w:id="24"/>
+    <w:bookmarkStart w:id="28" w:name="methods"/>
+    <w:p>
+      <w:pPr>
+        <w:pStyle w:val="Heading2"/>
+      </w:pPr>
+      <w:r>
+        <w:t xml:space="preserve">Methods</w:t>
+      </w:r>
+    </w:p>
+    <w:p>
+      <w:pPr>
+        <w:pStyle w:val="BlockText"/>
+      </w:pPr>
+      <w:r>
+        <w:t xml:space="preserve">To create a thorough and standardized database of kidney-related genes, we employed the following methods and compiled kidney disease-associated gene information from various sources:</w:t>
+      </w:r>
+    </w:p>
+    <w:p>
+      <w:pPr>
+        <w:numPr>
+          <w:ilvl w:val="0"/>
+          <w:numId w:val="1002"/>
+        </w:numPr>
+        <w:pStyle w:val="Compact"/>
+      </w:pPr>
+      <w:r>
+        <w:t xml:space="preserve">Utilized data from Genomics England and Australia PanelApp</w:t>
+      </w:r>
+      <w:r>
+        <w:br/>
+      </w:r>
+    </w:p>
+    <w:p>
+      <w:pPr>
+        <w:numPr>
+          <w:ilvl w:val="0"/>
+          <w:numId w:val="1002"/>
+        </w:numPr>
+        <w:pStyle w:val="Compact"/>
+      </w:pPr>
+      <w:r>
+        <w:t xml:space="preserve">Conducted a comprehensive literature review of published gene lists</w:t>
+      </w:r>
+      <w:r>
+        <w:br/>
+      </w:r>
+    </w:p>
+    <w:p>
+      <w:pPr>
+        <w:numPr>
+          <w:ilvl w:val="0"/>
+          <w:numId w:val="1002"/>
+        </w:numPr>
+        <w:pStyle w:val="Compact"/>
+      </w:pPr>
+      <w:r>
+        <w:t xml:space="preserve">Collected information from clinical diagnostic panels for kidney disease</w:t>
+      </w:r>
+      <w:r>
+        <w:br/>
+      </w:r>
+    </w:p>
+    <w:p>
+      <w:pPr>
+        <w:numPr>
+          <w:ilvl w:val="0"/>
+          <w:numId w:val="1002"/>
+        </w:numPr>
+        <w:pStyle w:val="Compact"/>
+      </w:pPr>
+      <w:r>
+        <w:t xml:space="preserve">Performed a Human Phenotype Ontology (HPO)-based search in rare disease databases (OMIM, Orphanet)</w:t>
+      </w:r>
+      <w:r>
+        <w:br/>
+      </w:r>
+    </w:p>
+    <w:p>
+      <w:pPr>
+        <w:numPr>
+          <w:ilvl w:val="0"/>
+          <w:numId w:val="1002"/>
+        </w:numPr>
+        <w:pStyle w:val="Compact"/>
+      </w:pPr>
+      <w:r>
+        <w:t xml:space="preserve">Employed a PubTator API-based automated literature extraction from PubMed</w:t>
+      </w:r>
+    </w:p>
+    <w:p>
+      <w:pPr>
+        <w:pStyle w:val="FirstParagraph"/>
+      </w:pPr>
+      <w:r>
+        <w:t xml:space="preserve">We also developed an evidence-scoring system to differentiate highly confirmed disease genes from candidate genes. We defined the presence of a certain gene in 3 or more of the 5 resources as highly evident genes.</w:t>
+      </w:r>
+      <w:r>
+        <w:t xml:space="preserve"> </w:t>
+      </w:r>
+      <w:r>
+        <w:t xml:space="preserve">These genes were then manually curated according to predetermined criteria or, in the case of existing ClinGen curation, their data and scores were used. Genes with a score of 2 or less were accordingly more likely to be classified as candidate genes.</w:t>
+      </w:r>
+      <w:r>
+        <w:br/>
+      </w:r>
+      <w:r>
+        <w:t xml:space="preserve">Furthermore, we grouped all genes into different categories to later match them in a genotype-phenotype correlation.</w:t>
+      </w:r>
+      <w:r>
+        <w:br/>
       </w:r>
     </w:p>
     <w:p>
@@ -318,11 +576,404 @@
         <w:pStyle w:val="BodyText"/>
       </w:pPr>
       <w:r>
-        <w:t xml:space="preserve">In order to make our approach more transparent and thus more comprehensible, we have attached our current workflow as a chart.</w:t>
-      </w:r>
-      <w:r>
-        <w:t xml:space="preserve"> </w:t>
-      </w:r>
+        <w:t xml:space="preserve">To get a more transparent and thus more comprehensive understanding of our several evidence source</w:t>
+      </w:r>
+      <w:r>
+        <w:t xml:space="preserve"> </w:t>
+      </w:r>
+      <w:r>
+        <w:t xml:space="preserve">“</w:t>
+      </w:r>
+      <w:r>
+        <w:t xml:space="preserve">pillars</w:t>
+      </w:r>
+      <w:r>
+        <w:t xml:space="preserve">”</w:t>
+      </w:r>
+      <w:r>
+        <w:t xml:space="preserve">, we listed our different steps below and attached a flowchart for better visualization.</w:t>
+      </w:r>
+    </w:p>
+    <w:p>
+      <w:pPr>
+        <w:numPr>
+          <w:ilvl w:val="0"/>
+          <w:numId w:val="1003"/>
+        </w:numPr>
+        <w:pStyle w:val="Compact"/>
+      </w:pPr>
+      <w:r>
+        <w:t xml:space="preserve">We retrieved all kidney disease related panels from both PanelApp UK and PanelApp Australia, meaning all panels that include</w:t>
+      </w:r>
+      <w:r>
+        <w:t xml:space="preserve"> </w:t>
+      </w:r>
+      <w:r>
+        <w:t xml:space="preserve">“</w:t>
+      </w:r>
+      <w:r>
+        <w:t xml:space="preserve">renal</w:t>
+      </w:r>
+      <w:r>
+        <w:t xml:space="preserve">”</w:t>
+      </w:r>
+      <w:r>
+        <w:t xml:space="preserve"> </w:t>
+      </w:r>
+      <w:r>
+        <w:t xml:space="preserve">or</w:t>
+      </w:r>
+      <w:r>
+        <w:t xml:space="preserve"> </w:t>
+      </w:r>
+      <w:r>
+        <w:t xml:space="preserve">“</w:t>
+      </w:r>
+      <w:r>
+        <w:t xml:space="preserve">kidney</w:t>
+      </w:r>
+      <w:r>
+        <w:t xml:space="preserve">”</w:t>
+      </w:r>
+      <w:r>
+        <w:t xml:space="preserve"> </w:t>
+      </w:r>
+      <w:r>
+        <w:t xml:space="preserve">in its name. That included xxx different lists. The access date was the xxx.</w:t>
+      </w:r>
+      <w:r>
+        <w:br/>
+      </w:r>
+    </w:p>
+    <w:p>
+      <w:pPr>
+        <w:numPr>
+          <w:ilvl w:val="0"/>
+          <w:numId w:val="1003"/>
+        </w:numPr>
+        <w:pStyle w:val="Compact"/>
+      </w:pPr>
+      <w:r>
+        <w:t xml:space="preserve">We identified Genes associated with kidney disease in a systematic Literature search using the following search query:</w:t>
+      </w:r>
+      <w:r>
+        <w:br/>
+      </w:r>
+      <w:r>
+        <w:rPr>
+          <w:iCs/>
+          <w:i/>
+        </w:rPr>
+        <w:t xml:space="preserve">(1)</w:t>
+      </w:r>
+      <w:r>
+        <w:rPr>
+          <w:iCs/>
+          <w:i/>
+        </w:rPr>
+        <w:t xml:space="preserve"> </w:t>
+      </w:r>
+      <w:r>
+        <w:rPr>
+          <w:iCs/>
+          <w:i/>
+        </w:rPr>
+        <w:t xml:space="preserve">“</w:t>
+      </w:r>
+      <w:r>
+        <w:rPr>
+          <w:iCs/>
+          <w:i/>
+        </w:rPr>
+        <w:t xml:space="preserve">Kidney</w:t>
+      </w:r>
+      <w:r>
+        <w:rPr>
+          <w:iCs/>
+          <w:i/>
+        </w:rPr>
+        <w:t xml:space="preserve">”</w:t>
+      </w:r>
+      <w:r>
+        <w:rPr>
+          <w:iCs/>
+          <w:i/>
+        </w:rPr>
+        <w:t xml:space="preserve">[Mesh] OR</w:t>
+      </w:r>
+      <w:r>
+        <w:rPr>
+          <w:iCs/>
+          <w:i/>
+        </w:rPr>
+        <w:t xml:space="preserve"> </w:t>
+      </w:r>
+      <w:r>
+        <w:rPr>
+          <w:iCs/>
+          <w:i/>
+        </w:rPr>
+        <w:t xml:space="preserve">“</w:t>
+      </w:r>
+      <w:r>
+        <w:rPr>
+          <w:iCs/>
+          <w:i/>
+        </w:rPr>
+        <w:t xml:space="preserve">Kidney Diseases</w:t>
+      </w:r>
+      <w:r>
+        <w:rPr>
+          <w:iCs/>
+          <w:i/>
+        </w:rPr>
+        <w:t xml:space="preserve">”</w:t>
+      </w:r>
+      <w:r>
+        <w:rPr>
+          <w:iCs/>
+          <w:i/>
+        </w:rPr>
+        <w:t xml:space="preserve">[Mesh] OR kidney OR renal</w:t>
+      </w:r>
+      <w:r>
+        <w:t xml:space="preserve"> </w:t>
+      </w:r>
+      <w:r>
+        <w:t xml:space="preserve">AND</w:t>
+      </w:r>
+      <w:r>
+        <w:br/>
+      </w:r>
+      <w:r>
+        <w:rPr>
+          <w:iCs/>
+          <w:i/>
+        </w:rPr>
+        <w:t xml:space="preserve">(2)</w:t>
+      </w:r>
+      <w:r>
+        <w:rPr>
+          <w:iCs/>
+          <w:i/>
+        </w:rPr>
+        <w:t xml:space="preserve"> </w:t>
+      </w:r>
+      <w:r>
+        <w:rPr>
+          <w:iCs/>
+          <w:i/>
+        </w:rPr>
+        <w:t xml:space="preserve">“</w:t>
+      </w:r>
+      <w:r>
+        <w:rPr>
+          <w:iCs/>
+          <w:i/>
+        </w:rPr>
+        <w:t xml:space="preserve">Genetic Structures</w:t>
+      </w:r>
+      <w:r>
+        <w:rPr>
+          <w:iCs/>
+          <w:i/>
+        </w:rPr>
+        <w:t xml:space="preserve">”</w:t>
+      </w:r>
+      <w:r>
+        <w:rPr>
+          <w:iCs/>
+          <w:i/>
+        </w:rPr>
+        <w:t xml:space="preserve">[Mesh] OR</w:t>
+      </w:r>
+      <w:r>
+        <w:rPr>
+          <w:iCs/>
+          <w:i/>
+        </w:rPr>
+        <w:t xml:space="preserve"> </w:t>
+      </w:r>
+      <w:r>
+        <w:rPr>
+          <w:iCs/>
+          <w:i/>
+        </w:rPr>
+        <w:t xml:space="preserve">“</w:t>
+      </w:r>
+      <w:r>
+        <w:rPr>
+          <w:iCs/>
+          <w:i/>
+        </w:rPr>
+        <w:t xml:space="preserve">Genes</w:t>
+      </w:r>
+      <w:r>
+        <w:rPr>
+          <w:iCs/>
+          <w:i/>
+        </w:rPr>
+        <w:t xml:space="preserve">”</w:t>
+      </w:r>
+      <w:r>
+        <w:rPr>
+          <w:iCs/>
+          <w:i/>
+        </w:rPr>
+        <w:t xml:space="preserve">[Mesh] OR genetic test OR gene panel OR gene panels OR multigene panel</w:t>
+      </w:r>
+      <w:r>
+        <w:t xml:space="preserve"> </w:t>
+      </w:r>
+      <w:r>
+        <w:t xml:space="preserve">OR targeted panel*</w:t>
+      </w:r>
+      <w:r>
+        <w:br/>
+      </w:r>
+      <w:r>
+        <w:t xml:space="preserve">we then screened for published lists and got xxx lists from date to date xxx.</w:t>
+      </w:r>
+      <w:r>
+        <w:br/>
+      </w:r>
+    </w:p>
+    <w:p>
+      <w:pPr>
+        <w:numPr>
+          <w:ilvl w:val="0"/>
+          <w:numId w:val="1003"/>
+        </w:numPr>
+        <w:pStyle w:val="Compact"/>
+      </w:pPr>
+      <w:r>
+        <w:t xml:space="preserve">We used ten common diagnostic panels that can be purchased for genome analysis and extracted the screened genes from them. Those included following panels:</w:t>
+      </w:r>
+    </w:p>
+    <w:p>
+      <w:pPr>
+        <w:numPr>
+          <w:ilvl w:val="1"/>
+          <w:numId w:val="1004"/>
+        </w:numPr>
+        <w:pStyle w:val="Compact"/>
+      </w:pPr>
+      <w:r>
+        <w:t xml:space="preserve">Centogene nephrology</w:t>
+      </w:r>
+      <w:r>
+        <w:br/>
+      </w:r>
+    </w:p>
+    <w:p>
+      <w:pPr>
+        <w:numPr>
+          <w:ilvl w:val="1"/>
+          <w:numId w:val="1004"/>
+        </w:numPr>
+        <w:pStyle w:val="Compact"/>
+      </w:pPr>
+      <w:r>
+        <w:t xml:space="preserve">Cegat kidney diseases</w:t>
+      </w:r>
+      <w:r>
+        <w:br/>
+      </w:r>
+    </w:p>
+    <w:p>
+      <w:pPr>
+        <w:numPr>
+          <w:ilvl w:val="1"/>
+          <w:numId w:val="1004"/>
+        </w:numPr>
+        <w:pStyle w:val="Compact"/>
+      </w:pPr>
+      <w:r>
+        <w:t xml:space="preserve">Preventiongenetics</w:t>
+      </w:r>
+    </w:p>
+    <w:p>
+      <w:pPr>
+        <w:numPr>
+          <w:ilvl w:val="1"/>
+          <w:numId w:val="1004"/>
+        </w:numPr>
+        <w:pStyle w:val="Compact"/>
+      </w:pPr>
+      <w:r>
+        <w:t xml:space="preserve">etc.</w:t>
+      </w:r>
+      <w:r>
+        <w:br/>
+      </w:r>
+    </w:p>
+    <w:p>
+      <w:pPr>
+        <w:numPr>
+          <w:ilvl w:val="0"/>
+          <w:numId w:val="1003"/>
+        </w:numPr>
+        <w:pStyle w:val="Compact"/>
+      </w:pPr>
+      <w:r>
+        <w:t xml:space="preserve">We used eight common databases for rare diseases and screened them for kidney disease associated Genes from a Human Phenotype Ontology (HPO) based search query.</w:t>
+      </w:r>
+      <w:r>
+        <w:t xml:space="preserve"> </w:t>
+      </w:r>
+      <w:r>
+        <w:t xml:space="preserve">The most comprehensive HPO term used was</w:t>
+      </w:r>
+      <w:r>
+        <w:t xml:space="preserve"> </w:t>
+      </w:r>
+      <w:r>
+        <w:t xml:space="preserve">“</w:t>
+      </w:r>
+      <w:r>
+        <w:t xml:space="preserve">Abnormality of the upper urinary tract</w:t>
+      </w:r>
+      <w:r>
+        <w:t xml:space="preserve">”</w:t>
+      </w:r>
+      <w:r>
+        <w:t xml:space="preserve"> </w:t>
+      </w:r>
+      <w:r>
+        <w:t xml:space="preserve">(HP:0010935) and included all subgroup terms. We deliberately chose these to be somewhat broader in order to fully include all relevant kidney diseases such as CAKUT, among others.</w:t>
+      </w:r>
+      <w:r>
+        <w:br/>
+      </w:r>
+    </w:p>
+    <w:p>
+      <w:pPr>
+        <w:numPr>
+          <w:ilvl w:val="0"/>
+          <w:numId w:val="1003"/>
+        </w:numPr>
+        <w:pStyle w:val="Compact"/>
+      </w:pPr>
+      <w:r>
+        <w:t xml:space="preserve">We retrieved all kidney disease associated Genes from a PubTator API-based automated literature extraction of publications available on PubMed.</w:t>
+      </w:r>
+    </w:p>
+    <w:p>
+      <w:pPr>
+        <w:pStyle w:val="BlockText"/>
+      </w:pPr>
+      <w:r>
+        <w:rPr>
+          <w:bCs/>
+          <w:b/>
+        </w:rPr>
+        <w:t xml:space="preserve">Kidney-Genetics Flowchart</w:t>
+      </w:r>
+    </w:p>
+    <w:p>
+      <w:pPr>
+        <w:pStyle w:val="CaptionedFigure"/>
+      </w:pPr>
       <w:r>
         <w:drawing>
           <wp:inline>
@@ -366,6 +1017,14 @@
         </w:drawing>
       </w:r>
     </w:p>
+    <w:p>
+      <w:pPr>
+        <w:pStyle w:val="ImageCaption"/>
+      </w:pPr>
+      <w:r>
+        <w:t xml:space="preserve">(#fig:curation_flow_diagram)Curation process flow diagram</w:t>
+      </w:r>
+    </w:p>
     <w:bookmarkEnd w:id="28"/>
     <w:bookmarkStart w:id="29" w:name="results"/>
     <w:p>
@@ -378,28 +1037,60 @@
     </w:p>
     <w:p>
       <w:pPr>
+        <w:pStyle w:val="BlockText"/>
+      </w:pPr>
+      <w:r>
+        <w:t xml:space="preserve">The</w:t>
+      </w:r>
+      <w:r>
+        <w:t xml:space="preserve"> </w:t>
+      </w:r>
+      <w:r>
+        <w:t xml:space="preserve">“</w:t>
+      </w:r>
+      <w:r>
+        <w:t xml:space="preserve">Kidney-Genetics</w:t>
+      </w:r>
+      <w:r>
+        <w:t xml:space="preserve">”</w:t>
+      </w:r>
+      <w:r>
+        <w:t xml:space="preserve"> </w:t>
+      </w:r>
+      <w:r>
+        <w:t xml:space="preserve">database currently contains detailed information on 2.906 kidney-associated genes with detailed annotations on gene function, kidney phenotype, incidence, possible syndromic disease expression and genetic variation.</w:t>
+      </w:r>
+      <w:r>
+        <w:t xml:space="preserve"> </w:t>
+      </w:r>
+      <w:r>
+        <w:t xml:space="preserve">To automatically group the genes, we will present the results of phenotypic and functional clustering.</w:t>
+      </w:r>
+      <w:r>
+        <w:br/>
+      </w:r>
+    </w:p>
+    <w:p>
+      <w:pPr>
         <w:pStyle w:val="FirstParagraph"/>
       </w:pPr>
       <w:r>
-        <w:t xml:space="preserve">The</w:t>
-      </w:r>
-      <w:r>
-        <w:t xml:space="preserve"> </w:t>
-      </w:r>
-      <w:r>
-        <w:t xml:space="preserve">“</w:t>
-      </w:r>
-      <w:r>
-        <w:t xml:space="preserve">Kidney-Genetics</w:t>
-      </w:r>
-      <w:r>
-        <w:t xml:space="preserve">”</w:t>
-      </w:r>
-      <w:r>
-        <w:t xml:space="preserve"> </w:t>
-      </w:r>
-      <w:r>
-        <w:t xml:space="preserve">database currently includes detailed information on 2,906 kidney-associated genes. Notably, 439 genes (15.1%) are present in three or more of the analyzed information sources, indicating high confidence and their potential for diagnostic use.</w:t>
+        <w:t xml:space="preserve">The number of genes extracted from the five analyzed sources of information is as follows: (1) 546, (2) 822, (3) 911, (4) 779, and (5) 2.032</w:t>
+      </w:r>
+      <w:r>
+        <w:br/>
+      </w:r>
+      <w:r>
+        <w:t xml:space="preserve">Notably, 439 genes (15.1%) of the total 2.906 genes are present in three or more of the analyzed information sources, thus meeting our evidence criteria, indicating high confidence and their potential for diagnostic use.</w:t>
+      </w:r>
+      <w:r>
+        <w:t xml:space="preserve"> </w:t>
+      </w:r>
+      <w:r>
+        <w:t xml:space="preserve">Of these genes, 424 (96.6%) are present in at least one, and 56 (12.8%) are present in all comprehensive diagnostic laboratory panels.</w:t>
+      </w:r>
+      <w:r>
+        <w:br/>
       </w:r>
     </w:p>
     <w:p>
@@ -407,7 +1098,10 @@
         <w:pStyle w:val="BodyText"/>
       </w:pPr>
       <w:r>
-        <w:t xml:space="preserve">To ensure currency, Kidney-Genetics will be regularly and automatically updated. We will also provide phenotypic and functional clustering results to facilitate gene grouping.</w:t>
+        <w:t xml:space="preserve">To ensure currency, Kidney-Genetics will be updated regularly and automatically at xxx week intervals. We will also provide phenotypic and functional clustering results to facilitate gene grouping.</w:t>
+      </w:r>
+      <w:r>
+        <w:br/>
       </w:r>
     </w:p>
     <w:bookmarkEnd w:id="29"/>
@@ -422,18 +1116,24 @@
     </w:p>
     <w:p>
       <w:pPr>
+        <w:pStyle w:val="BlockText"/>
+      </w:pPr>
+      <w:r>
+        <w:t xml:space="preserve">Kidney-Genetics is a comprehensive, free and publicly accessible database that can be used by researchers to analyze genomic data related to KDs. The database will be routinely updated using an automated system and standardized pipeline to ensure that it is always up-to-date with the latest kidney research and diagnostics.</w:t>
+      </w:r>
+    </w:p>
+    <w:p>
+      <w:pPr>
         <w:pStyle w:val="FirstParagraph"/>
       </w:pPr>
       <w:r>
-        <w:t xml:space="preserve">Kidney-Genetics is a comprehensive and freely accessible database that researchers can use to analyze genomic data related to kidney diseases. The database is regularly updated through a standardized pipeline and an automated system, ensuring it remains up-to-date with the latest advancements in kidney research and diagnostics.</w:t>
-      </w:r>
-    </w:p>
-    <w:p>
-      <w:pPr>
-        <w:pStyle w:val="BodyText"/>
-      </w:pPr>
-      <w:r>
-        <w:t xml:space="preserve">By utilizing Kidney-Genetics, clinicians and researchers can enhance their understanding of the genetic aspects of kidney disorders.</w:t>
+        <w:t xml:space="preserve">By utilizing Kidney-Genetics, clinicians, geneticists, and researchers can examine genomic data and improve their understanding of the genetic components of diverse KDs. The code and results are completely available on GitHub. A standardized pipeline and automated system keep our database on the cutting edge of kidney research and diagnostics.</w:t>
+      </w:r>
+      <w:r>
+        <w:t xml:space="preserve"> </w:t>
+      </w:r>
+      <w:r>
+        <w:t xml:space="preserve">Screening efforts toward manual curation (such as through the ClinGen initiative) and assignment of diagnostic genes to nephrologic disease groups (e.g., syndromic vs. isolated; adult vs. pediatric; cystic, nephrotic, etc.) are currently in the development process and our goals for the near future.</w:t>
       </w:r>
     </w:p>
     <w:bookmarkEnd w:id="30"/>
@@ -451,7 +1151,13 @@
         <w:pStyle w:val="FirstParagraph"/>
       </w:pPr>
       <w:r>
-        <w:t xml:space="preserve">Future goals include manual curation and the assignment of diagnostic genes to specific nephrology disease groups, such as syndromic vs. isolated, adult- vs. pediatric-onset, and cystic vs. nephrotic, among others.</w:t>
+        <w:t xml:space="preserve">Future goals include the further manual curation of the high evident genes to acquire a more accurate individual assessment of each gene. For this purpose, we have developed a standardized curation process based on the ClinGen criteria, as previously discussed in the methods section.</w:t>
+      </w:r>
+      <w:r>
+        <w:t xml:space="preserve"> </w:t>
+      </w:r>
+      <w:r>
+        <w:t xml:space="preserve">Furthermore, diagnostic genes will be assigned to certain defined nephrological disease groups, in order to obtain a phenotype-genotype correlation and gain a better clinical understanding.</w:t>
       </w:r>
     </w:p>
     <w:bookmarkEnd w:id="31"/>
@@ -995,7 +1701,7 @@
       <w:pPr>
         <w:numPr>
           <w:ilvl w:val="0"/>
-          <w:numId w:val="1002"/>
+          <w:numId w:val="1005"/>
         </w:numPr>
         <w:pStyle w:val="Compact"/>
       </w:pPr>
@@ -1010,7 +1716,7 @@
       <w:pPr>
         <w:numPr>
           <w:ilvl w:val="0"/>
-          <w:numId w:val="1002"/>
+          <w:numId w:val="1005"/>
         </w:numPr>
         <w:pStyle w:val="Compact"/>
       </w:pPr>
@@ -1025,7 +1731,7 @@
       <w:pPr>
         <w:numPr>
           <w:ilvl w:val="0"/>
-          <w:numId w:val="1002"/>
+          <w:numId w:val="1005"/>
         </w:numPr>
         <w:pStyle w:val="Compact"/>
       </w:pPr>
@@ -1171,7 +1877,7 @@
       <w:pPr>
         <w:numPr>
           <w:ilvl w:val="0"/>
-          <w:numId w:val="1003"/>
+          <w:numId w:val="1006"/>
         </w:numPr>
         <w:pStyle w:val="Compact"/>
       </w:pPr>
@@ -1186,7 +1892,7 @@
       <w:pPr>
         <w:numPr>
           <w:ilvl w:val="0"/>
-          <w:numId w:val="1003"/>
+          <w:numId w:val="1006"/>
         </w:numPr>
         <w:pStyle w:val="Compact"/>
       </w:pPr>
@@ -1201,7 +1907,7 @@
       <w:pPr>
         <w:numPr>
           <w:ilvl w:val="0"/>
-          <w:numId w:val="1003"/>
+          <w:numId w:val="1006"/>
         </w:numPr>
         <w:pStyle w:val="Compact"/>
       </w:pPr>
@@ -1499,7 +2205,7 @@
       <w:pPr>
         <w:numPr>
           <w:ilvl w:val="0"/>
-          <w:numId w:val="1004"/>
+          <w:numId w:val="1007"/>
         </w:numPr>
         <w:pStyle w:val="Compact"/>
       </w:pPr>
@@ -1514,7 +2220,7 @@
       <w:pPr>
         <w:numPr>
           <w:ilvl w:val="0"/>
-          <w:numId w:val="1004"/>
+          <w:numId w:val="1007"/>
         </w:numPr>
         <w:pStyle w:val="Compact"/>
       </w:pPr>
@@ -1529,7 +2235,7 @@
       <w:pPr>
         <w:numPr>
           <w:ilvl w:val="0"/>
-          <w:numId w:val="1004"/>
+          <w:numId w:val="1007"/>
         </w:numPr>
         <w:pStyle w:val="Compact"/>
       </w:pPr>
@@ -1655,7 +2361,7 @@
       <w:pPr>
         <w:numPr>
           <w:ilvl w:val="0"/>
-          <w:numId w:val="1005"/>
+          <w:numId w:val="1008"/>
         </w:numPr>
         <w:pStyle w:val="Compact"/>
       </w:pPr>
@@ -1670,7 +2376,7 @@
       <w:pPr>
         <w:numPr>
           <w:ilvl w:val="0"/>
-          <w:numId w:val="1005"/>
+          <w:numId w:val="1008"/>
         </w:numPr>
         <w:pStyle w:val="Compact"/>
       </w:pPr>
@@ -1685,7 +2391,7 @@
       <w:pPr>
         <w:numPr>
           <w:ilvl w:val="0"/>
-          <w:numId w:val="1005"/>
+          <w:numId w:val="1008"/>
         </w:numPr>
         <w:pStyle w:val="Compact"/>
       </w:pPr>
@@ -1867,7 +2573,7 @@
       <w:pPr>
         <w:numPr>
           <w:ilvl w:val="0"/>
-          <w:numId w:val="1006"/>
+          <w:numId w:val="1009"/>
         </w:numPr>
         <w:pStyle w:val="Compact"/>
       </w:pPr>
@@ -1882,7 +2588,7 @@
       <w:pPr>
         <w:numPr>
           <w:ilvl w:val="0"/>
-          <w:numId w:val="1006"/>
+          <w:numId w:val="1009"/>
         </w:numPr>
         <w:pStyle w:val="Compact"/>
       </w:pPr>
@@ -1897,7 +2603,7 @@
       <w:pPr>
         <w:numPr>
           <w:ilvl w:val="0"/>
-          <w:numId w:val="1006"/>
+          <w:numId w:val="1009"/>
         </w:numPr>
         <w:pStyle w:val="Compact"/>
       </w:pPr>
@@ -2023,7 +2729,7 @@
       <w:pPr>
         <w:numPr>
           <w:ilvl w:val="0"/>
-          <w:numId w:val="1007"/>
+          <w:numId w:val="1010"/>
         </w:numPr>
         <w:pStyle w:val="Compact"/>
       </w:pPr>
@@ -2038,7 +2744,7 @@
       <w:pPr>
         <w:numPr>
           <w:ilvl w:val="0"/>
-          <w:numId w:val="1007"/>
+          <w:numId w:val="1010"/>
         </w:numPr>
         <w:pStyle w:val="Compact"/>
       </w:pPr>
@@ -2053,7 +2759,7 @@
       <w:pPr>
         <w:numPr>
           <w:ilvl w:val="0"/>
-          <w:numId w:val="1007"/>
+          <w:numId w:val="1010"/>
         </w:numPr>
         <w:pStyle w:val="Compact"/>
       </w:pPr>
@@ -2156,6 +2862,63 @@
         </w:drawing>
       </w:r>
     </w:p>
+    <w:p>
+      <w:pPr>
+        <w:numPr>
+          <w:ilvl w:val="0"/>
+          <w:numId w:val="1011"/>
+        </w:numPr>
+        <w:pStyle w:val="Compact"/>
+      </w:pPr>
+      <w:r>
+        <w:t xml:space="preserve">KidneyNetwork: using kidney-derived gene expression data to predict and prioritize novel genes involved in kidney disease / Albertien M. van Eerde / PMID: 36807342</w:t>
+      </w:r>
+      <w:r>
+        <w:br/>
+      </w:r>
+    </w:p>
+    <w:p>
+      <w:pPr>
+        <w:numPr>
+          <w:ilvl w:val="0"/>
+          <w:numId w:val="1011"/>
+        </w:numPr>
+        <w:pStyle w:val="Compact"/>
+      </w:pPr>
+      <w:r>
+        <w:t xml:space="preserve">Genetic kidney diseases / Friedhelm Hildebrandt / PMID: 20382325</w:t>
+      </w:r>
+      <w:r>
+        <w:br/>
+      </w:r>
+    </w:p>
+    <w:p>
+      <w:pPr>
+        <w:numPr>
+          <w:ilvl w:val="0"/>
+          <w:numId w:val="1011"/>
+        </w:numPr>
+        <w:pStyle w:val="Compact"/>
+      </w:pPr>
+      <w:r>
+        <w:t xml:space="preserve">Renal Gene Expression Database (RGED): a relational database of gene expression profiles in kidney disease / Zhiguo Mao / PMID: 25252782</w:t>
+      </w:r>
+      <w:r>
+        <w:br/>
+      </w:r>
+    </w:p>
+    <w:p>
+      <w:pPr>
+        <w:numPr>
+          <w:ilvl w:val="0"/>
+          <w:numId w:val="1011"/>
+        </w:numPr>
+        <w:pStyle w:val="Compact"/>
+      </w:pPr>
+      <w:r>
+        <w:t xml:space="preserve">Review of genetic testing in kidney disease patients: Diagnostic yield of single nucleotide variants and copy number variations evaluated across and within kidney phenotype groups / Albertien M. van Eerde / PMID: 36161467</w:t>
+      </w:r>
+    </w:p>
     <w:bookmarkEnd w:id="81"/>
     <w:bookmarkEnd w:id="82"/>
     <w:sectPr/>
@@ -2264,6 +3027,82 @@
       </w:pPr>
     </w:lvl>
   </w:abstractNum>
+  <w:abstractNum w:abstractNumId="991">
+    <w:nsid w:val="A991"/>
+    <w:multiLevelType w:val="multilevel"/>
+    <w:lvl w:ilvl="0">
+      <w:numFmt w:val="bullet"/>
+      <w:lvlText w:val="•"/>
+      <w:lvlJc w:val="left"/>
+      <w:pPr>
+        <w:ind w:left="720" w:hanging="480"/>
+      </w:pPr>
+    </w:lvl>
+    <w:lvl w:ilvl="1">
+      <w:numFmt w:val="bullet"/>
+      <w:lvlText w:val="–"/>
+      <w:lvlJc w:val="left"/>
+      <w:pPr>
+        <w:ind w:left="1440" w:hanging="480"/>
+      </w:pPr>
+    </w:lvl>
+    <w:lvl w:ilvl="2">
+      <w:numFmt w:val="bullet"/>
+      <w:lvlText w:val="•"/>
+      <w:lvlJc w:val="left"/>
+      <w:pPr>
+        <w:ind w:left="2160" w:hanging="480"/>
+      </w:pPr>
+    </w:lvl>
+    <w:lvl w:ilvl="3">
+      <w:numFmt w:val="bullet"/>
+      <w:lvlText w:val="–"/>
+      <w:lvlJc w:val="left"/>
+      <w:pPr>
+        <w:ind w:left="2880" w:hanging="480"/>
+      </w:pPr>
+    </w:lvl>
+    <w:lvl w:ilvl="4">
+      <w:numFmt w:val="bullet"/>
+      <w:lvlText w:val="•"/>
+      <w:lvlJc w:val="left"/>
+      <w:pPr>
+        <w:ind w:left="3600" w:hanging="480"/>
+      </w:pPr>
+    </w:lvl>
+    <w:lvl w:ilvl="5">
+      <w:numFmt w:val="bullet"/>
+      <w:lvlText w:val="–"/>
+      <w:lvlJc w:val="left"/>
+      <w:pPr>
+        <w:ind w:left="4320" w:hanging="480"/>
+      </w:pPr>
+    </w:lvl>
+    <w:lvl w:ilvl="6">
+      <w:numFmt w:val="bullet"/>
+      <w:lvlText w:val="•"/>
+      <w:lvlJc w:val="left"/>
+      <w:pPr>
+        <w:ind w:left="5040" w:hanging="480"/>
+      </w:pPr>
+    </w:lvl>
+    <w:lvl w:ilvl="7">
+      <w:numFmt w:val="bullet"/>
+      <w:lvlText w:val="–"/>
+      <w:lvlJc w:val="left"/>
+      <w:pPr>
+        <w:ind w:left="5760" w:hanging="480"/>
+      </w:pPr>
+    </w:lvl>
+    <w:lvl w:ilvl="8">
+      <w:numFmt w:val="bullet"/>
+      <w:lvlText w:val="•"/>
+      <w:lvlJc w:val="left"/>
+      <w:pPr>
+        <w:ind w:left="6480" w:hanging="480"/>
+      </w:pPr>
+    </w:lvl>
+  </w:abstractNum>
   <w:abstractNum w:abstractNumId="99411">
     <w:nsid w:val="A99411"/>
     <w:multiLevelType w:val="multilevel"/>
@@ -2349,86 +3188,13 @@
       </w:pPr>
     </w:lvl>
   </w:abstractNum>
-  <w:abstractNum w:abstractNumId="991">
-    <w:nsid w:val="A991"/>
-    <w:multiLevelType w:val="multilevel"/>
-    <w:lvl w:ilvl="0">
-      <w:numFmt w:val="bullet"/>
-      <w:lvlText w:val="•"/>
-      <w:lvlJc w:val="left"/>
-      <w:pPr>
-        <w:ind w:left="720" w:hanging="480"/>
-      </w:pPr>
-    </w:lvl>
-    <w:lvl w:ilvl="1">
-      <w:numFmt w:val="bullet"/>
-      <w:lvlText w:val="–"/>
-      <w:lvlJc w:val="left"/>
-      <w:pPr>
-        <w:ind w:left="1440" w:hanging="480"/>
-      </w:pPr>
-    </w:lvl>
-    <w:lvl w:ilvl="2">
-      <w:numFmt w:val="bullet"/>
-      <w:lvlText w:val="•"/>
-      <w:lvlJc w:val="left"/>
-      <w:pPr>
-        <w:ind w:left="2160" w:hanging="480"/>
-      </w:pPr>
-    </w:lvl>
-    <w:lvl w:ilvl="3">
-      <w:numFmt w:val="bullet"/>
-      <w:lvlText w:val="–"/>
-      <w:lvlJc w:val="left"/>
-      <w:pPr>
-        <w:ind w:left="2880" w:hanging="480"/>
-      </w:pPr>
-    </w:lvl>
-    <w:lvl w:ilvl="4">
-      <w:numFmt w:val="bullet"/>
-      <w:lvlText w:val="•"/>
-      <w:lvlJc w:val="left"/>
-      <w:pPr>
-        <w:ind w:left="3600" w:hanging="480"/>
-      </w:pPr>
-    </w:lvl>
-    <w:lvl w:ilvl="5">
-      <w:numFmt w:val="bullet"/>
-      <w:lvlText w:val="–"/>
-      <w:lvlJc w:val="left"/>
-      <w:pPr>
-        <w:ind w:left="4320" w:hanging="480"/>
-      </w:pPr>
-    </w:lvl>
-    <w:lvl w:ilvl="6">
-      <w:numFmt w:val="bullet"/>
-      <w:lvlText w:val="•"/>
-      <w:lvlJc w:val="left"/>
-      <w:pPr>
-        <w:ind w:left="5040" w:hanging="480"/>
-      </w:pPr>
-    </w:lvl>
-    <w:lvl w:ilvl="7">
-      <w:numFmt w:val="bullet"/>
-      <w:lvlText w:val="–"/>
-      <w:lvlJc w:val="left"/>
-      <w:pPr>
-        <w:ind w:left="5760" w:hanging="480"/>
-      </w:pPr>
-    </w:lvl>
-    <w:lvl w:ilvl="8">
-      <w:numFmt w:val="bullet"/>
-      <w:lvlText w:val="•"/>
-      <w:lvlJc w:val="left"/>
-      <w:pPr>
-        <w:ind w:left="6480" w:hanging="480"/>
-      </w:pPr>
-    </w:lvl>
-  </w:abstractNum>
   <w:num w:numId="1000">
     <w:abstractNumId w:val="990"/>
   </w:num>
   <w:num w:numId="1001">
+    <w:abstractNumId w:val="991"/>
+  </w:num>
+  <w:num w:numId="1002">
     <w:abstractNumId w:val="99411"/>
     <w:lvlOverride w:ilvl="0">
       <w:startOverride w:val="1"/>
@@ -2458,11 +3224,35 @@
       <w:startOverride w:val="1"/>
     </w:lvlOverride>
   </w:num>
-  <w:num w:numId="1002">
-    <w:abstractNumId w:val="991"/>
-  </w:num>
   <w:num w:numId="1003">
-    <w:abstractNumId w:val="991"/>
+    <w:abstractNumId w:val="99411"/>
+    <w:lvlOverride w:ilvl="0">
+      <w:startOverride w:val="1"/>
+    </w:lvlOverride>
+    <w:lvlOverride w:ilvl="1">
+      <w:startOverride w:val="1"/>
+    </w:lvlOverride>
+    <w:lvlOverride w:ilvl="2">
+      <w:startOverride w:val="1"/>
+    </w:lvlOverride>
+    <w:lvlOverride w:ilvl="3">
+      <w:startOverride w:val="1"/>
+    </w:lvlOverride>
+    <w:lvlOverride w:ilvl="4">
+      <w:startOverride w:val="1"/>
+    </w:lvlOverride>
+    <w:lvlOverride w:ilvl="5">
+      <w:startOverride w:val="1"/>
+    </w:lvlOverride>
+    <w:lvlOverride w:ilvl="6">
+      <w:startOverride w:val="1"/>
+    </w:lvlOverride>
+    <w:lvlOverride w:ilvl="7">
+      <w:startOverride w:val="1"/>
+    </w:lvlOverride>
+    <w:lvlOverride w:ilvl="8">
+      <w:startOverride w:val="1"/>
+    </w:lvlOverride>
   </w:num>
   <w:num w:numId="1004">
     <w:abstractNumId w:val="991"/>
@@ -2474,6 +3264,18 @@
     <w:abstractNumId w:val="991"/>
   </w:num>
   <w:num w:numId="1007">
+    <w:abstractNumId w:val="991"/>
+  </w:num>
+  <w:num w:numId="1008">
+    <w:abstractNumId w:val="991"/>
+  </w:num>
+  <w:num w:numId="1009">
+    <w:abstractNumId w:val="991"/>
+  </w:num>
+  <w:num w:numId="1010">
+    <w:abstractNumId w:val="991"/>
+  </w:num>
+  <w:num w:numId="1011">
     <w:abstractNumId w:val="991"/>
   </w:num>
 </w:numbering>

--- a/docs/KidneyGenetics_documentation.docx
+++ b/docs/KidneyGenetics_documentation.docx
@@ -77,7 +77,7 @@
         <w:pStyle w:val="Date"/>
       </w:pPr>
       <w:r>
-        <w:t xml:space="preserve">2023-07-20</w:t>
+        <w:t xml:space="preserve">2023-10-04</w:t>
       </w:r>
     </w:p>
     <w:sdt>
@@ -161,7 +161,7 @@
       <w:r>
         <w:drawing>
           <wp:inline>
-            <wp:extent cx="1333500" cy="1333500"/>
+            <wp:extent cx="5334000" cy="5334000"/>
             <wp:effectExtent b="0" l="0" r="0" t="0"/>
             <wp:docPr descr="" title="" id="22" name="Picture"/>
             <a:graphic>
@@ -191,7 +191,7 @@
                   <pic:spPr bwMode="auto">
                     <a:xfrm>
                       <a:off x="0" y="0"/>
-                      <a:ext cx="1333500" cy="1333500"/>
+                      <a:ext cx="5334000" cy="5334000"/>
                     </a:xfrm>
                     <a:prstGeom prst="rect">
                       <a:avLst/>
@@ -414,10 +414,30 @@
         <w:pStyle w:val="FirstParagraph"/>
       </w:pPr>
       <w:r>
-        <w:t xml:space="preserve">The scientific literature highlights the need for such a database and emphasizes the importance of genetic research in kidney disease. For example, a study published xxx. Another article published in xxx.</w:t>
-      </w:r>
-      <w:r>
-        <w:br/>
+        <w:t xml:space="preserve">The scientific literature highlights the need for such a database and emphasizes the importance of genetic research in kidney disease (e.g.</w:t>
+      </w:r>
+      <w:r>
+        <w:t xml:space="preserve"> </w:t>
+      </w:r>
+      <w:r>
+        <w:t xml:space="preserve">(</w:t>
+      </w:r>
+      <w:hyperlink w:anchor="ref-boulogne_kidneynetwork_2023">
+        <w:r>
+          <w:rPr>
+            <w:rStyle w:val="Hyperlink"/>
+          </w:rPr>
+          <w:t xml:space="preserve">Boulogne et al., 2023</w:t>
+        </w:r>
+      </w:hyperlink>
+      <w:r>
+        <w:t xml:space="preserve">)</w:t>
+      </w:r>
+      <w:r>
+        <w:t xml:space="preserve">).</w:t>
+      </w:r>
+      <w:r>
+        <w:t xml:space="preserve"> </w:t>
       </w:r>
     </w:p>
     <w:p>
@@ -488,7 +508,21 @@
         <w:t xml:space="preserve">Utilized data from Genomics England and Australia PanelApp</w:t>
       </w:r>
       <w:r>
-        <w:br/>
+        <w:t xml:space="preserve"> </w:t>
+      </w:r>
+      <w:r>
+        <w:t xml:space="preserve">(</w:t>
+      </w:r>
+      <w:hyperlink w:anchor="ref-martin_panelapp_2019">
+        <w:r>
+          <w:rPr>
+            <w:rStyle w:val="Hyperlink"/>
+          </w:rPr>
+          <w:t xml:space="preserve">Martin et al., 2019</w:t>
+        </w:r>
+      </w:hyperlink>
+      <w:r>
+        <w:t xml:space="preserve">)</w:t>
       </w:r>
     </w:p>
     <w:p>
@@ -530,7 +564,27 @@
         <w:pStyle w:val="Compact"/>
       </w:pPr>
       <w:r>
-        <w:t xml:space="preserve">Performed a Human Phenotype Ontology (HPO)-based search in rare disease databases (OMIM, Orphanet)</w:t>
+        <w:t xml:space="preserve">Performed a Human Phenotype Ontology (HPO)-based</w:t>
+      </w:r>
+      <w:r>
+        <w:t xml:space="preserve"> </w:t>
+      </w:r>
+      <w:r>
+        <w:t xml:space="preserve">(</w:t>
+      </w:r>
+      <w:hyperlink w:anchor="ref-kohler_human_2021">
+        <w:r>
+          <w:rPr>
+            <w:rStyle w:val="Hyperlink"/>
+          </w:rPr>
+          <w:t xml:space="preserve">Köhler et al., 2021</w:t>
+        </w:r>
+      </w:hyperlink>
+      <w:r>
+        <w:t xml:space="preserve">)</w:t>
+      </w:r>
+      <w:r>
+        <w:t xml:space="preserve">) search in rare disease databases (OMIM)</w:t>
       </w:r>
       <w:r>
         <w:br/>
@@ -545,7 +599,30 @@
         <w:pStyle w:val="Compact"/>
       </w:pPr>
       <w:r>
-        <w:t xml:space="preserve">Employed a PubTator API-based automated literature extraction from PubMed</w:t>
+        <w:t xml:space="preserve">Employed a PubTator</w:t>
+      </w:r>
+      <w:r>
+        <w:t xml:space="preserve"> </w:t>
+      </w:r>
+      <w:r>
+        <w:t xml:space="preserve">(</w:t>
+      </w:r>
+      <w:hyperlink w:anchor="ref-wei_pubtator_2013">
+        <w:r>
+          <w:rPr>
+            <w:rStyle w:val="Hyperlink"/>
+          </w:rPr>
+          <w:t xml:space="preserve">Wei et al., 2013</w:t>
+        </w:r>
+      </w:hyperlink>
+      <w:r>
+        <w:t xml:space="preserve">)</w:t>
+      </w:r>
+      <w:r>
+        <w:t xml:space="preserve"> </w:t>
+      </w:r>
+      <w:r>
+        <w:t xml:space="preserve">API-based automated literature extraction from PubMed</w:t>
       </w:r>
     </w:p>
     <w:p>
@@ -861,9 +938,6 @@
       <w:r>
         <w:t xml:space="preserve">Centogene nephrology</w:t>
       </w:r>
-      <w:r>
-        <w:br/>
-      </w:r>
     </w:p>
     <w:p>
       <w:pPr>
@@ -876,9 +950,6 @@
       <w:r>
         <w:t xml:space="preserve">Cegat kidney diseases</w:t>
       </w:r>
-      <w:r>
-        <w:br/>
-      </w:r>
     </w:p>
     <w:p>
       <w:pPr>
@@ -904,7 +975,7 @@
         <w:t xml:space="preserve">etc.</w:t>
       </w:r>
       <w:r>
-        <w:br/>
+        <w:t xml:space="preserve"> </w:t>
       </w:r>
     </w:p>
     <w:p>
@@ -916,7 +987,7 @@
         <w:pStyle w:val="Compact"/>
       </w:pPr>
       <w:r>
-        <w:t xml:space="preserve">We used eight common databases for rare diseases and screened them for kidney disease associated Genes from a Human Phenotype Ontology (HPO) based search query.</w:t>
+        <w:t xml:space="preserve">We used common databases (e.g. OMIM) for rare diseases and screened them for kidney disease associated Genes from a Human Phenotype Ontology (HPO) based search query.</w:t>
       </w:r>
       <w:r>
         <w:t xml:space="preserve"> </w:t>
@@ -955,7 +1026,7 @@
         <w:pStyle w:val="Compact"/>
       </w:pPr>
       <w:r>
-        <w:t xml:space="preserve">We retrieved all kidney disease associated Genes from a PubTator API-based automated literature extraction of publications available on PubMed.</w:t>
+        <w:t xml:space="preserve">We retrieved all kidney disease associated genes from a PubTator API-based automated literature extraction of publications available on PubMed.</w:t>
       </w:r>
     </w:p>
     <w:p>
@@ -1075,22 +1146,83 @@
         <w:pStyle w:val="FirstParagraph"/>
       </w:pPr>
       <w:r>
-        <w:t xml:space="preserve">The number of genes extracted from the five analyzed sources of information is as follows: (1) 546, (2) 822, (3) 911, (4) 779, and (5) 2.032</w:t>
+        <w:t xml:space="preserve">The number of genes extracted from the five analyzed sources of information is as follows: (1) 550, (2) 822, (3) 936, (4) 791, and (5) 2133</w:t>
       </w:r>
       <w:r>
         <w:br/>
       </w:r>
       <w:r>
-        <w:t xml:space="preserve">Notably, 439 genes (15.1%) of the total 2.906 genes are present in three or more of the analyzed information sources, thus meeting our evidence criteria, indicating high confidence and their potential for diagnostic use.</w:t>
-      </w:r>
-      <w:r>
-        <w:t xml:space="preserve"> </w:t>
-      </w:r>
-      <w:r>
-        <w:t xml:space="preserve">Of these genes, 424 (96.6%) are present in at least one, and 56 (12.8%) are present in all comprehensive diagnostic laboratory panels.</w:t>
-      </w:r>
-      <w:r>
-        <w:br/>
+        <w:t xml:space="preserve">Notably,</w:t>
+      </w:r>
+      <w:r>
+        <w:t xml:space="preserve"> </w:t>
+      </w:r>
+      <w:r>
+        <w:rPr>
+          <w:bCs/>
+          <w:b/>
+        </w:rPr>
+        <w:t xml:space="preserve">437</w:t>
+      </w:r>
+      <w:r>
+        <w:t xml:space="preserve"> </w:t>
+      </w:r>
+      <w:r>
+        <w:t xml:space="preserve">genes (14.6%) of the</w:t>
+      </w:r>
+      <w:r>
+        <w:t xml:space="preserve"> </w:t>
+      </w:r>
+      <w:r>
+        <w:rPr>
+          <w:bCs/>
+          <w:b/>
+        </w:rPr>
+        <w:t xml:space="preserve">total 3001</w:t>
+      </w:r>
+      <w:r>
+        <w:t xml:space="preserve"> </w:t>
+      </w:r>
+      <w:r>
+        <w:t xml:space="preserve">genes are present in three or more of the analyzed information sources, thus meeting our evidence criteria, indicating high confidence and their potential for diagnostic use.</w:t>
+      </w:r>
+      <w:r>
+        <w:t xml:space="preserve"> </w:t>
+      </w:r>
+      <w:r>
+        <w:t xml:space="preserve">Of these high evidence genes,</w:t>
+      </w:r>
+      <w:r>
+        <w:t xml:space="preserve"> </w:t>
+      </w:r>
+      <w:r>
+        <w:rPr>
+          <w:bCs/>
+          <w:b/>
+        </w:rPr>
+        <w:t xml:space="preserve">423</w:t>
+      </w:r>
+      <w:r>
+        <w:t xml:space="preserve"> </w:t>
+      </w:r>
+      <w:r>
+        <w:t xml:space="preserve">(96.8%) are present in at least one, and</w:t>
+      </w:r>
+      <w:r>
+        <w:t xml:space="preserve"> </w:t>
+      </w:r>
+      <w:r>
+        <w:rPr>
+          <w:bCs/>
+          <w:b/>
+        </w:rPr>
+        <w:t xml:space="preserve">56</w:t>
+      </w:r>
+      <w:r>
+        <w:t xml:space="preserve"> </w:t>
+      </w:r>
+      <w:r>
+        <w:t xml:space="preserve">(12.8%) are present in all 10 comprehensive diagnostic laboratory panels.</w:t>
       </w:r>
     </w:p>
     <w:p>
@@ -1098,7 +1230,7 @@
         <w:pStyle w:val="BodyText"/>
       </w:pPr>
       <w:r>
-        <w:t xml:space="preserve">To ensure currency, Kidney-Genetics will be updated regularly and automatically at xxx week intervals. We will also provide phenotypic and functional clustering results to facilitate gene grouping.</w:t>
+        <w:t xml:space="preserve">To ensure currency, Kidney-Genetics will be updated regularly and automatically at XXX week intervals. We will also provide phenotypic and functional clustering results to facilitate gene grouping.</w:t>
       </w:r>
       <w:r>
         <w:br/>
@@ -1180,13 +1312,6 @@
         <w:t xml:space="preserve">Analyses result tables</w:t>
       </w:r>
     </w:p>
-    <w:p>
-      <w:r>
-        <w:pict>
-          <v:rect style="width:0;height:1.5pt" o:hralign="center" o:hrstd="t" o:hr="t"/>
-        </w:pict>
-      </w:r>
-    </w:p>
     <w:bookmarkStart w:id="36" w:name="main-table-merged-analyses-sources"/>
     <w:p>
       <w:pPr>
@@ -1220,14 +1345,14 @@
       <w:r>
         <w:drawing>
           <wp:inline>
-            <wp:extent cx="5334000" cy="2050306"/>
+            <wp:extent cx="5334000" cy="2335525"/>
             <wp:effectExtent b="0" l="0" r="0" t="0"/>
             <wp:docPr descr="" title="" id="34" name="Picture"/>
             <a:graphic>
               <a:graphicData uri="http://schemas.openxmlformats.org/drawingml/2006/picture">
                 <pic:pic>
                   <pic:nvPicPr>
-                    <pic:cNvPr descr="KidneyGenetics_documentation_files/figure-docx/unnamed-chunk-6-1.png" id="35" name="Picture"/>
+                    <pic:cNvPr descr="KidneyGenetics_documentation_files/figure-docx/unnamed-chunk-5-2.png" id="35" name="Picture"/>
                     <pic:cNvPicPr>
                       <a:picLocks noChangeArrowheads="1" noChangeAspect="1"/>
                     </pic:cNvPicPr>
@@ -1241,7 +1366,7 @@
                   <pic:spPr bwMode="auto">
                     <a:xfrm>
                       <a:off x="0" y="0"/>
-                      <a:ext cx="5334000" cy="2050306"/>
+                      <a:ext cx="5334000" cy="2335525"/>
                     </a:xfrm>
                     <a:prstGeom prst="rect">
                       <a:avLst/>
@@ -1294,14 +1419,14 @@
       <w:r>
         <w:drawing>
           <wp:inline>
-            <wp:extent cx="5334000" cy="2848756"/>
+            <wp:extent cx="5334000" cy="3293016"/>
             <wp:effectExtent b="0" l="0" r="0" t="0"/>
             <wp:docPr descr="" title="" id="38" name="Picture"/>
             <a:graphic>
               <a:graphicData uri="http://schemas.openxmlformats.org/drawingml/2006/picture">
                 <pic:pic>
                   <pic:nvPicPr>
-                    <pic:cNvPr descr="KidneyGenetics_documentation_files/figure-docx/unnamed-chunk-7-1.png" id="39" name="Picture"/>
+                    <pic:cNvPr descr="KidneyGenetics_documentation_files/figure-docx/unnamed-chunk-6-1.png" id="39" name="Picture"/>
                     <pic:cNvPicPr>
                       <a:picLocks noChangeArrowheads="1" noChangeAspect="1"/>
                     </pic:cNvPicPr>
@@ -1315,7 +1440,7 @@
                   <pic:spPr bwMode="auto">
                     <a:xfrm>
                       <a:off x="0" y="0"/>
-                      <a:ext cx="5334000" cy="2848756"/>
+                      <a:ext cx="5334000" cy="3293016"/>
                     </a:xfrm>
                     <a:prstGeom prst="rect">
                       <a:avLst/>
@@ -1368,14 +1493,14 @@
       <w:r>
         <w:drawing>
           <wp:inline>
-            <wp:extent cx="5334000" cy="2848756"/>
+            <wp:extent cx="5334000" cy="3293016"/>
             <wp:effectExtent b="0" l="0" r="0" t="0"/>
             <wp:docPr descr="" title="" id="42" name="Picture"/>
             <a:graphic>
               <a:graphicData uri="http://schemas.openxmlformats.org/drawingml/2006/picture">
                 <pic:pic>
                   <pic:nvPicPr>
-                    <pic:cNvPr descr="KidneyGenetics_documentation_files/figure-docx/unnamed-chunk-8-1.png" id="43" name="Picture"/>
+                    <pic:cNvPr descr="KidneyGenetics_documentation_files/figure-docx/unnamed-chunk-7-1.png" id="43" name="Picture"/>
                     <pic:cNvPicPr>
                       <a:picLocks noChangeArrowheads="1" noChangeAspect="1"/>
                     </pic:cNvPicPr>
@@ -1389,7 +1514,7 @@
                   <pic:spPr bwMode="auto">
                     <a:xfrm>
                       <a:off x="0" y="0"/>
-                      <a:ext cx="5334000" cy="2848756"/>
+                      <a:ext cx="5334000" cy="3293016"/>
                     </a:xfrm>
                     <a:prstGeom prst="rect">
                       <a:avLst/>
@@ -1442,14 +1567,14 @@
       <w:r>
         <w:drawing>
           <wp:inline>
-            <wp:extent cx="5334000" cy="2848756"/>
+            <wp:extent cx="5334000" cy="3293016"/>
             <wp:effectExtent b="0" l="0" r="0" t="0"/>
             <wp:docPr descr="" title="" id="46" name="Picture"/>
             <a:graphic>
               <a:graphicData uri="http://schemas.openxmlformats.org/drawingml/2006/picture">
                 <pic:pic>
                   <pic:nvPicPr>
-                    <pic:cNvPr descr="KidneyGenetics_documentation_files/figure-docx/unnamed-chunk-9-1.png" id="47" name="Picture"/>
+                    <pic:cNvPr descr="KidneyGenetics_documentation_files/figure-docx/unnamed-chunk-8-1.png" id="47" name="Picture"/>
                     <pic:cNvPicPr>
                       <a:picLocks noChangeArrowheads="1" noChangeAspect="1"/>
                     </pic:cNvPicPr>
@@ -1463,7 +1588,7 @@
                   <pic:spPr bwMode="auto">
                     <a:xfrm>
                       <a:off x="0" y="0"/>
-                      <a:ext cx="5334000" cy="2848756"/>
+                      <a:ext cx="5334000" cy="3293016"/>
                     </a:xfrm>
                     <a:prstGeom prst="rect">
                       <a:avLst/>
@@ -1516,14 +1641,14 @@
       <w:r>
         <w:drawing>
           <wp:inline>
-            <wp:extent cx="5334000" cy="2848756"/>
+            <wp:extent cx="5334000" cy="3293016"/>
             <wp:effectExtent b="0" l="0" r="0" t="0"/>
             <wp:docPr descr="" title="" id="50" name="Picture"/>
             <a:graphic>
               <a:graphicData uri="http://schemas.openxmlformats.org/drawingml/2006/picture">
                 <pic:pic>
                   <pic:nvPicPr>
-                    <pic:cNvPr descr="KidneyGenetics_documentation_files/figure-docx/unnamed-chunk-10-1.png" id="51" name="Picture"/>
+                    <pic:cNvPr descr="KidneyGenetics_documentation_files/figure-docx/unnamed-chunk-9-1.png" id="51" name="Picture"/>
                     <pic:cNvPicPr>
                       <a:picLocks noChangeArrowheads="1" noChangeAspect="1"/>
                     </pic:cNvPicPr>
@@ -1537,7 +1662,7 @@
                   <pic:spPr bwMode="auto">
                     <a:xfrm>
                       <a:off x="0" y="0"/>
-                      <a:ext cx="5334000" cy="2848756"/>
+                      <a:ext cx="5334000" cy="3293016"/>
                     </a:xfrm>
                     <a:prstGeom prst="rect">
                       <a:avLst/>
@@ -1590,14 +1715,14 @@
       <w:r>
         <w:drawing>
           <wp:inline>
-            <wp:extent cx="5334000" cy="2848756"/>
+            <wp:extent cx="5334000" cy="3293016"/>
             <wp:effectExtent b="0" l="0" r="0" t="0"/>
             <wp:docPr descr="" title="" id="54" name="Picture"/>
             <a:graphic>
               <a:graphicData uri="http://schemas.openxmlformats.org/drawingml/2006/picture">
                 <pic:pic>
                   <pic:nvPicPr>
-                    <pic:cNvPr descr="KidneyGenetics_documentation_files/figure-docx/unnamed-chunk-11-1.png" id="55" name="Picture"/>
+                    <pic:cNvPr descr="KidneyGenetics_documentation_files/figure-docx/unnamed-chunk-10-1.png" id="55" name="Picture"/>
                     <pic:cNvPicPr>
                       <a:picLocks noChangeArrowheads="1" noChangeAspect="1"/>
                     </pic:cNvPicPr>
@@ -1611,7 +1736,7 @@
                   <pic:spPr bwMode="auto">
                     <a:xfrm>
                       <a:off x="0" y="0"/>
-                      <a:ext cx="5334000" cy="2848756"/>
+                      <a:ext cx="5334000" cy="3293016"/>
                     </a:xfrm>
                     <a:prstGeom prst="rect">
                       <a:avLst/>
@@ -1632,7 +1757,7 @@
     </w:p>
     <w:bookmarkEnd w:id="56"/>
     <w:bookmarkEnd w:id="57"/>
-    <w:bookmarkStart w:id="82" w:name="analyses-plots"/>
+    <w:bookmarkStart w:id="91" w:name="analyses-plots"/>
     <w:p>
       <w:pPr>
         <w:pStyle w:val="Heading1"/>
@@ -1648,13 +1773,6 @@
       </w:r>
       <w:r>
         <w:t xml:space="preserve">Analyses plots</w:t>
-      </w:r>
-    </w:p>
-    <w:p>
-      <w:r>
-        <w:pict>
-          <v:rect style="width:0;height:1.5pt" o:hralign="center" o:hrstd="t" o:hr="t"/>
-        </w:pict>
       </w:r>
     </w:p>
     <w:bookmarkStart w:id="61" w:name="upset-plot-of-merged-analyses-sources"/>
@@ -1762,14 +1880,14 @@
       <w:r>
         <w:drawing>
           <wp:inline>
-            <wp:extent cx="5334000" cy="4267200"/>
+            <wp:extent cx="4620126" cy="3696101"/>
             <wp:effectExtent b="0" l="0" r="0" t="0"/>
             <wp:docPr descr="" title="" id="59" name="Picture"/>
             <a:graphic>
               <a:graphicData uri="http://schemas.openxmlformats.org/drawingml/2006/picture">
                 <pic:pic>
                   <pic:nvPicPr>
-                    <pic:cNvPr descr="KidneyGenetics_documentation_files/figure-docx/unnamed-chunk-13-1.png" id="60" name="Picture"/>
+                    <pic:cNvPr descr="KidneyGenetics_documentation_files/figure-docx/unnamed-chunk-11-1.png" id="60" name="Picture"/>
                     <pic:cNvPicPr>
                       <a:picLocks noChangeArrowheads="1" noChangeAspect="1"/>
                     </pic:cNvPicPr>
@@ -1783,7 +1901,7 @@
                   <pic:spPr bwMode="auto">
                     <a:xfrm>
                       <a:off x="0" y="0"/>
-                      <a:ext cx="5334000" cy="4267200"/>
+                      <a:ext cx="4620126" cy="3696101"/>
                     </a:xfrm>
                     <a:prstGeom prst="rect">
                       <a:avLst/>
@@ -1954,14 +2072,14 @@
       <w:r>
         <w:drawing>
           <wp:inline>
-            <wp:extent cx="5080000" cy="3810000"/>
+            <wp:extent cx="3810000" cy="2857500"/>
             <wp:effectExtent b="0" l="0" r="0" t="0"/>
             <wp:docPr descr="" title="" id="63" name="Picture"/>
             <a:graphic>
               <a:graphicData uri="http://schemas.openxmlformats.org/drawingml/2006/picture">
                 <pic:pic>
                   <pic:nvPicPr>
-                    <pic:cNvPr descr="KidneyGenetics_documentation_files/figure-docx/unnamed-chunk-14-1.png" id="64" name="Picture"/>
+                    <pic:cNvPr descr="KidneyGenetics_documentation_files/figure-docx/unnamed-chunk-12-1.png" id="64" name="Picture"/>
                     <pic:cNvPicPr>
                       <a:picLocks noChangeArrowheads="1" noChangeAspect="1"/>
                     </pic:cNvPicPr>
@@ -1975,7 +2093,7 @@
                   <pic:spPr bwMode="auto">
                     <a:xfrm>
                       <a:off x="0" y="0"/>
-                      <a:ext cx="5080000" cy="3810000"/>
+                      <a:ext cx="3810000" cy="2857500"/>
                     </a:xfrm>
                     <a:prstGeom prst="rect">
                       <a:avLst/>
@@ -2282,14 +2400,14 @@
       <w:r>
         <w:drawing>
           <wp:inline>
-            <wp:extent cx="5080000" cy="3810000"/>
+            <wp:extent cx="3810000" cy="2857500"/>
             <wp:effectExtent b="0" l="0" r="0" t="0"/>
             <wp:docPr descr="" title="" id="67" name="Picture"/>
             <a:graphic>
               <a:graphicData uri="http://schemas.openxmlformats.org/drawingml/2006/picture">
                 <pic:pic>
                   <pic:nvPicPr>
-                    <pic:cNvPr descr="KidneyGenetics_documentation_files/figure-docx/unnamed-chunk-15-1.png" id="68" name="Picture"/>
+                    <pic:cNvPr descr="KidneyGenetics_documentation_files/figure-docx/unnamed-chunk-13-1.png" id="68" name="Picture"/>
                     <pic:cNvPicPr>
                       <a:picLocks noChangeArrowheads="1" noChangeAspect="1"/>
                     </pic:cNvPicPr>
@@ -2303,7 +2421,7 @@
                   <pic:spPr bwMode="auto">
                     <a:xfrm>
                       <a:off x="0" y="0"/>
-                      <a:ext cx="5080000" cy="3810000"/>
+                      <a:ext cx="3810000" cy="2857500"/>
                     </a:xfrm>
                     <a:prstGeom prst="rect">
                       <a:avLst/>
@@ -2438,14 +2556,14 @@
       <w:r>
         <w:drawing>
           <wp:inline>
-            <wp:extent cx="5080000" cy="3810000"/>
+            <wp:extent cx="3810000" cy="2857500"/>
             <wp:effectExtent b="0" l="0" r="0" t="0"/>
             <wp:docPr descr="" title="" id="71" name="Picture"/>
             <a:graphic>
               <a:graphicData uri="http://schemas.openxmlformats.org/drawingml/2006/picture">
                 <pic:pic>
                   <pic:nvPicPr>
-                    <pic:cNvPr descr="KidneyGenetics_documentation_files/figure-docx/unnamed-chunk-16-1.png" id="72" name="Picture"/>
+                    <pic:cNvPr descr="KidneyGenetics_documentation_files/figure-docx/unnamed-chunk-14-1.png" id="72" name="Picture"/>
                     <pic:cNvPicPr>
                       <a:picLocks noChangeArrowheads="1" noChangeAspect="1"/>
                     </pic:cNvPicPr>
@@ -2459,7 +2577,7 @@
                   <pic:spPr bwMode="auto">
                     <a:xfrm>
                       <a:off x="0" y="0"/>
-                      <a:ext cx="5080000" cy="3810000"/>
+                      <a:ext cx="3810000" cy="2857500"/>
                     </a:xfrm>
                     <a:prstGeom prst="rect">
                       <a:avLst/>
@@ -2650,14 +2768,14 @@
       <w:r>
         <w:drawing>
           <wp:inline>
-            <wp:extent cx="5080000" cy="3810000"/>
+            <wp:extent cx="3810000" cy="2857500"/>
             <wp:effectExtent b="0" l="0" r="0" t="0"/>
             <wp:docPr descr="" title="" id="75" name="Picture"/>
             <a:graphic>
               <a:graphicData uri="http://schemas.openxmlformats.org/drawingml/2006/picture">
                 <pic:pic>
                   <pic:nvPicPr>
-                    <pic:cNvPr descr="KidneyGenetics_documentation_files/figure-docx/unnamed-chunk-17-1.png" id="76" name="Picture"/>
+                    <pic:cNvPr descr="KidneyGenetics_documentation_files/figure-docx/unnamed-chunk-15-1.png" id="76" name="Picture"/>
                     <pic:cNvPicPr>
                       <a:picLocks noChangeArrowheads="1" noChangeAspect="1"/>
                     </pic:cNvPicPr>
@@ -2671,7 +2789,7 @@
                   <pic:spPr bwMode="auto">
                     <a:xfrm>
                       <a:off x="0" y="0"/>
-                      <a:ext cx="5080000" cy="3810000"/>
+                      <a:ext cx="3810000" cy="2857500"/>
                     </a:xfrm>
                     <a:prstGeom prst="rect">
                       <a:avLst/>
@@ -2691,7 +2809,7 @@
       </w:r>
     </w:p>
     <w:bookmarkEnd w:id="77"/>
-    <w:bookmarkStart w:id="81" w:name="bar-plot-of-pubtator-results"/>
+    <w:bookmarkStart w:id="90" w:name="bar-plot-of-pubtator-results"/>
     <w:p>
       <w:pPr>
         <w:pStyle w:val="Heading2"/>
@@ -2822,14 +2940,14 @@
       <w:r>
         <w:drawing>
           <wp:inline>
-            <wp:extent cx="5080000" cy="3810000"/>
+            <wp:extent cx="3810000" cy="2857500"/>
             <wp:effectExtent b="0" l="0" r="0" t="0"/>
             <wp:docPr descr="" title="" id="79" name="Picture"/>
             <a:graphic>
               <a:graphicData uri="http://schemas.openxmlformats.org/drawingml/2006/picture">
                 <pic:pic>
                   <pic:nvPicPr>
-                    <pic:cNvPr descr="KidneyGenetics_documentation_files/figure-docx/unnamed-chunk-18-1.png" id="80" name="Picture"/>
+                    <pic:cNvPr descr="KidneyGenetics_documentation_files/figure-docx/unnamed-chunk-16-1.png" id="80" name="Picture"/>
                     <pic:cNvPicPr>
                       <a:picLocks noChangeArrowheads="1" noChangeAspect="1"/>
                     </pic:cNvPicPr>
@@ -2843,7 +2961,7 @@
                   <pic:spPr bwMode="auto">
                     <a:xfrm>
                       <a:off x="0" y="0"/>
-                      <a:ext cx="5080000" cy="3810000"/>
+                      <a:ext cx="3810000" cy="2857500"/>
                     </a:xfrm>
                     <a:prstGeom prst="rect">
                       <a:avLst/>
@@ -2862,65 +2980,239 @@
         </w:drawing>
       </w:r>
     </w:p>
-    <w:p>
-      <w:pPr>
-        <w:numPr>
-          <w:ilvl w:val="0"/>
-          <w:numId w:val="1011"/>
-        </w:numPr>
-        <w:pStyle w:val="Compact"/>
-      </w:pPr>
-      <w:r>
-        <w:t xml:space="preserve">KidneyNetwork: using kidney-derived gene expression data to predict and prioritize novel genes involved in kidney disease / Albertien M. van Eerde / PMID: 36807342</w:t>
-      </w:r>
-      <w:r>
-        <w:br/>
-      </w:r>
-    </w:p>
-    <w:p>
-      <w:pPr>
-        <w:numPr>
-          <w:ilvl w:val="0"/>
-          <w:numId w:val="1011"/>
-        </w:numPr>
-        <w:pStyle w:val="Compact"/>
-      </w:pPr>
-      <w:r>
-        <w:t xml:space="preserve">Genetic kidney diseases / Friedhelm Hildebrandt / PMID: 20382325</w:t>
-      </w:r>
-      <w:r>
-        <w:br/>
-      </w:r>
-    </w:p>
-    <w:p>
-      <w:pPr>
-        <w:numPr>
-          <w:ilvl w:val="0"/>
-          <w:numId w:val="1011"/>
-        </w:numPr>
-        <w:pStyle w:val="Compact"/>
-      </w:pPr>
-      <w:r>
-        <w:t xml:space="preserve">Renal Gene Expression Database (RGED): a relational database of gene expression profiles in kidney disease / Zhiguo Mao / PMID: 25252782</w:t>
-      </w:r>
-      <w:r>
-        <w:br/>
-      </w:r>
-    </w:p>
-    <w:p>
-      <w:pPr>
-        <w:numPr>
-          <w:ilvl w:val="0"/>
-          <w:numId w:val="1011"/>
-        </w:numPr>
-        <w:pStyle w:val="Compact"/>
-      </w:pPr>
-      <w:r>
-        <w:t xml:space="preserve">Review of genetic testing in kidney disease patients: Diagnostic yield of single nucleotide variants and copy number variations evaluated across and within kidney phenotype groups / Albertien M. van Eerde / PMID: 36161467</w:t>
-      </w:r>
-    </w:p>
-    <w:bookmarkEnd w:id="81"/>
+    <w:bookmarkStart w:id="89" w:name="refs"/>
+    <w:bookmarkStart w:id="82" w:name="ref-boulogne_kidneynetwork_2023"/>
+    <w:p>
+      <w:pPr>
+        <w:pStyle w:val="Bibliography"/>
+      </w:pPr>
+      <w:r>
+        <w:t xml:space="preserve">Boulogne, F., Claus, L. R., Wiersma, H., Oelen, R., Schukking, F., Klein, N. de, Li, S., Westra, H.-J., Zwaag, B. van der, Reekum, F. van, Genomics England Research Consortium, Sierks, D., Schönauer, R., Li, Z., Bijlsma, E. K., Bos, W. J. W., Halbritter, J., Knoers, N. V. A. M., Besse, W., … Eerde, A. M. van. (2023).</w:t>
+      </w:r>
+      <w:r>
+        <w:t xml:space="preserve"> </w:t>
+      </w:r>
+      <w:r>
+        <w:t xml:space="preserve">KidneyNetwork</w:t>
+      </w:r>
+      <w:r>
+        <w:t xml:space="preserve">: Using kidney-derived gene expression data to predict and prioritize novel genes involved in kidney disease.</w:t>
+      </w:r>
+      <w:r>
+        <w:t xml:space="preserve"> </w:t>
+      </w:r>
+      <w:r>
+        <w:rPr>
+          <w:iCs/>
+          <w:i/>
+        </w:rPr>
+        <w:t xml:space="preserve">European Journal of Human Genetics: EJHG</w:t>
+      </w:r>
+      <w:r>
+        <w:t xml:space="preserve">.</w:t>
+      </w:r>
+      <w:r>
+        <w:t xml:space="preserve"> </w:t>
+      </w:r>
+      <w:hyperlink r:id="rId81">
+        <w:r>
+          <w:rPr>
+            <w:rStyle w:val="Hyperlink"/>
+          </w:rPr>
+          <w:t xml:space="preserve">https://doi.org/10.1038/s41431-023-01296-x</w:t>
+        </w:r>
+      </w:hyperlink>
+    </w:p>
     <w:bookmarkEnd w:id="82"/>
+    <w:bookmarkStart w:id="84" w:name="ref-kohler_human_2021"/>
+    <w:p>
+      <w:pPr>
+        <w:pStyle w:val="Bibliography"/>
+      </w:pPr>
+      <w:r>
+        <w:t xml:space="preserve">Köhler, S., Gargano, M., Matentzoglu, N., Carmody, L. C., Lewis-Smith, D., Vasilevsky, N. A., Danis, D., Balagura, G., Baynam, G., Brower, A. M., Callahan, T. J., Chute, C. G., Est, J. L., Galer, P. D., Ganesan, S., Griese, M., Haimel, M., Pazmandi, J., Hanauer, M., … Robinson, P. N. (2021). The</w:t>
+      </w:r>
+      <w:r>
+        <w:t xml:space="preserve"> </w:t>
+      </w:r>
+      <w:r>
+        <w:t xml:space="preserve">Human</w:t>
+      </w:r>
+      <w:r>
+        <w:t xml:space="preserve"> </w:t>
+      </w:r>
+      <w:r>
+        <w:t xml:space="preserve">Phenotype</w:t>
+      </w:r>
+      <w:r>
+        <w:t xml:space="preserve"> </w:t>
+      </w:r>
+      <w:r>
+        <w:t xml:space="preserve">Ontology</w:t>
+      </w:r>
+      <w:r>
+        <w:t xml:space="preserve"> </w:t>
+      </w:r>
+      <w:r>
+        <w:t xml:space="preserve">in 2021.</w:t>
+      </w:r>
+      <w:r>
+        <w:t xml:space="preserve"> </w:t>
+      </w:r>
+      <w:r>
+        <w:rPr>
+          <w:iCs/>
+          <w:i/>
+        </w:rPr>
+        <w:t xml:space="preserve">Nucleic Acids Research</w:t>
+      </w:r>
+      <w:r>
+        <w:t xml:space="preserve">,</w:t>
+      </w:r>
+      <w:r>
+        <w:t xml:space="preserve"> </w:t>
+      </w:r>
+      <w:r>
+        <w:rPr>
+          <w:iCs/>
+          <w:i/>
+        </w:rPr>
+        <w:t xml:space="preserve">49</w:t>
+      </w:r>
+      <w:r>
+        <w:t xml:space="preserve">(D1), D1207–D1217.</w:t>
+      </w:r>
+      <w:r>
+        <w:t xml:space="preserve"> </w:t>
+      </w:r>
+      <w:hyperlink r:id="rId83">
+        <w:r>
+          <w:rPr>
+            <w:rStyle w:val="Hyperlink"/>
+          </w:rPr>
+          <w:t xml:space="preserve">https://doi.org/10.1093/nar/gkaa1043</w:t>
+        </w:r>
+      </w:hyperlink>
+    </w:p>
+    <w:bookmarkEnd w:id="84"/>
+    <w:bookmarkStart w:id="86" w:name="ref-martin_panelapp_2019"/>
+    <w:p>
+      <w:pPr>
+        <w:pStyle w:val="Bibliography"/>
+      </w:pPr>
+      <w:r>
+        <w:t xml:space="preserve">Martin, A. R., Williams, E., Foulger, R. E., Leigh, S., Daugherty, L. C., Niblock, O., Leong, I. U. S., Smith, K. R., Gerasimenko, O., Haraldsdottir, E., Thomas, E., Scott, R. H., Baple, E., Tucci, A., Brittain, H., De Burca, A., Ibañez, K., Kasperaviciute, D., Smedley, D., … McDonagh, E. M. (2019).</w:t>
+      </w:r>
+      <w:r>
+        <w:t xml:space="preserve"> </w:t>
+      </w:r>
+      <w:r>
+        <w:t xml:space="preserve">PanelApp</w:t>
+      </w:r>
+      <w:r>
+        <w:t xml:space="preserve"> </w:t>
+      </w:r>
+      <w:r>
+        <w:t xml:space="preserve">crowdsources expert knowledge to establish consensus diagnostic gene panels.</w:t>
+      </w:r>
+      <w:r>
+        <w:t xml:space="preserve"> </w:t>
+      </w:r>
+      <w:r>
+        <w:rPr>
+          <w:iCs/>
+          <w:i/>
+        </w:rPr>
+        <w:t xml:space="preserve">Nature Genetics</w:t>
+      </w:r>
+      <w:r>
+        <w:t xml:space="preserve">,</w:t>
+      </w:r>
+      <w:r>
+        <w:t xml:space="preserve"> </w:t>
+      </w:r>
+      <w:r>
+        <w:rPr>
+          <w:iCs/>
+          <w:i/>
+        </w:rPr>
+        <w:t xml:space="preserve">51</w:t>
+      </w:r>
+      <w:r>
+        <w:t xml:space="preserve">(11), 1560–1565.</w:t>
+      </w:r>
+      <w:r>
+        <w:t xml:space="preserve"> </w:t>
+      </w:r>
+      <w:hyperlink r:id="rId85">
+        <w:r>
+          <w:rPr>
+            <w:rStyle w:val="Hyperlink"/>
+          </w:rPr>
+          <w:t xml:space="preserve">https://doi.org/10.1038/s41588-019-0528-2</w:t>
+        </w:r>
+      </w:hyperlink>
+    </w:p>
+    <w:bookmarkEnd w:id="86"/>
+    <w:bookmarkStart w:id="88" w:name="ref-wei_pubtator_2013"/>
+    <w:p>
+      <w:pPr>
+        <w:pStyle w:val="Bibliography"/>
+      </w:pPr>
+      <w:r>
+        <w:t xml:space="preserve">Wei, C.-H., Kao, H.-Y., &amp; Lu, Z. (2013).</w:t>
+      </w:r>
+      <w:r>
+        <w:t xml:space="preserve"> </w:t>
+      </w:r>
+      <w:r>
+        <w:t xml:space="preserve">PubTator</w:t>
+      </w:r>
+      <w:r>
+        <w:t xml:space="preserve">: A web-based text mining tool for assisting biocuration.</w:t>
+      </w:r>
+      <w:r>
+        <w:t xml:space="preserve"> </w:t>
+      </w:r>
+      <w:r>
+        <w:rPr>
+          <w:iCs/>
+          <w:i/>
+        </w:rPr>
+        <w:t xml:space="preserve">Nucleic Acids Research</w:t>
+      </w:r>
+      <w:r>
+        <w:t xml:space="preserve">,</w:t>
+      </w:r>
+      <w:r>
+        <w:t xml:space="preserve"> </w:t>
+      </w:r>
+      <w:r>
+        <w:rPr>
+          <w:iCs/>
+          <w:i/>
+        </w:rPr>
+        <w:t xml:space="preserve">41</w:t>
+      </w:r>
+      <w:r>
+        <w:t xml:space="preserve">(W1), W518–W522.</w:t>
+      </w:r>
+      <w:r>
+        <w:t xml:space="preserve"> </w:t>
+      </w:r>
+      <w:hyperlink r:id="rId87">
+        <w:r>
+          <w:rPr>
+            <w:rStyle w:val="Hyperlink"/>
+          </w:rPr>
+          <w:t xml:space="preserve">https://doi.org/10.1093/nar/gkt441</w:t>
+        </w:r>
+      </w:hyperlink>
+    </w:p>
+    <w:bookmarkEnd w:id="88"/>
+    <w:bookmarkEnd w:id="89"/>
+    <w:bookmarkEnd w:id="90"/>
+    <w:bookmarkEnd w:id="91"/>
     <w:sectPr/>
   </w:body>
 </w:document>
@@ -3275,9 +3567,6 @@
   <w:num w:numId="1010">
     <w:abstractNumId w:val="991"/>
   </w:num>
-  <w:num w:numId="1011">
-    <w:abstractNumId w:val="991"/>
-  </w:num>
 </w:numbering>
 </file>
 
@@ -3802,7 +4091,7 @@
     <w:name w:val="ConstantTok"/>
     <w:basedOn w:val="VerbatimChar"/>
     <w:rPr>
-      <w:color w:val="8f5902"/>
+      <w:color w:val="000000"/>
       <w:shd w:val="clear" w:fill="f8f8f8"/>
     </w:rPr>
   </w:style>
@@ -3818,9 +4107,8 @@
     <w:name w:val="SpecialCharTok"/>
     <w:basedOn w:val="VerbatimChar"/>
     <w:rPr>
-      <w:color w:val="ce5c00"/>
+      <w:color w:val="000000"/>
       <w:shd w:val="clear" w:fill="f8f8f8"/>
-      <w:b/>
     </w:rPr>
   </w:style>
   <w:style w:type="character" w:customStyle="1" w:styleId="StringTok">
@@ -3905,28 +4193,27 @@
     <w:name w:val="FunctionTok"/>
     <w:basedOn w:val="VerbatimChar"/>
     <w:rPr>
+      <w:color w:val="000000"/>
+      <w:shd w:val="clear" w:fill="f8f8f8"/>
+    </w:rPr>
+  </w:style>
+  <w:style w:type="character" w:customStyle="1" w:styleId="VariableTok">
+    <w:name w:val="VariableTok"/>
+    <w:basedOn w:val="VerbatimChar"/>
+    <w:rPr>
+      <w:color w:val="000000"/>
+      <w:shd w:val="clear" w:fill="f8f8f8"/>
+    </w:rPr>
+  </w:style>
+  <w:style w:type="character" w:customStyle="1" w:styleId="ControlFlowTok">
+    <w:name w:val="ControlFlowTok"/>
+    <w:basedOn w:val="VerbatimChar"/>
+    <w:rPr>
       <w:color w:val="204a87"/>
       <w:shd w:val="clear" w:fill="f8f8f8"/>
       <w:b/>
     </w:rPr>
   </w:style>
-  <w:style w:type="character" w:customStyle="1" w:styleId="VariableTok">
-    <w:name w:val="VariableTok"/>
-    <w:basedOn w:val="VerbatimChar"/>
-    <w:rPr>
-      <w:color w:val="000000"/>
-      <w:shd w:val="clear" w:fill="f8f8f8"/>
-    </w:rPr>
-  </w:style>
-  <w:style w:type="character" w:customStyle="1" w:styleId="ControlFlowTok">
-    <w:name w:val="ControlFlowTok"/>
-    <w:basedOn w:val="VerbatimChar"/>
-    <w:rPr>
-      <w:color w:val="204a87"/>
-      <w:shd w:val="clear" w:fill="f8f8f8"/>
-      <w:b/>
-    </w:rPr>
-  </w:style>
   <w:style w:type="character" w:customStyle="1" w:styleId="OperatorTok">
     <w:name w:val="OperatorTok"/>
     <w:basedOn w:val="VerbatimChar"/>
@@ -3963,7 +4250,7 @@
     <w:name w:val="AttributeTok"/>
     <w:basedOn w:val="VerbatimChar"/>
     <w:rPr>
-      <w:color w:val="204a87"/>
+      <w:color w:val="c4a000"/>
       <w:shd w:val="clear" w:fill="f8f8f8"/>
     </w:rPr>
   </w:style>

--- a/docs/KidneyGenetics_documentation.docx
+++ b/docs/KidneyGenetics_documentation.docx
@@ -77,7 +77,7 @@
         <w:pStyle w:val="Date"/>
       </w:pPr>
       <w:r>
-        <w:t xml:space="preserve">2023-10-04</w:t>
+        <w:t xml:space="preserve">2023-10-05</w:t>
       </w:r>
     </w:p>
     <w:sdt>
@@ -1129,7 +1129,7 @@
         <w:t xml:space="preserve"> </w:t>
       </w:r>
       <w:r>
-        <w:t xml:space="preserve">database currently contains detailed information on 2.906 kidney-associated genes with detailed annotations on gene function, kidney phenotype, incidence, possible syndromic disease expression and genetic variation.</w:t>
+        <w:t xml:space="preserve">database currently contains detailed information on 3001 kidney-associated genes with detailed annotations on gene function, kidney phenotype, incidence, possible syndromic disease expression and genetic variation.</w:t>
       </w:r>
       <w:r>
         <w:t xml:space="preserve"> </w:t>

--- a/docs/KidneyGenetics_documentation.docx
+++ b/docs/KidneyGenetics_documentation.docx
@@ -77,7 +77,7 @@
         <w:pStyle w:val="Date"/>
       </w:pPr>
       <w:r>
-        <w:t xml:space="preserve">2023-10-05</w:t>
+        <w:t xml:space="preserve">2023-10-11</w:t>
       </w:r>
     </w:p>
     <w:sdt>
@@ -1345,7 +1345,7 @@
       <w:r>
         <w:drawing>
           <wp:inline>
-            <wp:extent cx="5334000" cy="2335525"/>
+            <wp:extent cx="5334000" cy="2779180"/>
             <wp:effectExtent b="0" l="0" r="0" t="0"/>
             <wp:docPr descr="" title="" id="34" name="Picture"/>
             <a:graphic>
@@ -1366,7 +1366,7 @@
                   <pic:spPr bwMode="auto">
                     <a:xfrm>
                       <a:off x="0" y="0"/>
-                      <a:ext cx="5334000" cy="2335525"/>
+                      <a:ext cx="5334000" cy="2779180"/>
                     </a:xfrm>
                     <a:prstGeom prst="rect">
                       <a:avLst/>
@@ -1419,7 +1419,7 @@
       <w:r>
         <w:drawing>
           <wp:inline>
-            <wp:extent cx="5334000" cy="3293016"/>
+            <wp:extent cx="4572000" cy="3657600"/>
             <wp:effectExtent b="0" l="0" r="0" t="0"/>
             <wp:docPr descr="" title="" id="38" name="Picture"/>
             <a:graphic>
@@ -1440,7 +1440,7 @@
                   <pic:spPr bwMode="auto">
                     <a:xfrm>
                       <a:off x="0" y="0"/>
-                      <a:ext cx="5334000" cy="3293016"/>
+                      <a:ext cx="4572000" cy="3657600"/>
                     </a:xfrm>
                     <a:prstGeom prst="rect">
                       <a:avLst/>
@@ -1493,7 +1493,7 @@
       <w:r>
         <w:drawing>
           <wp:inline>
-            <wp:extent cx="5334000" cy="3293016"/>
+            <wp:extent cx="4572000" cy="3657600"/>
             <wp:effectExtent b="0" l="0" r="0" t="0"/>
             <wp:docPr descr="" title="" id="42" name="Picture"/>
             <a:graphic>
@@ -1514,7 +1514,7 @@
                   <pic:spPr bwMode="auto">
                     <a:xfrm>
                       <a:off x="0" y="0"/>
-                      <a:ext cx="5334000" cy="3293016"/>
+                      <a:ext cx="4572000" cy="3657600"/>
                     </a:xfrm>
                     <a:prstGeom prst="rect">
                       <a:avLst/>
@@ -1567,7 +1567,7 @@
       <w:r>
         <w:drawing>
           <wp:inline>
-            <wp:extent cx="5334000" cy="3293016"/>
+            <wp:extent cx="4572000" cy="3657600"/>
             <wp:effectExtent b="0" l="0" r="0" t="0"/>
             <wp:docPr descr="" title="" id="46" name="Picture"/>
             <a:graphic>
@@ -1588,7 +1588,7 @@
                   <pic:spPr bwMode="auto">
                     <a:xfrm>
                       <a:off x="0" y="0"/>
-                      <a:ext cx="5334000" cy="3293016"/>
+                      <a:ext cx="4572000" cy="3657600"/>
                     </a:xfrm>
                     <a:prstGeom prst="rect">
                       <a:avLst/>
@@ -1641,7 +1641,7 @@
       <w:r>
         <w:drawing>
           <wp:inline>
-            <wp:extent cx="5334000" cy="3293016"/>
+            <wp:extent cx="4572000" cy="3657600"/>
             <wp:effectExtent b="0" l="0" r="0" t="0"/>
             <wp:docPr descr="" title="" id="50" name="Picture"/>
             <a:graphic>
@@ -1662,7 +1662,7 @@
                   <pic:spPr bwMode="auto">
                     <a:xfrm>
                       <a:off x="0" y="0"/>
-                      <a:ext cx="5334000" cy="3293016"/>
+                      <a:ext cx="4572000" cy="3657600"/>
                     </a:xfrm>
                     <a:prstGeom prst="rect">
                       <a:avLst/>
@@ -1715,7 +1715,7 @@
       <w:r>
         <w:drawing>
           <wp:inline>
-            <wp:extent cx="5334000" cy="3293016"/>
+            <wp:extent cx="4572000" cy="3657600"/>
             <wp:effectExtent b="0" l="0" r="0" t="0"/>
             <wp:docPr descr="" title="" id="54" name="Picture"/>
             <a:graphic>
@@ -1736,7 +1736,7 @@
                   <pic:spPr bwMode="auto">
                     <a:xfrm>
                       <a:off x="0" y="0"/>
-                      <a:ext cx="5334000" cy="3293016"/>
+                      <a:ext cx="4572000" cy="3657600"/>
                     </a:xfrm>
                     <a:prstGeom prst="rect">
                       <a:avLst/>
@@ -1757,7 +1757,7 @@
     </w:p>
     <w:bookmarkEnd w:id="56"/>
     <w:bookmarkEnd w:id="57"/>
-    <w:bookmarkStart w:id="91" w:name="analyses-plots"/>
+    <w:bookmarkStart w:id="82" w:name="analyses-plots"/>
     <w:p>
       <w:pPr>
         <w:pStyle w:val="Heading1"/>
@@ -2809,7 +2809,7 @@
       </w:r>
     </w:p>
     <w:bookmarkEnd w:id="77"/>
-    <w:bookmarkStart w:id="90" w:name="bar-plot-of-pubtator-results"/>
+    <w:bookmarkStart w:id="81" w:name="bar-plot-of-pubtator-results"/>
     <w:p>
       <w:pPr>
         <w:pStyle w:val="Heading2"/>
@@ -2980,8 +2980,208 @@
         </w:drawing>
       </w:r>
     </w:p>
-    <w:bookmarkStart w:id="89" w:name="refs"/>
-    <w:bookmarkStart w:id="82" w:name="ref-boulogne_kidneynetwork_2023"/>
+    <w:bookmarkEnd w:id="81"/>
+    <w:bookmarkEnd w:id="82"/>
+    <w:bookmarkStart w:id="87" w:name="manual-curation"/>
+    <w:p>
+      <w:pPr>
+        <w:pStyle w:val="Heading1"/>
+      </w:pPr>
+      <w:r>
+        <w:rPr>
+          <w:rStyle w:val="SectionNumber"/>
+        </w:rPr>
+        <w:t xml:space="preserve">3</w:t>
+      </w:r>
+      <w:r>
+        <w:tab/>
+      </w:r>
+      <w:r>
+        <w:t xml:space="preserve">Curation of high evidence genes</w:t>
+      </w:r>
+    </w:p>
+    <w:bookmarkStart w:id="86" w:name="table-of-high-evidence-genes"/>
+    <w:p>
+      <w:pPr>
+        <w:pStyle w:val="Heading2"/>
+      </w:pPr>
+      <w:r>
+        <w:rPr>
+          <w:rStyle w:val="SectionNumber"/>
+        </w:rPr>
+        <w:t xml:space="preserve">3.1</w:t>
+      </w:r>
+      <w:r>
+        <w:tab/>
+      </w:r>
+      <w:r>
+        <w:t xml:space="preserve">Table of high evidence genes</w:t>
+      </w:r>
+    </w:p>
+    <w:p>
+      <w:pPr>
+        <w:pStyle w:val="FirstParagraph"/>
+      </w:pPr>
+      <w:r>
+        <w:t xml:space="preserve">This table shows the annotated high evidence genes.</w:t>
+      </w:r>
+    </w:p>
+    <w:p>
+      <w:pPr>
+        <w:pStyle w:val="BodyText"/>
+      </w:pPr>
+      <w:r>
+        <w:drawing>
+          <wp:inline>
+            <wp:extent cx="5334000" cy="607056"/>
+            <wp:effectExtent b="0" l="0" r="0" t="0"/>
+            <wp:docPr descr="" title="" id="84" name="Picture"/>
+            <a:graphic>
+              <a:graphicData uri="http://schemas.openxmlformats.org/drawingml/2006/picture">
+                <pic:pic>
+                  <pic:nvPicPr>
+                    <pic:cNvPr descr="KidneyGenetics_documentation_files/figure-docx/unnamed-chunk-17-1.png" id="85" name="Picture"/>
+                    <pic:cNvPicPr>
+                      <a:picLocks noChangeArrowheads="1" noChangeAspect="1"/>
+                    </pic:cNvPicPr>
+                  </pic:nvPicPr>
+                  <pic:blipFill>
+                    <a:blip r:embed="rId83"/>
+                    <a:stretch>
+                      <a:fillRect/>
+                    </a:stretch>
+                  </pic:blipFill>
+                  <pic:spPr bwMode="auto">
+                    <a:xfrm>
+                      <a:off x="0" y="0"/>
+                      <a:ext cx="5334000" cy="607056"/>
+                    </a:xfrm>
+                    <a:prstGeom prst="rect">
+                      <a:avLst/>
+                    </a:prstGeom>
+                    <a:noFill/>
+                    <a:ln w="9525">
+                      <a:noFill/>
+                      <a:headEnd/>
+                      <a:tailEnd/>
+                    </a:ln>
+                  </pic:spPr>
+                </pic:pic>
+              </a:graphicData>
+            </a:graphic>
+          </wp:inline>
+        </w:drawing>
+      </w:r>
+    </w:p>
+    <w:bookmarkEnd w:id="86"/>
+    <w:bookmarkEnd w:id="87"/>
+    <w:bookmarkStart w:id="101" w:name="additional-analyses"/>
+    <w:p>
+      <w:pPr>
+        <w:pStyle w:val="Heading1"/>
+      </w:pPr>
+      <w:r>
+        <w:rPr>
+          <w:rStyle w:val="SectionNumber"/>
+        </w:rPr>
+        <w:t xml:space="preserve">4</w:t>
+      </w:r>
+      <w:r>
+        <w:tab/>
+      </w:r>
+      <w:r>
+        <w:t xml:space="preserve">Additional analyses</w:t>
+      </w:r>
+    </w:p>
+    <w:bookmarkStart w:id="100" w:name="diagnostic-panels-content-overlap"/>
+    <w:p>
+      <w:pPr>
+        <w:pStyle w:val="Heading2"/>
+      </w:pPr>
+      <w:r>
+        <w:rPr>
+          <w:rStyle w:val="SectionNumber"/>
+        </w:rPr>
+        <w:t xml:space="preserve">4.1</w:t>
+      </w:r>
+      <w:r>
+        <w:tab/>
+      </w:r>
+      <w:r>
+        <w:t xml:space="preserve">Diagnostic panels content overlap</w:t>
+      </w:r>
+    </w:p>
+    <w:p>
+      <w:pPr>
+        <w:pStyle w:val="BlockText"/>
+      </w:pPr>
+      <w:r>
+        <w:t xml:space="preserve">Below you can see a bar plot of the diagnostic panels content overlap.</w:t>
+      </w:r>
+    </w:p>
+    <w:p>
+      <w:pPr>
+        <w:pStyle w:val="FirstParagraph"/>
+      </w:pPr>
+      <w:r>
+        <w:t xml:space="preserve">We used ten common diagnostic panels that can be ordered for kidney disease analysis and extracted the screened genes from them.</w:t>
+      </w:r>
+      <w:r>
+        <w:t xml:space="preserve"> </w:t>
+      </w:r>
+      <w:r>
+        <w:t xml:space="preserve">Here we show the overlap of the genes in the different panels.</w:t>
+      </w:r>
+    </w:p>
+    <w:p>
+      <w:pPr>
+        <w:pStyle w:val="BodyText"/>
+      </w:pPr>
+      <w:r>
+        <w:drawing>
+          <wp:inline>
+            <wp:extent cx="3810000" cy="2857500"/>
+            <wp:effectExtent b="0" l="0" r="0" t="0"/>
+            <wp:docPr descr="" title="" id="89" name="Picture"/>
+            <a:graphic>
+              <a:graphicData uri="http://schemas.openxmlformats.org/drawingml/2006/picture">
+                <pic:pic>
+                  <pic:nvPicPr>
+                    <pic:cNvPr descr="KidneyGenetics_documentation_files/figure-docx/unnamed-chunk-18-1.png" id="90" name="Picture"/>
+                    <pic:cNvPicPr>
+                      <a:picLocks noChangeArrowheads="1" noChangeAspect="1"/>
+                    </pic:cNvPicPr>
+                  </pic:nvPicPr>
+                  <pic:blipFill>
+                    <a:blip r:embed="rId88"/>
+                    <a:stretch>
+                      <a:fillRect/>
+                    </a:stretch>
+                  </pic:blipFill>
+                  <pic:spPr bwMode="auto">
+                    <a:xfrm>
+                      <a:off x="0" y="0"/>
+                      <a:ext cx="3810000" cy="2857500"/>
+                    </a:xfrm>
+                    <a:prstGeom prst="rect">
+                      <a:avLst/>
+                    </a:prstGeom>
+                    <a:noFill/>
+                    <a:ln w="9525">
+                      <a:noFill/>
+                      <a:headEnd/>
+                      <a:tailEnd/>
+                    </a:ln>
+                  </pic:spPr>
+                </pic:pic>
+              </a:graphicData>
+            </a:graphic>
+          </wp:inline>
+        </w:drawing>
+      </w:r>
+    </w:p>
+    <w:bookmarkStart w:id="99" w:name="refs"/>
+    <w:bookmarkStart w:id="92" w:name="ref-boulogne_kidneynetwork_2023"/>
     <w:p>
       <w:pPr>
         <w:pStyle w:val="Bibliography"/>
@@ -3014,7 +3214,7 @@
       <w:r>
         <w:t xml:space="preserve"> </w:t>
       </w:r>
-      <w:hyperlink r:id="rId81">
+      <w:hyperlink r:id="rId91">
         <w:r>
           <w:rPr>
             <w:rStyle w:val="Hyperlink"/>
@@ -3023,8 +3223,8 @@
         </w:r>
       </w:hyperlink>
     </w:p>
-    <w:bookmarkEnd w:id="82"/>
-    <w:bookmarkStart w:id="84" w:name="ref-kohler_human_2021"/>
+    <w:bookmarkEnd w:id="92"/>
+    <w:bookmarkStart w:id="94" w:name="ref-kohler_human_2021"/>
     <w:p>
       <w:pPr>
         <w:pStyle w:val="Bibliography"/>
@@ -3085,7 +3285,7 @@
       <w:r>
         <w:t xml:space="preserve"> </w:t>
       </w:r>
-      <w:hyperlink r:id="rId83">
+      <w:hyperlink r:id="rId93">
         <w:r>
           <w:rPr>
             <w:rStyle w:val="Hyperlink"/>
@@ -3094,8 +3294,8 @@
         </w:r>
       </w:hyperlink>
     </w:p>
-    <w:bookmarkEnd w:id="84"/>
-    <w:bookmarkStart w:id="86" w:name="ref-martin_panelapp_2019"/>
+    <w:bookmarkEnd w:id="94"/>
+    <w:bookmarkStart w:id="96" w:name="ref-martin_panelapp_2019"/>
     <w:p>
       <w:pPr>
         <w:pStyle w:val="Bibliography"/>
@@ -3144,7 +3344,7 @@
       <w:r>
         <w:t xml:space="preserve"> </w:t>
       </w:r>
-      <w:hyperlink r:id="rId85">
+      <w:hyperlink r:id="rId95">
         <w:r>
           <w:rPr>
             <w:rStyle w:val="Hyperlink"/>
@@ -3153,8 +3353,8 @@
         </w:r>
       </w:hyperlink>
     </w:p>
-    <w:bookmarkEnd w:id="86"/>
-    <w:bookmarkStart w:id="88" w:name="ref-wei_pubtator_2013"/>
+    <w:bookmarkEnd w:id="96"/>
+    <w:bookmarkStart w:id="98" w:name="ref-wei_pubtator_2013"/>
     <w:p>
       <w:pPr>
         <w:pStyle w:val="Bibliography"/>
@@ -3200,7 +3400,7 @@
       <w:r>
         <w:t xml:space="preserve"> </w:t>
       </w:r>
-      <w:hyperlink r:id="rId87">
+      <w:hyperlink r:id="rId97">
         <w:r>
           <w:rPr>
             <w:rStyle w:val="Hyperlink"/>
@@ -3209,10 +3409,10 @@
         </w:r>
       </w:hyperlink>
     </w:p>
-    <w:bookmarkEnd w:id="88"/>
-    <w:bookmarkEnd w:id="89"/>
-    <w:bookmarkEnd w:id="90"/>
-    <w:bookmarkEnd w:id="91"/>
+    <w:bookmarkEnd w:id="98"/>
+    <w:bookmarkEnd w:id="99"/>
+    <w:bookmarkEnd w:id="100"/>
+    <w:bookmarkEnd w:id="101"/>
     <w:sectPr/>
   </w:body>
 </w:document>

--- a/docs/KidneyGenetics_documentation.docx
+++ b/docs/KidneyGenetics_documentation.docx
@@ -77,7 +77,7 @@
         <w:pStyle w:val="Date"/>
       </w:pPr>
       <w:r>
-        <w:t xml:space="preserve">2023-10-11</w:t>
+        <w:t xml:space="preserve">2023-10-12</w:t>
       </w:r>
     </w:p>
     <w:sdt>
@@ -113,7 +113,7 @@
         </w:pict>
       </w:r>
     </w:p>
-    <w:bookmarkStart w:id="32" w:name="preface"/>
+    <w:bookmarkStart w:id="42" w:name="preface"/>
     <w:p>
       <w:pPr>
         <w:pStyle w:val="Heading1"/>
@@ -479,7 +479,7 @@
       </w:r>
     </w:p>
     <w:bookmarkEnd w:id="24"/>
-    <w:bookmarkStart w:id="28" w:name="methods"/>
+    <w:bookmarkStart w:id="38" w:name="methods"/>
     <w:p>
       <w:pPr>
         <w:pStyle w:val="Heading2"/>
@@ -677,7 +677,6 @@
           <w:ilvl w:val="0"/>
           <w:numId w:val="1003"/>
         </w:numPr>
-        <w:pStyle w:val="Compact"/>
       </w:pPr>
       <w:r>
         <w:t xml:space="preserve">We retrieved all kidney disease related panels from both PanelApp UK and PanelApp Australia, meaning all panels that include</w:t>
@@ -728,7 +727,6 @@
           <w:ilvl w:val="0"/>
           <w:numId w:val="1003"/>
         </w:numPr>
-        <w:pStyle w:val="Compact"/>
       </w:pPr>
       <w:r>
         <w:t xml:space="preserve">We identified Genes associated with kidney disease in a systematic Literature search using the following search query:</w:t>
@@ -910,21 +908,6 @@
       </w:r>
       <w:r>
         <w:t xml:space="preserve">we then screened for published lists and got xxx lists from date to date xxx.</w:t>
-      </w:r>
-      <w:r>
-        <w:br/>
-      </w:r>
-    </w:p>
-    <w:p>
-      <w:pPr>
-        <w:numPr>
-          <w:ilvl w:val="0"/>
-          <w:numId w:val="1003"/>
-        </w:numPr>
-        <w:pStyle w:val="Compact"/>
-      </w:pPr>
-      <w:r>
-        <w:t xml:space="preserve">We used ten common diagnostic panels that can be purchased for genome analysis and extracted the screened genes from them. Those included following panels:</w:t>
       </w:r>
     </w:p>
     <w:p>
@@ -936,7 +919,18 @@
         <w:pStyle w:val="Compact"/>
       </w:pPr>
       <w:r>
-        <w:t xml:space="preserve">Centogene nephrology</w:t>
+        <w:t xml:space="preserve">(</w:t>
+      </w:r>
+      <w:hyperlink w:anchor="ref-bleyer_genetic_2022">
+        <w:r>
+          <w:rPr>
+            <w:rStyle w:val="Hyperlink"/>
+          </w:rPr>
+          <w:t xml:space="preserve">Bleyer et al., 2022</w:t>
+        </w:r>
+      </w:hyperlink>
+      <w:r>
+        <w:t xml:space="preserve">)</w:t>
       </w:r>
     </w:p>
     <w:p>
@@ -948,7 +942,18 @@
         <w:pStyle w:val="Compact"/>
       </w:pPr>
       <w:r>
-        <w:t xml:space="preserve">Cegat kidney diseases</w:t>
+        <w:t xml:space="preserve">(</w:t>
+      </w:r>
+      <w:hyperlink w:anchor="ref-knoers_genetic_2022">
+        <w:r>
+          <w:rPr>
+            <w:rStyle w:val="Hyperlink"/>
+          </w:rPr>
+          <w:t xml:space="preserve">Knoers et al., 2022</w:t>
+        </w:r>
+      </w:hyperlink>
+      <w:r>
+        <w:t xml:space="preserve">)</w:t>
       </w:r>
     </w:p>
     <w:p>
@@ -960,7 +965,18 @@
         <w:pStyle w:val="Compact"/>
       </w:pPr>
       <w:r>
-        <w:t xml:space="preserve">Preventiongenetics</w:t>
+        <w:t xml:space="preserve">(</w:t>
+      </w:r>
+      <w:hyperlink w:anchor="ref-alaamery_analysis_2022">
+        <w:r>
+          <w:rPr>
+            <w:rStyle w:val="Hyperlink"/>
+          </w:rPr>
+          <w:t xml:space="preserve">Alaamery et al., 2022</w:t>
+        </w:r>
+      </w:hyperlink>
+      <w:r>
+        <w:t xml:space="preserve">)</w:t>
       </w:r>
     </w:p>
     <w:p>
@@ -972,10 +988,294 @@
         <w:pStyle w:val="Compact"/>
       </w:pPr>
       <w:r>
-        <w:t xml:space="preserve">etc.</w:t>
-      </w:r>
-      <w:r>
-        <w:t xml:space="preserve"> </w:t>
+        <w:t xml:space="preserve">(</w:t>
+      </w:r>
+      <w:hyperlink w:anchor="Xb1c03bfb9943a66090c886478c37224f4abe23e">
+        <w:r>
+          <w:rPr>
+            <w:rStyle w:val="Hyperlink"/>
+          </w:rPr>
+          <w:t xml:space="preserve">KDIGO Conference Participants, 2022</w:t>
+        </w:r>
+      </w:hyperlink>
+      <w:r>
+        <w:t xml:space="preserve">)</w:t>
+      </w:r>
+    </w:p>
+    <w:p>
+      <w:pPr>
+        <w:numPr>
+          <w:ilvl w:val="1"/>
+          <w:numId w:val="1004"/>
+        </w:numPr>
+        <w:pStyle w:val="Compact"/>
+      </w:pPr>
+      <w:r>
+        <w:t xml:space="preserve">(</w:t>
+      </w:r>
+      <w:hyperlink w:anchor="ref-tanudisastro_australia_2021">
+        <w:r>
+          <w:rPr>
+            <w:rStyle w:val="Hyperlink"/>
+          </w:rPr>
+          <w:t xml:space="preserve">Tanudisastro et al., 2021</w:t>
+        </w:r>
+      </w:hyperlink>
+      <w:r>
+        <w:t xml:space="preserve">)</w:t>
+      </w:r>
+    </w:p>
+    <w:p>
+      <w:pPr>
+        <w:numPr>
+          <w:ilvl w:val="1"/>
+          <w:numId w:val="1004"/>
+        </w:numPr>
+        <w:pStyle w:val="Compact"/>
+      </w:pPr>
+      <w:r>
+        <w:t xml:space="preserve">(</w:t>
+      </w:r>
+      <w:hyperlink w:anchor="ref-devarajan_emerging_2022">
+        <w:r>
+          <w:rPr>
+            <w:rStyle w:val="Hyperlink"/>
+          </w:rPr>
+          <w:t xml:space="preserve">Devarajan et al., 2022</w:t>
+        </w:r>
+      </w:hyperlink>
+      <w:r>
+        <w:t xml:space="preserve">)</w:t>
+      </w:r>
+    </w:p>
+    <w:p>
+      <w:pPr>
+        <w:numPr>
+          <w:ilvl w:val="1"/>
+          <w:numId w:val="1004"/>
+        </w:numPr>
+        <w:pStyle w:val="Compact"/>
+      </w:pPr>
+      <w:r>
+        <w:t xml:space="preserve">(</w:t>
+      </w:r>
+      <w:hyperlink w:anchor="ref-rasouly_burden_2019">
+        <w:r>
+          <w:rPr>
+            <w:rStyle w:val="Hyperlink"/>
+          </w:rPr>
+          <w:t xml:space="preserve">Rasouly et al., 2019</w:t>
+        </w:r>
+      </w:hyperlink>
+      <w:r>
+        <w:t xml:space="preserve">)</w:t>
+      </w:r>
+    </w:p>
+    <w:p>
+      <w:pPr>
+        <w:numPr>
+          <w:ilvl w:val="1"/>
+          <w:numId w:val="1004"/>
+        </w:numPr>
+        <w:pStyle w:val="Compact"/>
+      </w:pPr>
+      <w:r>
+        <w:t xml:space="preserve">(</w:t>
+      </w:r>
+      <w:hyperlink w:anchor="ref-elhassan_utility_2022">
+        <w:r>
+          <w:rPr>
+            <w:rStyle w:val="Hyperlink"/>
+          </w:rPr>
+          <w:t xml:space="preserve">Elhassan et al., 2022</w:t>
+        </w:r>
+      </w:hyperlink>
+      <w:r>
+        <w:t xml:space="preserve">)</w:t>
+      </w:r>
+    </w:p>
+    <w:p>
+      <w:pPr>
+        <w:numPr>
+          <w:ilvl w:val="1"/>
+          <w:numId w:val="1004"/>
+        </w:numPr>
+        <w:pStyle w:val="Compact"/>
+      </w:pPr>
+      <w:r>
+        <w:t xml:space="preserve">(</w:t>
+      </w:r>
+      <w:hyperlink w:anchor="ref-cormican_autosomal_2019">
+        <w:r>
+          <w:rPr>
+            <w:rStyle w:val="Hyperlink"/>
+          </w:rPr>
+          <w:t xml:space="preserve">Cormican et al., 2019</w:t>
+        </w:r>
+      </w:hyperlink>
+      <w:r>
+        <w:t xml:space="preserve">)</w:t>
+      </w:r>
+    </w:p>
+    <w:p>
+      <w:pPr>
+        <w:numPr>
+          <w:ilvl w:val="1"/>
+          <w:numId w:val="1004"/>
+        </w:numPr>
+        <w:pStyle w:val="Compact"/>
+      </w:pPr>
+      <w:r>
+        <w:t xml:space="preserve">(</w:t>
+      </w:r>
+      <w:hyperlink w:anchor="ref-murray_utility_2020">
+        <w:r>
+          <w:rPr>
+            <w:rStyle w:val="Hyperlink"/>
+          </w:rPr>
+          <w:t xml:space="preserve">Murray et al., 2020</w:t>
+        </w:r>
+      </w:hyperlink>
+      <w:r>
+        <w:t xml:space="preserve">)</w:t>
+      </w:r>
+    </w:p>
+    <w:p>
+      <w:pPr>
+        <w:numPr>
+          <w:ilvl w:val="1"/>
+          <w:numId w:val="1004"/>
+        </w:numPr>
+        <w:pStyle w:val="Compact"/>
+      </w:pPr>
+      <w:r>
+        <w:t xml:space="preserve">(</w:t>
+      </w:r>
+      <w:hyperlink w:anchor="ref-claus_review_2022">
+        <w:r>
+          <w:rPr>
+            <w:rStyle w:val="Hyperlink"/>
+          </w:rPr>
+          <w:t xml:space="preserve">Claus et al., 2022</w:t>
+        </w:r>
+      </w:hyperlink>
+      <w:r>
+        <w:t xml:space="preserve">)</w:t>
+      </w:r>
+    </w:p>
+    <w:p>
+      <w:pPr>
+        <w:numPr>
+          <w:ilvl w:val="1"/>
+          <w:numId w:val="1004"/>
+        </w:numPr>
+        <w:pStyle w:val="Compact"/>
+      </w:pPr>
+      <w:r>
+        <w:t xml:space="preserve">(</w:t>
+      </w:r>
+      <w:hyperlink w:anchor="ref-bullich_kidney-disease_2018">
+        <w:r>
+          <w:rPr>
+            <w:rStyle w:val="Hyperlink"/>
+          </w:rPr>
+          <w:t xml:space="preserve">Bullich et al., 2018</w:t>
+        </w:r>
+      </w:hyperlink>
+      <w:r>
+        <w:t xml:space="preserve">)</w:t>
+      </w:r>
+    </w:p>
+    <w:p>
+      <w:pPr>
+        <w:numPr>
+          <w:ilvl w:val="1"/>
+          <w:numId w:val="1004"/>
+        </w:numPr>
+        <w:pStyle w:val="Compact"/>
+      </w:pPr>
+      <w:r>
+        <w:t xml:space="preserve">(</w:t>
+      </w:r>
+      <w:hyperlink w:anchor="ref-ottlewski_value_2019">
+        <w:r>
+          <w:rPr>
+            <w:rStyle w:val="Hyperlink"/>
+          </w:rPr>
+          <w:t xml:space="preserve">Ottlewski et al., 2019</w:t>
+        </w:r>
+      </w:hyperlink>
+      <w:r>
+        <w:t xml:space="preserve">)</w:t>
+      </w:r>
+    </w:p>
+    <w:p>
+      <w:pPr>
+        <w:numPr>
+          <w:ilvl w:val="1"/>
+          <w:numId w:val="1004"/>
+        </w:numPr>
+        <w:pStyle w:val="Compact"/>
+      </w:pPr>
+      <w:r>
+        <w:t xml:space="preserve">(</w:t>
+      </w:r>
+      <w:hyperlink w:anchor="ref-al-hamed_genetic_2016">
+        <w:r>
+          <w:rPr>
+            <w:rStyle w:val="Hyperlink"/>
+          </w:rPr>
+          <w:t xml:space="preserve">Al-Hamed et al., 2016</w:t>
+        </w:r>
+      </w:hyperlink>
+      <w:r>
+        <w:t xml:space="preserve">)</w:t>
+      </w:r>
+    </w:p>
+    <w:p>
+      <w:pPr>
+        <w:numPr>
+          <w:ilvl w:val="1"/>
+          <w:numId w:val="1004"/>
+        </w:numPr>
+        <w:pStyle w:val="Compact"/>
+      </w:pPr>
+      <w:r>
+        <w:t xml:space="preserve">(</w:t>
+      </w:r>
+      <w:hyperlink w:anchor="ref-domingo-gallego_clinical_2022">
+        <w:r>
+          <w:rPr>
+            <w:rStyle w:val="Hyperlink"/>
+          </w:rPr>
+          <w:t xml:space="preserve">Domingo-Gallego et al., 2022</w:t>
+        </w:r>
+      </w:hyperlink>
+      <w:r>
+        <w:t xml:space="preserve">)</w:t>
+      </w:r>
+    </w:p>
+    <w:p>
+      <w:pPr>
+        <w:numPr>
+          <w:ilvl w:val="1"/>
+          <w:numId w:val="1004"/>
+        </w:numPr>
+        <w:pStyle w:val="Compact"/>
+      </w:pPr>
+      <w:r>
+        <w:t xml:space="preserve">(</w:t>
+      </w:r>
+      <w:hyperlink w:anchor="ref-jordan_targeted_2022">
+        <w:r>
+          <w:rPr>
+            <w:rStyle w:val="Hyperlink"/>
+          </w:rPr>
+          <w:t xml:space="preserve">Jordan et al., 2022</w:t>
+        </w:r>
+      </w:hyperlink>
+      <w:r>
+        <w:t xml:space="preserve">)</w:t>
       </w:r>
     </w:p>
     <w:p>
@@ -984,37 +1284,182 @@
           <w:ilvl w:val="0"/>
           <w:numId w:val="1003"/>
         </w:numPr>
+      </w:pPr>
+      <w:r>
+        <w:t xml:space="preserve">We used ten common diagnostic panels that can be purchased for genome analysis and extracted the screened genes from them. Those included following panels:</w:t>
+      </w:r>
+    </w:p>
+    <w:p>
+      <w:pPr>
+        <w:numPr>
+          <w:ilvl w:val="1"/>
+          <w:numId w:val="1005"/>
+        </w:numPr>
         <w:pStyle w:val="Compact"/>
       </w:pPr>
-      <w:r>
-        <w:t xml:space="preserve">We used common databases (e.g. OMIM) for rare diseases and screened them for kidney disease associated Genes from a Human Phenotype Ontology (HPO) based search query.</w:t>
-      </w:r>
-      <w:r>
-        <w:t xml:space="preserve"> </w:t>
-      </w:r>
-      <w:r>
-        <w:t xml:space="preserve">The most comprehensive HPO term used was</w:t>
-      </w:r>
-      <w:r>
-        <w:t xml:space="preserve"> </w:t>
-      </w:r>
-      <w:r>
-        <w:t xml:space="preserve">“</w:t>
-      </w:r>
-      <w:r>
-        <w:t xml:space="preserve">Abnormality of the upper urinary tract</w:t>
-      </w:r>
-      <w:r>
-        <w:t xml:space="preserve">”</w:t>
-      </w:r>
-      <w:r>
-        <w:t xml:space="preserve"> </w:t>
-      </w:r>
-      <w:r>
-        <w:t xml:space="preserve">(HP:0010935) and included all subgroup terms. We deliberately chose these to be somewhat broader in order to fully include all relevant kidney diseases such as CAKUT, among others.</w:t>
-      </w:r>
-      <w:r>
-        <w:br/>
+      <w:hyperlink r:id="rId25">
+        <w:r>
+          <w:rPr>
+            <w:rStyle w:val="Hyperlink"/>
+          </w:rPr>
+          <w:t xml:space="preserve">Centogene nephrology</w:t>
+        </w:r>
+      </w:hyperlink>
+    </w:p>
+    <w:p>
+      <w:pPr>
+        <w:numPr>
+          <w:ilvl w:val="1"/>
+          <w:numId w:val="1005"/>
+        </w:numPr>
+        <w:pStyle w:val="Compact"/>
+      </w:pPr>
+      <w:hyperlink r:id="rId26">
+        <w:r>
+          <w:rPr>
+            <w:rStyle w:val="Hyperlink"/>
+          </w:rPr>
+          <w:t xml:space="preserve">Cegat kidney diseases</w:t>
+        </w:r>
+      </w:hyperlink>
+    </w:p>
+    <w:p>
+      <w:pPr>
+        <w:numPr>
+          <w:ilvl w:val="1"/>
+          <w:numId w:val="1005"/>
+        </w:numPr>
+        <w:pStyle w:val="Compact"/>
+      </w:pPr>
+      <w:hyperlink r:id="rId27">
+        <w:r>
+          <w:rPr>
+            <w:rStyle w:val="Hyperlink"/>
+          </w:rPr>
+          <w:t xml:space="preserve">Preventiongenetics comprehensive inherited kidney diseases panel</w:t>
+        </w:r>
+      </w:hyperlink>
+    </w:p>
+    <w:p>
+      <w:pPr>
+        <w:numPr>
+          <w:ilvl w:val="1"/>
+          <w:numId w:val="1005"/>
+        </w:numPr>
+        <w:pStyle w:val="Compact"/>
+      </w:pPr>
+      <w:hyperlink r:id="rId28">
+        <w:r>
+          <w:rPr>
+            <w:rStyle w:val="Hyperlink"/>
+          </w:rPr>
+          <w:t xml:space="preserve">Invitae progressive renal disease panel</w:t>
+        </w:r>
+      </w:hyperlink>
+    </w:p>
+    <w:p>
+      <w:pPr>
+        <w:numPr>
+          <w:ilvl w:val="1"/>
+          <w:numId w:val="1005"/>
+        </w:numPr>
+        <w:pStyle w:val="Compact"/>
+      </w:pPr>
+      <w:hyperlink r:id="rId29">
+        <w:r>
+          <w:rPr>
+            <w:rStyle w:val="Hyperlink"/>
+          </w:rPr>
+          <w:t xml:space="preserve">Invitae expanded renal disease panel</w:t>
+        </w:r>
+      </w:hyperlink>
+    </w:p>
+    <w:p>
+      <w:pPr>
+        <w:numPr>
+          <w:ilvl w:val="1"/>
+          <w:numId w:val="1005"/>
+        </w:numPr>
+        <w:pStyle w:val="Compact"/>
+      </w:pPr>
+      <w:hyperlink r:id="rId30">
+        <w:r>
+          <w:rPr>
+            <w:rStyle w:val="Hyperlink"/>
+          </w:rPr>
+          <w:t xml:space="preserve">Mgz nephrologie</w:t>
+        </w:r>
+      </w:hyperlink>
+    </w:p>
+    <w:p>
+      <w:pPr>
+        <w:numPr>
+          <w:ilvl w:val="1"/>
+          <w:numId w:val="1005"/>
+        </w:numPr>
+        <w:pStyle w:val="Compact"/>
+      </w:pPr>
+      <w:hyperlink r:id="rId31">
+        <w:r>
+          <w:rPr>
+            <w:rStyle w:val="Hyperlink"/>
+          </w:rPr>
+          <w:t xml:space="preserve">Mvz nierenerkrankungen</w:t>
+        </w:r>
+      </w:hyperlink>
+    </w:p>
+    <w:p>
+      <w:pPr>
+        <w:numPr>
+          <w:ilvl w:val="1"/>
+          <w:numId w:val="1005"/>
+        </w:numPr>
+        <w:pStyle w:val="Compact"/>
+      </w:pPr>
+      <w:hyperlink r:id="rId32">
+        <w:r>
+          <w:rPr>
+            <w:rStyle w:val="Hyperlink"/>
+          </w:rPr>
+          <w:t xml:space="preserve">Natera renasight comprehensive kidney gene panel</w:t>
+        </w:r>
+      </w:hyperlink>
+    </w:p>
+    <w:p>
+      <w:pPr>
+        <w:numPr>
+          <w:ilvl w:val="1"/>
+          <w:numId w:val="1005"/>
+        </w:numPr>
+        <w:pStyle w:val="Compact"/>
+      </w:pPr>
+      <w:hyperlink r:id="rId33">
+        <w:r>
+          <w:rPr>
+            <w:rStyle w:val="Hyperlink"/>
+          </w:rPr>
+          <w:t xml:space="preserve">Mayocliniclabs renal genetics</w:t>
+        </w:r>
+      </w:hyperlink>
+    </w:p>
+    <w:p>
+      <w:pPr>
+        <w:numPr>
+          <w:ilvl w:val="1"/>
+          <w:numId w:val="1005"/>
+        </w:numPr>
+        <w:pStyle w:val="Compact"/>
+      </w:pPr>
+      <w:hyperlink r:id="rId34">
+        <w:r>
+          <w:rPr>
+            <w:rStyle w:val="Hyperlink"/>
+          </w:rPr>
+          <w:t xml:space="preserve">Blueprintgenetics nephrology</w:t>
+        </w:r>
+      </w:hyperlink>
+      <w:r>
+        <w:t xml:space="preserve"> </w:t>
       </w:r>
     </w:p>
     <w:p>
@@ -1023,7 +1468,44 @@
           <w:ilvl w:val="0"/>
           <w:numId w:val="1003"/>
         </w:numPr>
-        <w:pStyle w:val="Compact"/>
+      </w:pPr>
+      <w:r>
+        <w:t xml:space="preserve">We used common databases (e.g. OMIM) for rare diseases and screened them for kidney disease associated Genes from a Human Phenotype Ontology (HPO) based search query.</w:t>
+      </w:r>
+      <w:r>
+        <w:t xml:space="preserve"> </w:t>
+      </w:r>
+      <w:r>
+        <w:t xml:space="preserve">The most comprehensive HPO term used was</w:t>
+      </w:r>
+      <w:r>
+        <w:t xml:space="preserve"> </w:t>
+      </w:r>
+      <w:r>
+        <w:t xml:space="preserve">“</w:t>
+      </w:r>
+      <w:r>
+        <w:t xml:space="preserve">Abnormality of the upper urinary tract</w:t>
+      </w:r>
+      <w:r>
+        <w:t xml:space="preserve">”</w:t>
+      </w:r>
+      <w:r>
+        <w:t xml:space="preserve"> </w:t>
+      </w:r>
+      <w:r>
+        <w:t xml:space="preserve">(HP:0010935) and included all subgroup terms. We deliberately chose these to be somewhat broader in order to fully include all relevant kidney diseases such as CAKUT, among others.</w:t>
+      </w:r>
+      <w:r>
+        <w:br/>
+      </w:r>
+    </w:p>
+    <w:p>
+      <w:pPr>
+        <w:numPr>
+          <w:ilvl w:val="0"/>
+          <w:numId w:val="1003"/>
+        </w:numPr>
       </w:pPr>
       <w:r>
         <w:t xml:space="preserve">We retrieved all kidney disease associated genes from a PubTator API-based automated literature extraction of publications available on PubMed.</w:t>
@@ -1050,18 +1532,18 @@
           <wp:inline>
             <wp:extent cx="5334000" cy="7483042"/>
             <wp:effectExtent b="0" l="0" r="0" t="0"/>
-            <wp:docPr descr="(#fig:curation_flow_diagram)Curation process flow diagram" title="" id="26" name="Picture"/>
+            <wp:docPr descr="(#fig:curation_flow_diagram)Curation process flow diagram" title="" id="36" name="Picture"/>
             <a:graphic>
               <a:graphicData uri="http://schemas.openxmlformats.org/drawingml/2006/picture">
                 <pic:pic>
                   <pic:nvPicPr>
-                    <pic:cNvPr descr="KidneyGenetics_documentation_files/figure-docx/curation_flow_diagram.png" id="27" name="Picture"/>
+                    <pic:cNvPr descr="KidneyGenetics_documentation_files/figure-docx/curation_flow_diagram.png" id="37" name="Picture"/>
                     <pic:cNvPicPr>
                       <a:picLocks noChangeArrowheads="1" noChangeAspect="1"/>
                     </pic:cNvPicPr>
                   </pic:nvPicPr>
                   <pic:blipFill>
-                    <a:blip r:embed="rId25"/>
+                    <a:blip r:embed="rId35"/>
                     <a:stretch>
                       <a:fillRect/>
                     </a:stretch>
@@ -1096,8 +1578,8 @@
         <w:t xml:space="preserve">(#fig:curation_flow_diagram)Curation process flow diagram</w:t>
       </w:r>
     </w:p>
-    <w:bookmarkEnd w:id="28"/>
-    <w:bookmarkStart w:id="29" w:name="results"/>
+    <w:bookmarkEnd w:id="38"/>
+    <w:bookmarkStart w:id="39" w:name="results"/>
     <w:p>
       <w:pPr>
         <w:pStyle w:val="Heading2"/>
@@ -1236,8 +1718,8 @@
         <w:br/>
       </w:r>
     </w:p>
-    <w:bookmarkEnd w:id="29"/>
-    <w:bookmarkStart w:id="30" w:name="conclusion"/>
+    <w:bookmarkEnd w:id="39"/>
+    <w:bookmarkStart w:id="40" w:name="conclusion"/>
     <w:p>
       <w:pPr>
         <w:pStyle w:val="Heading2"/>
@@ -1268,8 +1750,8 @@
         <w:t xml:space="preserve">Screening efforts toward manual curation (such as through the ClinGen initiative) and assignment of diagnostic genes to nephrologic disease groups (e.g., syndromic vs. isolated; adult vs. pediatric; cystic, nephrotic, etc.) are currently in the development process and our goals for the near future.</w:t>
       </w:r>
     </w:p>
-    <w:bookmarkEnd w:id="30"/>
-    <w:bookmarkStart w:id="31" w:name="outlook"/>
+    <w:bookmarkEnd w:id="40"/>
+    <w:bookmarkStart w:id="41" w:name="outlook"/>
     <w:p>
       <w:pPr>
         <w:pStyle w:val="Heading2"/>
@@ -1292,9 +1774,9 @@
         <w:t xml:space="preserve">Furthermore, diagnostic genes will be assigned to certain defined nephrological disease groups, in order to obtain a phenotype-genotype correlation and gain a better clinical understanding.</w:t>
       </w:r>
     </w:p>
-    <w:bookmarkEnd w:id="31"/>
-    <w:bookmarkEnd w:id="32"/>
-    <w:bookmarkStart w:id="57" w:name="analyses-tables"/>
+    <w:bookmarkEnd w:id="41"/>
+    <w:bookmarkEnd w:id="42"/>
+    <w:bookmarkStart w:id="67" w:name="analyses-tables"/>
     <w:p>
       <w:pPr>
         <w:pStyle w:val="Heading1"/>
@@ -1312,7 +1794,7 @@
         <w:t xml:space="preserve">Analyses result tables</w:t>
       </w:r>
     </w:p>
-    <w:bookmarkStart w:id="36" w:name="main-table-merged-analyses-sources"/>
+    <w:bookmarkStart w:id="46" w:name="main-table-merged-analyses-sources"/>
     <w:p>
       <w:pPr>
         <w:pStyle w:val="Heading2"/>
@@ -1347,18 +1829,18 @@
           <wp:inline>
             <wp:extent cx="5334000" cy="2779180"/>
             <wp:effectExtent b="0" l="0" r="0" t="0"/>
-            <wp:docPr descr="" title="" id="34" name="Picture"/>
+            <wp:docPr descr="" title="" id="44" name="Picture"/>
             <a:graphic>
               <a:graphicData uri="http://schemas.openxmlformats.org/drawingml/2006/picture">
                 <pic:pic>
                   <pic:nvPicPr>
-                    <pic:cNvPr descr="KidneyGenetics_documentation_files/figure-docx/unnamed-chunk-5-2.png" id="35" name="Picture"/>
+                    <pic:cNvPr descr="KidneyGenetics_documentation_files/figure-docx/unnamed-chunk-7-2.png" id="45" name="Picture"/>
                     <pic:cNvPicPr>
                       <a:picLocks noChangeArrowheads="1" noChangeAspect="1"/>
                     </pic:cNvPicPr>
                   </pic:nvPicPr>
                   <pic:blipFill>
-                    <a:blip r:embed="rId33"/>
+                    <a:blip r:embed="rId43"/>
                     <a:stretch>
                       <a:fillRect/>
                     </a:stretch>
@@ -1385,8 +1867,8 @@
         </w:drawing>
       </w:r>
     </w:p>
-    <w:bookmarkEnd w:id="36"/>
-    <w:bookmarkStart w:id="40" w:name="result-table-panelapp"/>
+    <w:bookmarkEnd w:id="46"/>
+    <w:bookmarkStart w:id="50" w:name="result-table-panelapp"/>
     <w:p>
       <w:pPr>
         <w:pStyle w:val="Heading2"/>
@@ -1421,18 +1903,18 @@
           <wp:inline>
             <wp:extent cx="4572000" cy="3657600"/>
             <wp:effectExtent b="0" l="0" r="0" t="0"/>
-            <wp:docPr descr="" title="" id="38" name="Picture"/>
+            <wp:docPr descr="" title="" id="48" name="Picture"/>
             <a:graphic>
               <a:graphicData uri="http://schemas.openxmlformats.org/drawingml/2006/picture">
                 <pic:pic>
                   <pic:nvPicPr>
-                    <pic:cNvPr descr="KidneyGenetics_documentation_files/figure-docx/unnamed-chunk-6-1.png" id="39" name="Picture"/>
+                    <pic:cNvPr descr="KidneyGenetics_documentation_files/figure-docx/unnamed-chunk-8-1.png" id="49" name="Picture"/>
                     <pic:cNvPicPr>
                       <a:picLocks noChangeArrowheads="1" noChangeAspect="1"/>
                     </pic:cNvPicPr>
                   </pic:nvPicPr>
                   <pic:blipFill>
-                    <a:blip r:embed="rId37"/>
+                    <a:blip r:embed="rId47"/>
                     <a:stretch>
                       <a:fillRect/>
                     </a:stretch>
@@ -1459,8 +1941,8 @@
         </w:drawing>
       </w:r>
     </w:p>
-    <w:bookmarkEnd w:id="40"/>
-    <w:bookmarkStart w:id="44" w:name="result-table-literature"/>
+    <w:bookmarkEnd w:id="50"/>
+    <w:bookmarkStart w:id="54" w:name="result-table-literature"/>
     <w:p>
       <w:pPr>
         <w:pStyle w:val="Heading2"/>
@@ -1495,18 +1977,18 @@
           <wp:inline>
             <wp:extent cx="4572000" cy="3657600"/>
             <wp:effectExtent b="0" l="0" r="0" t="0"/>
-            <wp:docPr descr="" title="" id="42" name="Picture"/>
+            <wp:docPr descr="" title="" id="52" name="Picture"/>
             <a:graphic>
               <a:graphicData uri="http://schemas.openxmlformats.org/drawingml/2006/picture">
                 <pic:pic>
                   <pic:nvPicPr>
-                    <pic:cNvPr descr="KidneyGenetics_documentation_files/figure-docx/unnamed-chunk-7-1.png" id="43" name="Picture"/>
+                    <pic:cNvPr descr="KidneyGenetics_documentation_files/figure-docx/unnamed-chunk-9-1.png" id="53" name="Picture"/>
                     <pic:cNvPicPr>
                       <a:picLocks noChangeArrowheads="1" noChangeAspect="1"/>
                     </pic:cNvPicPr>
                   </pic:nvPicPr>
                   <pic:blipFill>
-                    <a:blip r:embed="rId41"/>
+                    <a:blip r:embed="rId51"/>
                     <a:stretch>
                       <a:fillRect/>
                     </a:stretch>
@@ -1533,8 +2015,8 @@
         </w:drawing>
       </w:r>
     </w:p>
-    <w:bookmarkEnd w:id="44"/>
-    <w:bookmarkStart w:id="48" w:name="result-table-diagnostic-panels"/>
+    <w:bookmarkEnd w:id="54"/>
+    <w:bookmarkStart w:id="58" w:name="result-table-diagnostic-panels"/>
     <w:p>
       <w:pPr>
         <w:pStyle w:val="Heading2"/>
@@ -1569,18 +2051,18 @@
           <wp:inline>
             <wp:extent cx="4572000" cy="3657600"/>
             <wp:effectExtent b="0" l="0" r="0" t="0"/>
-            <wp:docPr descr="" title="" id="46" name="Picture"/>
+            <wp:docPr descr="" title="" id="56" name="Picture"/>
             <a:graphic>
               <a:graphicData uri="http://schemas.openxmlformats.org/drawingml/2006/picture">
                 <pic:pic>
                   <pic:nvPicPr>
-                    <pic:cNvPr descr="KidneyGenetics_documentation_files/figure-docx/unnamed-chunk-8-1.png" id="47" name="Picture"/>
+                    <pic:cNvPr descr="KidneyGenetics_documentation_files/figure-docx/unnamed-chunk-10-1.png" id="57" name="Picture"/>
                     <pic:cNvPicPr>
                       <a:picLocks noChangeArrowheads="1" noChangeAspect="1"/>
                     </pic:cNvPicPr>
                   </pic:nvPicPr>
                   <pic:blipFill>
-                    <a:blip r:embed="rId45"/>
+                    <a:blip r:embed="rId55"/>
                     <a:stretch>
                       <a:fillRect/>
                     </a:stretch>
@@ -1607,8 +2089,8 @@
         </w:drawing>
       </w:r>
     </w:p>
-    <w:bookmarkEnd w:id="48"/>
-    <w:bookmarkStart w:id="52" w:name="Xb7490ccefaf94c3aeda5635d1d518e218d282d1"/>
+    <w:bookmarkEnd w:id="58"/>
+    <w:bookmarkStart w:id="62" w:name="Xb7490ccefaf94c3aeda5635d1d518e218d282d1"/>
     <w:p>
       <w:pPr>
         <w:pStyle w:val="Heading2"/>
@@ -1643,18 +2125,18 @@
           <wp:inline>
             <wp:extent cx="4572000" cy="3657600"/>
             <wp:effectExtent b="0" l="0" r="0" t="0"/>
-            <wp:docPr descr="" title="" id="50" name="Picture"/>
+            <wp:docPr descr="" title="" id="60" name="Picture"/>
             <a:graphic>
               <a:graphicData uri="http://schemas.openxmlformats.org/drawingml/2006/picture">
                 <pic:pic>
                   <pic:nvPicPr>
-                    <pic:cNvPr descr="KidneyGenetics_documentation_files/figure-docx/unnamed-chunk-9-1.png" id="51" name="Picture"/>
+                    <pic:cNvPr descr="KidneyGenetics_documentation_files/figure-docx/unnamed-chunk-11-1.png" id="61" name="Picture"/>
                     <pic:cNvPicPr>
                       <a:picLocks noChangeArrowheads="1" noChangeAspect="1"/>
                     </pic:cNvPicPr>
                   </pic:nvPicPr>
                   <pic:blipFill>
-                    <a:blip r:embed="rId49"/>
+                    <a:blip r:embed="rId59"/>
                     <a:stretch>
                       <a:fillRect/>
                     </a:stretch>
@@ -1681,8 +2163,8 @@
         </w:drawing>
       </w:r>
     </w:p>
-    <w:bookmarkEnd w:id="52"/>
-    <w:bookmarkStart w:id="56" w:name="result-table-pubtator"/>
+    <w:bookmarkEnd w:id="62"/>
+    <w:bookmarkStart w:id="66" w:name="result-table-pubtator"/>
     <w:p>
       <w:pPr>
         <w:pStyle w:val="Heading2"/>
@@ -1717,18 +2199,18 @@
           <wp:inline>
             <wp:extent cx="4572000" cy="3657600"/>
             <wp:effectExtent b="0" l="0" r="0" t="0"/>
-            <wp:docPr descr="" title="" id="54" name="Picture"/>
+            <wp:docPr descr="" title="" id="64" name="Picture"/>
             <a:graphic>
               <a:graphicData uri="http://schemas.openxmlformats.org/drawingml/2006/picture">
                 <pic:pic>
                   <pic:nvPicPr>
-                    <pic:cNvPr descr="KidneyGenetics_documentation_files/figure-docx/unnamed-chunk-10-1.png" id="55" name="Picture"/>
+                    <pic:cNvPr descr="KidneyGenetics_documentation_files/figure-docx/unnamed-chunk-12-1.png" id="65" name="Picture"/>
                     <pic:cNvPicPr>
                       <a:picLocks noChangeArrowheads="1" noChangeAspect="1"/>
                     </pic:cNvPicPr>
                   </pic:nvPicPr>
                   <pic:blipFill>
-                    <a:blip r:embed="rId53"/>
+                    <a:blip r:embed="rId63"/>
                     <a:stretch>
                       <a:fillRect/>
                     </a:stretch>
@@ -1755,9 +2237,9 @@
         </w:drawing>
       </w:r>
     </w:p>
-    <w:bookmarkEnd w:id="56"/>
-    <w:bookmarkEnd w:id="57"/>
-    <w:bookmarkStart w:id="82" w:name="analyses-plots"/>
+    <w:bookmarkEnd w:id="66"/>
+    <w:bookmarkEnd w:id="67"/>
+    <w:bookmarkStart w:id="92" w:name="analyses-plots"/>
     <w:p>
       <w:pPr>
         <w:pStyle w:val="Heading1"/>
@@ -1775,7 +2257,7 @@
         <w:t xml:space="preserve">Analyses plots</w:t>
       </w:r>
     </w:p>
-    <w:bookmarkStart w:id="61" w:name="upset-plot-of-merged-analyses-sources"/>
+    <w:bookmarkStart w:id="71" w:name="upset-plot-of-merged-analyses-sources"/>
     <w:p>
       <w:pPr>
         <w:pStyle w:val="Heading2"/>
@@ -1819,7 +2301,7 @@
       <w:pPr>
         <w:numPr>
           <w:ilvl w:val="0"/>
-          <w:numId w:val="1005"/>
+          <w:numId w:val="1006"/>
         </w:numPr>
         <w:pStyle w:val="Compact"/>
       </w:pPr>
@@ -1834,7 +2316,7 @@
       <w:pPr>
         <w:numPr>
           <w:ilvl w:val="0"/>
-          <w:numId w:val="1005"/>
+          <w:numId w:val="1006"/>
         </w:numPr>
         <w:pStyle w:val="Compact"/>
       </w:pPr>
@@ -1849,7 +2331,7 @@
       <w:pPr>
         <w:numPr>
           <w:ilvl w:val="0"/>
-          <w:numId w:val="1005"/>
+          <w:numId w:val="1006"/>
         </w:numPr>
         <w:pStyle w:val="Compact"/>
       </w:pPr>
@@ -1882,18 +2364,18 @@
           <wp:inline>
             <wp:extent cx="4620126" cy="3696101"/>
             <wp:effectExtent b="0" l="0" r="0" t="0"/>
-            <wp:docPr descr="" title="" id="59" name="Picture"/>
+            <wp:docPr descr="" title="" id="69" name="Picture"/>
             <a:graphic>
               <a:graphicData uri="http://schemas.openxmlformats.org/drawingml/2006/picture">
                 <pic:pic>
                   <pic:nvPicPr>
-                    <pic:cNvPr descr="KidneyGenetics_documentation_files/figure-docx/unnamed-chunk-11-1.png" id="60" name="Picture"/>
+                    <pic:cNvPr descr="KidneyGenetics_documentation_files/figure-docx/unnamed-chunk-13-1.png" id="70" name="Picture"/>
                     <pic:cNvPicPr>
                       <a:picLocks noChangeArrowheads="1" noChangeAspect="1"/>
                     </pic:cNvPicPr>
                   </pic:nvPicPr>
                   <pic:blipFill>
-                    <a:blip r:embed="rId58"/>
+                    <a:blip r:embed="rId68"/>
                     <a:stretch>
                       <a:fillRect/>
                     </a:stretch>
@@ -1920,8 +2402,8 @@
         </w:drawing>
       </w:r>
     </w:p>
-    <w:bookmarkEnd w:id="61"/>
-    <w:bookmarkStart w:id="65" w:name="bar-plot-of-panelapp-results"/>
+    <w:bookmarkEnd w:id="71"/>
+    <w:bookmarkStart w:id="75" w:name="bar-plot-of-panelapp-results"/>
     <w:p>
       <w:pPr>
         <w:pStyle w:val="Heading2"/>
@@ -1995,7 +2477,7 @@
       <w:pPr>
         <w:numPr>
           <w:ilvl w:val="0"/>
-          <w:numId w:val="1006"/>
+          <w:numId w:val="1007"/>
         </w:numPr>
         <w:pStyle w:val="Compact"/>
       </w:pPr>
@@ -2010,7 +2492,7 @@
       <w:pPr>
         <w:numPr>
           <w:ilvl w:val="0"/>
-          <w:numId w:val="1006"/>
+          <w:numId w:val="1007"/>
         </w:numPr>
         <w:pStyle w:val="Compact"/>
       </w:pPr>
@@ -2025,7 +2507,7 @@
       <w:pPr>
         <w:numPr>
           <w:ilvl w:val="0"/>
-          <w:numId w:val="1006"/>
+          <w:numId w:val="1007"/>
         </w:numPr>
         <w:pStyle w:val="Compact"/>
       </w:pPr>
@@ -2074,18 +2556,18 @@
           <wp:inline>
             <wp:extent cx="3810000" cy="2857500"/>
             <wp:effectExtent b="0" l="0" r="0" t="0"/>
-            <wp:docPr descr="" title="" id="63" name="Picture"/>
+            <wp:docPr descr="" title="" id="73" name="Picture"/>
             <a:graphic>
               <a:graphicData uri="http://schemas.openxmlformats.org/drawingml/2006/picture">
                 <pic:pic>
                   <pic:nvPicPr>
-                    <pic:cNvPr descr="KidneyGenetics_documentation_files/figure-docx/unnamed-chunk-12-1.png" id="64" name="Picture"/>
+                    <pic:cNvPr descr="KidneyGenetics_documentation_files/figure-docx/unnamed-chunk-14-1.png" id="74" name="Picture"/>
                     <pic:cNvPicPr>
                       <a:picLocks noChangeArrowheads="1" noChangeAspect="1"/>
                     </pic:cNvPicPr>
                   </pic:nvPicPr>
                   <pic:blipFill>
-                    <a:blip r:embed="rId62"/>
+                    <a:blip r:embed="rId72"/>
                     <a:stretch>
                       <a:fillRect/>
                     </a:stretch>
@@ -2112,8 +2594,8 @@
         </w:drawing>
       </w:r>
     </w:p>
-    <w:bookmarkEnd w:id="65"/>
-    <w:bookmarkStart w:id="69" w:name="bar-plot-of-literature-results"/>
+    <w:bookmarkEnd w:id="75"/>
+    <w:bookmarkStart w:id="79" w:name="bar-plot-of-literature-results"/>
     <w:p>
       <w:pPr>
         <w:pStyle w:val="Heading2"/>
@@ -2323,7 +2805,7 @@
       <w:pPr>
         <w:numPr>
           <w:ilvl w:val="0"/>
-          <w:numId w:val="1007"/>
+          <w:numId w:val="1008"/>
         </w:numPr>
         <w:pStyle w:val="Compact"/>
       </w:pPr>
@@ -2338,7 +2820,7 @@
       <w:pPr>
         <w:numPr>
           <w:ilvl w:val="0"/>
-          <w:numId w:val="1007"/>
+          <w:numId w:val="1008"/>
         </w:numPr>
         <w:pStyle w:val="Compact"/>
       </w:pPr>
@@ -2353,7 +2835,7 @@
       <w:pPr>
         <w:numPr>
           <w:ilvl w:val="0"/>
-          <w:numId w:val="1007"/>
+          <w:numId w:val="1008"/>
         </w:numPr>
         <w:pStyle w:val="Compact"/>
       </w:pPr>
@@ -2402,18 +2884,18 @@
           <wp:inline>
             <wp:extent cx="3810000" cy="2857500"/>
             <wp:effectExtent b="0" l="0" r="0" t="0"/>
-            <wp:docPr descr="" title="" id="67" name="Picture"/>
+            <wp:docPr descr="" title="" id="77" name="Picture"/>
             <a:graphic>
               <a:graphicData uri="http://schemas.openxmlformats.org/drawingml/2006/picture">
                 <pic:pic>
                   <pic:nvPicPr>
-                    <pic:cNvPr descr="KidneyGenetics_documentation_files/figure-docx/unnamed-chunk-13-1.png" id="68" name="Picture"/>
+                    <pic:cNvPr descr="KidneyGenetics_documentation_files/figure-docx/unnamed-chunk-15-1.png" id="78" name="Picture"/>
                     <pic:cNvPicPr>
                       <a:picLocks noChangeArrowheads="1" noChangeAspect="1"/>
                     </pic:cNvPicPr>
                   </pic:nvPicPr>
                   <pic:blipFill>
-                    <a:blip r:embed="rId66"/>
+                    <a:blip r:embed="rId76"/>
                     <a:stretch>
                       <a:fillRect/>
                     </a:stretch>
@@ -2440,8 +2922,8 @@
         </w:drawing>
       </w:r>
     </w:p>
-    <w:bookmarkEnd w:id="69"/>
-    <w:bookmarkStart w:id="73" w:name="bar-plot-of-diagnostic-panels-results"/>
+    <w:bookmarkEnd w:id="79"/>
+    <w:bookmarkStart w:id="83" w:name="bar-plot-of-diagnostic-panels-results"/>
     <w:p>
       <w:pPr>
         <w:pStyle w:val="Heading2"/>
@@ -2479,7 +2961,7 @@
       <w:pPr>
         <w:numPr>
           <w:ilvl w:val="0"/>
-          <w:numId w:val="1008"/>
+          <w:numId w:val="1009"/>
         </w:numPr>
         <w:pStyle w:val="Compact"/>
       </w:pPr>
@@ -2494,7 +2976,7 @@
       <w:pPr>
         <w:numPr>
           <w:ilvl w:val="0"/>
-          <w:numId w:val="1008"/>
+          <w:numId w:val="1009"/>
         </w:numPr>
         <w:pStyle w:val="Compact"/>
       </w:pPr>
@@ -2509,7 +2991,7 @@
       <w:pPr>
         <w:numPr>
           <w:ilvl w:val="0"/>
-          <w:numId w:val="1008"/>
+          <w:numId w:val="1009"/>
         </w:numPr>
         <w:pStyle w:val="Compact"/>
       </w:pPr>
@@ -2558,18 +3040,18 @@
           <wp:inline>
             <wp:extent cx="3810000" cy="2857500"/>
             <wp:effectExtent b="0" l="0" r="0" t="0"/>
-            <wp:docPr descr="" title="" id="71" name="Picture"/>
+            <wp:docPr descr="" title="" id="81" name="Picture"/>
             <a:graphic>
               <a:graphicData uri="http://schemas.openxmlformats.org/drawingml/2006/picture">
                 <pic:pic>
                   <pic:nvPicPr>
-                    <pic:cNvPr descr="KidneyGenetics_documentation_files/figure-docx/unnamed-chunk-14-1.png" id="72" name="Picture"/>
+                    <pic:cNvPr descr="KidneyGenetics_documentation_files/figure-docx/unnamed-chunk-16-1.png" id="82" name="Picture"/>
                     <pic:cNvPicPr>
                       <a:picLocks noChangeArrowheads="1" noChangeAspect="1"/>
                     </pic:cNvPicPr>
                   </pic:nvPicPr>
                   <pic:blipFill>
-                    <a:blip r:embed="rId70"/>
+                    <a:blip r:embed="rId80"/>
                     <a:stretch>
                       <a:fillRect/>
                     </a:stretch>
@@ -2596,8 +3078,8 @@
         </w:drawing>
       </w:r>
     </w:p>
-    <w:bookmarkEnd w:id="73"/>
-    <w:bookmarkStart w:id="77" w:name="Xd1b70e760051262faada2f6fe43e5f106a4755a"/>
+    <w:bookmarkEnd w:id="83"/>
+    <w:bookmarkStart w:id="87" w:name="Xd1b70e760051262faada2f6fe43e5f106a4755a"/>
     <w:p>
       <w:pPr>
         <w:pStyle w:val="Heading2"/>
@@ -2691,7 +3173,7 @@
       <w:pPr>
         <w:numPr>
           <w:ilvl w:val="0"/>
-          <w:numId w:val="1009"/>
+          <w:numId w:val="1010"/>
         </w:numPr>
         <w:pStyle w:val="Compact"/>
       </w:pPr>
@@ -2706,7 +3188,7 @@
       <w:pPr>
         <w:numPr>
           <w:ilvl w:val="0"/>
-          <w:numId w:val="1009"/>
+          <w:numId w:val="1010"/>
         </w:numPr>
         <w:pStyle w:val="Compact"/>
       </w:pPr>
@@ -2721,7 +3203,7 @@
       <w:pPr>
         <w:numPr>
           <w:ilvl w:val="0"/>
-          <w:numId w:val="1009"/>
+          <w:numId w:val="1010"/>
         </w:numPr>
         <w:pStyle w:val="Compact"/>
       </w:pPr>
@@ -2770,18 +3252,18 @@
           <wp:inline>
             <wp:extent cx="3810000" cy="2857500"/>
             <wp:effectExtent b="0" l="0" r="0" t="0"/>
-            <wp:docPr descr="" title="" id="75" name="Picture"/>
+            <wp:docPr descr="" title="" id="85" name="Picture"/>
             <a:graphic>
               <a:graphicData uri="http://schemas.openxmlformats.org/drawingml/2006/picture">
                 <pic:pic>
                   <pic:nvPicPr>
-                    <pic:cNvPr descr="KidneyGenetics_documentation_files/figure-docx/unnamed-chunk-15-1.png" id="76" name="Picture"/>
+                    <pic:cNvPr descr="KidneyGenetics_documentation_files/figure-docx/unnamed-chunk-17-1.png" id="86" name="Picture"/>
                     <pic:cNvPicPr>
                       <a:picLocks noChangeArrowheads="1" noChangeAspect="1"/>
                     </pic:cNvPicPr>
                   </pic:nvPicPr>
                   <pic:blipFill>
-                    <a:blip r:embed="rId74"/>
+                    <a:blip r:embed="rId84"/>
                     <a:stretch>
                       <a:fillRect/>
                     </a:stretch>
@@ -2808,8 +3290,8 @@
         </w:drawing>
       </w:r>
     </w:p>
-    <w:bookmarkEnd w:id="77"/>
-    <w:bookmarkStart w:id="81" w:name="bar-plot-of-pubtator-results"/>
+    <w:bookmarkEnd w:id="87"/>
+    <w:bookmarkStart w:id="91" w:name="bar-plot-of-pubtator-results"/>
     <w:p>
       <w:pPr>
         <w:pStyle w:val="Heading2"/>
@@ -2847,7 +3329,7 @@
       <w:pPr>
         <w:numPr>
           <w:ilvl w:val="0"/>
-          <w:numId w:val="1010"/>
+          <w:numId w:val="1011"/>
         </w:numPr>
         <w:pStyle w:val="Compact"/>
       </w:pPr>
@@ -2862,7 +3344,7 @@
       <w:pPr>
         <w:numPr>
           <w:ilvl w:val="0"/>
-          <w:numId w:val="1010"/>
+          <w:numId w:val="1011"/>
         </w:numPr>
         <w:pStyle w:val="Compact"/>
       </w:pPr>
@@ -2877,7 +3359,7 @@
       <w:pPr>
         <w:numPr>
           <w:ilvl w:val="0"/>
-          <w:numId w:val="1010"/>
+          <w:numId w:val="1011"/>
         </w:numPr>
         <w:pStyle w:val="Compact"/>
       </w:pPr>
@@ -2936,206 +3418,6 @@
     <w:p>
       <w:pPr>
         <w:pStyle w:val="FirstParagraph"/>
-      </w:pPr>
-      <w:r>
-        <w:drawing>
-          <wp:inline>
-            <wp:extent cx="3810000" cy="2857500"/>
-            <wp:effectExtent b="0" l="0" r="0" t="0"/>
-            <wp:docPr descr="" title="" id="79" name="Picture"/>
-            <a:graphic>
-              <a:graphicData uri="http://schemas.openxmlformats.org/drawingml/2006/picture">
-                <pic:pic>
-                  <pic:nvPicPr>
-                    <pic:cNvPr descr="KidneyGenetics_documentation_files/figure-docx/unnamed-chunk-16-1.png" id="80" name="Picture"/>
-                    <pic:cNvPicPr>
-                      <a:picLocks noChangeArrowheads="1" noChangeAspect="1"/>
-                    </pic:cNvPicPr>
-                  </pic:nvPicPr>
-                  <pic:blipFill>
-                    <a:blip r:embed="rId78"/>
-                    <a:stretch>
-                      <a:fillRect/>
-                    </a:stretch>
-                  </pic:blipFill>
-                  <pic:spPr bwMode="auto">
-                    <a:xfrm>
-                      <a:off x="0" y="0"/>
-                      <a:ext cx="3810000" cy="2857500"/>
-                    </a:xfrm>
-                    <a:prstGeom prst="rect">
-                      <a:avLst/>
-                    </a:prstGeom>
-                    <a:noFill/>
-                    <a:ln w="9525">
-                      <a:noFill/>
-                      <a:headEnd/>
-                      <a:tailEnd/>
-                    </a:ln>
-                  </pic:spPr>
-                </pic:pic>
-              </a:graphicData>
-            </a:graphic>
-          </wp:inline>
-        </w:drawing>
-      </w:r>
-    </w:p>
-    <w:bookmarkEnd w:id="81"/>
-    <w:bookmarkEnd w:id="82"/>
-    <w:bookmarkStart w:id="87" w:name="manual-curation"/>
-    <w:p>
-      <w:pPr>
-        <w:pStyle w:val="Heading1"/>
-      </w:pPr>
-      <w:r>
-        <w:rPr>
-          <w:rStyle w:val="SectionNumber"/>
-        </w:rPr>
-        <w:t xml:space="preserve">3</w:t>
-      </w:r>
-      <w:r>
-        <w:tab/>
-      </w:r>
-      <w:r>
-        <w:t xml:space="preserve">Curation of high evidence genes</w:t>
-      </w:r>
-    </w:p>
-    <w:bookmarkStart w:id="86" w:name="table-of-high-evidence-genes"/>
-    <w:p>
-      <w:pPr>
-        <w:pStyle w:val="Heading2"/>
-      </w:pPr>
-      <w:r>
-        <w:rPr>
-          <w:rStyle w:val="SectionNumber"/>
-        </w:rPr>
-        <w:t xml:space="preserve">3.1</w:t>
-      </w:r>
-      <w:r>
-        <w:tab/>
-      </w:r>
-      <w:r>
-        <w:t xml:space="preserve">Table of high evidence genes</w:t>
-      </w:r>
-    </w:p>
-    <w:p>
-      <w:pPr>
-        <w:pStyle w:val="FirstParagraph"/>
-      </w:pPr>
-      <w:r>
-        <w:t xml:space="preserve">This table shows the annotated high evidence genes.</w:t>
-      </w:r>
-    </w:p>
-    <w:p>
-      <w:pPr>
-        <w:pStyle w:val="BodyText"/>
-      </w:pPr>
-      <w:r>
-        <w:drawing>
-          <wp:inline>
-            <wp:extent cx="5334000" cy="607056"/>
-            <wp:effectExtent b="0" l="0" r="0" t="0"/>
-            <wp:docPr descr="" title="" id="84" name="Picture"/>
-            <a:graphic>
-              <a:graphicData uri="http://schemas.openxmlformats.org/drawingml/2006/picture">
-                <pic:pic>
-                  <pic:nvPicPr>
-                    <pic:cNvPr descr="KidneyGenetics_documentation_files/figure-docx/unnamed-chunk-17-1.png" id="85" name="Picture"/>
-                    <pic:cNvPicPr>
-                      <a:picLocks noChangeArrowheads="1" noChangeAspect="1"/>
-                    </pic:cNvPicPr>
-                  </pic:nvPicPr>
-                  <pic:blipFill>
-                    <a:blip r:embed="rId83"/>
-                    <a:stretch>
-                      <a:fillRect/>
-                    </a:stretch>
-                  </pic:blipFill>
-                  <pic:spPr bwMode="auto">
-                    <a:xfrm>
-                      <a:off x="0" y="0"/>
-                      <a:ext cx="5334000" cy="607056"/>
-                    </a:xfrm>
-                    <a:prstGeom prst="rect">
-                      <a:avLst/>
-                    </a:prstGeom>
-                    <a:noFill/>
-                    <a:ln w="9525">
-                      <a:noFill/>
-                      <a:headEnd/>
-                      <a:tailEnd/>
-                    </a:ln>
-                  </pic:spPr>
-                </pic:pic>
-              </a:graphicData>
-            </a:graphic>
-          </wp:inline>
-        </w:drawing>
-      </w:r>
-    </w:p>
-    <w:bookmarkEnd w:id="86"/>
-    <w:bookmarkEnd w:id="87"/>
-    <w:bookmarkStart w:id="101" w:name="additional-analyses"/>
-    <w:p>
-      <w:pPr>
-        <w:pStyle w:val="Heading1"/>
-      </w:pPr>
-      <w:r>
-        <w:rPr>
-          <w:rStyle w:val="SectionNumber"/>
-        </w:rPr>
-        <w:t xml:space="preserve">4</w:t>
-      </w:r>
-      <w:r>
-        <w:tab/>
-      </w:r>
-      <w:r>
-        <w:t xml:space="preserve">Additional analyses</w:t>
-      </w:r>
-    </w:p>
-    <w:bookmarkStart w:id="100" w:name="diagnostic-panels-content-overlap"/>
-    <w:p>
-      <w:pPr>
-        <w:pStyle w:val="Heading2"/>
-      </w:pPr>
-      <w:r>
-        <w:rPr>
-          <w:rStyle w:val="SectionNumber"/>
-        </w:rPr>
-        <w:t xml:space="preserve">4.1</w:t>
-      </w:r>
-      <w:r>
-        <w:tab/>
-      </w:r>
-      <w:r>
-        <w:t xml:space="preserve">Diagnostic panels content overlap</w:t>
-      </w:r>
-    </w:p>
-    <w:p>
-      <w:pPr>
-        <w:pStyle w:val="BlockText"/>
-      </w:pPr>
-      <w:r>
-        <w:t xml:space="preserve">Below you can see a bar plot of the diagnostic panels content overlap.</w:t>
-      </w:r>
-    </w:p>
-    <w:p>
-      <w:pPr>
-        <w:pStyle w:val="FirstParagraph"/>
-      </w:pPr>
-      <w:r>
-        <w:t xml:space="preserve">We used ten common diagnostic panels that can be ordered for kidney disease analysis and extracted the screened genes from them.</w:t>
-      </w:r>
-      <w:r>
-        <w:t xml:space="preserve"> </w:t>
-      </w:r>
-      <w:r>
-        <w:t xml:space="preserve">Here we show the overlap of the genes in the different panels.</w:t>
-      </w:r>
-    </w:p>
-    <w:p>
-      <w:pPr>
-        <w:pStyle w:val="BodyText"/>
       </w:pPr>
       <w:r>
         <w:drawing>
@@ -3180,13 +3462,447 @@
         </w:drawing>
       </w:r>
     </w:p>
-    <w:bookmarkStart w:id="99" w:name="refs"/>
-    <w:bookmarkStart w:id="92" w:name="ref-boulogne_kidneynetwork_2023"/>
+    <w:bookmarkEnd w:id="91"/>
+    <w:bookmarkEnd w:id="92"/>
+    <w:bookmarkStart w:id="97" w:name="manual-curation"/>
+    <w:p>
+      <w:pPr>
+        <w:pStyle w:val="Heading1"/>
+      </w:pPr>
+      <w:r>
+        <w:rPr>
+          <w:rStyle w:val="SectionNumber"/>
+        </w:rPr>
+        <w:t xml:space="preserve">3</w:t>
+      </w:r>
+      <w:r>
+        <w:tab/>
+      </w:r>
+      <w:r>
+        <w:t xml:space="preserve">Curation of high evidence genes</w:t>
+      </w:r>
+    </w:p>
+    <w:bookmarkStart w:id="96" w:name="table-of-high-evidence-genes"/>
+    <w:p>
+      <w:pPr>
+        <w:pStyle w:val="Heading2"/>
+      </w:pPr>
+      <w:r>
+        <w:rPr>
+          <w:rStyle w:val="SectionNumber"/>
+        </w:rPr>
+        <w:t xml:space="preserve">3.1</w:t>
+      </w:r>
+      <w:r>
+        <w:tab/>
+      </w:r>
+      <w:r>
+        <w:t xml:space="preserve">Table of high evidence genes</w:t>
+      </w:r>
+    </w:p>
+    <w:p>
+      <w:pPr>
+        <w:pStyle w:val="FirstParagraph"/>
+      </w:pPr>
+      <w:r>
+        <w:t xml:space="preserve">This table shows the annotated high evidence genes.</w:t>
+      </w:r>
+    </w:p>
+    <w:p>
+      <w:pPr>
+        <w:pStyle w:val="BodyText"/>
+      </w:pPr>
+      <w:r>
+        <w:drawing>
+          <wp:inline>
+            <wp:extent cx="5334000" cy="607056"/>
+            <wp:effectExtent b="0" l="0" r="0" t="0"/>
+            <wp:docPr descr="" title="" id="94" name="Picture"/>
+            <a:graphic>
+              <a:graphicData uri="http://schemas.openxmlformats.org/drawingml/2006/picture">
+                <pic:pic>
+                  <pic:nvPicPr>
+                    <pic:cNvPr descr="KidneyGenetics_documentation_files/figure-docx/unnamed-chunk-19-1.png" id="95" name="Picture"/>
+                    <pic:cNvPicPr>
+                      <a:picLocks noChangeArrowheads="1" noChangeAspect="1"/>
+                    </pic:cNvPicPr>
+                  </pic:nvPicPr>
+                  <pic:blipFill>
+                    <a:blip r:embed="rId93"/>
+                    <a:stretch>
+                      <a:fillRect/>
+                    </a:stretch>
+                  </pic:blipFill>
+                  <pic:spPr bwMode="auto">
+                    <a:xfrm>
+                      <a:off x="0" y="0"/>
+                      <a:ext cx="5334000" cy="607056"/>
+                    </a:xfrm>
+                    <a:prstGeom prst="rect">
+                      <a:avLst/>
+                    </a:prstGeom>
+                    <a:noFill/>
+                    <a:ln w="9525">
+                      <a:noFill/>
+                      <a:headEnd/>
+                      <a:tailEnd/>
+                    </a:ln>
+                  </pic:spPr>
+                </pic:pic>
+              </a:graphicData>
+            </a:graphic>
+          </wp:inline>
+        </w:drawing>
+      </w:r>
+    </w:p>
+    <w:bookmarkEnd w:id="96"/>
+    <w:bookmarkEnd w:id="97"/>
+    <w:bookmarkStart w:id="143" w:name="additional-analyses"/>
+    <w:p>
+      <w:pPr>
+        <w:pStyle w:val="Heading1"/>
+      </w:pPr>
+      <w:r>
+        <w:rPr>
+          <w:rStyle w:val="SectionNumber"/>
+        </w:rPr>
+        <w:t xml:space="preserve">4</w:t>
+      </w:r>
+      <w:r>
+        <w:tab/>
+      </w:r>
+      <w:r>
+        <w:t xml:space="preserve">Additional analyses</w:t>
+      </w:r>
+    </w:p>
+    <w:bookmarkStart w:id="142" w:name="diagnostic-panels-content-overlap"/>
+    <w:p>
+      <w:pPr>
+        <w:pStyle w:val="Heading2"/>
+      </w:pPr>
+      <w:r>
+        <w:rPr>
+          <w:rStyle w:val="SectionNumber"/>
+        </w:rPr>
+        <w:t xml:space="preserve">4.1</w:t>
+      </w:r>
+      <w:r>
+        <w:tab/>
+      </w:r>
+      <w:r>
+        <w:t xml:space="preserve">Diagnostic panels content overlap</w:t>
+      </w:r>
+    </w:p>
+    <w:p>
+      <w:pPr>
+        <w:pStyle w:val="BlockText"/>
+      </w:pPr>
+      <w:r>
+        <w:t xml:space="preserve">Below you can see a bar plot of the diagnostic panels content overlap.</w:t>
+      </w:r>
+    </w:p>
+    <w:p>
+      <w:pPr>
+        <w:pStyle w:val="FirstParagraph"/>
+      </w:pPr>
+      <w:r>
+        <w:t xml:space="preserve">We used ten common diagnostic panels that can be ordered for kidney disease analysis and extracted the screened genes from them.</w:t>
+      </w:r>
+      <w:r>
+        <w:t xml:space="preserve"> </w:t>
+      </w:r>
+      <w:r>
+        <w:t xml:space="preserve">Here we show the overlap of the genes in the different panels.</w:t>
+      </w:r>
+    </w:p>
+    <w:p>
+      <w:pPr>
+        <w:pStyle w:val="BodyText"/>
+      </w:pPr>
+      <w:r>
+        <w:drawing>
+          <wp:inline>
+            <wp:extent cx="3810000" cy="2857500"/>
+            <wp:effectExtent b="0" l="0" r="0" t="0"/>
+            <wp:docPr descr="" title="" id="99" name="Picture"/>
+            <a:graphic>
+              <a:graphicData uri="http://schemas.openxmlformats.org/drawingml/2006/picture">
+                <pic:pic>
+                  <pic:nvPicPr>
+                    <pic:cNvPr descr="KidneyGenetics_documentation_files/figure-docx/unnamed-chunk-20-1.png" id="100" name="Picture"/>
+                    <pic:cNvPicPr>
+                      <a:picLocks noChangeArrowheads="1" noChangeAspect="1"/>
+                    </pic:cNvPicPr>
+                  </pic:nvPicPr>
+                  <pic:blipFill>
+                    <a:blip r:embed="rId98"/>
+                    <a:stretch>
+                      <a:fillRect/>
+                    </a:stretch>
+                  </pic:blipFill>
+                  <pic:spPr bwMode="auto">
+                    <a:xfrm>
+                      <a:off x="0" y="0"/>
+                      <a:ext cx="3810000" cy="2857500"/>
+                    </a:xfrm>
+                    <a:prstGeom prst="rect">
+                      <a:avLst/>
+                    </a:prstGeom>
+                    <a:noFill/>
+                    <a:ln w="9525">
+                      <a:noFill/>
+                      <a:headEnd/>
+                      <a:tailEnd/>
+                    </a:ln>
+                  </pic:spPr>
+                </pic:pic>
+              </a:graphicData>
+            </a:graphic>
+          </wp:inline>
+        </w:drawing>
+      </w:r>
+    </w:p>
+    <w:bookmarkStart w:id="141" w:name="refs"/>
+    <w:bookmarkStart w:id="102" w:name="ref-alaamery_analysis_2022"/>
     <w:p>
       <w:pPr>
         <w:pStyle w:val="Bibliography"/>
       </w:pPr>
       <w:r>
+        <w:t xml:space="preserve">Alaamery, M., Alghamdi, J., Massadeh, S., Alsawaji, M., Aljawini, N., Albesher, N., Alghamdi, B., Almutairi, M., Hejaili, F., Alfadhel, M., Baz, B., Almuzzaini, B., Almutairi, A. F., Abdullah, M., Quintana, F. J., &amp; Sayyari, A. (2022). Analysis of chronic kidney disease patients by targeted next-generation sequencing identifies novel variants in kidney-related genes.</w:t>
+      </w:r>
+      <w:r>
+        <w:t xml:space="preserve"> </w:t>
+      </w:r>
+      <w:r>
+        <w:rPr>
+          <w:iCs/>
+          <w:i/>
+        </w:rPr>
+        <w:t xml:space="preserve">Frontiers in Genetics</w:t>
+      </w:r>
+      <w:r>
+        <w:t xml:space="preserve">,</w:t>
+      </w:r>
+      <w:r>
+        <w:t xml:space="preserve"> </w:t>
+      </w:r>
+      <w:r>
+        <w:rPr>
+          <w:iCs/>
+          <w:i/>
+        </w:rPr>
+        <w:t xml:space="preserve">13</w:t>
+      </w:r>
+      <w:r>
+        <w:t xml:space="preserve">, 886038.</w:t>
+      </w:r>
+      <w:r>
+        <w:t xml:space="preserve"> </w:t>
+      </w:r>
+      <w:hyperlink r:id="rId101">
+        <w:r>
+          <w:rPr>
+            <w:rStyle w:val="Hyperlink"/>
+          </w:rPr>
+          <w:t xml:space="preserve">https://doi.org/10.3389/fgene.2022.886038</w:t>
+        </w:r>
+      </w:hyperlink>
+    </w:p>
+    <w:bookmarkEnd w:id="102"/>
+    <w:bookmarkStart w:id="104" w:name="ref-al-hamed_genetic_2016"/>
+    <w:p>
+      <w:pPr>
+        <w:pStyle w:val="Bibliography"/>
+      </w:pPr>
+      <w:r>
+        <w:t xml:space="preserve">Al-Hamed, M. H., Kurdi, W., Alsahan, N., Alabdullah, Z., Abudraz, R., Tulbah, M., Alnemer, M., Khan, R., Al-Jurayb, H., Alahmed, A., Tahir, A. I., Khalil, D., Edwards, N., Al Abdulaziz, B., Binhumaid, F. S., Majid, S., Faquih, T., El-Kalioby, M., Abouelhoda, M., … Albaqumi, M. (2016). Genetic spectrum of</w:t>
+      </w:r>
+      <w:r>
+        <w:t xml:space="preserve"> </w:t>
+      </w:r>
+      <w:r>
+        <w:t xml:space="preserve">Saudi</w:t>
+      </w:r>
+      <w:r>
+        <w:t xml:space="preserve"> </w:t>
+      </w:r>
+      <w:r>
+        <w:t xml:space="preserve">Arabian</w:t>
+      </w:r>
+      <w:r>
+        <w:t xml:space="preserve"> </w:t>
+      </w:r>
+      <w:r>
+        <w:t xml:space="preserve">patients with antenatal cystic kidney disease and ciliopathy phenotypes using a targeted renal gene panel.</w:t>
+      </w:r>
+      <w:r>
+        <w:t xml:space="preserve"> </w:t>
+      </w:r>
+      <w:r>
+        <w:rPr>
+          <w:iCs/>
+          <w:i/>
+        </w:rPr>
+        <w:t xml:space="preserve">Journal of Medical Genetics</w:t>
+      </w:r>
+      <w:r>
+        <w:t xml:space="preserve">,</w:t>
+      </w:r>
+      <w:r>
+        <w:t xml:space="preserve"> </w:t>
+      </w:r>
+      <w:r>
+        <w:rPr>
+          <w:iCs/>
+          <w:i/>
+        </w:rPr>
+        <w:t xml:space="preserve">53</w:t>
+      </w:r>
+      <w:r>
+        <w:t xml:space="preserve">(5), 338–347.</w:t>
+      </w:r>
+      <w:r>
+        <w:t xml:space="preserve"> </w:t>
+      </w:r>
+      <w:hyperlink r:id="rId103">
+        <w:r>
+          <w:rPr>
+            <w:rStyle w:val="Hyperlink"/>
+          </w:rPr>
+          <w:t xml:space="preserve">https://doi.org/10.1136/jmedgenet-2015-103469</w:t>
+        </w:r>
+      </w:hyperlink>
+    </w:p>
+    <w:bookmarkEnd w:id="104"/>
+    <w:bookmarkStart w:id="106" w:name="ref-bleyer_genetic_2022"/>
+    <w:p>
+      <w:pPr>
+        <w:pStyle w:val="Bibliography"/>
+      </w:pPr>
+      <w:r>
+        <w:t xml:space="preserve">Bleyer, A. J., Westemeyer, M., Xie, J., Bloom, M. S., Brossart, K., Eckel, J. J., Jones, F., Molnar, M. Z., Kotzker, W., Anand, P., Kmoch, S., Xue, Y., Strom, S., Punj, S., Demko, Z. P., Tabriziani, H., Billings, P. R., &amp; McKanna, T. (2022). Genetic</w:t>
+      </w:r>
+      <w:r>
+        <w:t xml:space="preserve"> </w:t>
+      </w:r>
+      <w:r>
+        <w:t xml:space="preserve">Etiologies</w:t>
+      </w:r>
+      <w:r>
+        <w:t xml:space="preserve"> </w:t>
+      </w:r>
+      <w:r>
+        <w:t xml:space="preserve">for</w:t>
+      </w:r>
+      <w:r>
+        <w:t xml:space="preserve"> </w:t>
+      </w:r>
+      <w:r>
+        <w:t xml:space="preserve">Chronic</w:t>
+      </w:r>
+      <w:r>
+        <w:t xml:space="preserve"> </w:t>
+      </w:r>
+      <w:r>
+        <w:t xml:space="preserve">Kidney</w:t>
+      </w:r>
+      <w:r>
+        <w:t xml:space="preserve"> </w:t>
+      </w:r>
+      <w:r>
+        <w:t xml:space="preserve">Disease</w:t>
+      </w:r>
+      <w:r>
+        <w:t xml:space="preserve"> </w:t>
+      </w:r>
+      <w:r>
+        <w:t xml:space="preserve">Revealed</w:t>
+      </w:r>
+      <w:r>
+        <w:t xml:space="preserve"> </w:t>
+      </w:r>
+      <w:r>
+        <w:t xml:space="preserve">through</w:t>
+      </w:r>
+      <w:r>
+        <w:t xml:space="preserve"> </w:t>
+      </w:r>
+      <w:r>
+        <w:t xml:space="preserve">Next</w:t>
+      </w:r>
+      <w:r>
+        <w:t xml:space="preserve">-</w:t>
+      </w:r>
+      <w:r>
+        <w:t xml:space="preserve">Generation</w:t>
+      </w:r>
+      <w:r>
+        <w:t xml:space="preserve"> </w:t>
+      </w:r>
+      <w:r>
+        <w:t xml:space="preserve">Renal</w:t>
+      </w:r>
+      <w:r>
+        <w:t xml:space="preserve"> </w:t>
+      </w:r>
+      <w:r>
+        <w:t xml:space="preserve">Gene</w:t>
+      </w:r>
+      <w:r>
+        <w:t xml:space="preserve"> </w:t>
+      </w:r>
+      <w:r>
+        <w:t xml:space="preserve">Panel</w:t>
+      </w:r>
+      <w:r>
+        <w:t xml:space="preserve">.</w:t>
+      </w:r>
+      <w:r>
+        <w:t xml:space="preserve"> </w:t>
+      </w:r>
+      <w:r>
+        <w:rPr>
+          <w:iCs/>
+          <w:i/>
+        </w:rPr>
+        <w:t xml:space="preserve">American Journal of Nephrology</w:t>
+      </w:r>
+      <w:r>
+        <w:t xml:space="preserve">,</w:t>
+      </w:r>
+      <w:r>
+        <w:t xml:space="preserve"> </w:t>
+      </w:r>
+      <w:r>
+        <w:rPr>
+          <w:iCs/>
+          <w:i/>
+        </w:rPr>
+        <w:t xml:space="preserve">53</w:t>
+      </w:r>
+      <w:r>
+        <w:t xml:space="preserve">(4), 297–306.</w:t>
+      </w:r>
+      <w:r>
+        <w:t xml:space="preserve"> </w:t>
+      </w:r>
+      <w:hyperlink r:id="rId105">
+        <w:r>
+          <w:rPr>
+            <w:rStyle w:val="Hyperlink"/>
+          </w:rPr>
+          <w:t xml:space="preserve">https://doi.org/10.1159/000522226</w:t>
+        </w:r>
+      </w:hyperlink>
+    </w:p>
+    <w:bookmarkEnd w:id="106"/>
+    <w:bookmarkStart w:id="108" w:name="ref-boulogne_kidneynetwork_2023"/>
+    <w:p>
+      <w:pPr>
+        <w:pStyle w:val="Bibliography"/>
+      </w:pPr>
+      <w:r>
         <w:t xml:space="preserve">Boulogne, F., Claus, L. R., Wiersma, H., Oelen, R., Schukking, F., Klein, N. de, Li, S., Westra, H.-J., Zwaag, B. van der, Reekum, F. van, Genomics England Research Consortium, Sierks, D., Schönauer, R., Li, Z., Bijlsma, E. K., Bos, W. J. W., Halbritter, J., Knoers, N. V. A. M., Besse, W., … Eerde, A. M. van. (2023).</w:t>
       </w:r>
       <w:r>
@@ -3214,7 +3930,7 @@
       <w:r>
         <w:t xml:space="preserve"> </w:t>
       </w:r>
-      <w:hyperlink r:id="rId91">
+      <w:hyperlink r:id="rId107">
         <w:r>
           <w:rPr>
             <w:rStyle w:val="Hyperlink"/>
@@ -3223,13 +3939,589 @@
         </w:r>
       </w:hyperlink>
     </w:p>
-    <w:bookmarkEnd w:id="92"/>
-    <w:bookmarkStart w:id="94" w:name="ref-kohler_human_2021"/>
+    <w:bookmarkEnd w:id="108"/>
+    <w:bookmarkStart w:id="110" w:name="ref-bullich_kidney-disease_2018"/>
     <w:p>
       <w:pPr>
         <w:pStyle w:val="Bibliography"/>
       </w:pPr>
       <w:r>
+        <w:t xml:space="preserve">Bullich, G., Domingo-Gallego, A., Vargas, I., Ruiz, P., Lorente-Grandoso, L., Furlano, M., Fraga, G., Madrid, Á., Ariceta, G., Borregán, M., Piñero-Fernández, J. A., Rodríguez-Peña, L., Ballesta-Martínez, M. J., Llano-Rivas, I., Meñica, M. A., Ballarín, J., Torrents, D., Torra, R., &amp; Ars, E. (2018). A kidney-disease gene panel allows a comprehensive genetic diagnosis of cystic and glomerular inherited kidney diseases.</w:t>
+      </w:r>
+      <w:r>
+        <w:t xml:space="preserve"> </w:t>
+      </w:r>
+      <w:r>
+        <w:rPr>
+          <w:iCs/>
+          <w:i/>
+        </w:rPr>
+        <w:t xml:space="preserve">Kidney International</w:t>
+      </w:r>
+      <w:r>
+        <w:t xml:space="preserve">,</w:t>
+      </w:r>
+      <w:r>
+        <w:t xml:space="preserve"> </w:t>
+      </w:r>
+      <w:r>
+        <w:rPr>
+          <w:iCs/>
+          <w:i/>
+        </w:rPr>
+        <w:t xml:space="preserve">94</w:t>
+      </w:r>
+      <w:r>
+        <w:t xml:space="preserve">(2), 363–371.</w:t>
+      </w:r>
+      <w:r>
+        <w:t xml:space="preserve"> </w:t>
+      </w:r>
+      <w:hyperlink r:id="rId109">
+        <w:r>
+          <w:rPr>
+            <w:rStyle w:val="Hyperlink"/>
+          </w:rPr>
+          <w:t xml:space="preserve">https://doi.org/10.1016/j.kint.2018.02.027</w:t>
+        </w:r>
+      </w:hyperlink>
+    </w:p>
+    <w:bookmarkEnd w:id="110"/>
+    <w:bookmarkStart w:id="112" w:name="ref-claus_review_2022"/>
+    <w:p>
+      <w:pPr>
+        <w:pStyle w:val="Bibliography"/>
+      </w:pPr>
+      <w:r>
+        <w:t xml:space="preserve">Claus, L. R., Snoek, R., Knoers, N. V. A. M., &amp; Eerde, A. M. van. (2022). Review of genetic testing in kidney disease patients:</w:t>
+      </w:r>
+      <w:r>
+        <w:t xml:space="preserve"> </w:t>
+      </w:r>
+      <w:r>
+        <w:t xml:space="preserve">Diagnostic</w:t>
+      </w:r>
+      <w:r>
+        <w:t xml:space="preserve"> </w:t>
+      </w:r>
+      <w:r>
+        <w:t xml:space="preserve">yield of single nucleotide variants and copy number variations evaluated across and within kidney phenotype groups.</w:t>
+      </w:r>
+      <w:r>
+        <w:t xml:space="preserve"> </w:t>
+      </w:r>
+      <w:r>
+        <w:rPr>
+          <w:iCs/>
+          <w:i/>
+        </w:rPr>
+        <w:t xml:space="preserve">American Journal of Medical Genetics. Part C, Seminars in Medical Genetics</w:t>
+      </w:r>
+      <w:r>
+        <w:t xml:space="preserve">,</w:t>
+      </w:r>
+      <w:r>
+        <w:t xml:space="preserve"> </w:t>
+      </w:r>
+      <w:r>
+        <w:rPr>
+          <w:iCs/>
+          <w:i/>
+        </w:rPr>
+        <w:t xml:space="preserve">190</w:t>
+      </w:r>
+      <w:r>
+        <w:t xml:space="preserve">(3), 358–376.</w:t>
+      </w:r>
+      <w:r>
+        <w:t xml:space="preserve"> </w:t>
+      </w:r>
+      <w:hyperlink r:id="rId111">
+        <w:r>
+          <w:rPr>
+            <w:rStyle w:val="Hyperlink"/>
+          </w:rPr>
+          <w:t xml:space="preserve">https://doi.org/10.1002/ajmg.c.31995</w:t>
+        </w:r>
+      </w:hyperlink>
+    </w:p>
+    <w:bookmarkEnd w:id="112"/>
+    <w:bookmarkStart w:id="114" w:name="ref-cormican_autosomal_2019"/>
+    <w:p>
+      <w:pPr>
+        <w:pStyle w:val="Bibliography"/>
+      </w:pPr>
+      <w:r>
+        <w:t xml:space="preserve">Cormican, S., Connaughton, D. M., Kennedy, C., Murray, S., Živná, M., Kmoch, S., Fennelly, N. K., O’Kelly, P., Benson, K. A., Conlon, E. T., Cavalleri, G., Foley, C., Doyle, B., Dorman, A., Little, M. A., Lavin, P., Kidd, K., Bleyer, A. J., &amp; Conlon, P. J. (2019). Autosomal dominant tubulointerstitial kidney disease (</w:t>
+      </w:r>
+      <w:r>
+        <w:t xml:space="preserve">ADTKD</w:t>
+      </w:r>
+      <w:r>
+        <w:t xml:space="preserve">) in</w:t>
+      </w:r>
+      <w:r>
+        <w:t xml:space="preserve"> </w:t>
+      </w:r>
+      <w:r>
+        <w:t xml:space="preserve">Ireland</w:t>
+      </w:r>
+      <w:r>
+        <w:t xml:space="preserve">.</w:t>
+      </w:r>
+      <w:r>
+        <w:t xml:space="preserve"> </w:t>
+      </w:r>
+      <w:r>
+        <w:rPr>
+          <w:iCs/>
+          <w:i/>
+        </w:rPr>
+        <w:t xml:space="preserve">Renal Failure</w:t>
+      </w:r>
+      <w:r>
+        <w:t xml:space="preserve">,</w:t>
+      </w:r>
+      <w:r>
+        <w:t xml:space="preserve"> </w:t>
+      </w:r>
+      <w:r>
+        <w:rPr>
+          <w:iCs/>
+          <w:i/>
+        </w:rPr>
+        <w:t xml:space="preserve">41</w:t>
+      </w:r>
+      <w:r>
+        <w:t xml:space="preserve">(1), 832–841.</w:t>
+      </w:r>
+      <w:r>
+        <w:t xml:space="preserve"> </w:t>
+      </w:r>
+      <w:hyperlink r:id="rId113">
+        <w:r>
+          <w:rPr>
+            <w:rStyle w:val="Hyperlink"/>
+          </w:rPr>
+          <w:t xml:space="preserve">https://doi.org/10.1080/0886022X.2019.1655452</w:t>
+        </w:r>
+      </w:hyperlink>
+    </w:p>
+    <w:bookmarkEnd w:id="114"/>
+    <w:bookmarkStart w:id="116" w:name="ref-devarajan_emerging_2022"/>
+    <w:p>
+      <w:pPr>
+        <w:pStyle w:val="Bibliography"/>
+      </w:pPr>
+      <w:r>
+        <w:t xml:space="preserve">Devarajan, P., Chertow, G. M., Susztak, K., Levin, A., Agarwal, R., Stenvinkel, P., Chapman, A. B., &amp; Warady, B. A. (2022). Emerging</w:t>
+      </w:r>
+      <w:r>
+        <w:t xml:space="preserve"> </w:t>
+      </w:r>
+      <w:r>
+        <w:t xml:space="preserve">Role</w:t>
+      </w:r>
+      <w:r>
+        <w:t xml:space="preserve"> </w:t>
+      </w:r>
+      <w:r>
+        <w:t xml:space="preserve">of</w:t>
+      </w:r>
+      <w:r>
+        <w:t xml:space="preserve"> </w:t>
+      </w:r>
+      <w:r>
+        <w:t xml:space="preserve">Clinical</w:t>
+      </w:r>
+      <w:r>
+        <w:t xml:space="preserve"> </w:t>
+      </w:r>
+      <w:r>
+        <w:t xml:space="preserve">Genetics</w:t>
+      </w:r>
+      <w:r>
+        <w:t xml:space="preserve"> </w:t>
+      </w:r>
+      <w:r>
+        <w:t xml:space="preserve">in</w:t>
+      </w:r>
+      <w:r>
+        <w:t xml:space="preserve"> </w:t>
+      </w:r>
+      <w:r>
+        <w:t xml:space="preserve">CKD</w:t>
+      </w:r>
+      <w:r>
+        <w:t xml:space="preserve">.</w:t>
+      </w:r>
+      <w:r>
+        <w:t xml:space="preserve"> </w:t>
+      </w:r>
+      <w:r>
+        <w:rPr>
+          <w:iCs/>
+          <w:i/>
+        </w:rPr>
+        <w:t xml:space="preserve">Kidney Medicine</w:t>
+      </w:r>
+      <w:r>
+        <w:t xml:space="preserve">,</w:t>
+      </w:r>
+      <w:r>
+        <w:t xml:space="preserve"> </w:t>
+      </w:r>
+      <w:r>
+        <w:rPr>
+          <w:iCs/>
+          <w:i/>
+        </w:rPr>
+        <w:t xml:space="preserve">4</w:t>
+      </w:r>
+      <w:r>
+        <w:t xml:space="preserve">(4), 100435.</w:t>
+      </w:r>
+      <w:r>
+        <w:t xml:space="preserve"> </w:t>
+      </w:r>
+      <w:hyperlink r:id="rId115">
+        <w:r>
+          <w:rPr>
+            <w:rStyle w:val="Hyperlink"/>
+          </w:rPr>
+          <w:t xml:space="preserve">https://doi.org/10.1016/j.xkme.2022.100435</w:t>
+        </w:r>
+      </w:hyperlink>
+    </w:p>
+    <w:bookmarkEnd w:id="116"/>
+    <w:bookmarkStart w:id="118" w:name="ref-domingo-gallego_clinical_2022"/>
+    <w:p>
+      <w:pPr>
+        <w:pStyle w:val="Bibliography"/>
+      </w:pPr>
+      <w:r>
+        <w:t xml:space="preserve">Domingo-Gallego, A., Pybus, M., Bullich, G., Furlano, M., Ejarque-Vila, L., Lorente-Grandoso, L., Ruiz, P., Fraga, G., López González, M., Piñero-Fernández, J. A., Rodríguez-Peña, L., Llano-Rivas, I., Sáez, R., Bujons-Tur, A., Ariceta, G., Guirado, L., Torra, R., &amp; Ars, E. (2022). Clinical utility of genetic testing in early-onset kidney disease: Seven genes are the main players.</w:t>
+      </w:r>
+      <w:r>
+        <w:t xml:space="preserve"> </w:t>
+      </w:r>
+      <w:r>
+        <w:rPr>
+          <w:iCs/>
+          <w:i/>
+        </w:rPr>
+        <w:t xml:space="preserve">Nephrology, Dialysis, Transplantation: Official Publication of the European Dialysis and Transplant Association - European Renal Association</w:t>
+      </w:r>
+      <w:r>
+        <w:t xml:space="preserve">,</w:t>
+      </w:r>
+      <w:r>
+        <w:t xml:space="preserve"> </w:t>
+      </w:r>
+      <w:r>
+        <w:rPr>
+          <w:iCs/>
+          <w:i/>
+        </w:rPr>
+        <w:t xml:space="preserve">37</w:t>
+      </w:r>
+      <w:r>
+        <w:t xml:space="preserve">(4), 687–696.</w:t>
+      </w:r>
+      <w:r>
+        <w:t xml:space="preserve"> </w:t>
+      </w:r>
+      <w:hyperlink r:id="rId117">
+        <w:r>
+          <w:rPr>
+            <w:rStyle w:val="Hyperlink"/>
+          </w:rPr>
+          <w:t xml:space="preserve">https://doi.org/10.1093/ndt/gfab019</w:t>
+        </w:r>
+      </w:hyperlink>
+    </w:p>
+    <w:bookmarkEnd w:id="118"/>
+    <w:bookmarkStart w:id="120" w:name="ref-elhassan_utility_2022"/>
+    <w:p>
+      <w:pPr>
+        <w:pStyle w:val="Bibliography"/>
+      </w:pPr>
+      <w:r>
+        <w:t xml:space="preserve">Elhassan, E. A. E., Murray, S. L., Connaughton, D. M., Kennedy, C., Cormican, S., Cowhig, C., Stapleton, C., Little, M. A., Kidd, K., Bleyer, A. J., Živná, M., Kmoch, S., Fennelly, N. K., Doyle, B., Dorman, A., Griffin, M. D., Casserly, L., Harris, P. C., Hildebrandt, F., … Conlon, P. J. (2022). The utility of a genetic kidney disease clinic employing a broad range of genomic testing platforms: Experience of the</w:t>
+      </w:r>
+      <w:r>
+        <w:t xml:space="preserve"> </w:t>
+      </w:r>
+      <w:r>
+        <w:t xml:space="preserve">Irish</w:t>
+      </w:r>
+      <w:r>
+        <w:t xml:space="preserve"> </w:t>
+      </w:r>
+      <w:r>
+        <w:t xml:space="preserve">Kidney</w:t>
+      </w:r>
+      <w:r>
+        <w:t xml:space="preserve"> </w:t>
+      </w:r>
+      <w:r>
+        <w:t xml:space="preserve">Gene</w:t>
+      </w:r>
+      <w:r>
+        <w:t xml:space="preserve"> </w:t>
+      </w:r>
+      <w:r>
+        <w:t xml:space="preserve">Project</w:t>
+      </w:r>
+      <w:r>
+        <w:t xml:space="preserve">.</w:t>
+      </w:r>
+      <w:r>
+        <w:t xml:space="preserve"> </w:t>
+      </w:r>
+      <w:r>
+        <w:rPr>
+          <w:iCs/>
+          <w:i/>
+        </w:rPr>
+        <w:t xml:space="preserve">Journal of Nephrology</w:t>
+      </w:r>
+      <w:r>
+        <w:t xml:space="preserve">,</w:t>
+      </w:r>
+      <w:r>
+        <w:t xml:space="preserve"> </w:t>
+      </w:r>
+      <w:r>
+        <w:rPr>
+          <w:iCs/>
+          <w:i/>
+        </w:rPr>
+        <w:t xml:space="preserve">35</w:t>
+      </w:r>
+      <w:r>
+        <w:t xml:space="preserve">(6), 1655–1665.</w:t>
+      </w:r>
+      <w:r>
+        <w:t xml:space="preserve"> </w:t>
+      </w:r>
+      <w:hyperlink r:id="rId119">
+        <w:r>
+          <w:rPr>
+            <w:rStyle w:val="Hyperlink"/>
+          </w:rPr>
+          <w:t xml:space="preserve">https://doi.org/10.1007/s40620-021-01236-2</w:t>
+        </w:r>
+      </w:hyperlink>
+    </w:p>
+    <w:bookmarkEnd w:id="120"/>
+    <w:bookmarkStart w:id="122" w:name="ref-jordan_targeted_2022"/>
+    <w:p>
+      <w:pPr>
+        <w:pStyle w:val="Bibliography"/>
+      </w:pPr>
+      <w:r>
+        <w:t xml:space="preserve">Jordan, P., Dorval, G., Arrondel, C., Morinière, V., Tournant, C., Audrezet, M.-P., Michel-Calemard, L., Putoux, A., Lesca, G., Labalme, A., Whalen, S., Loeuillet, L., Martinovic, J., Attie-Bitach, T., Bessières, B., Schaefer, E., Scheidecker, S., Lambert, L., Beneteau, C., … Heidet, L. (2022). Targeted next-generation sequencing in a large series of fetuses with severe renal diseases.</w:t>
+      </w:r>
+      <w:r>
+        <w:t xml:space="preserve"> </w:t>
+      </w:r>
+      <w:r>
+        <w:rPr>
+          <w:iCs/>
+          <w:i/>
+        </w:rPr>
+        <w:t xml:space="preserve">Human Mutation</w:t>
+      </w:r>
+      <w:r>
+        <w:t xml:space="preserve">,</w:t>
+      </w:r>
+      <w:r>
+        <w:t xml:space="preserve"> </w:t>
+      </w:r>
+      <w:r>
+        <w:rPr>
+          <w:iCs/>
+          <w:i/>
+        </w:rPr>
+        <w:t xml:space="preserve">43</w:t>
+      </w:r>
+      <w:r>
+        <w:t xml:space="preserve">(3), 347–361.</w:t>
+      </w:r>
+      <w:r>
+        <w:t xml:space="preserve"> </w:t>
+      </w:r>
+      <w:hyperlink r:id="rId121">
+        <w:r>
+          <w:rPr>
+            <w:rStyle w:val="Hyperlink"/>
+          </w:rPr>
+          <w:t xml:space="preserve">https://doi.org/10.1002/humu.24324</w:t>
+        </w:r>
+      </w:hyperlink>
+    </w:p>
+    <w:bookmarkEnd w:id="122"/>
+    <w:bookmarkStart w:id="124" w:name="Xb1c03bfb9943a66090c886478c37224f4abe23e"/>
+    <w:p>
+      <w:pPr>
+        <w:pStyle w:val="Bibliography"/>
+      </w:pPr>
+      <w:r>
+        <w:t xml:space="preserve">KDIGO Conference Participants. (2022). Genetics in chronic kidney disease: Conclusions from a</w:t>
+      </w:r>
+      <w:r>
+        <w:t xml:space="preserve"> </w:t>
+      </w:r>
+      <w:r>
+        <w:t xml:space="preserve">Kidney</w:t>
+      </w:r>
+      <w:r>
+        <w:t xml:space="preserve"> </w:t>
+      </w:r>
+      <w:r>
+        <w:t xml:space="preserve">Disease</w:t>
+      </w:r>
+      <w:r>
+        <w:t xml:space="preserve">:</w:t>
+      </w:r>
+      <w:r>
+        <w:t xml:space="preserve"> </w:t>
+      </w:r>
+      <w:r>
+        <w:t xml:space="preserve">Improving</w:t>
+      </w:r>
+      <w:r>
+        <w:t xml:space="preserve"> </w:t>
+      </w:r>
+      <w:r>
+        <w:t xml:space="preserve">Global</w:t>
+      </w:r>
+      <w:r>
+        <w:t xml:space="preserve"> </w:t>
+      </w:r>
+      <w:r>
+        <w:t xml:space="preserve">Outcomes</w:t>
+      </w:r>
+      <w:r>
+        <w:t xml:space="preserve"> </w:t>
+      </w:r>
+      <w:r>
+        <w:t xml:space="preserve">(</w:t>
+      </w:r>
+      <w:r>
+        <w:t xml:space="preserve">KDIGO</w:t>
+      </w:r>
+      <w:r>
+        <w:t xml:space="preserve">)</w:t>
+      </w:r>
+      <w:r>
+        <w:t xml:space="preserve"> </w:t>
+      </w:r>
+      <w:r>
+        <w:t xml:space="preserve">Controversies</w:t>
+      </w:r>
+      <w:r>
+        <w:t xml:space="preserve"> </w:t>
+      </w:r>
+      <w:r>
+        <w:t xml:space="preserve">Conference</w:t>
+      </w:r>
+      <w:r>
+        <w:t xml:space="preserve">.</w:t>
+      </w:r>
+      <w:r>
+        <w:t xml:space="preserve"> </w:t>
+      </w:r>
+      <w:r>
+        <w:rPr>
+          <w:iCs/>
+          <w:i/>
+        </w:rPr>
+        <w:t xml:space="preserve">Kidney International</w:t>
+      </w:r>
+      <w:r>
+        <w:t xml:space="preserve">,</w:t>
+      </w:r>
+      <w:r>
+        <w:t xml:space="preserve"> </w:t>
+      </w:r>
+      <w:r>
+        <w:rPr>
+          <w:iCs/>
+          <w:i/>
+        </w:rPr>
+        <w:t xml:space="preserve">101</w:t>
+      </w:r>
+      <w:r>
+        <w:t xml:space="preserve">(6), 1126–1141.</w:t>
+      </w:r>
+      <w:r>
+        <w:t xml:space="preserve"> </w:t>
+      </w:r>
+      <w:hyperlink r:id="rId123">
+        <w:r>
+          <w:rPr>
+            <w:rStyle w:val="Hyperlink"/>
+          </w:rPr>
+          <w:t xml:space="preserve">https://doi.org/10.1016/j.kint.2022.03.019</w:t>
+        </w:r>
+      </w:hyperlink>
+    </w:p>
+    <w:bookmarkEnd w:id="124"/>
+    <w:bookmarkStart w:id="126" w:name="ref-knoers_genetic_2022"/>
+    <w:p>
+      <w:pPr>
+        <w:pStyle w:val="Bibliography"/>
+      </w:pPr>
+      <w:r>
+        <w:t xml:space="preserve">Knoers, N., Antignac, C., Bergmann, C., Dahan, K., Giglio, S., Heidet, L., Lipska-Ziętkiewicz, B. S., Noris, M., Remuzzi, G., Vargas-Poussou, R., &amp; Schaefer, F. (2022). Genetic testing in the diagnosis of chronic kidney disease: Recommendations for clinical practice.</w:t>
+      </w:r>
+      <w:r>
+        <w:t xml:space="preserve"> </w:t>
+      </w:r>
+      <w:r>
+        <w:rPr>
+          <w:iCs/>
+          <w:i/>
+        </w:rPr>
+        <w:t xml:space="preserve">Nephrology, Dialysis, Transplantation: Official Publication of the European Dialysis and Transplant Association - European Renal Association</w:t>
+      </w:r>
+      <w:r>
+        <w:t xml:space="preserve">,</w:t>
+      </w:r>
+      <w:r>
+        <w:t xml:space="preserve"> </w:t>
+      </w:r>
+      <w:r>
+        <w:rPr>
+          <w:iCs/>
+          <w:i/>
+        </w:rPr>
+        <w:t xml:space="preserve">37</w:t>
+      </w:r>
+      <w:r>
+        <w:t xml:space="preserve">(2), 239–254.</w:t>
+      </w:r>
+      <w:r>
+        <w:t xml:space="preserve"> </w:t>
+      </w:r>
+      <w:hyperlink r:id="rId125">
+        <w:r>
+          <w:rPr>
+            <w:rStyle w:val="Hyperlink"/>
+          </w:rPr>
+          <w:t xml:space="preserve">https://doi.org/10.1093/ndt/gfab218</w:t>
+        </w:r>
+      </w:hyperlink>
+    </w:p>
+    <w:bookmarkEnd w:id="126"/>
+    <w:bookmarkStart w:id="128" w:name="ref-kohler_human_2021"/>
+    <w:p>
+      <w:pPr>
+        <w:pStyle w:val="Bibliography"/>
+      </w:pPr>
+      <w:r>
         <w:t xml:space="preserve">Köhler, S., Gargano, M., Matentzoglu, N., Carmody, L. C., Lewis-Smith, D., Vasilevsky, N. A., Danis, D., Balagura, G., Baynam, G., Brower, A. M., Callahan, T. J., Chute, C. G., Est, J. L., Galer, P. D., Ganesan, S., Griese, M., Haimel, M., Pazmandi, J., Hanauer, M., … Robinson, P. N. (2021). The</w:t>
       </w:r>
       <w:r>
@@ -3285,7 +4577,7 @@
       <w:r>
         <w:t xml:space="preserve"> </w:t>
       </w:r>
-      <w:hyperlink r:id="rId93">
+      <w:hyperlink r:id="rId127">
         <w:r>
           <w:rPr>
             <w:rStyle w:val="Hyperlink"/>
@@ -3294,8 +4586,8 @@
         </w:r>
       </w:hyperlink>
     </w:p>
-    <w:bookmarkEnd w:id="94"/>
-    <w:bookmarkStart w:id="96" w:name="ref-martin_panelapp_2019"/>
+    <w:bookmarkEnd w:id="128"/>
+    <w:bookmarkStart w:id="130" w:name="ref-martin_panelapp_2019"/>
     <w:p>
       <w:pPr>
         <w:pStyle w:val="Bibliography"/>
@@ -3344,7 +4636,7 @@
       <w:r>
         <w:t xml:space="preserve"> </w:t>
       </w:r>
-      <w:hyperlink r:id="rId95">
+      <w:hyperlink r:id="rId129">
         <w:r>
           <w:rPr>
             <w:rStyle w:val="Hyperlink"/>
@@ -3353,13 +4645,339 @@
         </w:r>
       </w:hyperlink>
     </w:p>
-    <w:bookmarkEnd w:id="96"/>
-    <w:bookmarkStart w:id="98" w:name="ref-wei_pubtator_2013"/>
+    <w:bookmarkEnd w:id="130"/>
+    <w:bookmarkStart w:id="132" w:name="ref-murray_utility_2020"/>
     <w:p>
       <w:pPr>
         <w:pStyle w:val="Bibliography"/>
       </w:pPr>
       <w:r>
+        <w:t xml:space="preserve">Murray, S. L., Dorman, A., Benson, K. A., Connaughton, D. M., Stapleton, C. P., Fennelly, N. K., Kennedy, C., McDonnell, C. A., Kidd, K., Cormican, S. M., Ryan, L. A., Lavin, P., Little, M. A., Bleyer, A. J., Doyle, B., Cavalleri, G. L., Hildebrandt, F., &amp; Conlon, P. J. (2020). Utility of</w:t>
+      </w:r>
+      <w:r>
+        <w:t xml:space="preserve"> </w:t>
+      </w:r>
+      <w:r>
+        <w:t xml:space="preserve">Genomic</w:t>
+      </w:r>
+      <w:r>
+        <w:t xml:space="preserve"> </w:t>
+      </w:r>
+      <w:r>
+        <w:t xml:space="preserve">Testing</w:t>
+      </w:r>
+      <w:r>
+        <w:t xml:space="preserve"> </w:t>
+      </w:r>
+      <w:r>
+        <w:t xml:space="preserve">after</w:t>
+      </w:r>
+      <w:r>
+        <w:t xml:space="preserve"> </w:t>
+      </w:r>
+      <w:r>
+        <w:t xml:space="preserve">Renal</w:t>
+      </w:r>
+      <w:r>
+        <w:t xml:space="preserve"> </w:t>
+      </w:r>
+      <w:r>
+        <w:t xml:space="preserve">Biopsy</w:t>
+      </w:r>
+      <w:r>
+        <w:t xml:space="preserve">.</w:t>
+      </w:r>
+      <w:r>
+        <w:t xml:space="preserve"> </w:t>
+      </w:r>
+      <w:r>
+        <w:rPr>
+          <w:iCs/>
+          <w:i/>
+        </w:rPr>
+        <w:t xml:space="preserve">American Journal of Nephrology</w:t>
+      </w:r>
+      <w:r>
+        <w:t xml:space="preserve">,</w:t>
+      </w:r>
+      <w:r>
+        <w:t xml:space="preserve"> </w:t>
+      </w:r>
+      <w:r>
+        <w:rPr>
+          <w:iCs/>
+          <w:i/>
+        </w:rPr>
+        <w:t xml:space="preserve">51</w:t>
+      </w:r>
+      <w:r>
+        <w:t xml:space="preserve">(1), 43–53.</w:t>
+      </w:r>
+      <w:r>
+        <w:t xml:space="preserve"> </w:t>
+      </w:r>
+      <w:hyperlink r:id="rId131">
+        <w:r>
+          <w:rPr>
+            <w:rStyle w:val="Hyperlink"/>
+          </w:rPr>
+          <w:t xml:space="preserve">https://doi.org/10.1159/000504869</w:t>
+        </w:r>
+      </w:hyperlink>
+    </w:p>
+    <w:bookmarkEnd w:id="132"/>
+    <w:bookmarkStart w:id="134" w:name="ref-ottlewski_value_2019"/>
+    <w:p>
+      <w:pPr>
+        <w:pStyle w:val="Bibliography"/>
+      </w:pPr>
+      <w:r>
+        <w:t xml:space="preserve">Ottlewski, I., Münch, J., Wagner, T., Schönauer, R., Bachmann, A., Weimann, A., Hentschel, J., Lindner, T. H., Seehofer, D., Bergmann, C., Jamra, R. A., &amp; Halbritter, J. (2019). Value of renal gene panel diagnostics in adults waiting for kidney transplantation due to undetermined end-stage renal disease.</w:t>
+      </w:r>
+      <w:r>
+        <w:t xml:space="preserve"> </w:t>
+      </w:r>
+      <w:r>
+        <w:rPr>
+          <w:iCs/>
+          <w:i/>
+        </w:rPr>
+        <w:t xml:space="preserve">Kidney International</w:t>
+      </w:r>
+      <w:r>
+        <w:t xml:space="preserve">,</w:t>
+      </w:r>
+      <w:r>
+        <w:t xml:space="preserve"> </w:t>
+      </w:r>
+      <w:r>
+        <w:rPr>
+          <w:iCs/>
+          <w:i/>
+        </w:rPr>
+        <w:t xml:space="preserve">96</w:t>
+      </w:r>
+      <w:r>
+        <w:t xml:space="preserve">(1), 222–230.</w:t>
+      </w:r>
+      <w:r>
+        <w:t xml:space="preserve"> </w:t>
+      </w:r>
+      <w:hyperlink r:id="rId133">
+        <w:r>
+          <w:rPr>
+            <w:rStyle w:val="Hyperlink"/>
+          </w:rPr>
+          <w:t xml:space="preserve">https://doi.org/10.1016/j.kint.2019.01.038</w:t>
+        </w:r>
+      </w:hyperlink>
+    </w:p>
+    <w:bookmarkEnd w:id="134"/>
+    <w:bookmarkStart w:id="136" w:name="ref-rasouly_burden_2019"/>
+    <w:p>
+      <w:pPr>
+        <w:pStyle w:val="Bibliography"/>
+      </w:pPr>
+      <w:r>
+        <w:t xml:space="preserve">Rasouly, H. M., Groopman, E. E., Heyman-Kantor, R., Fasel, D. A., Mitrotti, A., Westland, R., Bier, L., Weng, C., Ren, Z., Copeland, B., Krithivasan, P., Chung, W. K., Sanna-Cherchi, S., Goldstein, D. B., &amp; Gharavi, A. G. (2019). The</w:t>
+      </w:r>
+      <w:r>
+        <w:t xml:space="preserve"> </w:t>
+      </w:r>
+      <w:r>
+        <w:t xml:space="preserve">Burden</w:t>
+      </w:r>
+      <w:r>
+        <w:t xml:space="preserve"> </w:t>
+      </w:r>
+      <w:r>
+        <w:t xml:space="preserve">of</w:t>
+      </w:r>
+      <w:r>
+        <w:t xml:space="preserve"> </w:t>
+      </w:r>
+      <w:r>
+        <w:t xml:space="preserve">Candidate</w:t>
+      </w:r>
+      <w:r>
+        <w:t xml:space="preserve"> </w:t>
+      </w:r>
+      <w:r>
+        <w:t xml:space="preserve">Pathogenic</w:t>
+      </w:r>
+      <w:r>
+        <w:t xml:space="preserve"> </w:t>
+      </w:r>
+      <w:r>
+        <w:t xml:space="preserve">Variants</w:t>
+      </w:r>
+      <w:r>
+        <w:t xml:space="preserve"> </w:t>
+      </w:r>
+      <w:r>
+        <w:t xml:space="preserve">for</w:t>
+      </w:r>
+      <w:r>
+        <w:t xml:space="preserve"> </w:t>
+      </w:r>
+      <w:r>
+        <w:t xml:space="preserve">Kidney</w:t>
+      </w:r>
+      <w:r>
+        <w:t xml:space="preserve"> </w:t>
+      </w:r>
+      <w:r>
+        <w:t xml:space="preserve">and</w:t>
+      </w:r>
+      <w:r>
+        <w:t xml:space="preserve"> </w:t>
+      </w:r>
+      <w:r>
+        <w:t xml:space="preserve">Genitourinary</w:t>
+      </w:r>
+      <w:r>
+        <w:t xml:space="preserve"> </w:t>
+      </w:r>
+      <w:r>
+        <w:t xml:space="preserve">Disorders</w:t>
+      </w:r>
+      <w:r>
+        <w:t xml:space="preserve"> </w:t>
+      </w:r>
+      <w:r>
+        <w:t xml:space="preserve">Emerging</w:t>
+      </w:r>
+      <w:r>
+        <w:t xml:space="preserve"> </w:t>
+      </w:r>
+      <w:r>
+        <w:t xml:space="preserve">From</w:t>
+      </w:r>
+      <w:r>
+        <w:t xml:space="preserve"> </w:t>
+      </w:r>
+      <w:r>
+        <w:t xml:space="preserve">Exome</w:t>
+      </w:r>
+      <w:r>
+        <w:t xml:space="preserve"> </w:t>
+      </w:r>
+      <w:r>
+        <w:t xml:space="preserve">Sequencing</w:t>
+      </w:r>
+      <w:r>
+        <w:t xml:space="preserve">.</w:t>
+      </w:r>
+      <w:r>
+        <w:t xml:space="preserve"> </w:t>
+      </w:r>
+      <w:r>
+        <w:rPr>
+          <w:iCs/>
+          <w:i/>
+        </w:rPr>
+        <w:t xml:space="preserve">Annals of Internal Medicine</w:t>
+      </w:r>
+      <w:r>
+        <w:t xml:space="preserve">,</w:t>
+      </w:r>
+      <w:r>
+        <w:t xml:space="preserve"> </w:t>
+      </w:r>
+      <w:r>
+        <w:rPr>
+          <w:iCs/>
+          <w:i/>
+        </w:rPr>
+        <w:t xml:space="preserve">170</w:t>
+      </w:r>
+      <w:r>
+        <w:t xml:space="preserve">(1), 11–21.</w:t>
+      </w:r>
+      <w:r>
+        <w:t xml:space="preserve"> </w:t>
+      </w:r>
+      <w:hyperlink r:id="rId135">
+        <w:r>
+          <w:rPr>
+            <w:rStyle w:val="Hyperlink"/>
+          </w:rPr>
+          <w:t xml:space="preserve">https://doi.org/10.7326/M18-1241</w:t>
+        </w:r>
+      </w:hyperlink>
+    </w:p>
+    <w:bookmarkEnd w:id="136"/>
+    <w:bookmarkStart w:id="138" w:name="ref-tanudisastro_australia_2021"/>
+    <w:p>
+      <w:pPr>
+        <w:pStyle w:val="Bibliography"/>
+      </w:pPr>
+      <w:r>
+        <w:t xml:space="preserve">Tanudisastro, H. A., Holman, K., Ho, G., Farnsworth, E., Fisk, K., Gayagay, T., Hackett, E., Jenkins, G., Krishnaraj, R., Lai, T., Wong, K., Patel, C., Mallawaarachchi, A., Mallett, A. J., Bennetts, B., Alexander, S. I., &amp; McCarthy, H. J. (2021). Australia and</w:t>
+      </w:r>
+      <w:r>
+        <w:t xml:space="preserve"> </w:t>
+      </w:r>
+      <w:r>
+        <w:t xml:space="preserve">New</w:t>
+      </w:r>
+      <w:r>
+        <w:t xml:space="preserve"> </w:t>
+      </w:r>
+      <w:r>
+        <w:t xml:space="preserve">Zealand</w:t>
+      </w:r>
+      <w:r>
+        <w:t xml:space="preserve"> </w:t>
+      </w:r>
+      <w:r>
+        <w:t xml:space="preserve">renal gene panel testing in routine clinical practice of 542 families.</w:t>
+      </w:r>
+      <w:r>
+        <w:t xml:space="preserve"> </w:t>
+      </w:r>
+      <w:r>
+        <w:rPr>
+          <w:iCs/>
+          <w:i/>
+        </w:rPr>
+        <w:t xml:space="preserve">NPJ Genomic Medicine</w:t>
+      </w:r>
+      <w:r>
+        <w:t xml:space="preserve">,</w:t>
+      </w:r>
+      <w:r>
+        <w:t xml:space="preserve"> </w:t>
+      </w:r>
+      <w:r>
+        <w:rPr>
+          <w:iCs/>
+          <w:i/>
+        </w:rPr>
+        <w:t xml:space="preserve">6</w:t>
+      </w:r>
+      <w:r>
+        <w:t xml:space="preserve">(1), 20.</w:t>
+      </w:r>
+      <w:r>
+        <w:t xml:space="preserve"> </w:t>
+      </w:r>
+      <w:hyperlink r:id="rId137">
+        <w:r>
+          <w:rPr>
+            <w:rStyle w:val="Hyperlink"/>
+          </w:rPr>
+          <w:t xml:space="preserve">https://doi.org/10.1038/s41525-021-00184-x</w:t>
+        </w:r>
+      </w:hyperlink>
+    </w:p>
+    <w:bookmarkEnd w:id="138"/>
+    <w:bookmarkStart w:id="140" w:name="ref-wei_pubtator_2013"/>
+    <w:p>
+      <w:pPr>
+        <w:pStyle w:val="Bibliography"/>
+      </w:pPr>
+      <w:r>
         <w:t xml:space="preserve">Wei, C.-H., Kao, H.-Y., &amp; Lu, Z. (2013).</w:t>
       </w:r>
       <w:r>
@@ -3400,7 +5018,7 @@
       <w:r>
         <w:t xml:space="preserve"> </w:t>
       </w:r>
-      <w:hyperlink r:id="rId97">
+      <w:hyperlink r:id="rId139">
         <w:r>
           <w:rPr>
             <w:rStyle w:val="Hyperlink"/>
@@ -3409,10 +5027,10 @@
         </w:r>
       </w:hyperlink>
     </w:p>
-    <w:bookmarkEnd w:id="98"/>
-    <w:bookmarkEnd w:id="99"/>
-    <w:bookmarkEnd w:id="100"/>
-    <w:bookmarkEnd w:id="101"/>
+    <w:bookmarkEnd w:id="140"/>
+    <w:bookmarkEnd w:id="141"/>
+    <w:bookmarkEnd w:id="142"/>
+    <w:bookmarkEnd w:id="143"/>
     <w:sectPr/>
   </w:body>
 </w:document>
@@ -3765,6 +5383,9 @@
     <w:abstractNumId w:val="991"/>
   </w:num>
   <w:num w:numId="1010">
+    <w:abstractNumId w:val="991"/>
+  </w:num>
+  <w:num w:numId="1011">
     <w:abstractNumId w:val="991"/>
   </w:num>
 </w:numbering>

--- a/docs/KidneyGenetics_documentation.docx
+++ b/docs/KidneyGenetics_documentation.docx
@@ -77,7 +77,7 @@
         <w:pStyle w:val="Date"/>
       </w:pPr>
       <w:r>
-        <w:t xml:space="preserve">2023-10-12</w:t>
+        <w:t xml:space="preserve">2023-10-16</w:t>
       </w:r>
     </w:p>
     <w:sdt>
@@ -161,7 +161,7 @@
       <w:r>
         <w:drawing>
           <wp:inline>
-            <wp:extent cx="5334000" cy="5334000"/>
+            <wp:extent cx="1333500" cy="1333500"/>
             <wp:effectExtent b="0" l="0" r="0" t="0"/>
             <wp:docPr descr="" title="" id="22" name="Picture"/>
             <a:graphic>
@@ -191,7 +191,7 @@
                   <pic:spPr bwMode="auto">
                     <a:xfrm>
                       <a:off x="0" y="0"/>
-                      <a:ext cx="5334000" cy="5334000"/>
+                      <a:ext cx="1333500" cy="1333500"/>
                     </a:xfrm>
                     <a:prstGeom prst="rect">
                       <a:avLst/>
@@ -1530,7 +1530,7 @@
       <w:r>
         <w:drawing>
           <wp:inline>
-            <wp:extent cx="5334000" cy="7483042"/>
+            <wp:extent cx="5334000" cy="3777309"/>
             <wp:effectExtent b="0" l="0" r="0" t="0"/>
             <wp:docPr descr="(#fig:curation_flow_diagram)Curation process flow diagram" title="" id="36" name="Picture"/>
             <a:graphic>
@@ -1551,7 +1551,7 @@
                   <pic:spPr bwMode="auto">
                     <a:xfrm>
                       <a:off x="0" y="0"/>
-                      <a:ext cx="5334000" cy="7483042"/>
+                      <a:ext cx="5334000" cy="3777309"/>
                     </a:xfrm>
                     <a:prstGeom prst="rect">
                       <a:avLst/>
@@ -1827,7 +1827,7 @@
       <w:r>
         <w:drawing>
           <wp:inline>
-            <wp:extent cx="5334000" cy="2779180"/>
+            <wp:extent cx="5334000" cy="2455942"/>
             <wp:effectExtent b="0" l="0" r="0" t="0"/>
             <wp:docPr descr="" title="" id="44" name="Picture"/>
             <a:graphic>
@@ -1848,7 +1848,7 @@
                   <pic:spPr bwMode="auto">
                     <a:xfrm>
                       <a:off x="0" y="0"/>
-                      <a:ext cx="5334000" cy="2779180"/>
+                      <a:ext cx="5334000" cy="2455942"/>
                     </a:xfrm>
                     <a:prstGeom prst="rect">
                       <a:avLst/>
@@ -1901,7 +1901,7 @@
       <w:r>
         <w:drawing>
           <wp:inline>
-            <wp:extent cx="4572000" cy="3657600"/>
+            <wp:extent cx="5334000" cy="4267200"/>
             <wp:effectExtent b="0" l="0" r="0" t="0"/>
             <wp:docPr descr="" title="" id="48" name="Picture"/>
             <a:graphic>
@@ -1922,7 +1922,7 @@
                   <pic:spPr bwMode="auto">
                     <a:xfrm>
                       <a:off x="0" y="0"/>
-                      <a:ext cx="4572000" cy="3657600"/>
+                      <a:ext cx="5334000" cy="4267200"/>
                     </a:xfrm>
                     <a:prstGeom prst="rect">
                       <a:avLst/>
@@ -1975,7 +1975,7 @@
       <w:r>
         <w:drawing>
           <wp:inline>
-            <wp:extent cx="4572000" cy="3657600"/>
+            <wp:extent cx="5334000" cy="4267200"/>
             <wp:effectExtent b="0" l="0" r="0" t="0"/>
             <wp:docPr descr="" title="" id="52" name="Picture"/>
             <a:graphic>
@@ -1996,7 +1996,7 @@
                   <pic:spPr bwMode="auto">
                     <a:xfrm>
                       <a:off x="0" y="0"/>
-                      <a:ext cx="4572000" cy="3657600"/>
+                      <a:ext cx="5334000" cy="4267200"/>
                     </a:xfrm>
                     <a:prstGeom prst="rect">
                       <a:avLst/>
@@ -2049,7 +2049,7 @@
       <w:r>
         <w:drawing>
           <wp:inline>
-            <wp:extent cx="4572000" cy="3657600"/>
+            <wp:extent cx="5334000" cy="4267200"/>
             <wp:effectExtent b="0" l="0" r="0" t="0"/>
             <wp:docPr descr="" title="" id="56" name="Picture"/>
             <a:graphic>
@@ -2070,7 +2070,7 @@
                   <pic:spPr bwMode="auto">
                     <a:xfrm>
                       <a:off x="0" y="0"/>
-                      <a:ext cx="4572000" cy="3657600"/>
+                      <a:ext cx="5334000" cy="4267200"/>
                     </a:xfrm>
                     <a:prstGeom prst="rect">
                       <a:avLst/>
@@ -2123,7 +2123,7 @@
       <w:r>
         <w:drawing>
           <wp:inline>
-            <wp:extent cx="4572000" cy="3657600"/>
+            <wp:extent cx="5334000" cy="4267200"/>
             <wp:effectExtent b="0" l="0" r="0" t="0"/>
             <wp:docPr descr="" title="" id="60" name="Picture"/>
             <a:graphic>
@@ -2144,7 +2144,7 @@
                   <pic:spPr bwMode="auto">
                     <a:xfrm>
                       <a:off x="0" y="0"/>
-                      <a:ext cx="4572000" cy="3657600"/>
+                      <a:ext cx="5334000" cy="4267200"/>
                     </a:xfrm>
                     <a:prstGeom prst="rect">
                       <a:avLst/>
@@ -2197,7 +2197,7 @@
       <w:r>
         <w:drawing>
           <wp:inline>
-            <wp:extent cx="4572000" cy="3657600"/>
+            <wp:extent cx="5334000" cy="4267200"/>
             <wp:effectExtent b="0" l="0" r="0" t="0"/>
             <wp:docPr descr="" title="" id="64" name="Picture"/>
             <a:graphic>
@@ -2218,7 +2218,7 @@
                   <pic:spPr bwMode="auto">
                     <a:xfrm>
                       <a:off x="0" y="0"/>
-                      <a:ext cx="4572000" cy="3657600"/>
+                      <a:ext cx="5334000" cy="4267200"/>
                     </a:xfrm>
                     <a:prstGeom prst="rect">
                       <a:avLst/>
@@ -2362,7 +2362,7 @@
       <w:r>
         <w:drawing>
           <wp:inline>
-            <wp:extent cx="4620126" cy="3696101"/>
+            <wp:extent cx="5334000" cy="4267200"/>
             <wp:effectExtent b="0" l="0" r="0" t="0"/>
             <wp:docPr descr="" title="" id="69" name="Picture"/>
             <a:graphic>
@@ -2383,7 +2383,7 @@
                   <pic:spPr bwMode="auto">
                     <a:xfrm>
                       <a:off x="0" y="0"/>
-                      <a:ext cx="4620126" cy="3696101"/>
+                      <a:ext cx="5334000" cy="4267200"/>
                     </a:xfrm>
                     <a:prstGeom prst="rect">
                       <a:avLst/>
@@ -2554,7 +2554,7 @@
       <w:r>
         <w:drawing>
           <wp:inline>
-            <wp:extent cx="3810000" cy="2857500"/>
+            <wp:extent cx="5080000" cy="3810000"/>
             <wp:effectExtent b="0" l="0" r="0" t="0"/>
             <wp:docPr descr="" title="" id="73" name="Picture"/>
             <a:graphic>
@@ -2575,7 +2575,7 @@
                   <pic:spPr bwMode="auto">
                     <a:xfrm>
                       <a:off x="0" y="0"/>
-                      <a:ext cx="3810000" cy="2857500"/>
+                      <a:ext cx="5080000" cy="3810000"/>
                     </a:xfrm>
                     <a:prstGeom prst="rect">
                       <a:avLst/>
@@ -2882,7 +2882,7 @@
       <w:r>
         <w:drawing>
           <wp:inline>
-            <wp:extent cx="3810000" cy="2857500"/>
+            <wp:extent cx="5080000" cy="3810000"/>
             <wp:effectExtent b="0" l="0" r="0" t="0"/>
             <wp:docPr descr="" title="" id="77" name="Picture"/>
             <a:graphic>
@@ -2903,7 +2903,7 @@
                   <pic:spPr bwMode="auto">
                     <a:xfrm>
                       <a:off x="0" y="0"/>
-                      <a:ext cx="3810000" cy="2857500"/>
+                      <a:ext cx="5080000" cy="3810000"/>
                     </a:xfrm>
                     <a:prstGeom prst="rect">
                       <a:avLst/>
@@ -3038,7 +3038,7 @@
       <w:r>
         <w:drawing>
           <wp:inline>
-            <wp:extent cx="3810000" cy="2857500"/>
+            <wp:extent cx="5080000" cy="3810000"/>
             <wp:effectExtent b="0" l="0" r="0" t="0"/>
             <wp:docPr descr="" title="" id="81" name="Picture"/>
             <a:graphic>
@@ -3059,7 +3059,7 @@
                   <pic:spPr bwMode="auto">
                     <a:xfrm>
                       <a:off x="0" y="0"/>
-                      <a:ext cx="3810000" cy="2857500"/>
+                      <a:ext cx="5080000" cy="3810000"/>
                     </a:xfrm>
                     <a:prstGeom prst="rect">
                       <a:avLst/>
@@ -3250,7 +3250,7 @@
       <w:r>
         <w:drawing>
           <wp:inline>
-            <wp:extent cx="3810000" cy="2857500"/>
+            <wp:extent cx="5080000" cy="3810000"/>
             <wp:effectExtent b="0" l="0" r="0" t="0"/>
             <wp:docPr descr="" title="" id="85" name="Picture"/>
             <a:graphic>
@@ -3271,7 +3271,7 @@
                   <pic:spPr bwMode="auto">
                     <a:xfrm>
                       <a:off x="0" y="0"/>
-                      <a:ext cx="3810000" cy="2857500"/>
+                      <a:ext cx="5080000" cy="3810000"/>
                     </a:xfrm>
                     <a:prstGeom prst="rect">
                       <a:avLst/>
@@ -3422,7 +3422,7 @@
       <w:r>
         <w:drawing>
           <wp:inline>
-            <wp:extent cx="3810000" cy="2857500"/>
+            <wp:extent cx="5080000" cy="3810000"/>
             <wp:effectExtent b="0" l="0" r="0" t="0"/>
             <wp:docPr descr="" title="" id="89" name="Picture"/>
             <a:graphic>
@@ -3443,7 +3443,7 @@
                   <pic:spPr bwMode="auto">
                     <a:xfrm>
                       <a:off x="0" y="0"/>
-                      <a:ext cx="3810000" cy="2857500"/>
+                      <a:ext cx="5080000" cy="3810000"/>
                     </a:xfrm>
                     <a:prstGeom prst="rect">
                       <a:avLst/>
@@ -3515,7 +3515,7 @@
       <w:r>
         <w:drawing>
           <wp:inline>
-            <wp:extent cx="5334000" cy="607056"/>
+            <wp:extent cx="5334000" cy="522088"/>
             <wp:effectExtent b="0" l="0" r="0" t="0"/>
             <wp:docPr descr="" title="" id="94" name="Picture"/>
             <a:graphic>
@@ -3536,7 +3536,7 @@
                   <pic:spPr bwMode="auto">
                     <a:xfrm>
                       <a:off x="0" y="0"/>
-                      <a:ext cx="5334000" cy="607056"/>
+                      <a:ext cx="5334000" cy="522088"/>
                     </a:xfrm>
                     <a:prstGeom prst="rect">
                       <a:avLst/>
@@ -3622,7 +3622,7 @@
       <w:r>
         <w:drawing>
           <wp:inline>
-            <wp:extent cx="3810000" cy="2857500"/>
+            <wp:extent cx="5080000" cy="3810000"/>
             <wp:effectExtent b="0" l="0" r="0" t="0"/>
             <wp:docPr descr="" title="" id="99" name="Picture"/>
             <a:graphic>
@@ -3643,7 +3643,7 @@
                   <pic:spPr bwMode="auto">
                     <a:xfrm>
                       <a:off x="0" y="0"/>
-                      <a:ext cx="3810000" cy="2857500"/>
+                      <a:ext cx="5080000" cy="3810000"/>
                     </a:xfrm>
                     <a:prstGeom prst="rect">
                       <a:avLst/>
@@ -5912,7 +5912,7 @@
     <w:name w:val="ConstantTok"/>
     <w:basedOn w:val="VerbatimChar"/>
     <w:rPr>
-      <w:color w:val="000000"/>
+      <w:color w:val="8f5902"/>
       <w:shd w:val="clear" w:fill="f8f8f8"/>
     </w:rPr>
   </w:style>
@@ -5928,8 +5928,9 @@
     <w:name w:val="SpecialCharTok"/>
     <w:basedOn w:val="VerbatimChar"/>
     <w:rPr>
-      <w:color w:val="000000"/>
+      <w:color w:val="ce5c00"/>
       <w:shd w:val="clear" w:fill="f8f8f8"/>
+      <w:b/>
     </w:rPr>
   </w:style>
   <w:style w:type="character" w:customStyle="1" w:styleId="StringTok">
@@ -6014,8 +6015,9 @@
     <w:name w:val="FunctionTok"/>
     <w:basedOn w:val="VerbatimChar"/>
     <w:rPr>
-      <w:color w:val="000000"/>
+      <w:color w:val="204a87"/>
       <w:shd w:val="clear" w:fill="f8f8f8"/>
+      <w:b/>
     </w:rPr>
   </w:style>
   <w:style w:type="character" w:customStyle="1" w:styleId="VariableTok">
@@ -6071,7 +6073,7 @@
     <w:name w:val="AttributeTok"/>
     <w:basedOn w:val="VerbatimChar"/>
     <w:rPr>
-      <w:color w:val="c4a000"/>
+      <w:color w:val="204a87"/>
       <w:shd w:val="clear" w:fill="f8f8f8"/>
     </w:rPr>
   </w:style>

--- a/docs/KidneyGenetics_documentation.docx
+++ b/docs/KidneyGenetics_documentation.docx
@@ -77,7 +77,7 @@
         <w:pStyle w:val="Date"/>
       </w:pPr>
       <w:r>
-        <w:t xml:space="preserve">2023-10-16</w:t>
+        <w:t xml:space="preserve">2023-10-18</w:t>
       </w:r>
     </w:p>
     <w:sdt>

--- a/docs/KidneyGenetics_documentation.docx
+++ b/docs/KidneyGenetics_documentation.docx
@@ -77,7 +77,7 @@
         <w:pStyle w:val="Date"/>
       </w:pPr>
       <w:r>
-        <w:t xml:space="preserve">2023-10-18</w:t>
+        <w:t xml:space="preserve">2023-11-22</w:t>
       </w:r>
     </w:p>
     <w:sdt>
@@ -161,7 +161,7 @@
       <w:r>
         <w:drawing>
           <wp:inline>
-            <wp:extent cx="1333500" cy="1333500"/>
+            <wp:extent cx="5334000" cy="5334000"/>
             <wp:effectExtent b="0" l="0" r="0" t="0"/>
             <wp:docPr descr="" title="" id="22" name="Picture"/>
             <a:graphic>
@@ -191,7 +191,7 @@
                   <pic:spPr bwMode="auto">
                     <a:xfrm>
                       <a:off x="0" y="0"/>
-                      <a:ext cx="1333500" cy="1333500"/>
+                      <a:ext cx="5334000" cy="5334000"/>
                     </a:xfrm>
                     <a:prstGeom prst="rect">
                       <a:avLst/>
@@ -1611,7 +1611,7 @@
         <w:t xml:space="preserve"> </w:t>
       </w:r>
       <w:r>
-        <w:t xml:space="preserve">database currently contains detailed information on 3001 kidney-associated genes with detailed annotations on gene function, kidney phenotype, incidence, possible syndromic disease expression and genetic variation.</w:t>
+        <w:t xml:space="preserve">database currently contains detailed information on 3025 kidney-associated genes with detailed annotations on gene function, kidney phenotype, incidence, possible syndromic disease expression and genetic variation.</w:t>
       </w:r>
       <w:r>
         <w:t xml:space="preserve"> </w:t>
@@ -1628,7 +1628,7 @@
         <w:pStyle w:val="FirstParagraph"/>
       </w:pPr>
       <w:r>
-        <w:t xml:space="preserve">The number of genes extracted from the five analyzed sources of information is as follows: (1) 550, (2) 822, (3) 936, (4) 791, and (5) 2133</w:t>
+        <w:t xml:space="preserve">The number of genes extracted from the five analyzed sources of information is as follows: (1) 534, (2) 822, (3) 956, (4) 789, and (5) 2158</w:t>
       </w:r>
       <w:r>
         <w:br/>
@@ -1644,13 +1644,13 @@
           <w:bCs/>
           <w:b/>
         </w:rPr>
-        <w:t xml:space="preserve">437</w:t>
-      </w:r>
-      <w:r>
-        <w:t xml:space="preserve"> </w:t>
-      </w:r>
-      <w:r>
-        <w:t xml:space="preserve">genes (14.6%) of the</w:t>
+        <w:t xml:space="preserve">598</w:t>
+      </w:r>
+      <w:r>
+        <w:t xml:space="preserve"> </w:t>
+      </w:r>
+      <w:r>
+        <w:t xml:space="preserve">genes (19.8%) of the</w:t>
       </w:r>
       <w:r>
         <w:t xml:space="preserve"> </w:t>
@@ -1660,7 +1660,7 @@
           <w:bCs/>
           <w:b/>
         </w:rPr>
-        <w:t xml:space="preserve">total 3001</w:t>
+        <w:t xml:space="preserve">total 3025</w:t>
       </w:r>
       <w:r>
         <w:t xml:space="preserve"> </w:t>
@@ -1682,13 +1682,13 @@
           <w:bCs/>
           <w:b/>
         </w:rPr>
-        <w:t xml:space="preserve">423</w:t>
-      </w:r>
-      <w:r>
-        <w:t xml:space="preserve"> </w:t>
-      </w:r>
-      <w:r>
-        <w:t xml:space="preserve">(96.8%) are present in at least one, and</w:t>
+        <w:t xml:space="preserve">526</w:t>
+      </w:r>
+      <w:r>
+        <w:t xml:space="preserve"> </w:t>
+      </w:r>
+      <w:r>
+        <w:t xml:space="preserve">(88.0%) are present in at least one, and</w:t>
       </w:r>
       <w:r>
         <w:t xml:space="preserve"> </w:t>
@@ -1704,7 +1704,7 @@
         <w:t xml:space="preserve"> </w:t>
       </w:r>
       <w:r>
-        <w:t xml:space="preserve">(12.8%) are present in all 10 comprehensive diagnostic laboratory panels.</w:t>
+        <w:t xml:space="preserve">(9.4%) are present in all 10 comprehensive diagnostic laboratory panels.</w:t>
       </w:r>
     </w:p>
     <w:p>
@@ -1827,7 +1827,7 @@
       <w:r>
         <w:drawing>
           <wp:inline>
-            <wp:extent cx="5334000" cy="2455942"/>
+            <wp:extent cx="5334000" cy="2268279"/>
             <wp:effectExtent b="0" l="0" r="0" t="0"/>
             <wp:docPr descr="" title="" id="44" name="Picture"/>
             <a:graphic>
@@ -1848,7 +1848,7 @@
                   <pic:spPr bwMode="auto">
                     <a:xfrm>
                       <a:off x="0" y="0"/>
-                      <a:ext cx="5334000" cy="2455942"/>
+                      <a:ext cx="5334000" cy="2268279"/>
                     </a:xfrm>
                     <a:prstGeom prst="rect">
                       <a:avLst/>
@@ -1901,7 +1901,7 @@
       <w:r>
         <w:drawing>
           <wp:inline>
-            <wp:extent cx="5334000" cy="4267200"/>
+            <wp:extent cx="4791075" cy="3657600"/>
             <wp:effectExtent b="0" l="0" r="0" t="0"/>
             <wp:docPr descr="" title="" id="48" name="Picture"/>
             <a:graphic>
@@ -1922,7 +1922,7 @@
                   <pic:spPr bwMode="auto">
                     <a:xfrm>
                       <a:off x="0" y="0"/>
-                      <a:ext cx="5334000" cy="4267200"/>
+                      <a:ext cx="4791075" cy="3657600"/>
                     </a:xfrm>
                     <a:prstGeom prst="rect">
                       <a:avLst/>
@@ -1975,7 +1975,7 @@
       <w:r>
         <w:drawing>
           <wp:inline>
-            <wp:extent cx="5334000" cy="4267200"/>
+            <wp:extent cx="4791075" cy="3657600"/>
             <wp:effectExtent b="0" l="0" r="0" t="0"/>
             <wp:docPr descr="" title="" id="52" name="Picture"/>
             <a:graphic>
@@ -1996,7 +1996,7 @@
                   <pic:spPr bwMode="auto">
                     <a:xfrm>
                       <a:off x="0" y="0"/>
-                      <a:ext cx="5334000" cy="4267200"/>
+                      <a:ext cx="4791075" cy="3657600"/>
                     </a:xfrm>
                     <a:prstGeom prst="rect">
                       <a:avLst/>
@@ -2049,7 +2049,7 @@
       <w:r>
         <w:drawing>
           <wp:inline>
-            <wp:extent cx="5334000" cy="4267200"/>
+            <wp:extent cx="4791075" cy="3657600"/>
             <wp:effectExtent b="0" l="0" r="0" t="0"/>
             <wp:docPr descr="" title="" id="56" name="Picture"/>
             <a:graphic>
@@ -2070,7 +2070,7 @@
                   <pic:spPr bwMode="auto">
                     <a:xfrm>
                       <a:off x="0" y="0"/>
-                      <a:ext cx="5334000" cy="4267200"/>
+                      <a:ext cx="4791075" cy="3657600"/>
                     </a:xfrm>
                     <a:prstGeom prst="rect">
                       <a:avLst/>
@@ -2123,7 +2123,7 @@
       <w:r>
         <w:drawing>
           <wp:inline>
-            <wp:extent cx="5334000" cy="4267200"/>
+            <wp:extent cx="4791075" cy="3657600"/>
             <wp:effectExtent b="0" l="0" r="0" t="0"/>
             <wp:docPr descr="" title="" id="60" name="Picture"/>
             <a:graphic>
@@ -2144,7 +2144,7 @@
                   <pic:spPr bwMode="auto">
                     <a:xfrm>
                       <a:off x="0" y="0"/>
-                      <a:ext cx="5334000" cy="4267200"/>
+                      <a:ext cx="4791075" cy="3657600"/>
                     </a:xfrm>
                     <a:prstGeom prst="rect">
                       <a:avLst/>
@@ -2197,7 +2197,7 @@
       <w:r>
         <w:drawing>
           <wp:inline>
-            <wp:extent cx="5334000" cy="4267200"/>
+            <wp:extent cx="4791075" cy="3657600"/>
             <wp:effectExtent b="0" l="0" r="0" t="0"/>
             <wp:docPr descr="" title="" id="64" name="Picture"/>
             <a:graphic>
@@ -2218,7 +2218,7 @@
                   <pic:spPr bwMode="auto">
                     <a:xfrm>
                       <a:off x="0" y="0"/>
-                      <a:ext cx="5334000" cy="4267200"/>
+                      <a:ext cx="4791075" cy="3657600"/>
                     </a:xfrm>
                     <a:prstGeom prst="rect">
                       <a:avLst/>
@@ -2362,7 +2362,7 @@
       <w:r>
         <w:drawing>
           <wp:inline>
-            <wp:extent cx="5334000" cy="4267200"/>
+            <wp:extent cx="4620126" cy="3696101"/>
             <wp:effectExtent b="0" l="0" r="0" t="0"/>
             <wp:docPr descr="" title="" id="69" name="Picture"/>
             <a:graphic>
@@ -2383,7 +2383,7 @@
                   <pic:spPr bwMode="auto">
                     <a:xfrm>
                       <a:off x="0" y="0"/>
-                      <a:ext cx="5334000" cy="4267200"/>
+                      <a:ext cx="4620126" cy="3696101"/>
                     </a:xfrm>
                     <a:prstGeom prst="rect">
                       <a:avLst/>
@@ -2554,7 +2554,7 @@
       <w:r>
         <w:drawing>
           <wp:inline>
-            <wp:extent cx="5080000" cy="3810000"/>
+            <wp:extent cx="3810000" cy="2857500"/>
             <wp:effectExtent b="0" l="0" r="0" t="0"/>
             <wp:docPr descr="" title="" id="73" name="Picture"/>
             <a:graphic>
@@ -2575,7 +2575,7 @@
                   <pic:spPr bwMode="auto">
                     <a:xfrm>
                       <a:off x="0" y="0"/>
-                      <a:ext cx="5080000" cy="3810000"/>
+                      <a:ext cx="3810000" cy="2857500"/>
                     </a:xfrm>
                     <a:prstGeom prst="rect">
                       <a:avLst/>
@@ -2882,7 +2882,7 @@
       <w:r>
         <w:drawing>
           <wp:inline>
-            <wp:extent cx="5080000" cy="3810000"/>
+            <wp:extent cx="3810000" cy="2857500"/>
             <wp:effectExtent b="0" l="0" r="0" t="0"/>
             <wp:docPr descr="" title="" id="77" name="Picture"/>
             <a:graphic>
@@ -2903,7 +2903,7 @@
                   <pic:spPr bwMode="auto">
                     <a:xfrm>
                       <a:off x="0" y="0"/>
-                      <a:ext cx="5080000" cy="3810000"/>
+                      <a:ext cx="3810000" cy="2857500"/>
                     </a:xfrm>
                     <a:prstGeom prst="rect">
                       <a:avLst/>
@@ -3038,7 +3038,7 @@
       <w:r>
         <w:drawing>
           <wp:inline>
-            <wp:extent cx="5080000" cy="3810000"/>
+            <wp:extent cx="3810000" cy="2857500"/>
             <wp:effectExtent b="0" l="0" r="0" t="0"/>
             <wp:docPr descr="" title="" id="81" name="Picture"/>
             <a:graphic>
@@ -3059,7 +3059,7 @@
                   <pic:spPr bwMode="auto">
                     <a:xfrm>
                       <a:off x="0" y="0"/>
-                      <a:ext cx="5080000" cy="3810000"/>
+                      <a:ext cx="3810000" cy="2857500"/>
                     </a:xfrm>
                     <a:prstGeom prst="rect">
                       <a:avLst/>
@@ -3250,7 +3250,7 @@
       <w:r>
         <w:drawing>
           <wp:inline>
-            <wp:extent cx="5080000" cy="3810000"/>
+            <wp:extent cx="3810000" cy="2857500"/>
             <wp:effectExtent b="0" l="0" r="0" t="0"/>
             <wp:docPr descr="" title="" id="85" name="Picture"/>
             <a:graphic>
@@ -3271,7 +3271,7 @@
                   <pic:spPr bwMode="auto">
                     <a:xfrm>
                       <a:off x="0" y="0"/>
-                      <a:ext cx="5080000" cy="3810000"/>
+                      <a:ext cx="3810000" cy="2857500"/>
                     </a:xfrm>
                     <a:prstGeom prst="rect">
                       <a:avLst/>
@@ -3422,7 +3422,7 @@
       <w:r>
         <w:drawing>
           <wp:inline>
-            <wp:extent cx="5080000" cy="3810000"/>
+            <wp:extent cx="3810000" cy="2857500"/>
             <wp:effectExtent b="0" l="0" r="0" t="0"/>
             <wp:docPr descr="" title="" id="89" name="Picture"/>
             <a:graphic>
@@ -3443,7 +3443,7 @@
                   <pic:spPr bwMode="auto">
                     <a:xfrm>
                       <a:off x="0" y="0"/>
-                      <a:ext cx="5080000" cy="3810000"/>
+                      <a:ext cx="3810000" cy="2857500"/>
                     </a:xfrm>
                     <a:prstGeom prst="rect">
                       <a:avLst/>
@@ -3515,7 +3515,7 @@
       <w:r>
         <w:drawing>
           <wp:inline>
-            <wp:extent cx="5334000" cy="522088"/>
+            <wp:extent cx="5334000" cy="582526"/>
             <wp:effectExtent b="0" l="0" r="0" t="0"/>
             <wp:docPr descr="" title="" id="94" name="Picture"/>
             <a:graphic>
@@ -3536,7 +3536,7 @@
                   <pic:spPr bwMode="auto">
                     <a:xfrm>
                       <a:off x="0" y="0"/>
-                      <a:ext cx="5334000" cy="522088"/>
+                      <a:ext cx="5334000" cy="582526"/>
                     </a:xfrm>
                     <a:prstGeom prst="rect">
                       <a:avLst/>
@@ -3622,7 +3622,7 @@
       <w:r>
         <w:drawing>
           <wp:inline>
-            <wp:extent cx="5080000" cy="3810000"/>
+            <wp:extent cx="3810000" cy="2857500"/>
             <wp:effectExtent b="0" l="0" r="0" t="0"/>
             <wp:docPr descr="" title="" id="99" name="Picture"/>
             <a:graphic>
@@ -3643,7 +3643,7 @@
                   <pic:spPr bwMode="auto">
                     <a:xfrm>
                       <a:off x="0" y="0"/>
-                      <a:ext cx="5080000" cy="3810000"/>
+                      <a:ext cx="3810000" cy="2857500"/>
                     </a:xfrm>
                     <a:prstGeom prst="rect">
                       <a:avLst/>
@@ -5912,7 +5912,7 @@
     <w:name w:val="ConstantTok"/>
     <w:basedOn w:val="VerbatimChar"/>
     <w:rPr>
-      <w:color w:val="8f5902"/>
+      <w:color w:val="000000"/>
       <w:shd w:val="clear" w:fill="f8f8f8"/>
     </w:rPr>
   </w:style>
@@ -5928,9 +5928,8 @@
     <w:name w:val="SpecialCharTok"/>
     <w:basedOn w:val="VerbatimChar"/>
     <w:rPr>
-      <w:color w:val="ce5c00"/>
+      <w:color w:val="000000"/>
       <w:shd w:val="clear" w:fill="f8f8f8"/>
-      <w:b/>
     </w:rPr>
   </w:style>
   <w:style w:type="character" w:customStyle="1" w:styleId="StringTok">
@@ -6015,9 +6014,8 @@
     <w:name w:val="FunctionTok"/>
     <w:basedOn w:val="VerbatimChar"/>
     <w:rPr>
-      <w:color w:val="204a87"/>
+      <w:color w:val="000000"/>
       <w:shd w:val="clear" w:fill="f8f8f8"/>
-      <w:b/>
     </w:rPr>
   </w:style>
   <w:style w:type="character" w:customStyle="1" w:styleId="VariableTok">
@@ -6073,7 +6071,7 @@
     <w:name w:val="AttributeTok"/>
     <w:basedOn w:val="VerbatimChar"/>
     <w:rPr>
-      <w:color w:val="204a87"/>
+      <w:color w:val="c4a000"/>
       <w:shd w:val="clear" w:fill="f8f8f8"/>
     </w:rPr>
   </w:style>

--- a/docs/KidneyGenetics_documentation.docx
+++ b/docs/KidneyGenetics_documentation.docx
@@ -77,7 +77,7 @@
         <w:pStyle w:val="Date"/>
       </w:pPr>
       <w:r>
-        <w:t xml:space="preserve">2023-11-22</w:t>
+        <w:t xml:space="preserve">2023-12-05</w:t>
       </w:r>
     </w:p>
     <w:sdt>
@@ -161,7 +161,7 @@
       <w:r>
         <w:drawing>
           <wp:inline>
-            <wp:extent cx="5334000" cy="5334000"/>
+            <wp:extent cx="1333500" cy="1333500"/>
             <wp:effectExtent b="0" l="0" r="0" t="0"/>
             <wp:docPr descr="" title="" id="22" name="Picture"/>
             <a:graphic>
@@ -191,7 +191,7 @@
                   <pic:spPr bwMode="auto">
                     <a:xfrm>
                       <a:off x="0" y="0"/>
-                      <a:ext cx="5334000" cy="5334000"/>
+                      <a:ext cx="1333500" cy="1333500"/>
                     </a:xfrm>
                     <a:prstGeom prst="rect">
                       <a:avLst/>
@@ -1827,7 +1827,7 @@
       <w:r>
         <w:drawing>
           <wp:inline>
-            <wp:extent cx="5334000" cy="2268279"/>
+            <wp:extent cx="5334000" cy="1992466"/>
             <wp:effectExtent b="0" l="0" r="0" t="0"/>
             <wp:docPr descr="" title="" id="44" name="Picture"/>
             <a:graphic>
@@ -1848,7 +1848,7 @@
                   <pic:spPr bwMode="auto">
                     <a:xfrm>
                       <a:off x="0" y="0"/>
-                      <a:ext cx="5334000" cy="2268279"/>
+                      <a:ext cx="5334000" cy="1992466"/>
                     </a:xfrm>
                     <a:prstGeom prst="rect">
                       <a:avLst/>
@@ -1901,7 +1901,7 @@
       <w:r>
         <w:drawing>
           <wp:inline>
-            <wp:extent cx="4791075" cy="3657600"/>
+            <wp:extent cx="5334000" cy="3519340"/>
             <wp:effectExtent b="0" l="0" r="0" t="0"/>
             <wp:docPr descr="" title="" id="48" name="Picture"/>
             <a:graphic>
@@ -1922,7 +1922,7 @@
                   <pic:spPr bwMode="auto">
                     <a:xfrm>
                       <a:off x="0" y="0"/>
-                      <a:ext cx="4791075" cy="3657600"/>
+                      <a:ext cx="5334000" cy="3519340"/>
                     </a:xfrm>
                     <a:prstGeom prst="rect">
                       <a:avLst/>
@@ -1975,7 +1975,7 @@
       <w:r>
         <w:drawing>
           <wp:inline>
-            <wp:extent cx="4791075" cy="3657600"/>
+            <wp:extent cx="5334000" cy="3519340"/>
             <wp:effectExtent b="0" l="0" r="0" t="0"/>
             <wp:docPr descr="" title="" id="52" name="Picture"/>
             <a:graphic>
@@ -1996,7 +1996,7 @@
                   <pic:spPr bwMode="auto">
                     <a:xfrm>
                       <a:off x="0" y="0"/>
-                      <a:ext cx="4791075" cy="3657600"/>
+                      <a:ext cx="5334000" cy="3519340"/>
                     </a:xfrm>
                     <a:prstGeom prst="rect">
                       <a:avLst/>
@@ -2049,7 +2049,7 @@
       <w:r>
         <w:drawing>
           <wp:inline>
-            <wp:extent cx="4791075" cy="3657600"/>
+            <wp:extent cx="5334000" cy="3519340"/>
             <wp:effectExtent b="0" l="0" r="0" t="0"/>
             <wp:docPr descr="" title="" id="56" name="Picture"/>
             <a:graphic>
@@ -2070,7 +2070,7 @@
                   <pic:spPr bwMode="auto">
                     <a:xfrm>
                       <a:off x="0" y="0"/>
-                      <a:ext cx="4791075" cy="3657600"/>
+                      <a:ext cx="5334000" cy="3519340"/>
                     </a:xfrm>
                     <a:prstGeom prst="rect">
                       <a:avLst/>
@@ -2123,7 +2123,7 @@
       <w:r>
         <w:drawing>
           <wp:inline>
-            <wp:extent cx="4791075" cy="3657600"/>
+            <wp:extent cx="5334000" cy="3519340"/>
             <wp:effectExtent b="0" l="0" r="0" t="0"/>
             <wp:docPr descr="" title="" id="60" name="Picture"/>
             <a:graphic>
@@ -2144,7 +2144,7 @@
                   <pic:spPr bwMode="auto">
                     <a:xfrm>
                       <a:off x="0" y="0"/>
-                      <a:ext cx="4791075" cy="3657600"/>
+                      <a:ext cx="5334000" cy="3519340"/>
                     </a:xfrm>
                     <a:prstGeom prst="rect">
                       <a:avLst/>
@@ -2197,7 +2197,7 @@
       <w:r>
         <w:drawing>
           <wp:inline>
-            <wp:extent cx="4791075" cy="3657600"/>
+            <wp:extent cx="5334000" cy="3519340"/>
             <wp:effectExtent b="0" l="0" r="0" t="0"/>
             <wp:docPr descr="" title="" id="64" name="Picture"/>
             <a:graphic>
@@ -2218,7 +2218,7 @@
                   <pic:spPr bwMode="auto">
                     <a:xfrm>
                       <a:off x="0" y="0"/>
-                      <a:ext cx="4791075" cy="3657600"/>
+                      <a:ext cx="5334000" cy="3519340"/>
                     </a:xfrm>
                     <a:prstGeom prst="rect">
                       <a:avLst/>
@@ -2362,7 +2362,7 @@
       <w:r>
         <w:drawing>
           <wp:inline>
-            <wp:extent cx="4620126" cy="3696101"/>
+            <wp:extent cx="5334000" cy="4267200"/>
             <wp:effectExtent b="0" l="0" r="0" t="0"/>
             <wp:docPr descr="" title="" id="69" name="Picture"/>
             <a:graphic>
@@ -2383,7 +2383,7 @@
                   <pic:spPr bwMode="auto">
                     <a:xfrm>
                       <a:off x="0" y="0"/>
-                      <a:ext cx="4620126" cy="3696101"/>
+                      <a:ext cx="5334000" cy="4267200"/>
                     </a:xfrm>
                     <a:prstGeom prst="rect">
                       <a:avLst/>
@@ -2554,7 +2554,7 @@
       <w:r>
         <w:drawing>
           <wp:inline>
-            <wp:extent cx="3810000" cy="2857500"/>
+            <wp:extent cx="5080000" cy="3810000"/>
             <wp:effectExtent b="0" l="0" r="0" t="0"/>
             <wp:docPr descr="" title="" id="73" name="Picture"/>
             <a:graphic>
@@ -2575,7 +2575,7 @@
                   <pic:spPr bwMode="auto">
                     <a:xfrm>
                       <a:off x="0" y="0"/>
-                      <a:ext cx="3810000" cy="2857500"/>
+                      <a:ext cx="5080000" cy="3810000"/>
                     </a:xfrm>
                     <a:prstGeom prst="rect">
                       <a:avLst/>
@@ -2882,7 +2882,7 @@
       <w:r>
         <w:drawing>
           <wp:inline>
-            <wp:extent cx="3810000" cy="2857500"/>
+            <wp:extent cx="5080000" cy="3810000"/>
             <wp:effectExtent b="0" l="0" r="0" t="0"/>
             <wp:docPr descr="" title="" id="77" name="Picture"/>
             <a:graphic>
@@ -2903,7 +2903,7 @@
                   <pic:spPr bwMode="auto">
                     <a:xfrm>
                       <a:off x="0" y="0"/>
-                      <a:ext cx="3810000" cy="2857500"/>
+                      <a:ext cx="5080000" cy="3810000"/>
                     </a:xfrm>
                     <a:prstGeom prst="rect">
                       <a:avLst/>
@@ -3038,7 +3038,7 @@
       <w:r>
         <w:drawing>
           <wp:inline>
-            <wp:extent cx="3810000" cy="2857500"/>
+            <wp:extent cx="5080000" cy="3810000"/>
             <wp:effectExtent b="0" l="0" r="0" t="0"/>
             <wp:docPr descr="" title="" id="81" name="Picture"/>
             <a:graphic>
@@ -3059,7 +3059,7 @@
                   <pic:spPr bwMode="auto">
                     <a:xfrm>
                       <a:off x="0" y="0"/>
-                      <a:ext cx="3810000" cy="2857500"/>
+                      <a:ext cx="5080000" cy="3810000"/>
                     </a:xfrm>
                     <a:prstGeom prst="rect">
                       <a:avLst/>
@@ -3250,7 +3250,7 @@
       <w:r>
         <w:drawing>
           <wp:inline>
-            <wp:extent cx="3810000" cy="2857500"/>
+            <wp:extent cx="5080000" cy="3810000"/>
             <wp:effectExtent b="0" l="0" r="0" t="0"/>
             <wp:docPr descr="" title="" id="85" name="Picture"/>
             <a:graphic>
@@ -3271,7 +3271,7 @@
                   <pic:spPr bwMode="auto">
                     <a:xfrm>
                       <a:off x="0" y="0"/>
-                      <a:ext cx="3810000" cy="2857500"/>
+                      <a:ext cx="5080000" cy="3810000"/>
                     </a:xfrm>
                     <a:prstGeom prst="rect">
                       <a:avLst/>
@@ -3422,7 +3422,7 @@
       <w:r>
         <w:drawing>
           <wp:inline>
-            <wp:extent cx="3810000" cy="2857500"/>
+            <wp:extent cx="5080000" cy="3810000"/>
             <wp:effectExtent b="0" l="0" r="0" t="0"/>
             <wp:docPr descr="" title="" id="89" name="Picture"/>
             <a:graphic>
@@ -3443,7 +3443,7 @@
                   <pic:spPr bwMode="auto">
                     <a:xfrm>
                       <a:off x="0" y="0"/>
-                      <a:ext cx="3810000" cy="2857500"/>
+                      <a:ext cx="5080000" cy="3810000"/>
                     </a:xfrm>
                     <a:prstGeom prst="rect">
                       <a:avLst/>
@@ -3515,7 +3515,7 @@
       <w:r>
         <w:drawing>
           <wp:inline>
-            <wp:extent cx="5334000" cy="582526"/>
+            <wp:extent cx="5334000" cy="502417"/>
             <wp:effectExtent b="0" l="0" r="0" t="0"/>
             <wp:docPr descr="" title="" id="94" name="Picture"/>
             <a:graphic>
@@ -3536,7 +3536,7 @@
                   <pic:spPr bwMode="auto">
                     <a:xfrm>
                       <a:off x="0" y="0"/>
-                      <a:ext cx="5334000" cy="582526"/>
+                      <a:ext cx="5334000" cy="502417"/>
                     </a:xfrm>
                     <a:prstGeom prst="rect">
                       <a:avLst/>
@@ -3622,7 +3622,7 @@
       <w:r>
         <w:drawing>
           <wp:inline>
-            <wp:extent cx="3810000" cy="2857500"/>
+            <wp:extent cx="5080000" cy="3810000"/>
             <wp:effectExtent b="0" l="0" r="0" t="0"/>
             <wp:docPr descr="" title="" id="99" name="Picture"/>
             <a:graphic>
@@ -3643,7 +3643,7 @@
                   <pic:spPr bwMode="auto">
                     <a:xfrm>
                       <a:off x="0" y="0"/>
-                      <a:ext cx="3810000" cy="2857500"/>
+                      <a:ext cx="5080000" cy="3810000"/>
                     </a:xfrm>
                     <a:prstGeom prst="rect">
                       <a:avLst/>
@@ -5912,7 +5912,7 @@
     <w:name w:val="ConstantTok"/>
     <w:basedOn w:val="VerbatimChar"/>
     <w:rPr>
-      <w:color w:val="000000"/>
+      <w:color w:val="8f5902"/>
       <w:shd w:val="clear" w:fill="f8f8f8"/>
     </w:rPr>
   </w:style>
@@ -5928,8 +5928,9 @@
     <w:name w:val="SpecialCharTok"/>
     <w:basedOn w:val="VerbatimChar"/>
     <w:rPr>
-      <w:color w:val="000000"/>
+      <w:color w:val="ce5c00"/>
       <w:shd w:val="clear" w:fill="f8f8f8"/>
+      <w:b/>
     </w:rPr>
   </w:style>
   <w:style w:type="character" w:customStyle="1" w:styleId="StringTok">
@@ -6014,8 +6015,9 @@
     <w:name w:val="FunctionTok"/>
     <w:basedOn w:val="VerbatimChar"/>
     <w:rPr>
-      <w:color w:val="000000"/>
+      <w:color w:val="204a87"/>
       <w:shd w:val="clear" w:fill="f8f8f8"/>
+      <w:b/>
     </w:rPr>
   </w:style>
   <w:style w:type="character" w:customStyle="1" w:styleId="VariableTok">
@@ -6071,7 +6073,7 @@
     <w:name w:val="AttributeTok"/>
     <w:basedOn w:val="VerbatimChar"/>
     <w:rPr>
-      <w:color w:val="c4a000"/>
+      <w:color w:val="204a87"/>
       <w:shd w:val="clear" w:fill="f8f8f8"/>
     </w:rPr>
   </w:style>

--- a/docs/KidneyGenetics_documentation.docx
+++ b/docs/KidneyGenetics_documentation.docx
@@ -77,7 +77,7 @@
         <w:pStyle w:val="Date"/>
       </w:pPr>
       <w:r>
-        <w:t xml:space="preserve">2023-12-05</w:t>
+        <w:t xml:space="preserve">2023-12-11</w:t>
       </w:r>
     </w:p>
     <w:sdt>
@@ -3557,7 +3557,7 @@
     </w:p>
     <w:bookmarkEnd w:id="96"/>
     <w:bookmarkEnd w:id="97"/>
-    <w:bookmarkStart w:id="143" w:name="additional-analyses"/>
+    <w:bookmarkStart w:id="102" w:name="additional-analyses"/>
     <w:p>
       <w:pPr>
         <w:pStyle w:val="Heading1"/>
@@ -3575,7 +3575,7 @@
         <w:t xml:space="preserve">Additional analyses</w:t>
       </w:r>
     </w:p>
-    <w:bookmarkStart w:id="142" w:name="diagnostic-panels-content-overlap"/>
+    <w:bookmarkStart w:id="101" w:name="diagnostic-panels-content-overlap"/>
     <w:p>
       <w:pPr>
         <w:pStyle w:val="Heading2"/>
@@ -3662,8 +3662,178 @@
         </w:drawing>
       </w:r>
     </w:p>
-    <w:bookmarkStart w:id="141" w:name="refs"/>
-    <w:bookmarkStart w:id="102" w:name="ref-alaamery_analysis_2022"/>
+    <w:bookmarkEnd w:id="101"/>
+    <w:bookmarkEnd w:id="102"/>
+    <w:bookmarkStart w:id="147" w:name="visualizations"/>
+    <w:p>
+      <w:pPr>
+        <w:pStyle w:val="Heading1"/>
+      </w:pPr>
+      <w:r>
+        <w:rPr>
+          <w:rStyle w:val="SectionNumber"/>
+        </w:rPr>
+        <w:t xml:space="preserve">5</w:t>
+      </w:r>
+      <w:r>
+        <w:tab/>
+      </w:r>
+      <w:r>
+        <w:t xml:space="preserve">Visualizations</w:t>
+      </w:r>
+    </w:p>
+    <w:p>
+      <w:pPr>
+        <w:pStyle w:val="FirstParagraph"/>
+      </w:pPr>
+      <w:r>
+        <w:t xml:space="preserve">This section provides a comprehensive overview of presentations and posters related to the Kidney Genetics project.</w:t>
+      </w:r>
+      <w:r>
+        <w:t xml:space="preserve"> </w:t>
+      </w:r>
+      <w:r>
+        <w:t xml:space="preserve">As an essential part of our approach to transparency, we have assembled a collection of materials,</w:t>
+      </w:r>
+      <w:r>
+        <w:t xml:space="preserve"> </w:t>
+      </w:r>
+      <w:r>
+        <w:t xml:space="preserve">presented at various conferences and meetings to illustrate the milestones in the project’s development.</w:t>
+      </w:r>
+    </w:p>
+    <w:bookmarkStart w:id="103" w:name="objectives"/>
+    <w:p>
+      <w:pPr>
+        <w:pStyle w:val="Heading2"/>
+      </w:pPr>
+      <w:r>
+        <w:rPr>
+          <w:rStyle w:val="SectionNumber"/>
+        </w:rPr>
+        <w:t xml:space="preserve">5.1</w:t>
+      </w:r>
+      <w:r>
+        <w:tab/>
+      </w:r>
+      <w:r>
+        <w:t xml:space="preserve">Objectives</w:t>
+      </w:r>
+    </w:p>
+    <w:p>
+      <w:pPr>
+        <w:numPr>
+          <w:ilvl w:val="0"/>
+          <w:numId w:val="1012"/>
+        </w:numPr>
+      </w:pPr>
+      <w:r>
+        <w:rPr>
+          <w:bCs/>
+          <w:b/>
+        </w:rPr>
+        <w:t xml:space="preserve">Project Progress Tracking:</w:t>
+      </w:r>
+      <w:r>
+        <w:t xml:space="preserve"> </w:t>
+      </w:r>
+      <w:r>
+        <w:t xml:space="preserve">By organizing presentations and posters chronologically, this section serves as a dynamic timeline to track the progress and evolution of the project.</w:t>
+      </w:r>
+    </w:p>
+    <w:p>
+      <w:pPr>
+        <w:numPr>
+          <w:ilvl w:val="0"/>
+          <w:numId w:val="1012"/>
+        </w:numPr>
+      </w:pPr>
+      <w:r>
+        <w:rPr>
+          <w:bCs/>
+          <w:b/>
+        </w:rPr>
+        <w:t xml:space="preserve">Event-specific Insights:</w:t>
+      </w:r>
+      <w:r>
+        <w:t xml:space="preserve"> </w:t>
+      </w:r>
+      <w:r>
+        <w:t xml:space="preserve">Each entry includes details about the date and event where the presentation or poster was showcased.</w:t>
+      </w:r>
+    </w:p>
+    <w:bookmarkEnd w:id="103"/>
+    <w:bookmarkStart w:id="104" w:name="presentations"/>
+    <w:p>
+      <w:pPr>
+        <w:pStyle w:val="Heading2"/>
+      </w:pPr>
+      <w:r>
+        <w:rPr>
+          <w:rStyle w:val="SectionNumber"/>
+        </w:rPr>
+        <w:t xml:space="preserve">5.2</w:t>
+      </w:r>
+      <w:r>
+        <w:tab/>
+      </w:r>
+      <w:r>
+        <w:t xml:space="preserve">Presentations</w:t>
+      </w:r>
+    </w:p>
+    <w:p>
+      <w:pPr>
+        <w:pStyle w:val="BlockText"/>
+      </w:pPr>
+      <w:r>
+        <w:t xml:space="preserve">Below you can explore the list of Presentations:</w:t>
+      </w:r>
+    </w:p>
+    <w:p>
+      <w:pPr>
+        <w:pStyle w:val="FirstParagraph"/>
+      </w:pPr>
+      <w:r>
+        <w:t xml:space="preserve">2023-07-05 / This is one of the first presentations at the beginning of this project with some initial ideas presented at our weekly AG-Halbritter Working Group Meeting.</w:t>
+      </w:r>
+    </w:p>
+    <w:p>
+      <w:pPr>
+        <w:pStyle w:val="BodyText"/>
+      </w:pPr>
+      <w:r>
+        <w:t xml:space="preserve">2023-10-07 / This is the presentation of our project presented by Nina Rank as a pitch talk at the annual congress of the German Society of Nephrology - DGfN in Berlin.</w:t>
+      </w:r>
+    </w:p>
+    <w:bookmarkEnd w:id="104"/>
+    <w:bookmarkStart w:id="146" w:name="posters"/>
+    <w:p>
+      <w:pPr>
+        <w:pStyle w:val="Heading2"/>
+      </w:pPr>
+      <w:r>
+        <w:rPr>
+          <w:rStyle w:val="SectionNumber"/>
+        </w:rPr>
+        <w:t xml:space="preserve">5.3</w:t>
+      </w:r>
+      <w:r>
+        <w:tab/>
+      </w:r>
+      <w:r>
+        <w:t xml:space="preserve">Posters</w:t>
+      </w:r>
+    </w:p>
+    <w:p>
+      <w:pPr>
+        <w:pStyle w:val="BlockText"/>
+      </w:pPr>
+      <w:r>
+        <w:t xml:space="preserve">Below you can explore the list of Posters:</w:t>
+      </w:r>
+    </w:p>
+    <w:bookmarkStart w:id="145" w:name="refs"/>
+    <w:bookmarkStart w:id="106" w:name="ref-alaamery_analysis_2022"/>
     <w:p>
       <w:pPr>
         <w:pStyle w:val="Bibliography"/>
@@ -3700,7 +3870,7 @@
       <w:r>
         <w:t xml:space="preserve"> </w:t>
       </w:r>
-      <w:hyperlink r:id="rId101">
+      <w:hyperlink r:id="rId105">
         <w:r>
           <w:rPr>
             <w:rStyle w:val="Hyperlink"/>
@@ -3709,8 +3879,8 @@
         </w:r>
       </w:hyperlink>
     </w:p>
-    <w:bookmarkEnd w:id="102"/>
-    <w:bookmarkStart w:id="104" w:name="ref-al-hamed_genetic_2016"/>
+    <w:bookmarkEnd w:id="106"/>
+    <w:bookmarkStart w:id="108" w:name="ref-al-hamed_genetic_2016"/>
     <w:p>
       <w:pPr>
         <w:pStyle w:val="Bibliography"/>
@@ -3765,7 +3935,7 @@
       <w:r>
         <w:t xml:space="preserve"> </w:t>
       </w:r>
-      <w:hyperlink r:id="rId103">
+      <w:hyperlink r:id="rId107">
         <w:r>
           <w:rPr>
             <w:rStyle w:val="Hyperlink"/>
@@ -3774,8 +3944,8 @@
         </w:r>
       </w:hyperlink>
     </w:p>
-    <w:bookmarkEnd w:id="104"/>
-    <w:bookmarkStart w:id="106" w:name="ref-bleyer_genetic_2022"/>
+    <w:bookmarkEnd w:id="108"/>
+    <w:bookmarkStart w:id="110" w:name="ref-bleyer_genetic_2022"/>
     <w:p>
       <w:pPr>
         <w:pStyle w:val="Bibliography"/>
@@ -3887,7 +4057,7 @@
       <w:r>
         <w:t xml:space="preserve"> </w:t>
       </w:r>
-      <w:hyperlink r:id="rId105">
+      <w:hyperlink r:id="rId109">
         <w:r>
           <w:rPr>
             <w:rStyle w:val="Hyperlink"/>
@@ -3896,8 +4066,8 @@
         </w:r>
       </w:hyperlink>
     </w:p>
-    <w:bookmarkEnd w:id="106"/>
-    <w:bookmarkStart w:id="108" w:name="ref-boulogne_kidneynetwork_2023"/>
+    <w:bookmarkEnd w:id="110"/>
+    <w:bookmarkStart w:id="112" w:name="ref-boulogne_kidneynetwork_2023"/>
     <w:p>
       <w:pPr>
         <w:pStyle w:val="Bibliography"/>
@@ -3930,7 +4100,7 @@
       <w:r>
         <w:t xml:space="preserve"> </w:t>
       </w:r>
-      <w:hyperlink r:id="rId107">
+      <w:hyperlink r:id="rId111">
         <w:r>
           <w:rPr>
             <w:rStyle w:val="Hyperlink"/>
@@ -3939,8 +4109,8 @@
         </w:r>
       </w:hyperlink>
     </w:p>
-    <w:bookmarkEnd w:id="108"/>
-    <w:bookmarkStart w:id="110" w:name="ref-bullich_kidney-disease_2018"/>
+    <w:bookmarkEnd w:id="112"/>
+    <w:bookmarkStart w:id="114" w:name="ref-bullich_kidney-disease_2018"/>
     <w:p>
       <w:pPr>
         <w:pStyle w:val="Bibliography"/>
@@ -3977,7 +4147,7 @@
       <w:r>
         <w:t xml:space="preserve"> </w:t>
       </w:r>
-      <w:hyperlink r:id="rId109">
+      <w:hyperlink r:id="rId113">
         <w:r>
           <w:rPr>
             <w:rStyle w:val="Hyperlink"/>
@@ -3986,8 +4156,8 @@
         </w:r>
       </w:hyperlink>
     </w:p>
-    <w:bookmarkEnd w:id="110"/>
-    <w:bookmarkStart w:id="112" w:name="ref-claus_review_2022"/>
+    <w:bookmarkEnd w:id="114"/>
+    <w:bookmarkStart w:id="116" w:name="ref-claus_review_2022"/>
     <w:p>
       <w:pPr>
         <w:pStyle w:val="Bibliography"/>
@@ -4036,7 +4206,7 @@
       <w:r>
         <w:t xml:space="preserve"> </w:t>
       </w:r>
-      <w:hyperlink r:id="rId111">
+      <w:hyperlink r:id="rId115">
         <w:r>
           <w:rPr>
             <w:rStyle w:val="Hyperlink"/>
@@ -4045,8 +4215,8 @@
         </w:r>
       </w:hyperlink>
     </w:p>
-    <w:bookmarkEnd w:id="112"/>
-    <w:bookmarkStart w:id="114" w:name="ref-cormican_autosomal_2019"/>
+    <w:bookmarkEnd w:id="116"/>
+    <w:bookmarkStart w:id="118" w:name="ref-cormican_autosomal_2019"/>
     <w:p>
       <w:pPr>
         <w:pStyle w:val="Bibliography"/>
@@ -4098,7 +4268,7 @@
       <w:r>
         <w:t xml:space="preserve"> </w:t>
       </w:r>
-      <w:hyperlink r:id="rId113">
+      <w:hyperlink r:id="rId117">
         <w:r>
           <w:rPr>
             <w:rStyle w:val="Hyperlink"/>
@@ -4107,8 +4277,8 @@
         </w:r>
       </w:hyperlink>
     </w:p>
-    <w:bookmarkEnd w:id="114"/>
-    <w:bookmarkStart w:id="116" w:name="ref-devarajan_emerging_2022"/>
+    <w:bookmarkEnd w:id="118"/>
+    <w:bookmarkStart w:id="120" w:name="ref-devarajan_emerging_2022"/>
     <w:p>
       <w:pPr>
         <w:pStyle w:val="Bibliography"/>
@@ -4184,7 +4354,7 @@
       <w:r>
         <w:t xml:space="preserve"> </w:t>
       </w:r>
-      <w:hyperlink r:id="rId115">
+      <w:hyperlink r:id="rId119">
         <w:r>
           <w:rPr>
             <w:rStyle w:val="Hyperlink"/>
@@ -4193,8 +4363,8 @@
         </w:r>
       </w:hyperlink>
     </w:p>
-    <w:bookmarkEnd w:id="116"/>
-    <w:bookmarkStart w:id="118" w:name="ref-domingo-gallego_clinical_2022"/>
+    <w:bookmarkEnd w:id="120"/>
+    <w:bookmarkStart w:id="122" w:name="ref-domingo-gallego_clinical_2022"/>
     <w:p>
       <w:pPr>
         <w:pStyle w:val="Bibliography"/>
@@ -4231,7 +4401,7 @@
       <w:r>
         <w:t xml:space="preserve"> </w:t>
       </w:r>
-      <w:hyperlink r:id="rId117">
+      <w:hyperlink r:id="rId121">
         <w:r>
           <w:rPr>
             <w:rStyle w:val="Hyperlink"/>
@@ -4240,8 +4410,8 @@
         </w:r>
       </w:hyperlink>
     </w:p>
-    <w:bookmarkEnd w:id="118"/>
-    <w:bookmarkStart w:id="120" w:name="ref-elhassan_utility_2022"/>
+    <w:bookmarkEnd w:id="122"/>
+    <w:bookmarkStart w:id="124" w:name="ref-elhassan_utility_2022"/>
     <w:p>
       <w:pPr>
         <w:pStyle w:val="Bibliography"/>
@@ -4305,7 +4475,7 @@
       <w:r>
         <w:t xml:space="preserve"> </w:t>
       </w:r>
-      <w:hyperlink r:id="rId119">
+      <w:hyperlink r:id="rId123">
         <w:r>
           <w:rPr>
             <w:rStyle w:val="Hyperlink"/>
@@ -4314,8 +4484,8 @@
         </w:r>
       </w:hyperlink>
     </w:p>
-    <w:bookmarkEnd w:id="120"/>
-    <w:bookmarkStart w:id="122" w:name="ref-jordan_targeted_2022"/>
+    <w:bookmarkEnd w:id="124"/>
+    <w:bookmarkStart w:id="126" w:name="ref-jordan_targeted_2022"/>
     <w:p>
       <w:pPr>
         <w:pStyle w:val="Bibliography"/>
@@ -4352,7 +4522,7 @@
       <w:r>
         <w:t xml:space="preserve"> </w:t>
       </w:r>
-      <w:hyperlink r:id="rId121">
+      <w:hyperlink r:id="rId125">
         <w:r>
           <w:rPr>
             <w:rStyle w:val="Hyperlink"/>
@@ -4361,8 +4531,8 @@
         </w:r>
       </w:hyperlink>
     </w:p>
-    <w:bookmarkEnd w:id="122"/>
-    <w:bookmarkStart w:id="124" w:name="Xb1c03bfb9943a66090c886478c37224f4abe23e"/>
+    <w:bookmarkEnd w:id="126"/>
+    <w:bookmarkStart w:id="128" w:name="Xb1c03bfb9943a66090c886478c37224f4abe23e"/>
     <w:p>
       <w:pPr>
         <w:pStyle w:val="Bibliography"/>
@@ -4459,7 +4629,7 @@
       <w:r>
         <w:t xml:space="preserve"> </w:t>
       </w:r>
-      <w:hyperlink r:id="rId123">
+      <w:hyperlink r:id="rId127">
         <w:r>
           <w:rPr>
             <w:rStyle w:val="Hyperlink"/>
@@ -4468,8 +4638,8 @@
         </w:r>
       </w:hyperlink>
     </w:p>
-    <w:bookmarkEnd w:id="124"/>
-    <w:bookmarkStart w:id="126" w:name="ref-knoers_genetic_2022"/>
+    <w:bookmarkEnd w:id="128"/>
+    <w:bookmarkStart w:id="130" w:name="ref-knoers_genetic_2022"/>
     <w:p>
       <w:pPr>
         <w:pStyle w:val="Bibliography"/>
@@ -4506,7 +4676,7 @@
       <w:r>
         <w:t xml:space="preserve"> </w:t>
       </w:r>
-      <w:hyperlink r:id="rId125">
+      <w:hyperlink r:id="rId129">
         <w:r>
           <w:rPr>
             <w:rStyle w:val="Hyperlink"/>
@@ -4515,8 +4685,8 @@
         </w:r>
       </w:hyperlink>
     </w:p>
-    <w:bookmarkEnd w:id="126"/>
-    <w:bookmarkStart w:id="128" w:name="ref-kohler_human_2021"/>
+    <w:bookmarkEnd w:id="130"/>
+    <w:bookmarkStart w:id="132" w:name="ref-kohler_human_2021"/>
     <w:p>
       <w:pPr>
         <w:pStyle w:val="Bibliography"/>
@@ -4577,7 +4747,7 @@
       <w:r>
         <w:t xml:space="preserve"> </w:t>
       </w:r>
-      <w:hyperlink r:id="rId127">
+      <w:hyperlink r:id="rId131">
         <w:r>
           <w:rPr>
             <w:rStyle w:val="Hyperlink"/>
@@ -4586,8 +4756,8 @@
         </w:r>
       </w:hyperlink>
     </w:p>
-    <w:bookmarkEnd w:id="128"/>
-    <w:bookmarkStart w:id="130" w:name="ref-martin_panelapp_2019"/>
+    <w:bookmarkEnd w:id="132"/>
+    <w:bookmarkStart w:id="134" w:name="ref-martin_panelapp_2019"/>
     <w:p>
       <w:pPr>
         <w:pStyle w:val="Bibliography"/>
@@ -4636,7 +4806,7 @@
       <w:r>
         <w:t xml:space="preserve"> </w:t>
       </w:r>
-      <w:hyperlink r:id="rId129">
+      <w:hyperlink r:id="rId133">
         <w:r>
           <w:rPr>
             <w:rStyle w:val="Hyperlink"/>
@@ -4645,8 +4815,8 @@
         </w:r>
       </w:hyperlink>
     </w:p>
-    <w:bookmarkEnd w:id="130"/>
-    <w:bookmarkStart w:id="132" w:name="ref-murray_utility_2020"/>
+    <w:bookmarkEnd w:id="134"/>
+    <w:bookmarkStart w:id="136" w:name="ref-murray_utility_2020"/>
     <w:p>
       <w:pPr>
         <w:pStyle w:val="Bibliography"/>
@@ -4716,7 +4886,7 @@
       <w:r>
         <w:t xml:space="preserve"> </w:t>
       </w:r>
-      <w:hyperlink r:id="rId131">
+      <w:hyperlink r:id="rId135">
         <w:r>
           <w:rPr>
             <w:rStyle w:val="Hyperlink"/>
@@ -4725,8 +4895,8 @@
         </w:r>
       </w:hyperlink>
     </w:p>
-    <w:bookmarkEnd w:id="132"/>
-    <w:bookmarkStart w:id="134" w:name="ref-ottlewski_value_2019"/>
+    <w:bookmarkEnd w:id="136"/>
+    <w:bookmarkStart w:id="138" w:name="ref-ottlewski_value_2019"/>
     <w:p>
       <w:pPr>
         <w:pStyle w:val="Bibliography"/>
@@ -4763,7 +4933,7 @@
       <w:r>
         <w:t xml:space="preserve"> </w:t>
       </w:r>
-      <w:hyperlink r:id="rId133">
+      <w:hyperlink r:id="rId137">
         <w:r>
           <w:rPr>
             <w:rStyle w:val="Hyperlink"/>
@@ -4772,8 +4942,8 @@
         </w:r>
       </w:hyperlink>
     </w:p>
-    <w:bookmarkEnd w:id="134"/>
-    <w:bookmarkStart w:id="136" w:name="ref-rasouly_burden_2019"/>
+    <w:bookmarkEnd w:id="138"/>
+    <w:bookmarkStart w:id="140" w:name="ref-rasouly_burden_2019"/>
     <w:p>
       <w:pPr>
         <w:pStyle w:val="Bibliography"/>
@@ -4897,7 +5067,7 @@
       <w:r>
         <w:t xml:space="preserve"> </w:t>
       </w:r>
-      <w:hyperlink r:id="rId135">
+      <w:hyperlink r:id="rId139">
         <w:r>
           <w:rPr>
             <w:rStyle w:val="Hyperlink"/>
@@ -4906,8 +5076,8 @@
         </w:r>
       </w:hyperlink>
     </w:p>
-    <w:bookmarkEnd w:id="136"/>
-    <w:bookmarkStart w:id="138" w:name="ref-tanudisastro_australia_2021"/>
+    <w:bookmarkEnd w:id="140"/>
+    <w:bookmarkStart w:id="142" w:name="ref-tanudisastro_australia_2021"/>
     <w:p>
       <w:pPr>
         <w:pStyle w:val="Bibliography"/>
@@ -4962,7 +5132,7 @@
       <w:r>
         <w:t xml:space="preserve"> </w:t>
       </w:r>
-      <w:hyperlink r:id="rId137">
+      <w:hyperlink r:id="rId141">
         <w:r>
           <w:rPr>
             <w:rStyle w:val="Hyperlink"/>
@@ -4971,8 +5141,8 @@
         </w:r>
       </w:hyperlink>
     </w:p>
-    <w:bookmarkEnd w:id="138"/>
-    <w:bookmarkStart w:id="140" w:name="ref-wei_pubtator_2013"/>
+    <w:bookmarkEnd w:id="142"/>
+    <w:bookmarkStart w:id="144" w:name="ref-wei_pubtator_2013"/>
     <w:p>
       <w:pPr>
         <w:pStyle w:val="Bibliography"/>
@@ -5018,7 +5188,7 @@
       <w:r>
         <w:t xml:space="preserve"> </w:t>
       </w:r>
-      <w:hyperlink r:id="rId139">
+      <w:hyperlink r:id="rId143">
         <w:r>
           <w:rPr>
             <w:rStyle w:val="Hyperlink"/>
@@ -5027,10 +5197,10 @@
         </w:r>
       </w:hyperlink>
     </w:p>
-    <w:bookmarkEnd w:id="140"/>
-    <w:bookmarkEnd w:id="141"/>
-    <w:bookmarkEnd w:id="142"/>
-    <w:bookmarkEnd w:id="143"/>
+    <w:bookmarkEnd w:id="144"/>
+    <w:bookmarkEnd w:id="145"/>
+    <w:bookmarkEnd w:id="146"/>
+    <w:bookmarkEnd w:id="147"/>
     <w:sectPr/>
   </w:body>
 </w:document>
@@ -5387,6 +5557,36 @@
   </w:num>
   <w:num w:numId="1011">
     <w:abstractNumId w:val="991"/>
+  </w:num>
+  <w:num w:numId="1012">
+    <w:abstractNumId w:val="99411"/>
+    <w:lvlOverride w:ilvl="0">
+      <w:startOverride w:val="1"/>
+    </w:lvlOverride>
+    <w:lvlOverride w:ilvl="1">
+      <w:startOverride w:val="1"/>
+    </w:lvlOverride>
+    <w:lvlOverride w:ilvl="2">
+      <w:startOverride w:val="1"/>
+    </w:lvlOverride>
+    <w:lvlOverride w:ilvl="3">
+      <w:startOverride w:val="1"/>
+    </w:lvlOverride>
+    <w:lvlOverride w:ilvl="4">
+      <w:startOverride w:val="1"/>
+    </w:lvlOverride>
+    <w:lvlOverride w:ilvl="5">
+      <w:startOverride w:val="1"/>
+    </w:lvlOverride>
+    <w:lvlOverride w:ilvl="6">
+      <w:startOverride w:val="1"/>
+    </w:lvlOverride>
+    <w:lvlOverride w:ilvl="7">
+      <w:startOverride w:val="1"/>
+    </w:lvlOverride>
+    <w:lvlOverride w:ilvl="8">
+      <w:startOverride w:val="1"/>
+    </w:lvlOverride>
   </w:num>
 </w:numbering>
 </file>

--- a/docs/KidneyGenetics_documentation.docx
+++ b/docs/KidneyGenetics_documentation.docx
@@ -3794,7 +3794,17 @@
         <w:pStyle w:val="FirstParagraph"/>
       </w:pPr>
       <w:r>
-        <w:t xml:space="preserve">2023-07-05 / This is one of the first presentations at the beginning of this project with some initial ideas presented at our weekly AG-Halbritter Working Group Meeting.</w:t>
+        <w:rPr>
+          <w:bCs/>
+          <w:b/>
+        </w:rPr>
+        <w:t xml:space="preserve">2023-12-05</w:t>
+      </w:r>
+      <w:r>
+        <w:t xml:space="preserve"> </w:t>
+      </w:r>
+      <w:r>
+        <w:t xml:space="preserve">/ This is the presentation of our project presented at our monthly AG-Halbritter Working Group Meeting as a progress report.</w:t>
       </w:r>
     </w:p>
     <w:p>
@@ -3802,7 +3812,35 @@
         <w:pStyle w:val="BodyText"/>
       </w:pPr>
       <w:r>
-        <w:t xml:space="preserve">2023-10-07 / This is the presentation of our project presented by Nina Rank as a pitch talk at the annual congress of the German Society of Nephrology - DGfN in Berlin.</w:t>
+        <w:rPr>
+          <w:bCs/>
+          <w:b/>
+        </w:rPr>
+        <w:t xml:space="preserve">2023-10-07</w:t>
+      </w:r>
+      <w:r>
+        <w:t xml:space="preserve"> </w:t>
+      </w:r>
+      <w:r>
+        <w:t xml:space="preserve">/ This is the presentation of our project presented by Nina Rank as a pitch talk at the annual congress of the German Society of Nephrology - DGfN in Berlin.</w:t>
+      </w:r>
+    </w:p>
+    <w:p>
+      <w:pPr>
+        <w:pStyle w:val="BodyText"/>
+      </w:pPr>
+      <w:r>
+        <w:rPr>
+          <w:bCs/>
+          <w:b/>
+        </w:rPr>
+        <w:t xml:space="preserve">2023-07-05</w:t>
+      </w:r>
+      <w:r>
+        <w:t xml:space="preserve"> </w:t>
+      </w:r>
+      <w:r>
+        <w:t xml:space="preserve">/ This is one of the first presentations at the beginning of this project with some initial ideas presented at our weekly AG-Halbritter Working Group Meeting.</w:t>
       </w:r>
     </w:p>
     <w:bookmarkEnd w:id="104"/>
@@ -3830,6 +3868,24 @@
       </w:pPr>
       <w:r>
         <w:t xml:space="preserve">Below you can explore the list of Posters:</w:t>
+      </w:r>
+    </w:p>
+    <w:p>
+      <w:pPr>
+        <w:pStyle w:val="FirstParagraph"/>
+      </w:pPr>
+      <w:r>
+        <w:rPr>
+          <w:bCs/>
+          <w:b/>
+        </w:rPr>
+        <w:t xml:space="preserve">2023-09-28</w:t>
+      </w:r>
+      <w:r>
+        <w:t xml:space="preserve"> </w:t>
+      </w:r>
+      <w:r>
+        <w:t xml:space="preserve">/ This is our first Poster presented at the inaugural Symposium of the Max Rubner Center for Cardiovascular-Metabolic-Renal-Research.</w:t>
       </w:r>
     </w:p>
     <w:bookmarkStart w:id="145" w:name="refs"/>
